--- a/Bias_scan_tool_report.docx
+++ b/Bias_scan_tool_report.docx
@@ -213,7 +213,7 @@
           <w:color w:val="2F5496" w:themeColor="accent1" w:themeShade="BF"/>
           <w:lang w:val="en-US"/>
         </w:rPr>
-        <w:t>Problem: Persistent gap between legal requirements and AI practice</w:t>
+        <w:t xml:space="preserve">Problem: Persistent gap between legal </w:t>
       </w:r>
       <w:r>
         <w:rPr>
@@ -223,7 +223,7 @@
           <w:color w:val="2F5496" w:themeColor="accent1" w:themeShade="BF"/>
           <w:lang w:val="en-US"/>
         </w:rPr>
-        <w:tab/>
+        <w:t xml:space="preserve">non-discrimination </w:t>
       </w:r>
       <w:r>
         <w:rPr>
@@ -233,6 +233,126 @@
           <w:color w:val="2F5496" w:themeColor="accent1" w:themeShade="BF"/>
           <w:lang w:val="en-US"/>
         </w:rPr>
+        <w:t xml:space="preserve">requirements and </w:t>
+      </w:r>
+      <w:r>
+        <w:rPr>
+          <w:rFonts w:ascii="Avenir Book" w:eastAsiaTheme="majorEastAsia" w:hAnsi="Avenir Book" w:cstheme="majorBidi"/>
+          <w:b/>
+          <w:bCs/>
+          <w:color w:val="2F5496" w:themeColor="accent1" w:themeShade="BF"/>
+          <w:lang w:val="en-US"/>
+        </w:rPr>
+        <w:br/>
+      </w:r>
+      <w:r>
+        <w:rPr>
+          <w:rFonts w:ascii="Avenir Book" w:eastAsiaTheme="majorEastAsia" w:hAnsi="Avenir Book" w:cstheme="majorBidi"/>
+          <w:b/>
+          <w:bCs/>
+          <w:color w:val="2F5496" w:themeColor="accent1" w:themeShade="BF"/>
+          <w:lang w:val="en-US"/>
+        </w:rPr>
+        <w:t>AI practice</w:t>
+      </w:r>
+      <w:r>
+        <w:rPr>
+          <w:rFonts w:ascii="Avenir Book" w:eastAsiaTheme="majorEastAsia" w:hAnsi="Avenir Book" w:cstheme="majorBidi"/>
+          <w:b/>
+          <w:bCs/>
+          <w:color w:val="2F5496" w:themeColor="accent1" w:themeShade="BF"/>
+          <w:lang w:val="en-US"/>
+        </w:rPr>
+        <w:tab/>
+      </w:r>
+      <w:r>
+        <w:rPr>
+          <w:rFonts w:ascii="Avenir Book" w:eastAsiaTheme="majorEastAsia" w:hAnsi="Avenir Book" w:cstheme="majorBidi"/>
+          <w:b/>
+          <w:bCs/>
+          <w:color w:val="2F5496" w:themeColor="accent1" w:themeShade="BF"/>
+          <w:lang w:val="en-US"/>
+        </w:rPr>
+        <w:tab/>
+      </w:r>
+      <w:r>
+        <w:rPr>
+          <w:rFonts w:ascii="Avenir Book" w:eastAsiaTheme="majorEastAsia" w:hAnsi="Avenir Book" w:cstheme="majorBidi"/>
+          <w:b/>
+          <w:bCs/>
+          <w:color w:val="2F5496" w:themeColor="accent1" w:themeShade="BF"/>
+          <w:lang w:val="en-US"/>
+        </w:rPr>
+        <w:tab/>
+      </w:r>
+      <w:r>
+        <w:rPr>
+          <w:rFonts w:ascii="Avenir Book" w:eastAsiaTheme="majorEastAsia" w:hAnsi="Avenir Book" w:cstheme="majorBidi"/>
+          <w:b/>
+          <w:bCs/>
+          <w:color w:val="2F5496" w:themeColor="accent1" w:themeShade="BF"/>
+          <w:lang w:val="en-US"/>
+        </w:rPr>
+        <w:tab/>
+      </w:r>
+      <w:r>
+        <w:rPr>
+          <w:rFonts w:ascii="Avenir Book" w:eastAsiaTheme="majorEastAsia" w:hAnsi="Avenir Book" w:cstheme="majorBidi"/>
+          <w:b/>
+          <w:bCs/>
+          <w:color w:val="2F5496" w:themeColor="accent1" w:themeShade="BF"/>
+          <w:lang w:val="en-US"/>
+        </w:rPr>
+        <w:tab/>
+      </w:r>
+      <w:r>
+        <w:rPr>
+          <w:rFonts w:ascii="Avenir Book" w:eastAsiaTheme="majorEastAsia" w:hAnsi="Avenir Book" w:cstheme="majorBidi"/>
+          <w:b/>
+          <w:bCs/>
+          <w:color w:val="2F5496" w:themeColor="accent1" w:themeShade="BF"/>
+          <w:lang w:val="en-US"/>
+        </w:rPr>
+        <w:tab/>
+      </w:r>
+      <w:r>
+        <w:rPr>
+          <w:rFonts w:ascii="Avenir Book" w:eastAsiaTheme="majorEastAsia" w:hAnsi="Avenir Book" w:cstheme="majorBidi"/>
+          <w:b/>
+          <w:bCs/>
+          <w:color w:val="2F5496" w:themeColor="accent1" w:themeShade="BF"/>
+          <w:lang w:val="en-US"/>
+        </w:rPr>
+        <w:tab/>
+      </w:r>
+      <w:r>
+        <w:rPr>
+          <w:rFonts w:ascii="Avenir Book" w:eastAsiaTheme="majorEastAsia" w:hAnsi="Avenir Book" w:cstheme="majorBidi"/>
+          <w:b/>
+          <w:bCs/>
+          <w:color w:val="2F5496" w:themeColor="accent1" w:themeShade="BF"/>
+          <w:lang w:val="en-US"/>
+        </w:rPr>
+        <w:tab/>
+      </w:r>
+      <w:r>
+        <w:rPr>
+          <w:rFonts w:ascii="Avenir Book" w:eastAsiaTheme="majorEastAsia" w:hAnsi="Avenir Book" w:cstheme="majorBidi"/>
+          <w:b/>
+          <w:bCs/>
+          <w:color w:val="2F5496" w:themeColor="accent1" w:themeShade="BF"/>
+          <w:lang w:val="en-US"/>
+        </w:rPr>
+        <w:tab/>
+      </w:r>
+      <w:r>
+        <w:rPr>
+          <w:rFonts w:ascii="Avenir Book" w:eastAsiaTheme="majorEastAsia" w:hAnsi="Avenir Book" w:cstheme="majorBidi"/>
+          <w:b/>
+          <w:bCs/>
+          <w:color w:val="2F5496" w:themeColor="accent1" w:themeShade="BF"/>
+          <w:lang w:val="en-US"/>
+        </w:rPr>
         <w:tab/>
       </w:r>
       <w:r>
@@ -268,136 +388,114 @@
       <w:r>
         <w:rPr>
           <w:rFonts w:ascii="Avenir Book" w:eastAsiaTheme="majorEastAsia" w:hAnsi="Avenir Book" w:cstheme="majorBidi"/>
-          <w:b/>
-          <w:bCs/>
           <w:color w:val="2F5496" w:themeColor="accent1" w:themeShade="BF"/>
           <w:sz w:val="20"/>
           <w:szCs w:val="20"/>
           <w:lang w:val="en-US"/>
         </w:rPr>
-        <w:t>International non-discrimination law</w:t>
-      </w:r>
-      <w:r>
-        <w:rPr>
-          <w:rFonts w:ascii="Avenir Book" w:eastAsiaTheme="majorEastAsia" w:hAnsi="Avenir Book" w:cstheme="majorBidi"/>
-          <w:b/>
-          <w:bCs/>
-          <w:color w:val="2F5496" w:themeColor="accent1" w:themeShade="BF"/>
-          <w:lang w:val="en-US"/>
-        </w:rPr>
-        <w:tab/>
-      </w:r>
-      <w:r>
-        <w:rPr>
-          <w:rFonts w:ascii="Avenir Book" w:eastAsiaTheme="majorEastAsia" w:hAnsi="Avenir Book" w:cstheme="majorBidi"/>
-          <w:b/>
-          <w:bCs/>
-          <w:color w:val="2F5496" w:themeColor="accent1" w:themeShade="BF"/>
-          <w:lang w:val="en-US"/>
-        </w:rPr>
-        <w:tab/>
-      </w:r>
-      <w:r>
-        <w:rPr>
-          <w:rFonts w:ascii="Avenir Book" w:eastAsiaTheme="majorEastAsia" w:hAnsi="Avenir Book" w:cstheme="majorBidi"/>
-          <w:b/>
-          <w:bCs/>
-          <w:color w:val="2F5496" w:themeColor="accent1" w:themeShade="BF"/>
-          <w:lang w:val="en-US"/>
-        </w:rPr>
-        <w:tab/>
-      </w:r>
-      <w:r>
-        <w:rPr>
-          <w:rFonts w:ascii="Avenir Book" w:eastAsiaTheme="majorEastAsia" w:hAnsi="Avenir Book" w:cstheme="majorBidi"/>
-          <w:b/>
-          <w:bCs/>
-          <w:color w:val="2F5496" w:themeColor="accent1" w:themeShade="BF"/>
-          <w:lang w:val="en-US"/>
-        </w:rPr>
-        <w:tab/>
-      </w:r>
-      <w:r>
-        <w:rPr>
-          <w:rFonts w:ascii="Avenir Book" w:eastAsiaTheme="majorEastAsia" w:hAnsi="Avenir Book" w:cstheme="majorBidi"/>
-          <w:b/>
-          <w:bCs/>
-          <w:color w:val="2F5496" w:themeColor="accent1" w:themeShade="BF"/>
-          <w:lang w:val="en-US"/>
-        </w:rPr>
-        <w:tab/>
-      </w:r>
-      <w:r>
-        <w:rPr>
-          <w:rFonts w:ascii="Avenir Book" w:eastAsiaTheme="majorEastAsia" w:hAnsi="Avenir Book" w:cstheme="majorBidi"/>
-          <w:b/>
-          <w:bCs/>
-          <w:color w:val="2F5496" w:themeColor="accent1" w:themeShade="BF"/>
-          <w:lang w:val="en-US"/>
-        </w:rPr>
-        <w:tab/>
-      </w:r>
-      <w:r>
-        <w:rPr>
-          <w:rFonts w:ascii="Avenir Book" w:eastAsiaTheme="majorEastAsia" w:hAnsi="Avenir Book" w:cstheme="majorBidi"/>
-          <w:b/>
-          <w:bCs/>
-          <w:color w:val="2F5496" w:themeColor="accent1" w:themeShade="BF"/>
-          <w:lang w:val="en-US"/>
-        </w:rPr>
-        <w:tab/>
-      </w:r>
-      <w:r>
-        <w:rPr>
-          <w:rFonts w:ascii="Avenir Book" w:eastAsiaTheme="majorEastAsia" w:hAnsi="Avenir Book" w:cstheme="majorBidi"/>
-          <w:b/>
-          <w:bCs/>
-          <w:color w:val="2F5496" w:themeColor="accent1" w:themeShade="BF"/>
-          <w:lang w:val="en-US"/>
-        </w:rPr>
-        <w:br/>
-      </w:r>
-      <w:r>
-        <w:rPr>
-          <w:rFonts w:ascii="Avenir Book" w:eastAsiaTheme="majorEastAsia" w:hAnsi="Avenir Book" w:cstheme="majorBidi"/>
-          <w:b/>
-          <w:bCs/>
+        <w:t>EU, US and other jurisdictions’</w:t>
+      </w:r>
+      <w:r>
+        <w:rPr>
+          <w:rFonts w:ascii="Avenir Book" w:eastAsiaTheme="majorEastAsia" w:hAnsi="Avenir Book" w:cstheme="majorBidi"/>
           <w:color w:val="2F5496" w:themeColor="accent1" w:themeShade="BF"/>
           <w:sz w:val="20"/>
           <w:szCs w:val="20"/>
           <w:lang w:val="en-US"/>
         </w:rPr>
-        <w:t>Day to day AI practice</w:t>
-      </w:r>
-      <w:r>
-        <w:rPr>
-          <w:rFonts w:ascii="Avenir Book" w:eastAsiaTheme="majorEastAsia" w:hAnsi="Avenir Book" w:cstheme="majorBidi"/>
-          <w:b/>
-          <w:bCs/>
+        <w:t xml:space="preserve"> non-discrimination law</w:t>
+      </w:r>
+      <w:r>
+        <w:rPr>
+          <w:rFonts w:ascii="Avenir Book" w:eastAsiaTheme="majorEastAsia" w:hAnsi="Avenir Book" w:cstheme="majorBidi"/>
+          <w:color w:val="2F5496" w:themeColor="accent1" w:themeShade="BF"/>
+          <w:lang w:val="en-US"/>
+        </w:rPr>
+        <w:tab/>
+      </w:r>
+      <w:r>
+        <w:rPr>
+          <w:rFonts w:ascii="Avenir Book" w:eastAsiaTheme="majorEastAsia" w:hAnsi="Avenir Book" w:cstheme="majorBidi"/>
+          <w:color w:val="2F5496" w:themeColor="accent1" w:themeShade="BF"/>
+          <w:lang w:val="en-US"/>
+        </w:rPr>
+        <w:tab/>
+      </w:r>
+      <w:r>
+        <w:rPr>
+          <w:rFonts w:ascii="Avenir Book" w:eastAsiaTheme="majorEastAsia" w:hAnsi="Avenir Book" w:cstheme="majorBidi"/>
+          <w:color w:val="2F5496" w:themeColor="accent1" w:themeShade="BF"/>
+          <w:lang w:val="en-US"/>
+        </w:rPr>
+        <w:tab/>
+      </w:r>
+      <w:r>
+        <w:rPr>
+          <w:rFonts w:ascii="Avenir Book" w:eastAsiaTheme="majorEastAsia" w:hAnsi="Avenir Book" w:cstheme="majorBidi"/>
+          <w:color w:val="2F5496" w:themeColor="accent1" w:themeShade="BF"/>
+          <w:lang w:val="en-US"/>
+        </w:rPr>
+        <w:tab/>
+      </w:r>
+      <w:r>
+        <w:rPr>
+          <w:rFonts w:ascii="Avenir Book" w:eastAsiaTheme="majorEastAsia" w:hAnsi="Avenir Book" w:cstheme="majorBidi"/>
+          <w:color w:val="2F5496" w:themeColor="accent1" w:themeShade="BF"/>
+          <w:lang w:val="en-US"/>
+        </w:rPr>
+        <w:tab/>
+      </w:r>
+      <w:r>
+        <w:rPr>
+          <w:rFonts w:ascii="Avenir Book" w:eastAsiaTheme="majorEastAsia" w:hAnsi="Avenir Book" w:cstheme="majorBidi"/>
+          <w:color w:val="2F5496" w:themeColor="accent1" w:themeShade="BF"/>
+          <w:lang w:val="en-US"/>
+        </w:rPr>
+        <w:br/>
+      </w:r>
+      <w:r>
+        <w:rPr>
+          <w:rFonts w:ascii="Avenir Book" w:eastAsiaTheme="majorEastAsia" w:hAnsi="Avenir Book" w:cstheme="majorBidi"/>
           <w:color w:val="2F5496" w:themeColor="accent1" w:themeShade="BF"/>
           <w:sz w:val="20"/>
           <w:szCs w:val="20"/>
           <w:lang w:val="en-US"/>
         </w:rPr>
-        <w:t>/</w:t>
-      </w:r>
-      <w:r>
-        <w:rPr>
-          <w:rFonts w:ascii="Avenir Book" w:eastAsiaTheme="majorEastAsia" w:hAnsi="Avenir Book" w:cstheme="majorBidi"/>
-          <w:b/>
-          <w:bCs/>
+        <w:t xml:space="preserve">Fair </w:t>
+      </w:r>
+      <w:r>
+        <w:rPr>
+          <w:rFonts w:ascii="Avenir Book" w:eastAsiaTheme="majorEastAsia" w:hAnsi="Avenir Book" w:cstheme="majorBidi"/>
           <w:color w:val="2F5496" w:themeColor="accent1" w:themeShade="BF"/>
           <w:sz w:val="20"/>
           <w:szCs w:val="20"/>
           <w:lang w:val="en-US"/>
         </w:rPr>
-        <w:t>Bias detection and mitigation throughout the AI lifecycle</w:t>
-      </w:r>
-      <w:r>
-        <w:rPr>
-          <w:rFonts w:ascii="Avenir Book" w:eastAsiaTheme="majorEastAsia" w:hAnsi="Avenir Book" w:cstheme="majorBidi"/>
-          <w:b/>
-          <w:bCs/>
+        <w:t xml:space="preserve">AI </w:t>
+      </w:r>
+      <w:r>
+        <w:rPr>
+          <w:rFonts w:ascii="Avenir Book" w:eastAsiaTheme="majorEastAsia" w:hAnsi="Avenir Book" w:cstheme="majorBidi"/>
+          <w:color w:val="2F5496" w:themeColor="accent1" w:themeShade="BF"/>
+          <w:sz w:val="20"/>
+          <w:szCs w:val="20"/>
+          <w:lang w:val="en-US"/>
+        </w:rPr>
+        <w:t xml:space="preserve">in </w:t>
+      </w:r>
+      <w:r>
+        <w:rPr>
+          <w:rFonts w:ascii="Avenir Book" w:eastAsiaTheme="majorEastAsia" w:hAnsi="Avenir Book" w:cstheme="majorBidi"/>
+          <w:color w:val="2F5496" w:themeColor="accent1" w:themeShade="BF"/>
+          <w:sz w:val="20"/>
+          <w:szCs w:val="20"/>
+          <w:lang w:val="en-US"/>
+        </w:rPr>
+        <w:t>practice</w:t>
+      </w:r>
+      <w:r>
+        <w:rPr>
+          <w:rFonts w:ascii="Avenir Book" w:eastAsiaTheme="majorEastAsia" w:hAnsi="Avenir Book" w:cstheme="majorBidi"/>
           <w:color w:val="2F5496" w:themeColor="accent1" w:themeShade="BF"/>
           <w:sz w:val="20"/>
           <w:szCs w:val="20"/>
@@ -439,7 +537,7 @@
           <w:color w:val="2F5496" w:themeColor="accent1" w:themeShade="BF"/>
           <w:lang w:val="en-US"/>
         </w:rPr>
-        <w:t>Solution: Bias scan tool</w:t>
+        <w:t xml:space="preserve">Solution: </w:t>
       </w:r>
       <w:r>
         <w:rPr>
@@ -449,8 +547,7 @@
           <w:color w:val="2F5496" w:themeColor="accent1" w:themeShade="BF"/>
           <w:lang w:val="en-US"/>
         </w:rPr>
-        <w:tab/>
-        <w:t>and deliberation</w:t>
+        <w:t>A quantitative b</w:t>
       </w:r>
       <w:r>
         <w:rPr>
@@ -460,7 +557,7 @@
           <w:color w:val="2F5496" w:themeColor="accent1" w:themeShade="BF"/>
           <w:lang w:val="en-US"/>
         </w:rPr>
-        <w:tab/>
+        <w:t>ias scan tool</w:t>
       </w:r>
       <w:r>
         <w:rPr>
@@ -470,7 +567,7 @@
           <w:color w:val="2F5496" w:themeColor="accent1" w:themeShade="BF"/>
           <w:lang w:val="en-US"/>
         </w:rPr>
-        <w:tab/>
+        <w:t xml:space="preserve"> </w:t>
       </w:r>
       <w:r>
         <w:rPr>
@@ -480,7 +577,7 @@
           <w:color w:val="2F5496" w:themeColor="accent1" w:themeShade="BF"/>
           <w:lang w:val="en-US"/>
         </w:rPr>
-        <w:tab/>
+        <w:t xml:space="preserve">and </w:t>
       </w:r>
       <w:r>
         <w:rPr>
@@ -490,7 +587,7 @@
           <w:color w:val="2F5496" w:themeColor="accent1" w:themeShade="BF"/>
           <w:lang w:val="en-US"/>
         </w:rPr>
-        <w:tab/>
+        <w:t xml:space="preserve">qualitative </w:t>
       </w:r>
       <w:r>
         <w:rPr>
@@ -500,7 +597,7 @@
           <w:color w:val="2F5496" w:themeColor="accent1" w:themeShade="BF"/>
           <w:lang w:val="en-US"/>
         </w:rPr>
-        <w:tab/>
+        <w:t>deliberation</w:t>
       </w:r>
       <w:r>
         <w:rPr>
@@ -515,6 +612,16 @@
       <w:r>
         <w:rPr>
           <w:rFonts w:ascii="Avenir Book" w:eastAsiaTheme="majorEastAsia" w:hAnsi="Avenir Book" w:cstheme="majorBidi"/>
+          <w:b/>
+          <w:bCs/>
+          <w:color w:val="2F5496" w:themeColor="accent1" w:themeShade="BF"/>
+          <w:lang w:val="en-US"/>
+        </w:rPr>
+        <w:tab/>
+      </w:r>
+      <w:r>
+        <w:rPr>
+          <w:rFonts w:ascii="Avenir Book" w:eastAsiaTheme="majorEastAsia" w:hAnsi="Avenir Book" w:cstheme="majorBidi"/>
           <w:color w:val="2F5496" w:themeColor="accent1" w:themeShade="BF"/>
           <w:sz w:val="20"/>
           <w:szCs w:val="20"/>
@@ -535,80 +642,46 @@
       <w:r>
         <w:rPr>
           <w:rFonts w:ascii="Avenir Book" w:eastAsiaTheme="majorEastAsia" w:hAnsi="Avenir Book" w:cstheme="majorBidi"/>
-          <w:b/>
-          <w:bCs/>
           <w:color w:val="2F5496" w:themeColor="accent1" w:themeShade="BF"/>
           <w:sz w:val="20"/>
           <w:szCs w:val="20"/>
           <w:lang w:val="en-US"/>
         </w:rPr>
-        <w:t xml:space="preserve">Quantitative: </w:t>
-      </w:r>
-      <w:r>
-        <w:rPr>
-          <w:rFonts w:ascii="Avenir Book" w:eastAsiaTheme="majorEastAsia" w:hAnsi="Avenir Book" w:cstheme="majorBidi"/>
-          <w:b/>
-          <w:bCs/>
+        <w:t>Quantitative: Hierarchical Bias-Aware Clustering (HBAC)</w:t>
+      </w:r>
+      <w:r>
+        <w:rPr>
+          <w:rFonts w:ascii="Avenir Book" w:eastAsiaTheme="majorEastAsia" w:hAnsi="Avenir Book" w:cstheme="majorBidi"/>
+          <w:color w:val="2F5496" w:themeColor="accent1" w:themeShade="BF"/>
+          <w:lang w:val="en-US"/>
+        </w:rPr>
+        <w:tab/>
+      </w:r>
+      <w:r>
+        <w:rPr>
+          <w:rFonts w:ascii="Avenir Book" w:eastAsiaTheme="majorEastAsia" w:hAnsi="Avenir Book" w:cstheme="majorBidi"/>
+          <w:color w:val="2F5496" w:themeColor="accent1" w:themeShade="BF"/>
+          <w:lang w:val="en-US"/>
+        </w:rPr>
+        <w:tab/>
+      </w:r>
+      <w:r>
+        <w:rPr>
+          <w:rFonts w:ascii="Avenir Book" w:eastAsiaTheme="majorEastAsia" w:hAnsi="Avenir Book" w:cstheme="majorBidi"/>
+          <w:color w:val="2F5496" w:themeColor="accent1" w:themeShade="BF"/>
+          <w:lang w:val="en-US"/>
+        </w:rPr>
+        <w:br/>
+      </w:r>
+      <w:r>
+        <w:rPr>
+          <w:rFonts w:ascii="Avenir Book" w:eastAsiaTheme="majorEastAsia" w:hAnsi="Avenir Book" w:cstheme="majorBidi"/>
           <w:color w:val="2F5496" w:themeColor="accent1" w:themeShade="BF"/>
           <w:sz w:val="20"/>
           <w:szCs w:val="20"/>
           <w:lang w:val="en-US"/>
         </w:rPr>
-        <w:t>Hierarchical Bias-Aware Clustering (HBAC)</w:t>
-      </w:r>
-      <w:r>
-        <w:rPr>
-          <w:rFonts w:ascii="Avenir Book" w:eastAsiaTheme="majorEastAsia" w:hAnsi="Avenir Book" w:cstheme="majorBidi"/>
-          <w:b/>
-          <w:bCs/>
-          <w:color w:val="2F5496" w:themeColor="accent1" w:themeShade="BF"/>
-          <w:lang w:val="en-US"/>
-        </w:rPr>
-        <w:tab/>
-      </w:r>
-      <w:r>
-        <w:rPr>
-          <w:rFonts w:ascii="Avenir Book" w:eastAsiaTheme="majorEastAsia" w:hAnsi="Avenir Book" w:cstheme="majorBidi"/>
-          <w:b/>
-          <w:bCs/>
-          <w:color w:val="2F5496" w:themeColor="accent1" w:themeShade="BF"/>
-          <w:lang w:val="en-US"/>
-        </w:rPr>
-        <w:tab/>
-      </w:r>
-      <w:r>
-        <w:rPr>
-          <w:rFonts w:ascii="Avenir Book" w:eastAsiaTheme="majorEastAsia" w:hAnsi="Avenir Book" w:cstheme="majorBidi"/>
-          <w:b/>
-          <w:bCs/>
-          <w:color w:val="2F5496" w:themeColor="accent1" w:themeShade="BF"/>
-          <w:lang w:val="en-US"/>
-        </w:rPr>
-        <w:br/>
-      </w:r>
-      <w:r>
-        <w:rPr>
-          <w:rFonts w:ascii="Avenir Book" w:eastAsiaTheme="majorEastAsia" w:hAnsi="Avenir Book" w:cstheme="majorBidi"/>
-          <w:b/>
-          <w:bCs/>
-          <w:color w:val="2F5496" w:themeColor="accent1" w:themeShade="BF"/>
-          <w:sz w:val="20"/>
-          <w:szCs w:val="20"/>
-          <w:lang w:val="en-US"/>
-        </w:rPr>
-        <w:t xml:space="preserve">Qualitative: NGO Algorithm Audit’s </w:t>
-      </w:r>
-      <w:r>
-        <w:rPr>
-          <w:rFonts w:ascii="Avenir Book" w:eastAsiaTheme="majorEastAsia" w:hAnsi="Avenir Book" w:cstheme="majorBidi"/>
-          <w:b/>
-          <w:bCs/>
-          <w:color w:val="2F5496" w:themeColor="accent1" w:themeShade="BF"/>
-          <w:sz w:val="20"/>
-          <w:szCs w:val="20"/>
-          <w:lang w:val="en-US"/>
-        </w:rPr>
-        <w:t>deliberative approach</w:t>
+        <w:t>Qualitative: NGO Algorithm Audit’s deliberative approach</w:t>
       </w:r>
     </w:p>
     <w:p>
@@ -729,8 +802,6 @@
       <w:r>
         <w:rPr>
           <w:rFonts w:ascii="Avenir Book" w:eastAsiaTheme="majorEastAsia" w:hAnsi="Avenir Book" w:cstheme="majorBidi"/>
-          <w:b/>
-          <w:bCs/>
           <w:color w:val="2F5496" w:themeColor="accent1" w:themeShade="BF"/>
           <w:sz w:val="20"/>
           <w:szCs w:val="20"/>
@@ -741,8 +812,6 @@
       <w:r>
         <w:rPr>
           <w:rFonts w:ascii="Avenir Book" w:eastAsiaTheme="majorEastAsia" w:hAnsi="Avenir Book" w:cstheme="majorBidi"/>
-          <w:b/>
-          <w:bCs/>
           <w:color w:val="2F5496" w:themeColor="accent1" w:themeShade="BF"/>
           <w:sz w:val="20"/>
           <w:szCs w:val="20"/>
@@ -753,8 +822,6 @@
       <w:r>
         <w:rPr>
           <w:rFonts w:ascii="Avenir Book" w:eastAsiaTheme="majorEastAsia" w:hAnsi="Avenir Book" w:cstheme="majorBidi"/>
-          <w:b/>
-          <w:bCs/>
           <w:color w:val="2F5496" w:themeColor="accent1" w:themeShade="BF"/>
           <w:sz w:val="20"/>
           <w:szCs w:val="20"/>
@@ -765,8 +832,6 @@
       <w:r>
         <w:rPr>
           <w:rFonts w:ascii="Avenir Book" w:eastAsiaTheme="majorEastAsia" w:hAnsi="Avenir Book" w:cstheme="majorBidi"/>
-          <w:b/>
-          <w:bCs/>
           <w:color w:val="2F5496" w:themeColor="accent1" w:themeShade="BF"/>
           <w:sz w:val="20"/>
           <w:szCs w:val="20"/>
@@ -777,8 +842,6 @@
       <w:r>
         <w:rPr>
           <w:rFonts w:ascii="Avenir Book" w:eastAsiaTheme="majorEastAsia" w:hAnsi="Avenir Book" w:cstheme="majorBidi"/>
-          <w:b/>
-          <w:bCs/>
           <w:color w:val="2F5496" w:themeColor="accent1" w:themeShade="BF"/>
           <w:sz w:val="20"/>
           <w:szCs w:val="20"/>
@@ -789,8 +852,6 @@
       <w:r>
         <w:rPr>
           <w:rFonts w:ascii="Avenir Book" w:eastAsiaTheme="majorEastAsia" w:hAnsi="Avenir Book" w:cstheme="majorBidi"/>
-          <w:b/>
-          <w:bCs/>
           <w:color w:val="2F5496" w:themeColor="accent1" w:themeShade="BF"/>
           <w:sz w:val="20"/>
           <w:szCs w:val="20"/>
@@ -807,24 +868,21 @@
           <w:lang w:val="en-US"/>
         </w:rPr>
         <w:br/>
-      </w:r>
-      <w:r>
-        <w:rPr>
-          <w:rFonts w:ascii="Avenir Book" w:eastAsiaTheme="majorEastAsia" w:hAnsi="Avenir Book" w:cstheme="majorBidi"/>
-          <w:b/>
-          <w:bCs/>
+        <w:t>Case II – Loan approval model</w:t>
+      </w:r>
+      <w:r>
+        <w:rPr>
+          <w:rFonts w:ascii="Avenir Book" w:eastAsiaTheme="majorEastAsia" w:hAnsi="Avenir Book" w:cstheme="majorBidi"/>
           <w:color w:val="2F5496" w:themeColor="accent1" w:themeShade="BF"/>
           <w:sz w:val="20"/>
           <w:szCs w:val="20"/>
           <w:lang w:val="en-US"/>
         </w:rPr>
-        <w:t>Case II – Loan approval model</w:t>
-      </w:r>
-      <w:r>
-        <w:rPr>
-          <w:rFonts w:ascii="Avenir Book" w:eastAsiaTheme="majorEastAsia" w:hAnsi="Avenir Book" w:cstheme="majorBidi"/>
-          <w:b/>
-          <w:bCs/>
+        <w:tab/>
+      </w:r>
+      <w:r>
+        <w:rPr>
+          <w:rFonts w:ascii="Avenir Book" w:eastAsiaTheme="majorEastAsia" w:hAnsi="Avenir Book" w:cstheme="majorBidi"/>
           <w:color w:val="2F5496" w:themeColor="accent1" w:themeShade="BF"/>
           <w:sz w:val="20"/>
           <w:szCs w:val="20"/>
@@ -835,8 +893,6 @@
       <w:r>
         <w:rPr>
           <w:rFonts w:ascii="Avenir Book" w:eastAsiaTheme="majorEastAsia" w:hAnsi="Avenir Book" w:cstheme="majorBidi"/>
-          <w:b/>
-          <w:bCs/>
           <w:color w:val="2F5496" w:themeColor="accent1" w:themeShade="BF"/>
           <w:sz w:val="20"/>
           <w:szCs w:val="20"/>
@@ -847,8 +903,6 @@
       <w:r>
         <w:rPr>
           <w:rFonts w:ascii="Avenir Book" w:eastAsiaTheme="majorEastAsia" w:hAnsi="Avenir Book" w:cstheme="majorBidi"/>
-          <w:b/>
-          <w:bCs/>
           <w:color w:val="2F5496" w:themeColor="accent1" w:themeShade="BF"/>
           <w:sz w:val="20"/>
           <w:szCs w:val="20"/>
@@ -859,8 +913,6 @@
       <w:r>
         <w:rPr>
           <w:rFonts w:ascii="Avenir Book" w:eastAsiaTheme="majorEastAsia" w:hAnsi="Avenir Book" w:cstheme="majorBidi"/>
-          <w:b/>
-          <w:bCs/>
           <w:color w:val="2F5496" w:themeColor="accent1" w:themeShade="BF"/>
           <w:sz w:val="20"/>
           <w:szCs w:val="20"/>
@@ -871,8 +923,6 @@
       <w:r>
         <w:rPr>
           <w:rFonts w:ascii="Avenir Book" w:eastAsiaTheme="majorEastAsia" w:hAnsi="Avenir Book" w:cstheme="majorBidi"/>
-          <w:b/>
-          <w:bCs/>
           <w:color w:val="2F5496" w:themeColor="accent1" w:themeShade="BF"/>
           <w:sz w:val="20"/>
           <w:szCs w:val="20"/>
@@ -883,8 +933,6 @@
       <w:r>
         <w:rPr>
           <w:rFonts w:ascii="Avenir Book" w:eastAsiaTheme="majorEastAsia" w:hAnsi="Avenir Book" w:cstheme="majorBidi"/>
-          <w:b/>
-          <w:bCs/>
           <w:color w:val="2F5496" w:themeColor="accent1" w:themeShade="BF"/>
           <w:sz w:val="20"/>
           <w:szCs w:val="20"/>
@@ -895,42 +943,17 @@
       <w:r>
         <w:rPr>
           <w:rFonts w:ascii="Avenir Book" w:eastAsiaTheme="majorEastAsia" w:hAnsi="Avenir Book" w:cstheme="majorBidi"/>
-          <w:b/>
-          <w:bCs/>
           <w:color w:val="2F5496" w:themeColor="accent1" w:themeShade="BF"/>
           <w:sz w:val="20"/>
           <w:szCs w:val="20"/>
           <w:lang w:val="en-US"/>
         </w:rPr>
-        <w:tab/>
-      </w:r>
-      <w:r>
-        <w:rPr>
-          <w:rFonts w:ascii="Avenir Book" w:eastAsiaTheme="majorEastAsia" w:hAnsi="Avenir Book" w:cstheme="majorBidi"/>
-          <w:color w:val="2F5496" w:themeColor="accent1" w:themeShade="BF"/>
-          <w:sz w:val="20"/>
-          <w:szCs w:val="20"/>
-          <w:lang w:val="en-US"/>
-        </w:rPr>
         <w:br/>
-      </w:r>
-      <w:r>
-        <w:rPr>
-          <w:rFonts w:ascii="Avenir Book" w:eastAsiaTheme="majorEastAsia" w:hAnsi="Avenir Book" w:cstheme="majorBidi"/>
-          <w:b/>
-          <w:bCs/>
-          <w:color w:val="2F5496" w:themeColor="accent1" w:themeShade="BF"/>
-          <w:sz w:val="20"/>
-          <w:szCs w:val="20"/>
-          <w:lang w:val="en-US"/>
-        </w:rPr>
         <w:t>Case III – Proxy discrimination in in fraud detection algorithm</w:t>
       </w:r>
       <w:r>
         <w:rPr>
           <w:rFonts w:ascii="Avenir Book" w:eastAsiaTheme="majorEastAsia" w:hAnsi="Avenir Book" w:cstheme="majorBidi"/>
-          <w:b/>
-          <w:bCs/>
           <w:color w:val="2F5496" w:themeColor="accent1" w:themeShade="BF"/>
           <w:sz w:val="20"/>
           <w:szCs w:val="20"/>
@@ -1122,7 +1145,9 @@
           <w:lang w:val="en-US"/>
         </w:rPr>
       </w:pPr>
-      <w:r>
+    </w:p>
+    <w:p>
+      <w:pPr>
         <w:rPr>
           <w:rFonts w:ascii="Avenir Book" w:hAnsi="Avenir Book"/>
           <w:b/>
@@ -1132,18 +1157,10 @@
           <w:szCs w:val="32"/>
           <w:lang w:val="en-US"/>
         </w:rPr>
-        <w:br w:type="page"/>
-      </w:r>
-    </w:p>
-    <w:p>
-      <w:pPr>
-        <w:rPr>
-          <w:rFonts w:ascii="Calibri" w:hAnsi="Calibri" w:cs="Calibri"/>
-          <w:color w:val="000000" w:themeColor="text1"/>
-          <w:lang w:val="en-US"/>
-        </w:rPr>
-      </w:pPr>
-      <w:r>
+      </w:pPr>
+    </w:p>
+    <w:p>
+      <w:pPr>
         <w:rPr>
           <w:rFonts w:ascii="Avenir Book" w:hAnsi="Avenir Book"/>
           <w:b/>
@@ -1153,936 +1170,30 @@
           <w:szCs w:val="32"/>
           <w:lang w:val="en-US"/>
         </w:rPr>
-        <w:lastRenderedPageBreak/>
-        <w:t>Summary</w:t>
-      </w:r>
-      <w:r>
-        <w:br/>
-      </w:r>
-      <w:r>
-        <w:t>Fairness cannot be automated.</w:t>
-      </w:r>
-      <w:r>
-        <w:t xml:space="preserve"> </w:t>
-      </w:r>
-      <w:r>
-        <w:t xml:space="preserve">As AI </w:t>
-      </w:r>
-      <w:r>
-        <w:t>is</w:t>
-      </w:r>
-      <w:r>
-        <w:t xml:space="preserve"> </w:t>
-      </w:r>
-      <w:r>
-        <w:t xml:space="preserve">omnipresent in </w:t>
-      </w:r>
-      <w:r>
-        <w:t xml:space="preserve">digital </w:t>
-      </w:r>
-      <w:r>
-        <w:t>society</w:t>
-      </w:r>
-      <w:r>
-        <w:t>,</w:t>
-      </w:r>
-      <w:r>
-        <w:t xml:space="preserve"> </w:t>
-      </w:r>
-      <w:r>
-        <w:t>there is an</w:t>
-      </w:r>
-      <w:r>
-        <w:t xml:space="preserve"> urgent </w:t>
-      </w:r>
-      <w:r>
-        <w:t>need</w:t>
-      </w:r>
-      <w:r>
-        <w:t xml:space="preserve"> to </w:t>
-      </w:r>
-      <w:r>
-        <w:t>review</w:t>
-      </w:r>
-      <w:r>
-        <w:t xml:space="preserve"> AI </w:t>
-      </w:r>
-      <w:r>
-        <w:t xml:space="preserve">systems </w:t>
-      </w:r>
-      <w:r>
-        <w:t>with respect to</w:t>
-      </w:r>
-      <w:r>
-        <w:t xml:space="preserve"> the </w:t>
-      </w:r>
-      <w:r>
-        <w:rPr>
-          <w:rFonts w:ascii="Calibri" w:hAnsi="Calibri" w:cs="Calibri"/>
-        </w:rPr>
-        <w:t xml:space="preserve">qualitative </w:t>
-      </w:r>
-      <w:r>
-        <w:rPr>
-          <w:rFonts w:ascii="Calibri" w:hAnsi="Calibri" w:cs="Calibri"/>
-        </w:rPr>
-        <w:t>requirement</w:t>
-      </w:r>
-      <w:r>
-        <w:rPr>
-          <w:rFonts w:ascii="Calibri" w:hAnsi="Calibri" w:cs="Calibri"/>
-        </w:rPr>
-        <w:t>s</w:t>
-      </w:r>
-      <w:r>
-        <w:rPr>
-          <w:rFonts w:ascii="Calibri" w:hAnsi="Calibri" w:cs="Calibri"/>
-        </w:rPr>
-        <w:t xml:space="preserve"> of </w:t>
-      </w:r>
-      <w:r>
-        <w:rPr>
-          <w:rFonts w:ascii="Calibri" w:hAnsi="Calibri" w:cs="Calibri"/>
-        </w:rPr>
-        <w:t>law</w:t>
-      </w:r>
-      <w:r>
-        <w:rPr>
-          <w:rFonts w:ascii="Calibri" w:hAnsi="Calibri" w:cs="Calibri"/>
-        </w:rPr>
-        <w:t xml:space="preserve"> and ethics</w:t>
-      </w:r>
-      <w:r>
-        <w:rPr>
-          <w:rFonts w:ascii="Calibri" w:hAnsi="Calibri" w:cs="Calibri"/>
-        </w:rPr>
-        <w:t>.</w:t>
-      </w:r>
-      <w:r>
-        <w:rPr>
-          <w:rFonts w:ascii="Calibri" w:hAnsi="Calibri" w:cs="Calibri"/>
-        </w:rPr>
-        <w:t xml:space="preserve"> </w:t>
-      </w:r>
-      <w:r>
-        <w:rPr>
-          <w:rFonts w:ascii="Calibri" w:hAnsi="Calibri" w:cs="Calibri"/>
-        </w:rPr>
-        <w:t xml:space="preserve">To </w:t>
-      </w:r>
-      <w:r>
-        <w:rPr>
-          <w:rFonts w:ascii="Calibri" w:hAnsi="Calibri" w:cs="Calibri"/>
-        </w:rPr>
-        <w:t>facilitate</w:t>
-      </w:r>
-      <w:r>
-        <w:rPr>
-          <w:rFonts w:ascii="Calibri" w:hAnsi="Calibri" w:cs="Calibri"/>
-        </w:rPr>
-        <w:t xml:space="preserve"> this</w:t>
-      </w:r>
-      <w:r>
-        <w:rPr>
-          <w:rFonts w:ascii="Calibri" w:hAnsi="Calibri" w:cs="Calibri"/>
-          <w:lang w:val="en-US"/>
-        </w:rPr>
-        <w:t xml:space="preserve"> time-consuming</w:t>
-      </w:r>
-      <w:r>
-        <w:rPr>
-          <w:rFonts w:ascii="Calibri" w:hAnsi="Calibri" w:cs="Calibri"/>
-          <w:lang w:val="en-US"/>
-        </w:rPr>
-        <w:t xml:space="preserve"> </w:t>
-      </w:r>
-      <w:r>
-        <w:rPr>
-          <w:rFonts w:ascii="Calibri" w:hAnsi="Calibri" w:cs="Calibri"/>
-        </w:rPr>
-        <w:t xml:space="preserve">endeavour, </w:t>
-      </w:r>
-      <w:r>
-        <w:rPr>
-          <w:rFonts w:ascii="Calibri" w:hAnsi="Calibri" w:cs="Calibri"/>
-        </w:rPr>
-        <w:t>we propose a scalable</w:t>
-      </w:r>
-      <w:r>
-        <w:rPr>
-          <w:rFonts w:ascii="Calibri" w:hAnsi="Calibri" w:cs="Calibri"/>
-        </w:rPr>
-        <w:t>,</w:t>
-      </w:r>
-      <w:r>
-        <w:rPr>
-          <w:rFonts w:ascii="Calibri" w:hAnsi="Calibri" w:cs="Calibri"/>
-        </w:rPr>
-        <w:t xml:space="preserve"> </w:t>
-      </w:r>
-      <w:r>
-        <w:rPr>
-          <w:rFonts w:ascii="Calibri" w:hAnsi="Calibri" w:cs="Calibri"/>
-        </w:rPr>
-        <w:t>easy to use</w:t>
-      </w:r>
-      <w:r>
-        <w:rPr>
-          <w:rFonts w:ascii="Calibri" w:hAnsi="Calibri" w:cs="Calibri"/>
-        </w:rPr>
-        <w:t>,</w:t>
-      </w:r>
-      <w:r>
-        <w:rPr>
-          <w:rFonts w:ascii="Calibri" w:hAnsi="Calibri" w:cs="Calibri"/>
-        </w:rPr>
-        <w:t xml:space="preserve"> and </w:t>
-      </w:r>
-      <w:r>
-        <w:rPr>
-          <w:rFonts w:ascii="Calibri" w:hAnsi="Calibri" w:cs="Calibri"/>
-        </w:rPr>
-        <w:t>open-source</w:t>
-      </w:r>
-      <w:r>
-        <w:rPr>
-          <w:rFonts w:ascii="Calibri" w:hAnsi="Calibri" w:cs="Calibri"/>
-        </w:rPr>
-        <w:t xml:space="preserve"> </w:t>
-      </w:r>
-      <w:r>
-        <w:rPr>
-          <w:rFonts w:ascii="Calibri" w:hAnsi="Calibri" w:cs="Calibri"/>
-        </w:rPr>
-        <w:t>bias</w:t>
-      </w:r>
-      <w:r>
-        <w:rPr>
-          <w:rFonts w:ascii="Calibri" w:hAnsi="Calibri" w:cs="Calibri"/>
-        </w:rPr>
-        <w:t xml:space="preserve"> </w:t>
-      </w:r>
-      <w:r>
-        <w:rPr>
-          <w:rFonts w:ascii="Calibri" w:hAnsi="Calibri" w:cs="Calibri"/>
-        </w:rPr>
-        <w:t>scan tool</w:t>
-      </w:r>
-      <w:r>
-        <w:rPr>
-          <w:rStyle w:val="FootnoteReference"/>
-          <w:rFonts w:ascii="Calibri" w:hAnsi="Calibri" w:cs="Calibri"/>
-        </w:rPr>
-        <w:footnoteReference w:id="1"/>
-      </w:r>
-      <w:r>
-        <w:rPr>
-          <w:rFonts w:ascii="Calibri" w:hAnsi="Calibri" w:cs="Calibri"/>
-          <w:lang w:val="en-US"/>
-        </w:rPr>
-        <w:t xml:space="preserve"> to</w:t>
-      </w:r>
-      <w:r>
-        <w:rPr>
-          <w:rFonts w:ascii="Calibri" w:hAnsi="Calibri" w:cs="Calibri"/>
-          <w:color w:val="000000" w:themeColor="text1"/>
-          <w:lang w:val="en-US"/>
-        </w:rPr>
-        <w:t xml:space="preserve"> </w:t>
-      </w:r>
-      <w:r>
-        <w:rPr>
-          <w:rFonts w:ascii="Calibri" w:hAnsi="Calibri" w:cs="Calibri"/>
-        </w:rPr>
-        <w:t>identif</w:t>
-      </w:r>
-      <w:r>
-        <w:rPr>
-          <w:rFonts w:ascii="Calibri" w:hAnsi="Calibri" w:cs="Calibri"/>
-          <w:lang w:val="en-US"/>
-        </w:rPr>
-        <w:t>y</w:t>
-      </w:r>
-      <w:r>
-        <w:rPr>
-          <w:rFonts w:ascii="Calibri" w:hAnsi="Calibri" w:cs="Calibri"/>
-        </w:rPr>
-        <w:t xml:space="preserve"> </w:t>
-      </w:r>
-      <w:r>
-        <w:t>potentially discriminated groups of similar users</w:t>
-      </w:r>
-      <w:r>
-        <w:rPr>
-          <w:rFonts w:ascii="Calibri" w:hAnsi="Calibri" w:cs="Calibri"/>
-          <w:color w:val="000000" w:themeColor="text1"/>
-          <w:lang w:val="en-US"/>
-        </w:rPr>
-        <w:t xml:space="preserve"> in AI systems</w:t>
-      </w:r>
-      <w:r>
-        <w:rPr>
-          <w:rFonts w:ascii="Calibri" w:hAnsi="Calibri" w:cs="Calibri"/>
-          <w:color w:val="000000" w:themeColor="text1"/>
-          <w:lang w:val="en-US"/>
-        </w:rPr>
-        <w:t xml:space="preserve">. </w:t>
-      </w:r>
-      <w:r>
-        <w:rPr>
-          <w:rFonts w:ascii="Calibri" w:hAnsi="Calibri" w:cs="Calibri"/>
-          <w:color w:val="000000" w:themeColor="text1"/>
-          <w:lang w:val="en-US"/>
-        </w:rPr>
-        <w:t xml:space="preserve">This bias scan tool does not </w:t>
-      </w:r>
-      <w:r>
-        <w:rPr>
-          <w:rFonts w:ascii="Calibri" w:hAnsi="Calibri" w:cs="Calibri"/>
-          <w:color w:val="000000" w:themeColor="text1"/>
-          <w:lang w:val="en-US"/>
-        </w:rPr>
-        <w:t>require</w:t>
-      </w:r>
-      <w:r>
-        <w:rPr>
-          <w:rFonts w:ascii="Calibri" w:hAnsi="Calibri" w:cs="Calibri"/>
-          <w:color w:val="000000" w:themeColor="text1"/>
-          <w:lang w:val="en-US"/>
-        </w:rPr>
-        <w:t xml:space="preserve"> </w:t>
-      </w:r>
-      <w:r>
-        <w:rPr>
-          <w:rFonts w:ascii="Calibri" w:hAnsi="Calibri" w:cs="Calibri"/>
-          <w:i/>
-          <w:iCs/>
-          <w:color w:val="000000" w:themeColor="text1"/>
-          <w:lang w:val="en-US"/>
-        </w:rPr>
-        <w:t>a priori</w:t>
-      </w:r>
-      <w:r>
-        <w:rPr>
-          <w:rFonts w:ascii="Calibri" w:hAnsi="Calibri" w:cs="Calibri"/>
-          <w:color w:val="000000" w:themeColor="text1"/>
-          <w:lang w:val="en-US"/>
-        </w:rPr>
-        <w:t xml:space="preserve"> information about existing disparities and sensitive attributes</w:t>
-      </w:r>
-      <w:r>
-        <w:rPr>
-          <w:rFonts w:ascii="Calibri" w:hAnsi="Calibri" w:cs="Calibri"/>
-          <w:color w:val="000000" w:themeColor="text1"/>
-          <w:lang w:val="en-US"/>
-        </w:rPr>
-        <w:t>,</w:t>
-      </w:r>
-      <w:r>
-        <w:rPr>
-          <w:rFonts w:ascii="Calibri" w:hAnsi="Calibri" w:cs="Calibri"/>
-          <w:color w:val="000000" w:themeColor="text1"/>
-          <w:lang w:val="en-US"/>
-        </w:rPr>
-        <w:t xml:space="preserve"> and</w:t>
-      </w:r>
-      <w:r>
-        <w:rPr>
-          <w:rFonts w:ascii="Calibri" w:hAnsi="Calibri" w:cs="Calibri"/>
-          <w:color w:val="000000" w:themeColor="text1"/>
-          <w:lang w:val="en-US"/>
-        </w:rPr>
-        <w:t xml:space="preserve"> </w:t>
-      </w:r>
-      <w:r>
-        <w:rPr>
-          <w:rFonts w:ascii="Calibri" w:hAnsi="Calibri" w:cs="Calibri"/>
-          <w:color w:val="000000" w:themeColor="text1"/>
-          <w:lang w:val="en-US"/>
-        </w:rPr>
-        <w:t xml:space="preserve">is therefore able to detect potential </w:t>
-      </w:r>
-      <w:r>
-        <w:rPr>
-          <w:rFonts w:ascii="Calibri" w:hAnsi="Calibri" w:cs="Calibri"/>
-          <w:color w:val="000000" w:themeColor="text1"/>
-          <w:lang w:val="en-US"/>
-        </w:rPr>
-        <w:t xml:space="preserve">proxy discrimination, </w:t>
-      </w:r>
-      <w:r>
-        <w:rPr>
-          <w:rFonts w:ascii="Calibri" w:hAnsi="Calibri" w:cs="Calibri"/>
-          <w:color w:val="000000" w:themeColor="text1"/>
-          <w:lang w:val="en-US"/>
-        </w:rPr>
-        <w:t xml:space="preserve">intersectional discrimination and </w:t>
-      </w:r>
-      <w:r>
-        <w:t xml:space="preserve">new types of differentiation </w:t>
-      </w:r>
-      <w:r>
-        <w:t>that</w:t>
-      </w:r>
-      <w:r>
-        <w:t xml:space="preserve"> evade non-discrimination law</w:t>
-      </w:r>
-      <w:r>
-        <w:t xml:space="preserve">. </w:t>
-      </w:r>
-    </w:p>
-    <w:p>
-      <w:pPr>
-        <w:rPr>
-          <w:rFonts w:ascii="Calibri" w:hAnsi="Calibri" w:cs="Calibri"/>
-          <w:color w:val="000000" w:themeColor="text1"/>
-          <w:lang w:val="en-US"/>
-        </w:rPr>
-      </w:pPr>
-    </w:p>
-    <w:p>
-      <w:r>
-        <w:rPr>
-          <w:rFonts w:ascii="Calibri" w:hAnsi="Calibri" w:cs="Calibri"/>
-          <w:color w:val="000000" w:themeColor="text1"/>
-          <w:lang w:val="en-US"/>
-        </w:rPr>
-        <w:t xml:space="preserve">As demonstrated on </w:t>
-      </w:r>
-      <w:r>
-        <w:rPr>
-          <w:rFonts w:ascii="Calibri" w:hAnsi="Calibri" w:cs="Calibri"/>
-          <w:color w:val="000000" w:themeColor="text1"/>
-          <w:lang w:val="en-US"/>
-        </w:rPr>
-        <w:t xml:space="preserve">a </w:t>
-      </w:r>
-      <w:r>
-        <w:rPr>
-          <w:rFonts w:ascii="Calibri" w:hAnsi="Calibri" w:cs="Calibri"/>
-          <w:color w:val="000000" w:themeColor="text1"/>
-          <w:lang w:val="en-US"/>
-        </w:rPr>
-        <w:t>BERT</w:t>
-      </w:r>
-      <w:r>
-        <w:rPr>
-          <w:rFonts w:ascii="Calibri" w:hAnsi="Calibri" w:cs="Calibri"/>
-          <w:color w:val="000000" w:themeColor="text1"/>
-          <w:lang w:val="en-US"/>
-        </w:rPr>
-        <w:t>-based</w:t>
-      </w:r>
-      <w:r>
-        <w:rPr>
-          <w:rFonts w:ascii="Calibri" w:hAnsi="Calibri" w:cs="Calibri"/>
-          <w:color w:val="000000" w:themeColor="text1"/>
-          <w:lang w:val="en-US"/>
-        </w:rPr>
-        <w:t xml:space="preserve"> </w:t>
-      </w:r>
-      <w:r>
-        <w:rPr>
-          <w:rFonts w:ascii="Calibri" w:hAnsi="Calibri" w:cs="Calibri"/>
-          <w:color w:val="000000" w:themeColor="text1"/>
-          <w:lang w:val="en-US"/>
-        </w:rPr>
-        <w:t xml:space="preserve">Twitter </w:t>
-      </w:r>
-      <w:r>
-        <w:rPr>
-          <w:rFonts w:ascii="Calibri" w:hAnsi="Calibri" w:cs="Calibri"/>
-          <w:color w:val="000000" w:themeColor="text1"/>
-          <w:lang w:val="en-US"/>
-        </w:rPr>
-        <w:t>disinformation</w:t>
-      </w:r>
-      <w:r>
-        <w:rPr>
-          <w:rFonts w:ascii="Calibri" w:hAnsi="Calibri" w:cs="Calibri"/>
-          <w:color w:val="000000" w:themeColor="text1"/>
-          <w:lang w:val="en-US"/>
-        </w:rPr>
-        <w:t xml:space="preserve"> detection </w:t>
-      </w:r>
-      <w:r>
-        <w:rPr>
-          <w:rFonts w:ascii="Calibri" w:hAnsi="Calibri" w:cs="Calibri"/>
-          <w:color w:val="000000" w:themeColor="text1"/>
-          <w:lang w:val="en-US"/>
-        </w:rPr>
-        <w:t>model</w:t>
-      </w:r>
-      <w:r>
-        <w:rPr>
-          <w:rFonts w:ascii="Calibri" w:hAnsi="Calibri" w:cs="Calibri"/>
-          <w:color w:val="000000" w:themeColor="text1"/>
-          <w:lang w:val="en-US"/>
-        </w:rPr>
-        <w:t xml:space="preserve">, </w:t>
-      </w:r>
-      <w:r>
-        <w:rPr>
-          <w:rFonts w:ascii="Calibri" w:hAnsi="Calibri" w:cs="Calibri"/>
-          <w:color w:val="000000" w:themeColor="text1"/>
-          <w:lang w:val="en-US"/>
-        </w:rPr>
-        <w:t>the</w:t>
-      </w:r>
-      <w:r>
-        <w:rPr>
-          <w:rFonts w:ascii="Calibri" w:hAnsi="Calibri" w:cs="Calibri"/>
-          <w:color w:val="000000" w:themeColor="text1"/>
-          <w:lang w:val="en-US"/>
-        </w:rPr>
-        <w:t xml:space="preserve"> </w:t>
-      </w:r>
-      <w:r>
-        <w:rPr>
-          <w:rFonts w:ascii="Calibri" w:hAnsi="Calibri" w:cs="Calibri"/>
-        </w:rPr>
-        <w:t>bias scan tool</w:t>
-      </w:r>
-      <w:r>
-        <w:rPr>
-          <w:rFonts w:ascii="Calibri" w:hAnsi="Calibri" w:cs="Calibri"/>
-          <w:color w:val="000000" w:themeColor="text1"/>
-          <w:lang w:val="en-US"/>
-        </w:rPr>
-        <w:t xml:space="preserve"> </w:t>
-      </w:r>
-      <w:r>
-        <w:rPr>
-          <w:rFonts w:ascii="Calibri" w:hAnsi="Calibri" w:cs="Calibri"/>
-          <w:color w:val="000000" w:themeColor="text1"/>
-          <w:lang w:val="en-US"/>
-        </w:rPr>
-        <w:t>identifies</w:t>
-      </w:r>
-      <w:r>
-        <w:rPr>
-          <w:rFonts w:ascii="Calibri" w:hAnsi="Calibri" w:cs="Calibri"/>
-          <w:color w:val="000000" w:themeColor="text1"/>
-          <w:lang w:val="en-US"/>
-        </w:rPr>
-        <w:t xml:space="preserve"> </w:t>
-      </w:r>
-      <w:r>
-        <w:rPr>
-          <w:rFonts w:ascii="Calibri" w:hAnsi="Calibri" w:cs="Calibri"/>
-          <w:color w:val="000000" w:themeColor="text1"/>
-          <w:lang w:val="en-US"/>
-        </w:rPr>
-        <w:t xml:space="preserve">statistically significant </w:t>
-      </w:r>
-      <w:r>
-        <w:t xml:space="preserve">disinformation classification </w:t>
-      </w:r>
-      <w:r>
-        <w:t xml:space="preserve">bias </w:t>
-      </w:r>
-      <w:r>
-        <w:t>on the basis of verified user profiles, the number of mentions and hashtags used in tweets.</w:t>
-      </w:r>
-      <w:r>
-        <w:t xml:space="preserve"> </w:t>
-      </w:r>
-      <w:r>
-        <w:t xml:space="preserve">On </w:t>
-      </w:r>
-      <w:r>
-        <w:rPr>
-          <w:lang w:val="en-US"/>
-        </w:rPr>
-        <w:t>the widely cited German</w:t>
-      </w:r>
-      <w:r>
-        <w:t xml:space="preserve"> </w:t>
-      </w:r>
-      <w:r>
-        <w:rPr>
-          <w:lang w:val="en-US"/>
-        </w:rPr>
-        <w:t>C</w:t>
-      </w:r>
-      <w:r>
-        <w:t xml:space="preserve">redit data set, </w:t>
-      </w:r>
-      <w:r>
-        <w:t>statistically</w:t>
-      </w:r>
-      <w:r>
-        <w:t xml:space="preserve"> significant </w:t>
-      </w:r>
-      <w:r>
-        <w:t>loan approval</w:t>
-      </w:r>
-      <w:r>
-        <w:t xml:space="preserve"> bias </w:t>
-      </w:r>
-      <w:r>
-        <w:t xml:space="preserve">is observed </w:t>
-      </w:r>
-      <w:r>
-        <w:t xml:space="preserve">on the basis of </w:t>
-      </w:r>
-      <w:r>
-        <w:t xml:space="preserve">applicants’ </w:t>
-      </w:r>
-      <w:r>
-        <w:t xml:space="preserve">job status, telephone </w:t>
-      </w:r>
-      <w:r>
-        <w:t xml:space="preserve">registration </w:t>
-      </w:r>
-      <w:r>
-        <w:t>and the amount of credit requested.</w:t>
-      </w:r>
-      <w:r>
-        <w:t xml:space="preserve"> </w:t>
-      </w:r>
-    </w:p>
-    <w:p/>
-    <w:p>
-      <w:pPr>
-        <w:rPr>
-          <w:rFonts w:ascii="Calibri" w:hAnsi="Calibri" w:cs="Calibri"/>
-          <w:color w:val="000000" w:themeColor="text1"/>
-          <w:lang w:val="en-US"/>
-        </w:rPr>
-      </w:pPr>
-      <w:r>
-        <w:t xml:space="preserve">These </w:t>
-      </w:r>
-      <w:r>
-        <w:t>observations</w:t>
-      </w:r>
-      <w:r>
-        <w:t xml:space="preserve"> do not </w:t>
-      </w:r>
-      <w:r>
-        <w:t>establish</w:t>
-      </w:r>
-      <w:r>
-        <w:t xml:space="preserve"> </w:t>
-      </w:r>
-      <w:r>
-        <w:rPr>
-          <w:i/>
-          <w:iCs/>
-        </w:rPr>
-        <w:t>prima facie</w:t>
-      </w:r>
-      <w:r>
-        <w:t xml:space="preserve"> </w:t>
-      </w:r>
-      <w:r>
-        <w:t xml:space="preserve">algorithmic </w:t>
-      </w:r>
-      <w:r>
-        <w:t>discrimination. Rather</w:t>
-      </w:r>
-      <w:r>
-        <w:t>,</w:t>
-      </w:r>
-      <w:r>
-        <w:t xml:space="preserve"> </w:t>
-      </w:r>
-      <w:r>
-        <w:t>the identified disparities</w:t>
-      </w:r>
-      <w:r>
-        <w:t xml:space="preserve"> serve as </w:t>
-      </w:r>
-      <w:r>
-        <w:t xml:space="preserve">a </w:t>
-      </w:r>
-      <w:r>
-        <w:t xml:space="preserve">starting point </w:t>
-      </w:r>
-      <w:r>
-        <w:t xml:space="preserve">to assess </w:t>
-      </w:r>
-      <w:r>
-        <w:t xml:space="preserve">potential discrimination </w:t>
-      </w:r>
-      <w:r>
-        <w:t xml:space="preserve">according to </w:t>
-      </w:r>
-      <w:r>
-        <w:t xml:space="preserve">the </w:t>
-      </w:r>
-      <w:r>
-        <w:t xml:space="preserve">context-sensitive </w:t>
-      </w:r>
-      <w:r>
-        <w:t>legal doctrine</w:t>
-      </w:r>
-      <w:r>
-        <w:t>,</w:t>
-      </w:r>
-      <w:r>
-        <w:t xml:space="preserve"> i.e., </w:t>
-      </w:r>
-      <w:r>
-        <w:rPr>
-          <w:lang w:val="en-US"/>
-        </w:rPr>
-        <w:t xml:space="preserve">assessment of </w:t>
-      </w:r>
-      <w:r>
-        <w:rPr>
-          <w:lang w:val="en-US"/>
-        </w:rPr>
-        <w:t xml:space="preserve">the legitimacy </w:t>
-      </w:r>
-      <w:r>
-        <w:rPr>
-          <w:lang w:val="en-US"/>
-        </w:rPr>
-        <w:t xml:space="preserve">of </w:t>
-      </w:r>
-      <w:r>
-        <w:rPr>
-          <w:lang w:val="en-US"/>
-        </w:rPr>
-        <w:t>the aim pursued</w:t>
-      </w:r>
-      <w:r>
-        <w:rPr>
-          <w:lang w:val="en-US"/>
-        </w:rPr>
-        <w:t xml:space="preserve"> and whether the means of achieving that aim are appropriate and necessary. </w:t>
-      </w:r>
-      <w:r>
-        <w:t xml:space="preserve">For this qualitative assessment, </w:t>
-      </w:r>
-      <w:r>
-        <w:t xml:space="preserve">we propose </w:t>
-      </w:r>
-      <w:r>
-        <w:t>a</w:t>
-      </w:r>
-      <w:r>
-        <w:t>n</w:t>
-      </w:r>
-      <w:r>
-        <w:t xml:space="preserve"> </w:t>
-      </w:r>
-      <w:r>
-        <w:t>expert</w:t>
-      </w:r>
-      <w:r>
-        <w:t>-led</w:t>
-      </w:r>
-      <w:r>
-        <w:t xml:space="preserve"> </w:t>
-      </w:r>
-      <w:r>
-        <w:rPr>
-          <w:rFonts w:ascii="Calibri" w:hAnsi="Calibri" w:cs="Calibri"/>
-          <w:color w:val="000000" w:themeColor="text1"/>
-          <w:lang w:val="en-US"/>
-        </w:rPr>
-        <w:t>deliberative</w:t>
-      </w:r>
-      <w:r>
-        <w:rPr>
-          <w:rFonts w:ascii="Calibri" w:hAnsi="Calibri" w:cs="Calibri"/>
-          <w:color w:val="000000" w:themeColor="text1"/>
-          <w:lang w:val="en-US"/>
-        </w:rPr>
-        <w:t xml:space="preserve"> method</w:t>
-      </w:r>
-      <w:r>
-        <w:rPr>
-          <w:rFonts w:ascii="Calibri" w:hAnsi="Calibri" w:cs="Calibri"/>
-          <w:color w:val="000000" w:themeColor="text1"/>
-          <w:lang w:val="en-US"/>
-        </w:rPr>
-        <w:t xml:space="preserve"> </w:t>
-      </w:r>
-      <w:r>
-        <w:rPr>
-          <w:rFonts w:ascii="Calibri" w:hAnsi="Calibri" w:cs="Calibri"/>
-          <w:color w:val="000000" w:themeColor="text1"/>
-          <w:lang w:val="en-US"/>
-        </w:rPr>
-        <w:t xml:space="preserve">to </w:t>
-      </w:r>
-      <w:r>
-        <w:rPr>
-          <w:rFonts w:ascii="Calibri" w:hAnsi="Calibri" w:cs="Calibri"/>
-          <w:color w:val="000000" w:themeColor="text1"/>
-          <w:lang w:val="en-US"/>
-        </w:rPr>
-        <w:t>review</w:t>
-      </w:r>
-      <w:r>
-        <w:rPr>
-          <w:rFonts w:ascii="Calibri" w:hAnsi="Calibri" w:cs="Calibri"/>
-          <w:color w:val="000000" w:themeColor="text1"/>
-          <w:lang w:val="en-US"/>
-        </w:rPr>
-        <w:t xml:space="preserve"> </w:t>
-      </w:r>
-      <w:r>
-        <w:rPr>
-          <w:rFonts w:ascii="Calibri" w:hAnsi="Calibri" w:cs="Calibri"/>
-          <w:color w:val="000000" w:themeColor="text1"/>
-          <w:lang w:val="en-US"/>
-        </w:rPr>
-        <w:t>identified</w:t>
-      </w:r>
-      <w:r>
-        <w:rPr>
-          <w:rFonts w:ascii="Calibri" w:hAnsi="Calibri" w:cs="Calibri"/>
-          <w:color w:val="000000" w:themeColor="text1"/>
-          <w:lang w:val="en-US"/>
-        </w:rPr>
-        <w:t xml:space="preserve"> quantitative disparities</w:t>
-      </w:r>
-      <w:r>
-        <w:rPr>
-          <w:rFonts w:ascii="Calibri" w:hAnsi="Calibri" w:cs="Calibri"/>
-          <w:color w:val="000000" w:themeColor="text1"/>
-          <w:lang w:val="en-US"/>
-        </w:rPr>
-        <w:t xml:space="preserve"> against the requirements of non-discrimination law and ethics. </w:t>
-      </w:r>
-      <w:r>
-        <w:rPr>
-          <w:rFonts w:ascii="Calibri" w:hAnsi="Calibri" w:cs="Calibri"/>
-          <w:color w:val="000000" w:themeColor="text1"/>
-          <w:lang w:val="en-US"/>
-        </w:rPr>
-        <w:t xml:space="preserve">In this manner, </w:t>
-      </w:r>
-      <w:r>
-        <w:rPr>
-          <w:rFonts w:ascii="Calibri" w:hAnsi="Calibri" w:cs="Calibri"/>
-          <w:color w:val="000000" w:themeColor="text1"/>
-          <w:lang w:val="en-US"/>
-        </w:rPr>
-        <w:t>scalable statistical methods</w:t>
-      </w:r>
-      <w:r>
-        <w:rPr>
-          <w:rFonts w:ascii="Calibri" w:hAnsi="Calibri" w:cs="Calibri"/>
-          <w:color w:val="000000" w:themeColor="text1"/>
-          <w:lang w:val="en-US"/>
-        </w:rPr>
-        <w:t xml:space="preserve"> </w:t>
-      </w:r>
-      <w:r>
-        <w:rPr>
-          <w:rFonts w:ascii="Calibri" w:hAnsi="Calibri" w:cs="Calibri"/>
-          <w:color w:val="000000" w:themeColor="text1"/>
-          <w:lang w:val="en-US"/>
-        </w:rPr>
-        <w:t xml:space="preserve">work in tandem with the normative </w:t>
-      </w:r>
-      <w:r>
-        <w:rPr>
-          <w:rFonts w:ascii="Calibri" w:hAnsi="Calibri" w:cs="Calibri"/>
-          <w:color w:val="000000" w:themeColor="text1"/>
-          <w:lang w:val="en-US"/>
-        </w:rPr>
-        <w:t xml:space="preserve">capabilities of </w:t>
-      </w:r>
-      <w:r>
-        <w:rPr>
-          <w:rFonts w:ascii="Calibri" w:hAnsi="Calibri" w:cs="Calibri"/>
-          <w:color w:val="000000" w:themeColor="text1"/>
-          <w:lang w:val="en-US"/>
-        </w:rPr>
-        <w:t>human subject</w:t>
-      </w:r>
-      <w:r>
-        <w:rPr>
-          <w:rFonts w:ascii="Calibri" w:hAnsi="Calibri" w:cs="Calibri"/>
-          <w:color w:val="000000" w:themeColor="text1"/>
-          <w:lang w:val="en-US"/>
-        </w:rPr>
-        <w:t xml:space="preserve"> </w:t>
-      </w:r>
-      <w:r>
-        <w:rPr>
-          <w:rFonts w:ascii="Calibri" w:hAnsi="Calibri" w:cs="Calibri"/>
-          <w:color w:val="000000" w:themeColor="text1"/>
-          <w:lang w:val="en-US"/>
-        </w:rPr>
-        <w:t xml:space="preserve">matter experts </w:t>
-      </w:r>
-      <w:r>
-        <w:rPr>
-          <w:rFonts w:ascii="Calibri" w:hAnsi="Calibri" w:cs="Calibri"/>
-          <w:color w:val="000000" w:themeColor="text1"/>
-          <w:lang w:val="en-US"/>
-        </w:rPr>
-        <w:t xml:space="preserve">to </w:t>
-      </w:r>
-      <w:r>
-        <w:rPr>
-          <w:rFonts w:ascii="Calibri" w:hAnsi="Calibri" w:cs="Calibri"/>
-          <w:color w:val="000000" w:themeColor="text1"/>
-          <w:lang w:val="en-US"/>
-        </w:rPr>
-        <w:t>define</w:t>
-      </w:r>
-      <w:r>
-        <w:rPr>
-          <w:rFonts w:ascii="Calibri" w:hAnsi="Calibri" w:cs="Calibri"/>
-          <w:color w:val="000000" w:themeColor="text1"/>
-          <w:lang w:val="en-US"/>
-        </w:rPr>
-        <w:t xml:space="preserve"> </w:t>
-      </w:r>
-      <w:r>
-        <w:rPr>
-          <w:rFonts w:ascii="Calibri" w:hAnsi="Calibri" w:cs="Calibri"/>
-          <w:color w:val="000000" w:themeColor="text1"/>
-          <w:lang w:val="en-US"/>
-        </w:rPr>
-        <w:t>fair AI</w:t>
-      </w:r>
-      <w:r>
-        <w:rPr>
-          <w:rFonts w:ascii="Calibri" w:hAnsi="Calibri" w:cs="Calibri"/>
-          <w:color w:val="000000" w:themeColor="text1"/>
-          <w:lang w:val="en-US"/>
-        </w:rPr>
-        <w:t xml:space="preserve"> on a case-by-case basis</w:t>
-      </w:r>
-      <w:r>
-        <w:rPr>
-          <w:rFonts w:ascii="Calibri" w:hAnsi="Calibri" w:cs="Calibri"/>
-          <w:color w:val="000000" w:themeColor="text1"/>
-          <w:lang w:val="en-US"/>
-        </w:rPr>
-        <w:t>.</w:t>
-      </w:r>
-    </w:p>
-    <w:p>
-      <w:pPr>
-        <w:rPr>
-          <w:rFonts w:ascii="Calibri" w:hAnsi="Calibri" w:cs="Calibri"/>
-          <w:color w:val="000000" w:themeColor="text1"/>
-          <w:lang w:val="en-US"/>
-        </w:rPr>
-      </w:pPr>
-    </w:p>
-    <w:p/>
-    <w:p>
-      <w:pPr>
-        <w:rPr>
-          <w:lang w:val="en-US"/>
-        </w:rPr>
-      </w:pPr>
-    </w:p>
-    <w:p>
-      <w:pPr>
-        <w:rPr>
+      </w:pPr>
+    </w:p>
+    <w:p>
+      <w:pPr>
+        <w:rPr>
+          <w:rFonts w:ascii="Avenir Book" w:hAnsi="Avenir Book"/>
+          <w:b/>
+          <w:bCs/>
+          <w:color w:val="305494"/>
+          <w:sz w:val="32"/>
+          <w:szCs w:val="32"/>
+          <w:lang w:val="en-US"/>
+        </w:rPr>
+      </w:pPr>
+    </w:p>
+    <w:p>
+      <w:pPr>
+        <w:rPr>
+          <w:rFonts w:ascii="Avenir Book" w:hAnsi="Avenir Book"/>
+          <w:b/>
+          <w:bCs/>
+          <w:color w:val="305494"/>
+          <w:sz w:val="32"/>
+          <w:szCs w:val="32"/>
           <w:lang w:val="en-US"/>
         </w:rPr>
       </w:pPr>
@@ -2093,13 +1204,13 @@
         <mc:AlternateContent>
           <mc:Choice Requires="wpg">
             <w:drawing>
-              <wp:anchor distT="0" distB="0" distL="114300" distR="114300" simplePos="0" relativeHeight="251659264" behindDoc="0" locked="0" layoutInCell="1" allowOverlap="1" wp14:anchorId="668A76D2" wp14:editId="1E3B3940">
+              <wp:anchor distT="0" distB="0" distL="114300" distR="114300" simplePos="0" relativeHeight="251659264" behindDoc="0" locked="0" layoutInCell="1" allowOverlap="1" wp14:anchorId="6208BB24" wp14:editId="04003CD5">
                 <wp:simplePos x="0" y="0"/>
                 <wp:positionH relativeFrom="column">
-                  <wp:posOffset>-236764</wp:posOffset>
+                  <wp:posOffset>-236220</wp:posOffset>
                 </wp:positionH>
                 <wp:positionV relativeFrom="paragraph">
-                  <wp:posOffset>117475</wp:posOffset>
+                  <wp:posOffset>1380490</wp:posOffset>
                 </wp:positionV>
                 <wp:extent cx="6078855" cy="1975757"/>
                 <wp:effectExtent l="0" t="0" r="17145" b="18415"/>
@@ -2451,7 +1562,7 @@
           </mc:Choice>
           <mc:Fallback>
             <w:pict>
-              <v:group w14:anchorId="668A76D2" id="Group 5" o:spid="_x0000_s1026" style="position:absolute;margin-left:-18.65pt;margin-top:9.25pt;width:478.65pt;height:155.55pt;z-index:251659264;mso-height-relative:margin" coordorigin="" coordsize="60788,19757" o:gfxdata="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">
+              <v:group w14:anchorId="6208BB24" id="Group 5" o:spid="_x0000_s1026" style="position:absolute;margin-left:-18.6pt;margin-top:108.7pt;width:478.65pt;height:155.55pt;z-index:251659264;mso-height-relative:margin" coordorigin="" coordsize="60788,19757" o:gfxdata="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">
                 <v:rect id="Rectangle 2" o:spid="_x0000_s1027" style="position:absolute;width:60788;height:19757;visibility:visible;mso-wrap-style:square;v-text-anchor:middle" o:gfxdata="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" filled="f" strokecolor="#305494" strokeweight="1pt"/>
                 <v:rect id="Rectangle 3" o:spid="_x0000_s1028" style="position:absolute;width:23029;height:3386;visibility:visible;mso-wrap-style:square;v-text-anchor:middle" o:gfxdata="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" fillcolor="#305494" strokecolor="#4472c4" strokeweight="1pt">
                   <v:textbox>
@@ -2681,6 +1792,1029 @@
       </w:r>
       <w:r>
         <w:rPr>
+          <w:rFonts w:ascii="Avenir Book" w:hAnsi="Avenir Book"/>
+          <w:b/>
+          <w:bCs/>
+          <w:color w:val="305494"/>
+          <w:sz w:val="32"/>
+          <w:szCs w:val="32"/>
+          <w:lang w:val="en-US"/>
+        </w:rPr>
+        <w:br w:type="page"/>
+      </w:r>
+    </w:p>
+    <w:p>
+      <w:pPr>
+        <w:rPr>
+          <w:rFonts w:ascii="Calibri" w:hAnsi="Calibri" w:cs="Calibri"/>
+          <w:color w:val="000000" w:themeColor="text1"/>
+          <w:lang w:val="en-US"/>
+        </w:rPr>
+      </w:pPr>
+      <w:r>
+        <w:rPr>
+          <w:rFonts w:ascii="Avenir Book" w:hAnsi="Avenir Book"/>
+          <w:b/>
+          <w:bCs/>
+          <w:color w:val="305494"/>
+          <w:sz w:val="32"/>
+          <w:szCs w:val="32"/>
+          <w:lang w:val="en-US"/>
+        </w:rPr>
+        <w:lastRenderedPageBreak/>
+        <w:t>Summary</w:t>
+      </w:r>
+      <w:r>
+        <w:br/>
+      </w:r>
+      <w:r>
+        <w:t xml:space="preserve">As AI </w:t>
+      </w:r>
+      <w:r>
+        <w:t>is</w:t>
+      </w:r>
+      <w:r>
+        <w:t xml:space="preserve"> </w:t>
+      </w:r>
+      <w:r>
+        <w:t xml:space="preserve">omnipresent in </w:t>
+      </w:r>
+      <w:r>
+        <w:t xml:space="preserve">digital </w:t>
+      </w:r>
+      <w:r>
+        <w:t>society</w:t>
+      </w:r>
+      <w:r>
+        <w:t>,</w:t>
+      </w:r>
+      <w:r>
+        <w:t xml:space="preserve"> </w:t>
+      </w:r>
+      <w:r>
+        <w:t>there is an</w:t>
+      </w:r>
+      <w:r>
+        <w:t xml:space="preserve"> urgent </w:t>
+      </w:r>
+      <w:r>
+        <w:t>need</w:t>
+      </w:r>
+      <w:r>
+        <w:t xml:space="preserve"> to </w:t>
+      </w:r>
+      <w:r>
+        <w:t>review</w:t>
+      </w:r>
+      <w:r>
+        <w:t xml:space="preserve"> AI </w:t>
+      </w:r>
+      <w:r>
+        <w:t xml:space="preserve">systems </w:t>
+      </w:r>
+      <w:r>
+        <w:t>with respect to</w:t>
+      </w:r>
+      <w:r>
+        <w:t xml:space="preserve"> the </w:t>
+      </w:r>
+      <w:r>
+        <w:rPr>
+          <w:rFonts w:ascii="Calibri" w:hAnsi="Calibri" w:cs="Calibri"/>
+        </w:rPr>
+        <w:t xml:space="preserve">qualitative </w:t>
+      </w:r>
+      <w:r>
+        <w:rPr>
+          <w:rFonts w:ascii="Calibri" w:hAnsi="Calibri" w:cs="Calibri"/>
+        </w:rPr>
+        <w:t>requirement</w:t>
+      </w:r>
+      <w:r>
+        <w:rPr>
+          <w:rFonts w:ascii="Calibri" w:hAnsi="Calibri" w:cs="Calibri"/>
+        </w:rPr>
+        <w:t>s</w:t>
+      </w:r>
+      <w:r>
+        <w:rPr>
+          <w:rFonts w:ascii="Calibri" w:hAnsi="Calibri" w:cs="Calibri"/>
+        </w:rPr>
+        <w:t xml:space="preserve"> of </w:t>
+      </w:r>
+      <w:r>
+        <w:rPr>
+          <w:rFonts w:ascii="Calibri" w:hAnsi="Calibri" w:cs="Calibri"/>
+        </w:rPr>
+        <w:t>law</w:t>
+      </w:r>
+      <w:r>
+        <w:rPr>
+          <w:rFonts w:ascii="Calibri" w:hAnsi="Calibri" w:cs="Calibri"/>
+        </w:rPr>
+        <w:t xml:space="preserve"> and ethics</w:t>
+      </w:r>
+      <w:r>
+        <w:rPr>
+          <w:rFonts w:ascii="Calibri" w:hAnsi="Calibri" w:cs="Calibri"/>
+        </w:rPr>
+        <w:t>.</w:t>
+      </w:r>
+      <w:r>
+        <w:rPr>
+          <w:rFonts w:ascii="Calibri" w:hAnsi="Calibri" w:cs="Calibri"/>
+        </w:rPr>
+        <w:t xml:space="preserve"> </w:t>
+      </w:r>
+      <w:r>
+        <w:rPr>
+          <w:rFonts w:ascii="Calibri" w:hAnsi="Calibri" w:cs="Calibri"/>
+        </w:rPr>
+        <w:t xml:space="preserve">To </w:t>
+      </w:r>
+      <w:r>
+        <w:rPr>
+          <w:rFonts w:ascii="Calibri" w:hAnsi="Calibri" w:cs="Calibri"/>
+        </w:rPr>
+        <w:t>facilitate</w:t>
+      </w:r>
+      <w:r>
+        <w:rPr>
+          <w:rFonts w:ascii="Calibri" w:hAnsi="Calibri" w:cs="Calibri"/>
+        </w:rPr>
+        <w:t xml:space="preserve"> this</w:t>
+      </w:r>
+      <w:r>
+        <w:rPr>
+          <w:rFonts w:ascii="Calibri" w:hAnsi="Calibri" w:cs="Calibri"/>
+          <w:lang w:val="en-US"/>
+        </w:rPr>
+        <w:t xml:space="preserve"> time-consuming</w:t>
+      </w:r>
+      <w:r>
+        <w:rPr>
+          <w:rFonts w:ascii="Calibri" w:hAnsi="Calibri" w:cs="Calibri"/>
+          <w:lang w:val="en-US"/>
+        </w:rPr>
+        <w:t xml:space="preserve"> </w:t>
+      </w:r>
+      <w:r>
+        <w:rPr>
+          <w:rFonts w:ascii="Calibri" w:hAnsi="Calibri" w:cs="Calibri"/>
+        </w:rPr>
+        <w:t xml:space="preserve">endeavour, </w:t>
+      </w:r>
+      <w:r>
+        <w:rPr>
+          <w:rFonts w:ascii="Calibri" w:hAnsi="Calibri" w:cs="Calibri"/>
+        </w:rPr>
+        <w:t>we propose a scalable</w:t>
+      </w:r>
+      <w:r>
+        <w:rPr>
+          <w:rFonts w:ascii="Calibri" w:hAnsi="Calibri" w:cs="Calibri"/>
+        </w:rPr>
+        <w:t>,</w:t>
+      </w:r>
+      <w:r>
+        <w:rPr>
+          <w:rFonts w:ascii="Calibri" w:hAnsi="Calibri" w:cs="Calibri"/>
+        </w:rPr>
+        <w:t xml:space="preserve"> </w:t>
+      </w:r>
+      <w:r>
+        <w:rPr>
+          <w:rFonts w:ascii="Calibri" w:hAnsi="Calibri" w:cs="Calibri"/>
+        </w:rPr>
+        <w:t>easy to use</w:t>
+      </w:r>
+      <w:r>
+        <w:rPr>
+          <w:rFonts w:ascii="Calibri" w:hAnsi="Calibri" w:cs="Calibri"/>
+        </w:rPr>
+        <w:t>,</w:t>
+      </w:r>
+      <w:r>
+        <w:rPr>
+          <w:rFonts w:ascii="Calibri" w:hAnsi="Calibri" w:cs="Calibri"/>
+        </w:rPr>
+        <w:t xml:space="preserve"> and </w:t>
+      </w:r>
+      <w:r>
+        <w:rPr>
+          <w:rFonts w:ascii="Calibri" w:hAnsi="Calibri" w:cs="Calibri"/>
+        </w:rPr>
+        <w:t>open-source</w:t>
+      </w:r>
+      <w:r>
+        <w:rPr>
+          <w:rFonts w:ascii="Calibri" w:hAnsi="Calibri" w:cs="Calibri"/>
+        </w:rPr>
+        <w:t xml:space="preserve"> </w:t>
+      </w:r>
+      <w:r>
+        <w:rPr>
+          <w:rFonts w:ascii="Calibri" w:hAnsi="Calibri" w:cs="Calibri"/>
+        </w:rPr>
+        <w:t>bias</w:t>
+      </w:r>
+      <w:r>
+        <w:rPr>
+          <w:rFonts w:ascii="Calibri" w:hAnsi="Calibri" w:cs="Calibri"/>
+        </w:rPr>
+        <w:t xml:space="preserve"> </w:t>
+      </w:r>
+      <w:r>
+        <w:rPr>
+          <w:rFonts w:ascii="Calibri" w:hAnsi="Calibri" w:cs="Calibri"/>
+        </w:rPr>
+        <w:t>scan tool</w:t>
+      </w:r>
+      <w:r>
+        <w:rPr>
+          <w:rStyle w:val="FootnoteReference"/>
+          <w:rFonts w:ascii="Calibri" w:hAnsi="Calibri" w:cs="Calibri"/>
+        </w:rPr>
+        <w:footnoteReference w:id="1"/>
+      </w:r>
+      <w:r>
+        <w:rPr>
+          <w:rFonts w:ascii="Calibri" w:hAnsi="Calibri" w:cs="Calibri"/>
+          <w:lang w:val="en-US"/>
+        </w:rPr>
+        <w:t xml:space="preserve"> to</w:t>
+      </w:r>
+      <w:r>
+        <w:rPr>
+          <w:rFonts w:ascii="Calibri" w:hAnsi="Calibri" w:cs="Calibri"/>
+          <w:color w:val="000000" w:themeColor="text1"/>
+          <w:lang w:val="en-US"/>
+        </w:rPr>
+        <w:t xml:space="preserve"> </w:t>
+      </w:r>
+      <w:r>
+        <w:rPr>
+          <w:rFonts w:ascii="Calibri" w:hAnsi="Calibri" w:cs="Calibri"/>
+        </w:rPr>
+        <w:t>identif</w:t>
+      </w:r>
+      <w:r>
+        <w:rPr>
+          <w:rFonts w:ascii="Calibri" w:hAnsi="Calibri" w:cs="Calibri"/>
+          <w:lang w:val="en-US"/>
+        </w:rPr>
+        <w:t>y</w:t>
+      </w:r>
+      <w:r>
+        <w:rPr>
+          <w:rFonts w:ascii="Calibri" w:hAnsi="Calibri" w:cs="Calibri"/>
+        </w:rPr>
+        <w:t xml:space="preserve"> </w:t>
+      </w:r>
+      <w:r>
+        <w:t>potentially discriminated groups of similar users</w:t>
+      </w:r>
+      <w:r>
+        <w:rPr>
+          <w:rFonts w:ascii="Calibri" w:hAnsi="Calibri" w:cs="Calibri"/>
+          <w:color w:val="000000" w:themeColor="text1"/>
+          <w:lang w:val="en-US"/>
+        </w:rPr>
+        <w:t xml:space="preserve"> in AI systems</w:t>
+      </w:r>
+      <w:r>
+        <w:rPr>
+          <w:rFonts w:ascii="Calibri" w:hAnsi="Calibri" w:cs="Calibri"/>
+          <w:color w:val="000000" w:themeColor="text1"/>
+          <w:lang w:val="en-US"/>
+        </w:rPr>
+        <w:t xml:space="preserve">. </w:t>
+      </w:r>
+      <w:r>
+        <w:rPr>
+          <w:rFonts w:ascii="Calibri" w:hAnsi="Calibri" w:cs="Calibri"/>
+          <w:color w:val="000000" w:themeColor="text1"/>
+          <w:lang w:val="en-US"/>
+        </w:rPr>
+        <w:t xml:space="preserve">This bias scan tool does not </w:t>
+      </w:r>
+      <w:r>
+        <w:rPr>
+          <w:rFonts w:ascii="Calibri" w:hAnsi="Calibri" w:cs="Calibri"/>
+          <w:color w:val="000000" w:themeColor="text1"/>
+          <w:lang w:val="en-US"/>
+        </w:rPr>
+        <w:t>require</w:t>
+      </w:r>
+      <w:r>
+        <w:rPr>
+          <w:rFonts w:ascii="Calibri" w:hAnsi="Calibri" w:cs="Calibri"/>
+          <w:color w:val="000000" w:themeColor="text1"/>
+          <w:lang w:val="en-US"/>
+        </w:rPr>
+        <w:t xml:space="preserve"> </w:t>
+      </w:r>
+      <w:r>
+        <w:rPr>
+          <w:rFonts w:ascii="Calibri" w:hAnsi="Calibri" w:cs="Calibri"/>
+          <w:i/>
+          <w:iCs/>
+          <w:color w:val="000000" w:themeColor="text1"/>
+          <w:lang w:val="en-US"/>
+        </w:rPr>
+        <w:t>a priori</w:t>
+      </w:r>
+      <w:r>
+        <w:rPr>
+          <w:rFonts w:ascii="Calibri" w:hAnsi="Calibri" w:cs="Calibri"/>
+          <w:color w:val="000000" w:themeColor="text1"/>
+          <w:lang w:val="en-US"/>
+        </w:rPr>
+        <w:t xml:space="preserve"> information about existing disparities and sensitive attributes</w:t>
+      </w:r>
+      <w:r>
+        <w:rPr>
+          <w:rFonts w:ascii="Calibri" w:hAnsi="Calibri" w:cs="Calibri"/>
+          <w:color w:val="000000" w:themeColor="text1"/>
+          <w:lang w:val="en-US"/>
+        </w:rPr>
+        <w:t>,</w:t>
+      </w:r>
+      <w:r>
+        <w:rPr>
+          <w:rFonts w:ascii="Calibri" w:hAnsi="Calibri" w:cs="Calibri"/>
+          <w:color w:val="000000" w:themeColor="text1"/>
+          <w:lang w:val="en-US"/>
+        </w:rPr>
+        <w:t xml:space="preserve"> and is therefore able to detect potential </w:t>
+      </w:r>
+      <w:r>
+        <w:rPr>
+          <w:rFonts w:ascii="Calibri" w:hAnsi="Calibri" w:cs="Calibri"/>
+          <w:color w:val="000000" w:themeColor="text1"/>
+          <w:lang w:val="en-US"/>
+        </w:rPr>
+        <w:t xml:space="preserve">proxy discrimination, </w:t>
+      </w:r>
+      <w:r>
+        <w:rPr>
+          <w:rFonts w:ascii="Calibri" w:hAnsi="Calibri" w:cs="Calibri"/>
+          <w:color w:val="000000" w:themeColor="text1"/>
+          <w:lang w:val="en-US"/>
+        </w:rPr>
+        <w:t xml:space="preserve">intersectional discrimination and </w:t>
+      </w:r>
+      <w:r>
+        <w:t xml:space="preserve">new types of differentiation </w:t>
+      </w:r>
+      <w:r>
+        <w:t>that</w:t>
+      </w:r>
+      <w:r>
+        <w:t xml:space="preserve"> evade non-discrimination law</w:t>
+      </w:r>
+      <w:r>
+        <w:t xml:space="preserve">. </w:t>
+      </w:r>
+    </w:p>
+    <w:p>
+      <w:pPr>
+        <w:rPr>
+          <w:rFonts w:ascii="Calibri" w:hAnsi="Calibri" w:cs="Calibri"/>
+          <w:color w:val="000000" w:themeColor="text1"/>
+          <w:lang w:val="en-US"/>
+        </w:rPr>
+      </w:pPr>
+    </w:p>
+    <w:p>
+      <w:r>
+        <w:rPr>
+          <w:rFonts w:ascii="Calibri" w:hAnsi="Calibri" w:cs="Calibri"/>
+          <w:color w:val="000000" w:themeColor="text1"/>
+          <w:lang w:val="en-US"/>
+        </w:rPr>
+        <w:t xml:space="preserve">As demonstrated on </w:t>
+      </w:r>
+      <w:r>
+        <w:rPr>
+          <w:rFonts w:ascii="Calibri" w:hAnsi="Calibri" w:cs="Calibri"/>
+          <w:color w:val="000000" w:themeColor="text1"/>
+          <w:lang w:val="en-US"/>
+        </w:rPr>
+        <w:t xml:space="preserve">a </w:t>
+      </w:r>
+      <w:r>
+        <w:rPr>
+          <w:rFonts w:ascii="Calibri" w:hAnsi="Calibri" w:cs="Calibri"/>
+          <w:color w:val="000000" w:themeColor="text1"/>
+          <w:lang w:val="en-US"/>
+        </w:rPr>
+        <w:t>BERT</w:t>
+      </w:r>
+      <w:r>
+        <w:rPr>
+          <w:rFonts w:ascii="Calibri" w:hAnsi="Calibri" w:cs="Calibri"/>
+          <w:color w:val="000000" w:themeColor="text1"/>
+          <w:lang w:val="en-US"/>
+        </w:rPr>
+        <w:t>-based</w:t>
+      </w:r>
+      <w:r>
+        <w:rPr>
+          <w:rFonts w:ascii="Calibri" w:hAnsi="Calibri" w:cs="Calibri"/>
+          <w:color w:val="000000" w:themeColor="text1"/>
+          <w:lang w:val="en-US"/>
+        </w:rPr>
+        <w:t xml:space="preserve"> </w:t>
+      </w:r>
+      <w:r>
+        <w:rPr>
+          <w:rFonts w:ascii="Calibri" w:hAnsi="Calibri" w:cs="Calibri"/>
+          <w:color w:val="000000" w:themeColor="text1"/>
+          <w:lang w:val="en-US"/>
+        </w:rPr>
+        <w:t xml:space="preserve">Twitter </w:t>
+      </w:r>
+      <w:r>
+        <w:rPr>
+          <w:rFonts w:ascii="Calibri" w:hAnsi="Calibri" w:cs="Calibri"/>
+          <w:color w:val="000000" w:themeColor="text1"/>
+          <w:lang w:val="en-US"/>
+        </w:rPr>
+        <w:t>disinformation</w:t>
+      </w:r>
+      <w:r>
+        <w:rPr>
+          <w:rFonts w:ascii="Calibri" w:hAnsi="Calibri" w:cs="Calibri"/>
+          <w:color w:val="000000" w:themeColor="text1"/>
+          <w:lang w:val="en-US"/>
+        </w:rPr>
+        <w:t xml:space="preserve"> detection </w:t>
+      </w:r>
+      <w:r>
+        <w:rPr>
+          <w:rFonts w:ascii="Calibri" w:hAnsi="Calibri" w:cs="Calibri"/>
+          <w:color w:val="000000" w:themeColor="text1"/>
+          <w:lang w:val="en-US"/>
+        </w:rPr>
+        <w:t>model</w:t>
+      </w:r>
+      <w:r>
+        <w:rPr>
+          <w:rFonts w:ascii="Calibri" w:hAnsi="Calibri" w:cs="Calibri"/>
+          <w:color w:val="000000" w:themeColor="text1"/>
+          <w:lang w:val="en-US"/>
+        </w:rPr>
+        <w:t xml:space="preserve">, </w:t>
+      </w:r>
+      <w:r>
+        <w:rPr>
+          <w:rFonts w:ascii="Calibri" w:hAnsi="Calibri" w:cs="Calibri"/>
+          <w:color w:val="000000" w:themeColor="text1"/>
+          <w:lang w:val="en-US"/>
+        </w:rPr>
+        <w:t>the</w:t>
+      </w:r>
+      <w:r>
+        <w:rPr>
+          <w:rFonts w:ascii="Calibri" w:hAnsi="Calibri" w:cs="Calibri"/>
+          <w:color w:val="000000" w:themeColor="text1"/>
+          <w:lang w:val="en-US"/>
+        </w:rPr>
+        <w:t xml:space="preserve"> </w:t>
+      </w:r>
+      <w:r>
+        <w:rPr>
+          <w:rFonts w:ascii="Calibri" w:hAnsi="Calibri" w:cs="Calibri"/>
+        </w:rPr>
+        <w:t>bias scan tool</w:t>
+      </w:r>
+      <w:r>
+        <w:rPr>
+          <w:rFonts w:ascii="Calibri" w:hAnsi="Calibri" w:cs="Calibri"/>
+          <w:color w:val="000000" w:themeColor="text1"/>
+          <w:lang w:val="en-US"/>
+        </w:rPr>
+        <w:t xml:space="preserve"> </w:t>
+      </w:r>
+      <w:r>
+        <w:rPr>
+          <w:rFonts w:ascii="Calibri" w:hAnsi="Calibri" w:cs="Calibri"/>
+          <w:color w:val="000000" w:themeColor="text1"/>
+          <w:lang w:val="en-US"/>
+        </w:rPr>
+        <w:t>identifies</w:t>
+      </w:r>
+      <w:r>
+        <w:rPr>
+          <w:rFonts w:ascii="Calibri" w:hAnsi="Calibri" w:cs="Calibri"/>
+          <w:color w:val="000000" w:themeColor="text1"/>
+          <w:lang w:val="en-US"/>
+        </w:rPr>
+        <w:t xml:space="preserve"> </w:t>
+      </w:r>
+      <w:r>
+        <w:rPr>
+          <w:rFonts w:ascii="Calibri" w:hAnsi="Calibri" w:cs="Calibri"/>
+          <w:color w:val="000000" w:themeColor="text1"/>
+          <w:lang w:val="en-US"/>
+        </w:rPr>
+        <w:t xml:space="preserve">statistically significant </w:t>
+      </w:r>
+      <w:r>
+        <w:t xml:space="preserve">disinformation classification </w:t>
+      </w:r>
+      <w:r>
+        <w:t xml:space="preserve">bias </w:t>
+      </w:r>
+      <w:r>
+        <w:rPr>
+          <w:lang w:val="en-US"/>
+        </w:rPr>
+        <w:t>against</w:t>
+      </w:r>
+      <w:r>
+        <w:rPr>
+          <w:lang w:val="en-US"/>
+        </w:rPr>
+        <w:t xml:space="preserve"> users with </w:t>
+      </w:r>
+      <w:r>
+        <w:rPr>
+          <w:lang w:val="en-US"/>
+        </w:rPr>
+        <w:t>a</w:t>
+      </w:r>
+      <w:r>
+        <w:t xml:space="preserve"> verified profile</w:t>
+      </w:r>
+      <w:r>
+        <w:rPr>
+          <w:lang w:val="en-US"/>
+        </w:rPr>
+        <w:t xml:space="preserve"> and above average</w:t>
+      </w:r>
+      <w:r>
+        <w:t xml:space="preserve"> number of mentions and hashtags used in tweets.</w:t>
+      </w:r>
+      <w:r>
+        <w:t xml:space="preserve"> </w:t>
+      </w:r>
+      <w:r>
+        <w:t xml:space="preserve">On </w:t>
+      </w:r>
+      <w:r>
+        <w:rPr>
+          <w:lang w:val="en-US"/>
+        </w:rPr>
+        <w:t>the widely cited German</w:t>
+      </w:r>
+      <w:r>
+        <w:t xml:space="preserve"> </w:t>
+      </w:r>
+      <w:r>
+        <w:rPr>
+          <w:lang w:val="en-US"/>
+        </w:rPr>
+        <w:t>C</w:t>
+      </w:r>
+      <w:r>
+        <w:t xml:space="preserve">redit data set, </w:t>
+      </w:r>
+      <w:r>
+        <w:t>statistically</w:t>
+      </w:r>
+      <w:r>
+        <w:t xml:space="preserve"> significant </w:t>
+      </w:r>
+      <w:r>
+        <w:t>loan approval</w:t>
+      </w:r>
+      <w:r>
+        <w:t xml:space="preserve"> bias </w:t>
+      </w:r>
+      <w:r>
+        <w:t xml:space="preserve">is observed </w:t>
+      </w:r>
+      <w:r>
+        <w:t xml:space="preserve">on the basis of </w:t>
+      </w:r>
+      <w:r>
+        <w:t xml:space="preserve">applicants’ </w:t>
+      </w:r>
+      <w:r>
+        <w:t xml:space="preserve">job status, telephone </w:t>
+      </w:r>
+      <w:r>
+        <w:t xml:space="preserve">registration </w:t>
+      </w:r>
+      <w:r>
+        <w:t>and the amount of credit requested.</w:t>
+      </w:r>
+      <w:r>
+        <w:t xml:space="preserve"> </w:t>
+      </w:r>
+    </w:p>
+    <w:p/>
+    <w:p>
+      <w:pPr>
+        <w:rPr>
+          <w:rFonts w:ascii="Calibri" w:hAnsi="Calibri" w:cs="Calibri"/>
+          <w:color w:val="000000" w:themeColor="text1"/>
+          <w:lang w:val="en-US"/>
+        </w:rPr>
+      </w:pPr>
+      <w:r>
+        <w:t xml:space="preserve">These </w:t>
+      </w:r>
+      <w:r>
+        <w:t>observations</w:t>
+      </w:r>
+      <w:r>
+        <w:t xml:space="preserve"> do not </w:t>
+      </w:r>
+      <w:r>
+        <w:t>establish</w:t>
+      </w:r>
+      <w:r>
+        <w:rPr>
+          <w:lang w:val="en-US"/>
+        </w:rPr>
+        <w:t xml:space="preserve"> prohibited</w:t>
+      </w:r>
+      <w:r>
+        <w:t xml:space="preserve"> </w:t>
+      </w:r>
+      <w:r>
+        <w:rPr>
+          <w:i/>
+          <w:iCs/>
+        </w:rPr>
+        <w:t>prima facie</w:t>
+      </w:r>
+      <w:r>
+        <w:t xml:space="preserve"> </w:t>
+      </w:r>
+      <w:r>
+        <w:t xml:space="preserve">algorithmic </w:t>
+      </w:r>
+      <w:r>
+        <w:t>discrimination. Rather</w:t>
+      </w:r>
+      <w:r>
+        <w:t>,</w:t>
+      </w:r>
+      <w:r>
+        <w:t xml:space="preserve"> </w:t>
+      </w:r>
+      <w:r>
+        <w:t>the identified disparities</w:t>
+      </w:r>
+      <w:r>
+        <w:t xml:space="preserve"> serve as </w:t>
+      </w:r>
+      <w:r>
+        <w:t xml:space="preserve">a </w:t>
+      </w:r>
+      <w:r>
+        <w:t xml:space="preserve">starting point </w:t>
+      </w:r>
+      <w:r>
+        <w:t xml:space="preserve">to assess </w:t>
+      </w:r>
+      <w:r>
+        <w:t xml:space="preserve">potential discrimination </w:t>
+      </w:r>
+      <w:r>
+        <w:t xml:space="preserve">according to </w:t>
+      </w:r>
+      <w:r>
+        <w:t xml:space="preserve">the </w:t>
+      </w:r>
+      <w:r>
+        <w:t xml:space="preserve">context-sensitive </w:t>
+      </w:r>
+      <w:r>
+        <w:t>legal doctrine</w:t>
+      </w:r>
+      <w:r>
+        <w:t>,</w:t>
+      </w:r>
+      <w:r>
+        <w:t xml:space="preserve"> i.e., </w:t>
+      </w:r>
+      <w:r>
+        <w:rPr>
+          <w:lang w:val="en-US"/>
+        </w:rPr>
+        <w:t xml:space="preserve">assessment of </w:t>
+      </w:r>
+      <w:r>
+        <w:rPr>
+          <w:lang w:val="en-US"/>
+        </w:rPr>
+        <w:t xml:space="preserve">the legitimacy </w:t>
+      </w:r>
+      <w:r>
+        <w:rPr>
+          <w:lang w:val="en-US"/>
+        </w:rPr>
+        <w:t xml:space="preserve">of </w:t>
+      </w:r>
+      <w:r>
+        <w:rPr>
+          <w:lang w:val="en-US"/>
+        </w:rPr>
+        <w:t>the aim pursued</w:t>
+      </w:r>
+      <w:r>
+        <w:rPr>
+          <w:lang w:val="en-US"/>
+        </w:rPr>
+        <w:t xml:space="preserve"> and whether the means of achieving that aim are appropriate and necessary. </w:t>
+      </w:r>
+      <w:r>
+        <w:t xml:space="preserve">For this qualitative assessment, </w:t>
+      </w:r>
+      <w:r>
+        <w:t xml:space="preserve">we propose </w:t>
+      </w:r>
+      <w:r>
+        <w:t>a</w:t>
+      </w:r>
+      <w:r>
+        <w:t>n</w:t>
+      </w:r>
+      <w:r>
+        <w:t xml:space="preserve"> </w:t>
+      </w:r>
+      <w:r>
+        <w:t>expert</w:t>
+      </w:r>
+      <w:r>
+        <w:t>-led</w:t>
+      </w:r>
+      <w:r>
+        <w:t xml:space="preserve"> </w:t>
+      </w:r>
+      <w:r>
+        <w:rPr>
+          <w:rFonts w:ascii="Calibri" w:hAnsi="Calibri" w:cs="Calibri"/>
+          <w:color w:val="000000" w:themeColor="text1"/>
+          <w:lang w:val="en-US"/>
+        </w:rPr>
+        <w:t>deliberative</w:t>
+      </w:r>
+      <w:r>
+        <w:rPr>
+          <w:rFonts w:ascii="Calibri" w:hAnsi="Calibri" w:cs="Calibri"/>
+          <w:color w:val="000000" w:themeColor="text1"/>
+          <w:lang w:val="en-US"/>
+        </w:rPr>
+        <w:t xml:space="preserve"> method</w:t>
+      </w:r>
+      <w:r>
+        <w:rPr>
+          <w:rFonts w:ascii="Calibri" w:hAnsi="Calibri" w:cs="Calibri"/>
+          <w:color w:val="000000" w:themeColor="text1"/>
+          <w:lang w:val="en-US"/>
+        </w:rPr>
+        <w:t xml:space="preserve"> </w:t>
+      </w:r>
+      <w:r>
+        <w:rPr>
+          <w:rFonts w:ascii="Calibri" w:hAnsi="Calibri" w:cs="Calibri"/>
+          <w:color w:val="000000" w:themeColor="text1"/>
+          <w:lang w:val="en-US"/>
+        </w:rPr>
+        <w:t xml:space="preserve">to </w:t>
+      </w:r>
+      <w:r>
+        <w:rPr>
+          <w:rFonts w:ascii="Calibri" w:hAnsi="Calibri" w:cs="Calibri"/>
+          <w:color w:val="000000" w:themeColor="text1"/>
+          <w:lang w:val="en-US"/>
+        </w:rPr>
+        <w:t>review</w:t>
+      </w:r>
+      <w:r>
+        <w:rPr>
+          <w:rFonts w:ascii="Calibri" w:hAnsi="Calibri" w:cs="Calibri"/>
+          <w:color w:val="000000" w:themeColor="text1"/>
+          <w:lang w:val="en-US"/>
+        </w:rPr>
+        <w:t xml:space="preserve"> </w:t>
+      </w:r>
+      <w:r>
+        <w:rPr>
+          <w:rFonts w:ascii="Calibri" w:hAnsi="Calibri" w:cs="Calibri"/>
+          <w:color w:val="000000" w:themeColor="text1"/>
+          <w:lang w:val="en-US"/>
+        </w:rPr>
+        <w:t>identified</w:t>
+      </w:r>
+      <w:r>
+        <w:rPr>
+          <w:rFonts w:ascii="Calibri" w:hAnsi="Calibri" w:cs="Calibri"/>
+          <w:color w:val="000000" w:themeColor="text1"/>
+          <w:lang w:val="en-US"/>
+        </w:rPr>
+        <w:t xml:space="preserve"> quantitative disparities</w:t>
+      </w:r>
+      <w:r>
+        <w:rPr>
+          <w:rFonts w:ascii="Calibri" w:hAnsi="Calibri" w:cs="Calibri"/>
+          <w:color w:val="000000" w:themeColor="text1"/>
+          <w:lang w:val="en-US"/>
+        </w:rPr>
+        <w:t xml:space="preserve"> against the requirements of non-discrimination law and ethics. </w:t>
+      </w:r>
+      <w:r>
+        <w:rPr>
+          <w:rFonts w:ascii="Calibri" w:hAnsi="Calibri" w:cs="Calibri"/>
+          <w:color w:val="000000" w:themeColor="text1"/>
+          <w:lang w:val="en-US"/>
+        </w:rPr>
+        <w:t xml:space="preserve">In </w:t>
+      </w:r>
+      <w:r>
+        <w:rPr>
+          <w:rFonts w:ascii="Calibri" w:hAnsi="Calibri" w:cs="Calibri"/>
+          <w:color w:val="000000" w:themeColor="text1"/>
+          <w:lang w:val="en-US"/>
+        </w:rPr>
+        <w:t xml:space="preserve">our </w:t>
+      </w:r>
+      <w:r>
+        <w:rPr>
+          <w:rFonts w:ascii="Calibri" w:hAnsi="Calibri" w:cs="Calibri"/>
+          <w:color w:val="000000" w:themeColor="text1"/>
+          <w:lang w:val="en-US"/>
+        </w:rPr>
+        <w:t>two</w:t>
+      </w:r>
+      <w:r>
+        <w:rPr>
+          <w:rFonts w:ascii="Calibri" w:hAnsi="Calibri" w:cs="Calibri"/>
+          <w:color w:val="000000" w:themeColor="text1"/>
+          <w:lang w:val="en-US"/>
+        </w:rPr>
+        <w:t>-</w:t>
+      </w:r>
+      <w:r>
+        <w:rPr>
+          <w:rFonts w:ascii="Calibri" w:hAnsi="Calibri" w:cs="Calibri"/>
+          <w:color w:val="000000" w:themeColor="text1"/>
+          <w:lang w:val="en-US"/>
+        </w:rPr>
+        <w:t xml:space="preserve">pronged quantitative-qualitative </w:t>
+      </w:r>
+      <w:r>
+        <w:rPr>
+          <w:rFonts w:ascii="Calibri" w:hAnsi="Calibri" w:cs="Calibri"/>
+          <w:color w:val="000000" w:themeColor="text1"/>
+          <w:lang w:val="en-US"/>
+        </w:rPr>
+        <w:t>solution</w:t>
+      </w:r>
+      <w:r>
+        <w:rPr>
+          <w:rFonts w:ascii="Calibri" w:hAnsi="Calibri" w:cs="Calibri"/>
+          <w:color w:val="000000" w:themeColor="text1"/>
+          <w:lang w:val="en-US"/>
+        </w:rPr>
+        <w:t xml:space="preserve">, </w:t>
+      </w:r>
+      <w:r>
+        <w:rPr>
+          <w:rFonts w:ascii="Calibri" w:hAnsi="Calibri" w:cs="Calibri"/>
+          <w:color w:val="000000" w:themeColor="text1"/>
+          <w:lang w:val="en-US"/>
+        </w:rPr>
+        <w:t>scalable statistical methods</w:t>
+      </w:r>
+      <w:r>
+        <w:rPr>
+          <w:rFonts w:ascii="Calibri" w:hAnsi="Calibri" w:cs="Calibri"/>
+          <w:color w:val="000000" w:themeColor="text1"/>
+          <w:lang w:val="en-US"/>
+        </w:rPr>
+        <w:t xml:space="preserve"> </w:t>
+      </w:r>
+      <w:r>
+        <w:rPr>
+          <w:rFonts w:ascii="Calibri" w:hAnsi="Calibri" w:cs="Calibri"/>
+          <w:color w:val="000000" w:themeColor="text1"/>
+          <w:lang w:val="en-US"/>
+        </w:rPr>
+        <w:t xml:space="preserve">work in tandem with the normative </w:t>
+      </w:r>
+      <w:r>
+        <w:rPr>
+          <w:rFonts w:ascii="Calibri" w:hAnsi="Calibri" w:cs="Calibri"/>
+          <w:color w:val="000000" w:themeColor="text1"/>
+          <w:lang w:val="en-US"/>
+        </w:rPr>
+        <w:t xml:space="preserve">capabilities of </w:t>
+      </w:r>
+      <w:r>
+        <w:rPr>
+          <w:rFonts w:ascii="Calibri" w:hAnsi="Calibri" w:cs="Calibri"/>
+          <w:color w:val="000000" w:themeColor="text1"/>
+          <w:lang w:val="en-US"/>
+        </w:rPr>
+        <w:t>human subject</w:t>
+      </w:r>
+      <w:r>
+        <w:rPr>
+          <w:rFonts w:ascii="Calibri" w:hAnsi="Calibri" w:cs="Calibri"/>
+          <w:color w:val="000000" w:themeColor="text1"/>
+          <w:lang w:val="en-US"/>
+        </w:rPr>
+        <w:t xml:space="preserve"> </w:t>
+      </w:r>
+      <w:r>
+        <w:rPr>
+          <w:rFonts w:ascii="Calibri" w:hAnsi="Calibri" w:cs="Calibri"/>
+          <w:color w:val="000000" w:themeColor="text1"/>
+          <w:lang w:val="en-US"/>
+        </w:rPr>
+        <w:t xml:space="preserve">matter experts </w:t>
+      </w:r>
+      <w:r>
+        <w:rPr>
+          <w:rFonts w:ascii="Calibri" w:hAnsi="Calibri" w:cs="Calibri"/>
+          <w:color w:val="000000" w:themeColor="text1"/>
+          <w:lang w:val="en-US"/>
+        </w:rPr>
+        <w:t xml:space="preserve">to </w:t>
+      </w:r>
+      <w:r>
+        <w:rPr>
+          <w:rFonts w:ascii="Calibri" w:hAnsi="Calibri" w:cs="Calibri"/>
+          <w:color w:val="000000" w:themeColor="text1"/>
+          <w:lang w:val="en-US"/>
+        </w:rPr>
+        <w:t>define</w:t>
+      </w:r>
+      <w:r>
+        <w:rPr>
+          <w:rFonts w:ascii="Calibri" w:hAnsi="Calibri" w:cs="Calibri"/>
+          <w:color w:val="000000" w:themeColor="text1"/>
+          <w:lang w:val="en-US"/>
+        </w:rPr>
+        <w:t xml:space="preserve"> </w:t>
+      </w:r>
+      <w:r>
+        <w:rPr>
+          <w:rFonts w:ascii="Calibri" w:hAnsi="Calibri" w:cs="Calibri"/>
+          <w:color w:val="000000" w:themeColor="text1"/>
+          <w:lang w:val="en-US"/>
+        </w:rPr>
+        <w:t>fair AI</w:t>
+      </w:r>
+      <w:r>
+        <w:rPr>
+          <w:rFonts w:ascii="Calibri" w:hAnsi="Calibri" w:cs="Calibri"/>
+          <w:color w:val="000000" w:themeColor="text1"/>
+          <w:lang w:val="en-US"/>
+        </w:rPr>
+        <w:t xml:space="preserve"> on a case-by-case basis</w:t>
+      </w:r>
+      <w:r>
+        <w:rPr>
+          <w:rFonts w:ascii="Calibri" w:hAnsi="Calibri" w:cs="Calibri"/>
+          <w:color w:val="000000" w:themeColor="text1"/>
+          <w:lang w:val="en-US"/>
+        </w:rPr>
+        <w:t>.</w:t>
+      </w:r>
+    </w:p>
+    <w:p>
+      <w:pPr>
+        <w:rPr>
+          <w:rFonts w:ascii="Calibri" w:hAnsi="Calibri" w:cs="Calibri"/>
+          <w:color w:val="000000" w:themeColor="text1"/>
+          <w:lang w:val="en-US"/>
+        </w:rPr>
+      </w:pPr>
+    </w:p>
+    <w:p/>
+    <w:p>
+      <w:pPr>
+        <w:rPr>
+          <w:lang w:val="en-US"/>
+        </w:rPr>
+      </w:pPr>
+    </w:p>
+    <w:p>
+      <w:pPr>
+        <w:rPr>
+          <w:lang w:val="en-US"/>
+        </w:rPr>
+      </w:pPr>
+      <w:r>
+        <w:rPr>
           <w:lang w:val="en-US"/>
         </w:rPr>
         <w:br w:type="page"/>
@@ -2933,13 +3067,55 @@
           <w:rFonts w:ascii="Calibri" w:eastAsia="Arial" w:hAnsi="Calibri" w:cs="Calibri"/>
           <w:lang w:val="en-US"/>
         </w:rPr>
-        <w:t xml:space="preserve">To bridge the gap between AI and non-discrimination law, we propose </w:t>
+        <w:t>Before elaborating on our solution to bridge the gap between AI and non-discrimination law,</w:t>
       </w:r>
       <w:r>
         <w:rPr>
           <w:rFonts w:ascii="Calibri" w:eastAsia="Arial" w:hAnsi="Calibri" w:cs="Calibri"/>
           <w:lang w:val="en-US"/>
         </w:rPr>
+        <w:t xml:space="preserve"> we briefly reflect</w:t>
+      </w:r>
+      <w:r>
+        <w:rPr>
+          <w:rFonts w:ascii="Calibri" w:eastAsia="Arial" w:hAnsi="Calibri" w:cs="Calibri"/>
+          <w:lang w:val="en-US"/>
+        </w:rPr>
+        <w:t xml:space="preserve"> </w:t>
+      </w:r>
+      <w:r>
+        <w:rPr>
+          <w:rFonts w:ascii="Calibri" w:eastAsia="Arial" w:hAnsi="Calibri" w:cs="Calibri"/>
+          <w:lang w:val="en-US"/>
+        </w:rPr>
+        <w:t xml:space="preserve">upon EU, US and other jurisdiction’s non-discrimination law, and </w:t>
+      </w:r>
+      <w:r>
+        <w:rPr>
+          <w:rFonts w:ascii="Calibri" w:eastAsia="Arial" w:hAnsi="Calibri" w:cs="Calibri"/>
+          <w:lang w:val="en-US"/>
+        </w:rPr>
+        <w:t xml:space="preserve">Fair </w:t>
+      </w:r>
+      <w:r>
+        <w:rPr>
+          <w:rFonts w:ascii="Calibri" w:eastAsia="Arial" w:hAnsi="Calibri" w:cs="Calibri"/>
+          <w:lang w:val="en-US"/>
+        </w:rPr>
+        <w:t xml:space="preserve">AI </w:t>
+      </w:r>
+      <w:r>
+        <w:rPr>
+          <w:rFonts w:ascii="Calibri" w:eastAsia="Arial" w:hAnsi="Calibri" w:cs="Calibri"/>
+          <w:lang w:val="en-US"/>
+        </w:rPr>
+        <w:t>challenges in practice.</w:t>
+      </w:r>
+      <w:r>
+        <w:rPr>
+          <w:rFonts w:ascii="Calibri" w:eastAsia="Arial" w:hAnsi="Calibri" w:cs="Calibri"/>
+          <w:lang w:val="en-US"/>
+        </w:rPr>
         <w:br/>
       </w:r>
     </w:p>
@@ -2956,7 +3132,14 @@
           <w:rFonts w:eastAsia="Arial"/>
           <w:lang w:val="en-US"/>
         </w:rPr>
-        <w:t>Non-discrimination law</w:t>
+        <w:t>EU, US and other jurisdictions’ n</w:t>
+      </w:r>
+      <w:r>
+        <w:rPr>
+          <w:rFonts w:eastAsia="Arial"/>
+          <w:lang w:val="en-US"/>
+        </w:rPr>
+        <w:t>on-discrimination law</w:t>
       </w:r>
     </w:p>
     <w:p>
@@ -3034,8 +3217,95 @@
         <w:rPr>
           <w:lang w:val="en-US"/>
         </w:rPr>
-        <w:t>National directives (AWGB)</w:t>
-      </w:r>
+        <w:t xml:space="preserve">National directives </w:t>
+      </w:r>
+    </w:p>
+    <w:p>
+      <w:pPr>
+        <w:pStyle w:val="ListParagraph"/>
+        <w:numPr>
+          <w:ilvl w:val="0"/>
+          <w:numId w:val="12"/>
+        </w:numPr>
+        <w:rPr>
+          <w:lang w:val="en-US"/>
+        </w:rPr>
+      </w:pPr>
+      <w:r>
+        <w:rPr>
+          <w:lang w:val="en-US"/>
+        </w:rPr>
+        <w:t>Dutch</w:t>
+      </w:r>
+      <w:r>
+        <w:rPr>
+          <w:lang w:val="en-US"/>
+        </w:rPr>
+        <w:t xml:space="preserve"> </w:t>
+      </w:r>
+      <w:r>
+        <w:rPr>
+          <w:lang w:val="en-US"/>
+        </w:rPr>
+        <w:t>AWGB</w:t>
+      </w:r>
+    </w:p>
+    <w:p/>
+    <w:p>
+      <w:pPr>
+        <w:pStyle w:val="ListParagraph"/>
+        <w:numPr>
+          <w:ilvl w:val="0"/>
+          <w:numId w:val="12"/>
+        </w:numPr>
+      </w:pPr>
+      <w:r>
+        <w:t xml:space="preserve">Direct discrimination (read “disparate treatment” in North America labour law) and indirect discrimination (read “disparate impact” in North America labour law) </w:t>
+      </w:r>
+    </w:p>
+    <w:p>
+      <w:pPr>
+        <w:pStyle w:val="ListParagraph"/>
+        <w:numPr>
+          <w:ilvl w:val="0"/>
+          <w:numId w:val="12"/>
+        </w:numPr>
+      </w:pPr>
+      <w:r>
+        <w:t>Direct discrimination appeals to the notion of formal equality (in US “equality”)</w:t>
+      </w:r>
+    </w:p>
+    <w:p>
+      <w:pPr>
+        <w:pStyle w:val="ListParagraph"/>
+        <w:numPr>
+          <w:ilvl w:val="0"/>
+          <w:numId w:val="12"/>
+        </w:numPr>
+      </w:pPr>
+      <w:r>
+        <w:t>Indirect discrimination appeals to the notion of substantive equality (in US “equity”)</w:t>
+      </w:r>
+    </w:p>
+    <w:p/>
+    <w:p>
+      <w:r>
+        <w:t>Notably, under EU Non-Discrimination Law, discriminatory practices—whether indirect or direct—will be lawful if a legitimate aim objectively justifies them and the means of achieving that aim are appropriate and necessary.</w:t>
+      </w:r>
+    </w:p>
+    <w:p>
+      <w:pPr>
+        <w:rPr>
+          <w:lang w:val="en-GB"/>
+        </w:rPr>
+      </w:pPr>
+    </w:p>
+    <w:p>
+      <w:pPr>
+        <w:rPr>
+          <w:lang w:val="en-US"/>
+        </w:rPr>
+      </w:pPr>
       <w:r>
         <w:rPr>
           <w:lang w:val="en-US"/>
@@ -3054,8 +3324,48 @@
         <w:rPr>
           <w:lang w:val="en-US"/>
         </w:rPr>
-        <w:t>AI Lifecycle</w:t>
-      </w:r>
+        <w:lastRenderedPageBreak/>
+        <w:t>Fair AI in practice</w:t>
+      </w:r>
+    </w:p>
+    <w:p>
+      <w:pPr>
+        <w:keepNext/>
+        <w:rPr>
+          <w:rFonts w:eastAsia="Arial"/>
+        </w:rPr>
+      </w:pPr>
+    </w:p>
+    <w:p>
+      <w:pPr>
+        <w:keepNext/>
+        <w:rPr>
+          <w:rFonts w:eastAsia="Arial"/>
+          <w:lang w:val="en-US"/>
+        </w:rPr>
+      </w:pPr>
+      <w:r>
+        <w:rPr>
+          <w:rFonts w:eastAsia="Arial"/>
+          <w:lang w:val="en-US"/>
+        </w:rPr>
+        <w:t>[Something on current state of AI in public and private sector]</w:t>
+      </w:r>
+      <w:r>
+        <w:rPr>
+          <w:rFonts w:eastAsia="Arial"/>
+          <w:lang w:val="en-US"/>
+        </w:rPr>
+        <w:t xml:space="preserve"> </w:t>
+      </w:r>
+    </w:p>
+    <w:p>
+      <w:pPr>
+        <w:keepNext/>
+        <w:rPr>
+          <w:rFonts w:eastAsia="Arial"/>
+        </w:rPr>
+      </w:pPr>
     </w:p>
     <w:p>
       <w:pPr>
@@ -3146,24 +3456,14 @@
       <w:r>
         <w:t xml:space="preserve">Figure </w:t>
       </w:r>
-      <w:r>
-        <w:fldChar w:fldCharType="begin"/>
-      </w:r>
-      <w:r>
-        <w:instrText xml:space="preserve"> SEQ Figure \* ARABIC </w:instrText>
-      </w:r>
-      <w:r>
-        <w:fldChar w:fldCharType="separate"/>
-      </w:r>
-      <w:r>
-        <w:rPr>
-          <w:noProof/>
-        </w:rPr>
-        <w:t>1</w:t>
-      </w:r>
-      <w:r>
-        <w:fldChar w:fldCharType="end"/>
-      </w:r>
+      <w:fldSimple w:instr=" SEQ Figure \* ARABIC ">
+        <w:r>
+          <w:rPr>
+            <w:noProof/>
+          </w:rPr>
+          <w:t>1</w:t>
+        </w:r>
+      </w:fldSimple>
       <w:r>
         <w:t xml:space="preserve"> </w:t>
       </w:r>
@@ -3256,7 +3556,23 @@
           <w:color w:val="000000" w:themeColor="text1"/>
           <w:lang w:val="en-US"/>
         </w:rPr>
-        <w:t xml:space="preserve">quantitative </w:t>
+        <w:t>quantitative</w:t>
+      </w:r>
+      <w:r>
+        <w:rPr>
+          <w:rFonts w:ascii="Calibri" w:hAnsi="Calibri" w:cs="Calibri"/>
+          <w:color w:val="000000" w:themeColor="text1"/>
+          <w:lang w:val="en-US"/>
+        </w:rPr>
+        <w:t xml:space="preserve"> bias scan</w:t>
+      </w:r>
+      <w:r>
+        <w:rPr>
+          <w:rFonts w:ascii="Calibri" w:hAnsi="Calibri" w:cs="Calibri"/>
+          <w:color w:val="000000" w:themeColor="text1"/>
+          <w:lang w:val="en-US"/>
+        </w:rPr>
+        <w:t xml:space="preserve"> </w:t>
       </w:r>
       <w:r>
         <w:rPr>
@@ -3304,7 +3620,23 @@
           <w:color w:val="000000" w:themeColor="text1"/>
           <w:lang w:val="en-US"/>
         </w:rPr>
-        <w:t>assess discriminatory AI. We believe a multi-disciplinary, well-informed and open debate is the best way forward to form normative judgements</w:t>
+        <w:t xml:space="preserve">assess </w:t>
+      </w:r>
+      <w:r>
+        <w:rPr>
+          <w:rFonts w:ascii="Calibri" w:hAnsi="Calibri" w:cs="Calibri"/>
+          <w:color w:val="000000" w:themeColor="text1"/>
+          <w:lang w:val="en-US"/>
+        </w:rPr>
+        <w:t>Fair</w:t>
+      </w:r>
+      <w:r>
+        <w:rPr>
+          <w:rFonts w:ascii="Calibri" w:hAnsi="Calibri" w:cs="Calibri"/>
+          <w:color w:val="000000" w:themeColor="text1"/>
+          <w:lang w:val="en-US"/>
+        </w:rPr>
+        <w:t xml:space="preserve"> AI. We believe a multi-disciplinary, well-informed and open debate is the best way forward to form normative judgements</w:t>
       </w:r>
       <w:r>
         <w:rPr>
@@ -4413,6 +4745,12 @@
         <w:t>The used methodology, outcomes and implications of the above case studies are discussed in more detail in this report.</w:t>
       </w:r>
     </w:p>
+    <w:p/>
+    <w:p>
+      <w:r>
+        <w:br w:type="page"/>
+      </w:r>
+    </w:p>
     <w:p>
       <w:pPr>
         <w:pStyle w:val="Heading1"/>
@@ -4424,6 +4762,7 @@
         <w:rPr>
           <w:lang w:val="en-US"/>
         </w:rPr>
+        <w:lastRenderedPageBreak/>
         <w:t>Conclusion</w:t>
       </w:r>
     </w:p>
@@ -4689,23 +5028,6 @@
       <w:pPr>
         <w:rPr>
           <w:rFonts w:ascii="Times New Roman" w:eastAsia="Times New Roman" w:hAnsi="Times New Roman" w:cs="Times New Roman"/>
-        </w:rPr>
-      </w:pPr>
-      <w:r>
-        <w:br w:type="page"/>
-      </w:r>
-    </w:p>
-    <w:p>
-      <w:pPr>
-        <w:spacing w:before="100" w:beforeAutospacing="1"/>
-        <w:rPr>
-          <w:rFonts w:ascii="Avenir Book" w:hAnsi="Avenir Book"/>
-          <w:b/>
-          <w:bCs/>
-          <w:color w:val="305494"/>
-          <w:sz w:val="32"/>
-          <w:szCs w:val="32"/>
-          <w:lang w:val="en-US"/>
         </w:rPr>
       </w:pPr>
     </w:p>
@@ -5458,7 +5780,7 @@
   <w:abstractNum w:abstractNumId="2" w15:restartNumberingAfterBreak="0">
     <w:nsid w:val="0CF667A5"/>
     <w:multiLevelType w:val="hybridMultilevel"/>
-    <w:tmpl w:val="F81C0B40"/>
+    <w:tmpl w:val="A9F0E65A"/>
     <w:lvl w:ilvl="0" w:tplc="A7D04C90">
       <w:numFmt w:val="bullet"/>
       <w:lvlText w:val="-"/>

--- a/Bias_scan_tool_report.docx
+++ b/Bias_scan_tool_report.docx
@@ -213,7 +213,7 @@
           <w:color w:val="2F5496" w:themeColor="accent1" w:themeShade="BF"/>
           <w:lang w:val="en-US"/>
         </w:rPr>
-        <w:t xml:space="preserve">Problem: Persistent gap between legal </w:t>
+        <w:t xml:space="preserve">Problem: </w:t>
       </w:r>
       <w:r>
         <w:rPr>
@@ -223,7 +223,7 @@
           <w:color w:val="2F5496" w:themeColor="accent1" w:themeShade="BF"/>
           <w:lang w:val="en-US"/>
         </w:rPr>
-        <w:t xml:space="preserve">non-discrimination </w:t>
+        <w:t>The p</w:t>
       </w:r>
       <w:r>
         <w:rPr>
@@ -233,7 +233,7 @@
           <w:color w:val="2F5496" w:themeColor="accent1" w:themeShade="BF"/>
           <w:lang w:val="en-US"/>
         </w:rPr>
-        <w:t xml:space="preserve">requirements and </w:t>
+        <w:t xml:space="preserve">ersistent gap between legal </w:t>
       </w:r>
       <w:r>
         <w:rPr>
@@ -243,7 +243,7 @@
           <w:color w:val="2F5496" w:themeColor="accent1" w:themeShade="BF"/>
           <w:lang w:val="en-US"/>
         </w:rPr>
-        <w:br/>
+        <w:t xml:space="preserve">non-discrimination </w:t>
       </w:r>
       <w:r>
         <w:rPr>
@@ -253,7 +253,7 @@
           <w:color w:val="2F5496" w:themeColor="accent1" w:themeShade="BF"/>
           <w:lang w:val="en-US"/>
         </w:rPr>
-        <w:t>AI practice</w:t>
+        <w:tab/>
       </w:r>
       <w:r>
         <w:rPr>
@@ -278,12 +278,32 @@
       <w:r>
         <w:rPr>
           <w:rFonts w:ascii="Avenir Book" w:eastAsiaTheme="majorEastAsia" w:hAnsi="Avenir Book" w:cstheme="majorBidi"/>
+          <w:color w:val="2F5496" w:themeColor="accent1" w:themeShade="BF"/>
+          <w:sz w:val="20"/>
+          <w:szCs w:val="20"/>
+          <w:lang w:val="en-US"/>
+        </w:rPr>
+        <w:t>p.</w:t>
+      </w:r>
+      <w:r>
+        <w:rPr>
+          <w:rFonts w:ascii="Avenir Book" w:eastAsiaTheme="majorEastAsia" w:hAnsi="Avenir Book" w:cstheme="majorBidi"/>
+          <w:color w:val="2F5496" w:themeColor="accent1" w:themeShade="BF"/>
+          <w:sz w:val="20"/>
+          <w:szCs w:val="20"/>
+          <w:lang w:val="en-US"/>
+        </w:rPr>
+        <w:t>2</w:t>
+      </w:r>
+      <w:r>
+        <w:rPr>
+          <w:rFonts w:ascii="Avenir Book" w:eastAsiaTheme="majorEastAsia" w:hAnsi="Avenir Book" w:cstheme="majorBidi"/>
           <w:b/>
           <w:bCs/>
           <w:color w:val="2F5496" w:themeColor="accent1" w:themeShade="BF"/>
           <w:lang w:val="en-US"/>
         </w:rPr>
-        <w:tab/>
+        <w:br/>
       </w:r>
       <w:r>
         <w:rPr>
@@ -293,7 +313,7 @@
           <w:color w:val="2F5496" w:themeColor="accent1" w:themeShade="BF"/>
           <w:lang w:val="en-US"/>
         </w:rPr>
-        <w:tab/>
+        <w:t>requirements and AI practice</w:t>
       </w:r>
       <w:r>
         <w:rPr>
@@ -358,13 +378,44 @@
       <w:r>
         <w:rPr>
           <w:rFonts w:ascii="Avenir Book" w:eastAsiaTheme="majorEastAsia" w:hAnsi="Avenir Book" w:cstheme="majorBidi"/>
+          <w:b/>
+          <w:bCs/>
+          <w:color w:val="2F5496" w:themeColor="accent1" w:themeShade="BF"/>
+          <w:lang w:val="en-US"/>
+        </w:rPr>
+        <w:tab/>
+      </w:r>
+      <w:r>
+        <w:rPr>
+          <w:rFonts w:ascii="Avenir Book" w:eastAsiaTheme="majorEastAsia" w:hAnsi="Avenir Book" w:cstheme="majorBidi"/>
+          <w:b/>
+          <w:bCs/>
+          <w:color w:val="2F5496" w:themeColor="accent1" w:themeShade="BF"/>
+          <w:lang w:val="en-US"/>
+        </w:rPr>
+        <w:tab/>
+      </w:r>
+      <w:r>
+        <w:rPr>
+          <w:rFonts w:ascii="Avenir Book" w:eastAsiaTheme="majorEastAsia" w:hAnsi="Avenir Book" w:cstheme="majorBidi"/>
+          <w:b/>
+          <w:bCs/>
+          <w:color w:val="2F5496" w:themeColor="accent1" w:themeShade="BF"/>
+          <w:lang w:val="en-US"/>
+        </w:rPr>
+        <w:br/>
+      </w:r>
+      <w:r>
+        <w:rPr>
+          <w:rFonts w:ascii="Avenir Book" w:eastAsiaTheme="majorEastAsia" w:hAnsi="Avenir Book" w:cstheme="majorBidi"/>
           <w:color w:val="2F5496" w:themeColor="accent1" w:themeShade="BF"/>
           <w:sz w:val="20"/>
           <w:szCs w:val="20"/>
           <w:lang w:val="en-US"/>
         </w:rPr>
-        <w:t>p.</w:t>
-      </w:r>
+        <w:t xml:space="preserve">EU, </w:t>
+      </w:r>
+      <w:proofErr w:type="gramStart"/>
       <w:r>
         <w:rPr>
           <w:rFonts w:ascii="Avenir Book" w:eastAsiaTheme="majorEastAsia" w:hAnsi="Avenir Book" w:cstheme="majorBidi"/>
@@ -373,18 +424,9 @@
           <w:szCs w:val="20"/>
           <w:lang w:val="en-US"/>
         </w:rPr>
-        <w:t>2</w:t>
-      </w:r>
-      <w:r>
-        <w:rPr>
-          <w:rFonts w:ascii="Avenir Book" w:eastAsiaTheme="majorEastAsia" w:hAnsi="Avenir Book" w:cstheme="majorBidi"/>
-          <w:b/>
-          <w:bCs/>
-          <w:color w:val="2F5496" w:themeColor="accent1" w:themeShade="BF"/>
-          <w:lang w:val="en-US"/>
-        </w:rPr>
-        <w:br/>
-      </w:r>
+        <w:t>US</w:t>
+      </w:r>
+      <w:proofErr w:type="gramEnd"/>
       <w:r>
         <w:rPr>
           <w:rFonts w:ascii="Avenir Book" w:eastAsiaTheme="majorEastAsia" w:hAnsi="Avenir Book" w:cstheme="majorBidi"/>
@@ -393,7 +435,7 @@
           <w:szCs w:val="20"/>
           <w:lang w:val="en-US"/>
         </w:rPr>
-        <w:t>EU, US and other jurisdictions’</w:t>
+        <w:t xml:space="preserve"> and other jurisdictions’</w:t>
       </w:r>
       <w:r>
         <w:rPr>
@@ -1153,14 +1195,643 @@
           <w:b/>
           <w:bCs/>
           <w:color w:val="305494"/>
-          <w:sz w:val="32"/>
-          <w:szCs w:val="32"/>
+          <w:sz w:val="28"/>
+          <w:szCs w:val="28"/>
           <w:lang w:val="en-US"/>
         </w:rPr>
       </w:pPr>
     </w:p>
     <w:p>
       <w:pPr>
+        <w:rPr>
+          <w:rFonts w:ascii="Avenir Book" w:hAnsi="Avenir Book"/>
+          <w:b/>
+          <w:bCs/>
+          <w:color w:val="305494"/>
+          <w:sz w:val="28"/>
+          <w:szCs w:val="28"/>
+          <w:lang w:val="en-US"/>
+        </w:rPr>
+      </w:pPr>
+      <w:r>
+        <w:rPr>
+          <w:rFonts w:ascii="Avenir Book" w:hAnsi="Avenir Book"/>
+          <w:b/>
+          <w:bCs/>
+          <w:color w:val="305494"/>
+          <w:sz w:val="28"/>
+          <w:szCs w:val="28"/>
+          <w:lang w:val="en-US"/>
+        </w:rPr>
+        <w:t>This submission is endorsed</w:t>
+      </w:r>
+      <w:r>
+        <w:rPr>
+          <w:rFonts w:ascii="Avenir Book" w:hAnsi="Avenir Book"/>
+          <w:b/>
+          <w:bCs/>
+          <w:color w:val="305494"/>
+          <w:sz w:val="28"/>
+          <w:szCs w:val="28"/>
+          <w:lang w:val="en-US"/>
+        </w:rPr>
+        <w:t xml:space="preserve"> by</w:t>
+      </w:r>
+      <w:r>
+        <w:rPr>
+          <w:rFonts w:ascii="Avenir Book" w:hAnsi="Avenir Book"/>
+          <w:b/>
+          <w:bCs/>
+          <w:color w:val="305494"/>
+          <w:sz w:val="28"/>
+          <w:szCs w:val="28"/>
+          <w:lang w:val="en-US"/>
+        </w:rPr>
+        <w:t>:</w:t>
+      </w:r>
+    </w:p>
+    <w:p>
+      <w:pPr>
+        <w:pStyle w:val="ListParagraph"/>
+        <w:numPr>
+          <w:ilvl w:val="0"/>
+          <w:numId w:val="21"/>
+        </w:numPr>
+        <w:rPr>
+          <w:lang w:val="en-US"/>
+        </w:rPr>
+      </w:pPr>
+      <w:r>
+        <w:rPr>
+          <w:lang w:val="en-US"/>
+        </w:rPr>
+        <w:t>A</w:t>
+      </w:r>
+    </w:p>
+    <w:p>
+      <w:pPr>
+        <w:pStyle w:val="ListParagraph"/>
+        <w:numPr>
+          <w:ilvl w:val="0"/>
+          <w:numId w:val="21"/>
+        </w:numPr>
+        <w:rPr>
+          <w:lang w:val="en-US"/>
+        </w:rPr>
+      </w:pPr>
+      <w:r>
+        <w:rPr>
+          <w:lang w:val="en-US"/>
+        </w:rPr>
+        <w:t>B</w:t>
+      </w:r>
+    </w:p>
+    <w:p>
+      <w:pPr>
+        <w:pStyle w:val="ListParagraph"/>
+        <w:numPr>
+          <w:ilvl w:val="0"/>
+          <w:numId w:val="21"/>
+        </w:numPr>
+        <w:rPr>
+          <w:lang w:val="en-US"/>
+        </w:rPr>
+      </w:pPr>
+      <w:r>
+        <w:rPr>
+          <w:lang w:val="en-US"/>
+        </w:rPr>
+        <w:t>C</w:t>
+      </w:r>
+    </w:p>
+    <w:p>
+      <w:pPr>
+        <w:rPr>
+          <w:lang w:val="en-US"/>
+        </w:rPr>
+      </w:pPr>
+    </w:p>
+    <w:p>
+      <w:pPr>
+        <w:rPr>
+          <w:lang w:val="en-US"/>
+        </w:rPr>
+      </w:pPr>
+    </w:p>
+    <w:p>
+      <w:pPr>
+        <w:rPr>
+          <w:lang w:val="en-US"/>
+        </w:rPr>
+      </w:pPr>
+    </w:p>
+    <w:p>
+      <w:pPr>
+        <w:rPr>
+          <w:lang w:val="en-US"/>
+        </w:rPr>
+      </w:pPr>
+    </w:p>
+    <w:p>
+      <w:pPr>
+        <w:rPr>
+          <w:lang w:val="en-US"/>
+        </w:rPr>
+      </w:pPr>
+    </w:p>
+    <w:p>
+      <w:pPr>
+        <w:rPr>
+          <w:lang w:val="en-US"/>
+        </w:rPr>
+      </w:pPr>
+    </w:p>
+    <w:p>
+      <w:pPr>
+        <w:rPr>
+          <w:lang w:val="en-US"/>
+        </w:rPr>
+      </w:pPr>
+    </w:p>
+    <w:p>
+      <w:pPr>
+        <w:rPr>
+          <w:lang w:val="en-US"/>
+        </w:rPr>
+      </w:pPr>
+    </w:p>
+    <w:p>
+      <w:pPr>
+        <w:rPr>
+          <w:lang w:val="en-US"/>
+        </w:rPr>
+      </w:pPr>
+    </w:p>
+    <w:p>
+      <w:pPr>
+        <w:rPr>
+          <w:lang w:val="en-US"/>
+        </w:rPr>
+      </w:pPr>
+      <w:r>
+        <w:rPr>
+          <w:noProof/>
+        </w:rPr>
+        <mc:AlternateContent>
+          <mc:Choice Requires="wpg">
+            <w:drawing>
+              <wp:anchor distT="0" distB="0" distL="114300" distR="114300" simplePos="0" relativeHeight="251665408" behindDoc="0" locked="0" layoutInCell="1" allowOverlap="1" wp14:anchorId="1AA03049" wp14:editId="4C38C2C8">
+                <wp:simplePos x="0" y="0"/>
+                <wp:positionH relativeFrom="column">
+                  <wp:posOffset>0</wp:posOffset>
+                </wp:positionH>
+                <wp:positionV relativeFrom="paragraph">
+                  <wp:posOffset>987488</wp:posOffset>
+                </wp:positionV>
+                <wp:extent cx="6078855" cy="1643875"/>
+                <wp:effectExtent l="0" t="0" r="17145" b="7620"/>
+                <wp:wrapNone/>
+                <wp:docPr id="1" name="Group 1"/>
+                <wp:cNvGraphicFramePr/>
+                <a:graphic xmlns:a="http://schemas.openxmlformats.org/drawingml/2006/main">
+                  <a:graphicData uri="http://schemas.microsoft.com/office/word/2010/wordprocessingGroup">
+                    <wpg:wgp>
+                      <wpg:cNvGrpSpPr/>
+                      <wpg:grpSpPr>
+                        <a:xfrm>
+                          <a:off x="0" y="0"/>
+                          <a:ext cx="6078855" cy="1643875"/>
+                          <a:chOff x="0" y="331517"/>
+                          <a:chExt cx="6078855" cy="1643875"/>
+                        </a:xfrm>
+                      </wpg:grpSpPr>
+                      <wps:wsp>
+                        <wps:cNvPr id="7" name="Rectangle 7"/>
+                        <wps:cNvSpPr/>
+                        <wps:spPr>
+                          <a:xfrm>
+                            <a:off x="0" y="331517"/>
+                            <a:ext cx="6078855" cy="1643875"/>
+                          </a:xfrm>
+                          <a:prstGeom prst="rect">
+                            <a:avLst/>
+                          </a:prstGeom>
+                          <a:noFill/>
+                          <a:ln>
+                            <a:solidFill>
+                              <a:srgbClr val="305494"/>
+                            </a:solidFill>
+                          </a:ln>
+                        </wps:spPr>
+                        <wps:style>
+                          <a:lnRef idx="2">
+                            <a:schemeClr val="accent1">
+                              <a:shade val="50000"/>
+                            </a:schemeClr>
+                          </a:lnRef>
+                          <a:fillRef idx="1">
+                            <a:schemeClr val="accent1"/>
+                          </a:fillRef>
+                          <a:effectRef idx="0">
+                            <a:schemeClr val="accent1"/>
+                          </a:effectRef>
+                          <a:fontRef idx="minor">
+                            <a:schemeClr val="lt1"/>
+                          </a:fontRef>
+                        </wps:style>
+                        <wps:bodyPr rot="0" spcFirstLastPara="0" vertOverflow="overflow" horzOverflow="overflow" vert="horz" wrap="square" lIns="91440" tIns="45720" rIns="91440" bIns="45720" numCol="1" spcCol="0" rtlCol="0" fromWordArt="0" anchor="ctr" anchorCtr="0" forceAA="0" compatLnSpc="1">
+                          <a:prstTxWarp prst="textNoShape">
+                            <a:avLst/>
+                          </a:prstTxWarp>
+                          <a:noAutofit/>
+                        </wps:bodyPr>
+                      </wps:wsp>
+                      <wps:wsp>
+                        <wps:cNvPr id="9" name="Rectangle 9"/>
+                        <wps:cNvSpPr/>
+                        <wps:spPr>
+                          <a:xfrm>
+                            <a:off x="0" y="331590"/>
+                            <a:ext cx="2302933" cy="338666"/>
+                          </a:xfrm>
+                          <a:prstGeom prst="rect">
+                            <a:avLst/>
+                          </a:prstGeom>
+                          <a:solidFill>
+                            <a:srgbClr val="305494"/>
+                          </a:solidFill>
+                          <a:ln>
+                            <a:solidFill>
+                              <a:srgbClr val="4472C4"/>
+                            </a:solidFill>
+                          </a:ln>
+                        </wps:spPr>
+                        <wps:style>
+                          <a:lnRef idx="2">
+                            <a:schemeClr val="accent1">
+                              <a:shade val="50000"/>
+                            </a:schemeClr>
+                          </a:lnRef>
+                          <a:fillRef idx="1">
+                            <a:schemeClr val="accent1"/>
+                          </a:fillRef>
+                          <a:effectRef idx="0">
+                            <a:schemeClr val="accent1"/>
+                          </a:effectRef>
+                          <a:fontRef idx="minor">
+                            <a:schemeClr val="lt1"/>
+                          </a:fontRef>
+                        </wps:style>
+                        <wps:txbx>
+                          <w:txbxContent>
+                            <w:p>
+                              <w:pPr>
+                                <w:jc w:val="center"/>
+                                <w:rPr>
+                                  <w:lang w:val="en-US"/>
+                                </w:rPr>
+                              </w:pPr>
+                              <w:r>
+                                <w:rPr>
+                                  <w:lang w:val="en-US"/>
+                                </w:rPr>
+                                <w:t>Endorsement of</w:t>
+                              </w:r>
+                              <w:r>
+                                <w:rPr>
+                                  <w:lang w:val="en-US"/>
+                                </w:rPr>
+                                <w:t xml:space="preserve"> this submission</w:t>
+                              </w:r>
+                            </w:p>
+                          </w:txbxContent>
+                        </wps:txbx>
+                        <wps:bodyPr rot="0" spcFirstLastPara="0" vertOverflow="overflow" horzOverflow="overflow" vert="horz" wrap="square" lIns="91440" tIns="45720" rIns="91440" bIns="45720" numCol="1" spcCol="0" rtlCol="0" fromWordArt="0" anchor="ctr" anchorCtr="0" forceAA="0" compatLnSpc="1">
+                          <a:prstTxWarp prst="textNoShape">
+                            <a:avLst/>
+                          </a:prstTxWarp>
+                          <a:noAutofit/>
+                        </wps:bodyPr>
+                      </wps:wsp>
+                      <wps:wsp>
+                        <wps:cNvPr id="10" name="Text Box 10"/>
+                        <wps:cNvSpPr txBox="1"/>
+                        <wps:spPr>
+                          <a:xfrm>
+                            <a:off x="67733" y="753421"/>
+                            <a:ext cx="5935133" cy="1221476"/>
+                          </a:xfrm>
+                          <a:prstGeom prst="rect">
+                            <a:avLst/>
+                          </a:prstGeom>
+                          <a:solidFill>
+                            <a:schemeClr val="lt1"/>
+                          </a:solidFill>
+                          <a:ln w="6350">
+                            <a:noFill/>
+                          </a:ln>
+                        </wps:spPr>
+                        <wps:txbx>
+                          <w:txbxContent>
+                            <w:p>
+                              <w:pPr>
+                                <w:rPr>
+                                  <w:rFonts w:ascii="Times New Roman" w:eastAsia="Times New Roman" w:hAnsi="Times New Roman" w:cs="Times New Roman"/>
+                                  <w:sz w:val="22"/>
+                                  <w:szCs w:val="22"/>
+                                </w:rPr>
+                              </w:pPr>
+                              <w:r>
+                                <w:rPr>
+                                  <w:rFonts w:ascii="Calibri" w:eastAsia="Arial" w:hAnsi="Calibri" w:cs="Calibri"/>
+                                  <w:sz w:val="22"/>
+                                  <w:szCs w:val="22"/>
+                                  <w:lang w:val="en-US"/>
+                                </w:rPr>
+                                <w:t xml:space="preserve">This challenge is a collective effort of experts from a range of </w:t>
+                              </w:r>
+                              <w:r>
+                                <w:rPr>
+                                  <w:rFonts w:ascii="Calibri" w:eastAsia="Arial" w:hAnsi="Calibri" w:cs="Calibri"/>
+                                  <w:sz w:val="22"/>
+                                  <w:szCs w:val="22"/>
+                                  <w:lang w:val="en-US"/>
+                                </w:rPr>
+                                <w:t xml:space="preserve">disciplines and professional </w:t>
+                              </w:r>
+                              <w:r>
+                                <w:rPr>
+                                  <w:rFonts w:ascii="Calibri" w:eastAsia="Arial" w:hAnsi="Calibri" w:cs="Calibri"/>
+                                  <w:sz w:val="22"/>
+                                  <w:szCs w:val="22"/>
+                                  <w:lang w:val="en-US"/>
+                                </w:rPr>
+                                <w:t>background</w:t>
+                              </w:r>
+                              <w:r>
+                                <w:rPr>
+                                  <w:rFonts w:ascii="Calibri" w:eastAsia="Arial" w:hAnsi="Calibri" w:cs="Calibri"/>
+                                  <w:sz w:val="22"/>
+                                  <w:szCs w:val="22"/>
+                                  <w:lang w:val="en-US"/>
+                                </w:rPr>
+                                <w:t>s</w:t>
+                              </w:r>
+                              <w:r>
+                                <w:rPr>
+                                  <w:rFonts w:ascii="Calibri" w:eastAsia="Arial" w:hAnsi="Calibri" w:cs="Calibri"/>
+                                  <w:sz w:val="22"/>
+                                  <w:szCs w:val="22"/>
+                                  <w:lang w:val="en-US"/>
+                                </w:rPr>
+                                <w:t>.</w:t>
+                              </w:r>
+                              <w:r>
+                                <w:rPr>
+                                  <w:rFonts w:ascii="Calibri" w:eastAsia="Arial" w:hAnsi="Calibri" w:cs="Calibri"/>
+                                  <w:sz w:val="22"/>
+                                  <w:szCs w:val="22"/>
+                                  <w:lang w:val="en-US"/>
+                                </w:rPr>
+                                <w:t xml:space="preserve"> </w:t>
+                              </w:r>
+                              <w:r>
+                                <w:rPr>
+                                  <w:rFonts w:ascii="Calibri" w:eastAsia="Arial" w:hAnsi="Calibri" w:cs="Calibri"/>
+                                  <w:sz w:val="22"/>
+                                  <w:szCs w:val="22"/>
+                                  <w:lang w:val="en-US"/>
+                                </w:rPr>
+                                <w:t xml:space="preserve">Expertise from academia, industry and </w:t>
+                              </w:r>
+                              <w:r>
+                                <w:rPr>
+                                  <w:rFonts w:ascii="Calibri" w:eastAsia="Arial" w:hAnsi="Calibri" w:cs="Calibri"/>
+                                  <w:sz w:val="22"/>
+                                  <w:szCs w:val="22"/>
+                                  <w:lang w:val="en-US"/>
+                                </w:rPr>
+                                <w:t xml:space="preserve">investigative journalism is brought together to deploy the bias scan tool and associated deliberative approach to define fair AI. This submission is an amalgam of </w:t>
+                              </w:r>
+                              <w:r>
+                                <w:rPr>
+                                  <w:rFonts w:ascii="Calibri" w:eastAsia="Arial" w:hAnsi="Calibri" w:cs="Calibri"/>
+                                  <w:sz w:val="22"/>
+                                  <w:szCs w:val="22"/>
+                                  <w:lang w:val="en-US"/>
+                                </w:rPr>
+                                <w:t xml:space="preserve">statistics, philosophy, law, sociology, public </w:t>
+                              </w:r>
+                              <w:proofErr w:type="gramStart"/>
+                              <w:r>
+                                <w:rPr>
+                                  <w:rFonts w:ascii="Calibri" w:eastAsia="Arial" w:hAnsi="Calibri" w:cs="Calibri"/>
+                                  <w:sz w:val="22"/>
+                                  <w:szCs w:val="22"/>
+                                  <w:lang w:val="en-US"/>
+                                </w:rPr>
+                                <w:t>policy</w:t>
+                              </w:r>
+                              <w:proofErr w:type="gramEnd"/>
+                              <w:r>
+                                <w:rPr>
+                                  <w:rFonts w:ascii="Calibri" w:eastAsia="Arial" w:hAnsi="Calibri" w:cs="Calibri"/>
+                                  <w:sz w:val="22"/>
+                                  <w:szCs w:val="22"/>
+                                  <w:lang w:val="en-US"/>
+                                </w:rPr>
+                                <w:t xml:space="preserve"> and AI governance. </w:t>
+                              </w:r>
+                            </w:p>
+                          </w:txbxContent>
+                        </wps:txbx>
+                        <wps:bodyPr rot="0" spcFirstLastPara="0" vertOverflow="overflow" horzOverflow="overflow" vert="horz" wrap="square" lIns="91440" tIns="45720" rIns="91440" bIns="45720" numCol="1" spcCol="0" rtlCol="0" fromWordArt="0" anchor="t" anchorCtr="0" forceAA="0" compatLnSpc="1">
+                          <a:prstTxWarp prst="textNoShape">
+                            <a:avLst/>
+                          </a:prstTxWarp>
+                          <a:noAutofit/>
+                        </wps:bodyPr>
+                      </wps:wsp>
+                    </wpg:wgp>
+                  </a:graphicData>
+                </a:graphic>
+                <wp14:sizeRelV relativeFrom="margin">
+                  <wp14:pctHeight>0</wp14:pctHeight>
+                </wp14:sizeRelV>
+              </wp:anchor>
+            </w:drawing>
+          </mc:Choice>
+          <mc:Fallback>
+            <w:pict>
+              <v:group w14:anchorId="1AA03049" id="Group 1" o:spid="_x0000_s1026" style="position:absolute;margin-left:0;margin-top:77.75pt;width:478.65pt;height:129.45pt;z-index:251665408;mso-height-relative:margin" coordorigin=",3315" coordsize="60788,16438" o:gfxdata="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">
+                <v:rect id="Rectangle 7" o:spid="_x0000_s1027" style="position:absolute;top:3315;width:60788;height:16438;visibility:visible;mso-wrap-style:square;v-text-anchor:middle" o:gfxdata="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" filled="f" strokecolor="#305494" strokeweight="1pt"/>
+                <v:rect id="Rectangle 9" o:spid="_x0000_s1028" style="position:absolute;top:3315;width:23029;height:3387;visibility:visible;mso-wrap-style:square;v-text-anchor:middle" o:gfxdata="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" fillcolor="#305494" strokecolor="#4472c4" strokeweight="1pt">
+                  <v:textbox>
+                    <w:txbxContent>
+                      <w:p>
+                        <w:pPr>
+                          <w:jc w:val="center"/>
+                          <w:rPr>
+                            <w:lang w:val="en-US"/>
+                          </w:rPr>
+                        </w:pPr>
+                        <w:r>
+                          <w:rPr>
+                            <w:lang w:val="en-US"/>
+                          </w:rPr>
+                          <w:t>Endorsement of</w:t>
+                        </w:r>
+                        <w:r>
+                          <w:rPr>
+                            <w:lang w:val="en-US"/>
+                          </w:rPr>
+                          <w:t xml:space="preserve"> this submission</w:t>
+                        </w:r>
+                      </w:p>
+                    </w:txbxContent>
+                  </v:textbox>
+                </v:rect>
+                <v:shapetype id="_x0000_t202" coordsize="21600,21600" o:spt="202" path="m,l,21600r21600,l21600,xe">
+                  <v:stroke joinstyle="miter"/>
+                  <v:path gradientshapeok="t" o:connecttype="rect"/>
+                </v:shapetype>
+                <v:shape id="Text Box 10" o:spid="_x0000_s1029" type="#_x0000_t202" style="position:absolute;left:677;top:7534;width:59351;height:12214;visibility:visible;mso-wrap-style:square;v-text-anchor:top" o:gfxdata="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" fillcolor="white [3201]" stroked="f" strokeweight=".5pt">
+                  <v:textbox>
+                    <w:txbxContent>
+                      <w:p>
+                        <w:pPr>
+                          <w:rPr>
+                            <w:rFonts w:ascii="Times New Roman" w:eastAsia="Times New Roman" w:hAnsi="Times New Roman" w:cs="Times New Roman"/>
+                            <w:sz w:val="22"/>
+                            <w:szCs w:val="22"/>
+                          </w:rPr>
+                        </w:pPr>
+                        <w:r>
+                          <w:rPr>
+                            <w:rFonts w:ascii="Calibri" w:eastAsia="Arial" w:hAnsi="Calibri" w:cs="Calibri"/>
+                            <w:sz w:val="22"/>
+                            <w:szCs w:val="22"/>
+                            <w:lang w:val="en-US"/>
+                          </w:rPr>
+                          <w:t xml:space="preserve">This challenge is a collective effort of experts from a range of </w:t>
+                        </w:r>
+                        <w:r>
+                          <w:rPr>
+                            <w:rFonts w:ascii="Calibri" w:eastAsia="Arial" w:hAnsi="Calibri" w:cs="Calibri"/>
+                            <w:sz w:val="22"/>
+                            <w:szCs w:val="22"/>
+                            <w:lang w:val="en-US"/>
+                          </w:rPr>
+                          <w:t xml:space="preserve">disciplines and professional </w:t>
+                        </w:r>
+                        <w:r>
+                          <w:rPr>
+                            <w:rFonts w:ascii="Calibri" w:eastAsia="Arial" w:hAnsi="Calibri" w:cs="Calibri"/>
+                            <w:sz w:val="22"/>
+                            <w:szCs w:val="22"/>
+                            <w:lang w:val="en-US"/>
+                          </w:rPr>
+                          <w:t>background</w:t>
+                        </w:r>
+                        <w:r>
+                          <w:rPr>
+                            <w:rFonts w:ascii="Calibri" w:eastAsia="Arial" w:hAnsi="Calibri" w:cs="Calibri"/>
+                            <w:sz w:val="22"/>
+                            <w:szCs w:val="22"/>
+                            <w:lang w:val="en-US"/>
+                          </w:rPr>
+                          <w:t>s</w:t>
+                        </w:r>
+                        <w:r>
+                          <w:rPr>
+                            <w:rFonts w:ascii="Calibri" w:eastAsia="Arial" w:hAnsi="Calibri" w:cs="Calibri"/>
+                            <w:sz w:val="22"/>
+                            <w:szCs w:val="22"/>
+                            <w:lang w:val="en-US"/>
+                          </w:rPr>
+                          <w:t>.</w:t>
+                        </w:r>
+                        <w:r>
+                          <w:rPr>
+                            <w:rFonts w:ascii="Calibri" w:eastAsia="Arial" w:hAnsi="Calibri" w:cs="Calibri"/>
+                            <w:sz w:val="22"/>
+                            <w:szCs w:val="22"/>
+                            <w:lang w:val="en-US"/>
+                          </w:rPr>
+                          <w:t xml:space="preserve"> </w:t>
+                        </w:r>
+                        <w:r>
+                          <w:rPr>
+                            <w:rFonts w:ascii="Calibri" w:eastAsia="Arial" w:hAnsi="Calibri" w:cs="Calibri"/>
+                            <w:sz w:val="22"/>
+                            <w:szCs w:val="22"/>
+                            <w:lang w:val="en-US"/>
+                          </w:rPr>
+                          <w:t xml:space="preserve">Expertise from academia, industry and </w:t>
+                        </w:r>
+                        <w:r>
+                          <w:rPr>
+                            <w:rFonts w:ascii="Calibri" w:eastAsia="Arial" w:hAnsi="Calibri" w:cs="Calibri"/>
+                            <w:sz w:val="22"/>
+                            <w:szCs w:val="22"/>
+                            <w:lang w:val="en-US"/>
+                          </w:rPr>
+                          <w:t xml:space="preserve">investigative journalism is brought together to deploy the bias scan tool and associated deliberative approach to define fair AI. This submission is an amalgam of </w:t>
+                        </w:r>
+                        <w:r>
+                          <w:rPr>
+                            <w:rFonts w:ascii="Calibri" w:eastAsia="Arial" w:hAnsi="Calibri" w:cs="Calibri"/>
+                            <w:sz w:val="22"/>
+                            <w:szCs w:val="22"/>
+                            <w:lang w:val="en-US"/>
+                          </w:rPr>
+                          <w:t xml:space="preserve">statistics, philosophy, law, sociology, public </w:t>
+                        </w:r>
+                        <w:proofErr w:type="gramStart"/>
+                        <w:r>
+                          <w:rPr>
+                            <w:rFonts w:ascii="Calibri" w:eastAsia="Arial" w:hAnsi="Calibri" w:cs="Calibri"/>
+                            <w:sz w:val="22"/>
+                            <w:szCs w:val="22"/>
+                            <w:lang w:val="en-US"/>
+                          </w:rPr>
+                          <w:t>policy</w:t>
+                        </w:r>
+                        <w:proofErr w:type="gramEnd"/>
+                        <w:r>
+                          <w:rPr>
+                            <w:rFonts w:ascii="Calibri" w:eastAsia="Arial" w:hAnsi="Calibri" w:cs="Calibri"/>
+                            <w:sz w:val="22"/>
+                            <w:szCs w:val="22"/>
+                            <w:lang w:val="en-US"/>
+                          </w:rPr>
+                          <w:t xml:space="preserve"> and AI governance. </w:t>
+                        </w:r>
+                      </w:p>
+                    </w:txbxContent>
+                  </v:textbox>
+                </v:shape>
+              </v:group>
+            </w:pict>
+          </mc:Fallback>
+        </mc:AlternateContent>
+      </w:r>
+      <w:r>
+        <w:rPr>
+          <w:lang w:val="en-US"/>
+        </w:rPr>
+        <w:br w:type="page"/>
+      </w:r>
+    </w:p>
+    <w:p>
+      <w:pPr>
+        <w:rPr>
+          <w:rFonts w:ascii="Calibri" w:hAnsi="Calibri" w:cs="Calibri"/>
+          <w:color w:val="000000" w:themeColor="text1"/>
+          <w:lang w:val="en-US"/>
+        </w:rPr>
+      </w:pPr>
+      <w:r>
         <w:rPr>
           <w:rFonts w:ascii="Avenir Book" w:hAnsi="Avenir Book"/>
           <w:b/>
@@ -1170,30 +1841,988 @@
           <w:szCs w:val="32"/>
           <w:lang w:val="en-US"/>
         </w:rPr>
-      </w:pPr>
+        <w:lastRenderedPageBreak/>
+        <w:t>Summary</w:t>
+      </w:r>
+      <w:r>
+        <w:br/>
+      </w:r>
+      <w:r>
+        <w:t xml:space="preserve">As AI </w:t>
+      </w:r>
+      <w:r>
+        <w:t>is</w:t>
+      </w:r>
+      <w:r>
+        <w:t xml:space="preserve"> </w:t>
+      </w:r>
+      <w:r>
+        <w:t xml:space="preserve">omnipresent in </w:t>
+      </w:r>
+      <w:r>
+        <w:t xml:space="preserve">digital </w:t>
+      </w:r>
+      <w:r>
+        <w:t>society</w:t>
+      </w:r>
+      <w:r>
+        <w:t>,</w:t>
+      </w:r>
+      <w:r>
+        <w:t xml:space="preserve"> </w:t>
+      </w:r>
+      <w:r>
+        <w:t>there is an</w:t>
+      </w:r>
+      <w:r>
+        <w:t xml:space="preserve"> urgent </w:t>
+      </w:r>
+      <w:r>
+        <w:t>need</w:t>
+      </w:r>
+      <w:r>
+        <w:t xml:space="preserve"> to </w:t>
+      </w:r>
+      <w:r>
+        <w:t>review</w:t>
+      </w:r>
+      <w:r>
+        <w:t xml:space="preserve"> AI </w:t>
+      </w:r>
+      <w:r>
+        <w:t xml:space="preserve">systems </w:t>
+      </w:r>
+      <w:r>
+        <w:t>with respect to</w:t>
+      </w:r>
+      <w:r>
+        <w:t xml:space="preserve"> the </w:t>
+      </w:r>
+      <w:r>
+        <w:rPr>
+          <w:rFonts w:ascii="Calibri" w:hAnsi="Calibri" w:cs="Calibri"/>
+        </w:rPr>
+        <w:t xml:space="preserve">qualitative </w:t>
+      </w:r>
+      <w:r>
+        <w:rPr>
+          <w:rFonts w:ascii="Calibri" w:hAnsi="Calibri" w:cs="Calibri"/>
+        </w:rPr>
+        <w:t>requirement</w:t>
+      </w:r>
+      <w:r>
+        <w:rPr>
+          <w:rFonts w:ascii="Calibri" w:hAnsi="Calibri" w:cs="Calibri"/>
+        </w:rPr>
+        <w:t>s</w:t>
+      </w:r>
+      <w:r>
+        <w:rPr>
+          <w:rFonts w:ascii="Calibri" w:hAnsi="Calibri" w:cs="Calibri"/>
+        </w:rPr>
+        <w:t xml:space="preserve"> of </w:t>
+      </w:r>
+      <w:r>
+        <w:rPr>
+          <w:rFonts w:ascii="Calibri" w:hAnsi="Calibri" w:cs="Calibri"/>
+        </w:rPr>
+        <w:t>law</w:t>
+      </w:r>
+      <w:r>
+        <w:rPr>
+          <w:rFonts w:ascii="Calibri" w:hAnsi="Calibri" w:cs="Calibri"/>
+        </w:rPr>
+        <w:t xml:space="preserve"> and ethics</w:t>
+      </w:r>
+      <w:r>
+        <w:rPr>
+          <w:rFonts w:ascii="Calibri" w:hAnsi="Calibri" w:cs="Calibri"/>
+        </w:rPr>
+        <w:t>.</w:t>
+      </w:r>
+      <w:r>
+        <w:rPr>
+          <w:rFonts w:ascii="Calibri" w:hAnsi="Calibri" w:cs="Calibri"/>
+        </w:rPr>
+        <w:t xml:space="preserve"> </w:t>
+      </w:r>
+      <w:r>
+        <w:rPr>
+          <w:rFonts w:ascii="Calibri" w:hAnsi="Calibri" w:cs="Calibri"/>
+        </w:rPr>
+        <w:t xml:space="preserve">To </w:t>
+      </w:r>
+      <w:r>
+        <w:rPr>
+          <w:rFonts w:ascii="Calibri" w:hAnsi="Calibri" w:cs="Calibri"/>
+        </w:rPr>
+        <w:t>facilitate</w:t>
+      </w:r>
+      <w:r>
+        <w:rPr>
+          <w:rFonts w:ascii="Calibri" w:hAnsi="Calibri" w:cs="Calibri"/>
+        </w:rPr>
+        <w:t xml:space="preserve"> this</w:t>
+      </w:r>
+      <w:r>
+        <w:rPr>
+          <w:rFonts w:ascii="Calibri" w:hAnsi="Calibri" w:cs="Calibri"/>
+          <w:lang w:val="en-US"/>
+        </w:rPr>
+        <w:t xml:space="preserve"> time-consuming</w:t>
+      </w:r>
+      <w:r>
+        <w:rPr>
+          <w:rFonts w:ascii="Calibri" w:hAnsi="Calibri" w:cs="Calibri"/>
+          <w:lang w:val="en-US"/>
+        </w:rPr>
+        <w:t xml:space="preserve"> </w:t>
+      </w:r>
+      <w:r>
+        <w:rPr>
+          <w:rFonts w:ascii="Calibri" w:hAnsi="Calibri" w:cs="Calibri"/>
+        </w:rPr>
+        <w:t xml:space="preserve">endeavour, </w:t>
+      </w:r>
+      <w:r>
+        <w:rPr>
+          <w:rFonts w:ascii="Calibri" w:hAnsi="Calibri" w:cs="Calibri"/>
+        </w:rPr>
+        <w:t>we propose a scalable</w:t>
+      </w:r>
+      <w:r>
+        <w:rPr>
+          <w:rFonts w:ascii="Calibri" w:hAnsi="Calibri" w:cs="Calibri"/>
+        </w:rPr>
+        <w:t>,</w:t>
+      </w:r>
+      <w:r>
+        <w:rPr>
+          <w:rFonts w:ascii="Calibri" w:hAnsi="Calibri" w:cs="Calibri"/>
+        </w:rPr>
+        <w:t xml:space="preserve"> </w:t>
+      </w:r>
+      <w:r>
+        <w:rPr>
+          <w:rFonts w:ascii="Calibri" w:hAnsi="Calibri" w:cs="Calibri"/>
+        </w:rPr>
+        <w:t>easy to use</w:t>
+      </w:r>
+      <w:r>
+        <w:rPr>
+          <w:rFonts w:ascii="Calibri" w:hAnsi="Calibri" w:cs="Calibri"/>
+        </w:rPr>
+        <w:t>,</w:t>
+      </w:r>
+      <w:r>
+        <w:rPr>
+          <w:rFonts w:ascii="Calibri" w:hAnsi="Calibri" w:cs="Calibri"/>
+        </w:rPr>
+        <w:t xml:space="preserve"> and </w:t>
+      </w:r>
+      <w:r>
+        <w:rPr>
+          <w:rFonts w:ascii="Calibri" w:hAnsi="Calibri" w:cs="Calibri"/>
+        </w:rPr>
+        <w:t>open-source</w:t>
+      </w:r>
+      <w:r>
+        <w:rPr>
+          <w:rFonts w:ascii="Calibri" w:hAnsi="Calibri" w:cs="Calibri"/>
+        </w:rPr>
+        <w:t xml:space="preserve"> </w:t>
+      </w:r>
+      <w:r>
+        <w:rPr>
+          <w:rFonts w:ascii="Calibri" w:hAnsi="Calibri" w:cs="Calibri"/>
+        </w:rPr>
+        <w:t>bias</w:t>
+      </w:r>
+      <w:r>
+        <w:rPr>
+          <w:rFonts w:ascii="Calibri" w:hAnsi="Calibri" w:cs="Calibri"/>
+        </w:rPr>
+        <w:t xml:space="preserve"> </w:t>
+      </w:r>
+      <w:r>
+        <w:rPr>
+          <w:rFonts w:ascii="Calibri" w:hAnsi="Calibri" w:cs="Calibri"/>
+        </w:rPr>
+        <w:t>scan tool</w:t>
+      </w:r>
+      <w:r>
+        <w:rPr>
+          <w:rFonts w:ascii="Calibri" w:hAnsi="Calibri" w:cs="Calibri"/>
+          <w:lang w:val="en-US"/>
+        </w:rPr>
+        <w:t xml:space="preserve"> to</w:t>
+      </w:r>
+      <w:r>
+        <w:rPr>
+          <w:rFonts w:ascii="Calibri" w:hAnsi="Calibri" w:cs="Calibri"/>
+          <w:color w:val="000000" w:themeColor="text1"/>
+          <w:lang w:val="en-US"/>
+        </w:rPr>
+        <w:t xml:space="preserve"> </w:t>
+      </w:r>
+      <w:r>
+        <w:rPr>
+          <w:rFonts w:ascii="Calibri" w:hAnsi="Calibri" w:cs="Calibri"/>
+        </w:rPr>
+        <w:t>identif</w:t>
+      </w:r>
+      <w:r>
+        <w:rPr>
+          <w:rFonts w:ascii="Calibri" w:hAnsi="Calibri" w:cs="Calibri"/>
+          <w:lang w:val="en-US"/>
+        </w:rPr>
+        <w:t>y</w:t>
+      </w:r>
+      <w:r>
+        <w:rPr>
+          <w:rFonts w:ascii="Calibri" w:hAnsi="Calibri" w:cs="Calibri"/>
+        </w:rPr>
+        <w:t xml:space="preserve"> </w:t>
+      </w:r>
+      <w:r>
+        <w:t>potentially discriminated groups of similar users</w:t>
+      </w:r>
+      <w:r>
+        <w:rPr>
+          <w:rFonts w:ascii="Calibri" w:hAnsi="Calibri" w:cs="Calibri"/>
+          <w:color w:val="000000" w:themeColor="text1"/>
+          <w:lang w:val="en-US"/>
+        </w:rPr>
+        <w:t xml:space="preserve"> in AI systems</w:t>
+      </w:r>
+      <w:r>
+        <w:rPr>
+          <w:rFonts w:ascii="Calibri" w:hAnsi="Calibri" w:cs="Calibri"/>
+          <w:color w:val="000000" w:themeColor="text1"/>
+          <w:lang w:val="en-US"/>
+        </w:rPr>
+        <w:t xml:space="preserve">. </w:t>
+      </w:r>
+      <w:r>
+        <w:rPr>
+          <w:rFonts w:ascii="Calibri" w:hAnsi="Calibri" w:cs="Calibri"/>
+          <w:color w:val="000000" w:themeColor="text1"/>
+          <w:lang w:val="en-US"/>
+        </w:rPr>
+        <w:t xml:space="preserve">This bias scan tool does not </w:t>
+      </w:r>
+      <w:r>
+        <w:rPr>
+          <w:rFonts w:ascii="Calibri" w:hAnsi="Calibri" w:cs="Calibri"/>
+          <w:color w:val="000000" w:themeColor="text1"/>
+          <w:lang w:val="en-US"/>
+        </w:rPr>
+        <w:t>require</w:t>
+      </w:r>
+      <w:r>
+        <w:rPr>
+          <w:rFonts w:ascii="Calibri" w:hAnsi="Calibri" w:cs="Calibri"/>
+          <w:color w:val="000000" w:themeColor="text1"/>
+          <w:lang w:val="en-US"/>
+        </w:rPr>
+        <w:t xml:space="preserve"> </w:t>
+      </w:r>
+      <w:r>
+        <w:rPr>
+          <w:rFonts w:ascii="Calibri" w:hAnsi="Calibri" w:cs="Calibri"/>
+          <w:i/>
+          <w:iCs/>
+          <w:color w:val="000000" w:themeColor="text1"/>
+          <w:lang w:val="en-US"/>
+        </w:rPr>
+        <w:t>a priori</w:t>
+      </w:r>
+      <w:r>
+        <w:rPr>
+          <w:rFonts w:ascii="Calibri" w:hAnsi="Calibri" w:cs="Calibri"/>
+          <w:color w:val="000000" w:themeColor="text1"/>
+          <w:lang w:val="en-US"/>
+        </w:rPr>
+        <w:t xml:space="preserve"> information about existing disparities and sensitive attributes</w:t>
+      </w:r>
+      <w:r>
+        <w:rPr>
+          <w:rFonts w:ascii="Calibri" w:hAnsi="Calibri" w:cs="Calibri"/>
+          <w:color w:val="000000" w:themeColor="text1"/>
+          <w:lang w:val="en-US"/>
+        </w:rPr>
+        <w:t>,</w:t>
+      </w:r>
+      <w:r>
+        <w:rPr>
+          <w:rFonts w:ascii="Calibri" w:hAnsi="Calibri" w:cs="Calibri"/>
+          <w:color w:val="000000" w:themeColor="text1"/>
+          <w:lang w:val="en-US"/>
+        </w:rPr>
+        <w:t xml:space="preserve"> and is therefore able to detect potential </w:t>
+      </w:r>
+      <w:r>
+        <w:rPr>
+          <w:rFonts w:ascii="Calibri" w:hAnsi="Calibri" w:cs="Calibri"/>
+          <w:color w:val="000000" w:themeColor="text1"/>
+          <w:lang w:val="en-US"/>
+        </w:rPr>
+        <w:t xml:space="preserve">proxy discrimination, </w:t>
+      </w:r>
+      <w:r>
+        <w:rPr>
+          <w:rFonts w:ascii="Calibri" w:hAnsi="Calibri" w:cs="Calibri"/>
+          <w:color w:val="000000" w:themeColor="text1"/>
+          <w:lang w:val="en-US"/>
+        </w:rPr>
+        <w:t xml:space="preserve">intersectional discrimination and </w:t>
+      </w:r>
+      <w:r>
+        <w:t xml:space="preserve">new types of differentiation </w:t>
+      </w:r>
+      <w:r>
+        <w:t>that</w:t>
+      </w:r>
+      <w:r>
+        <w:t xml:space="preserve"> evade non-discrimination law</w:t>
+      </w:r>
+      <w:r>
+        <w:t xml:space="preserve">. </w:t>
+      </w:r>
     </w:p>
     <w:p>
       <w:pPr>
         <w:rPr>
-          <w:rFonts w:ascii="Avenir Book" w:hAnsi="Avenir Book"/>
-          <w:b/>
-          <w:bCs/>
-          <w:color w:val="305494"/>
-          <w:sz w:val="32"/>
-          <w:szCs w:val="32"/>
+          <w:rFonts w:ascii="Calibri" w:hAnsi="Calibri" w:cs="Calibri"/>
+          <w:color w:val="000000" w:themeColor="text1"/>
           <w:lang w:val="en-US"/>
         </w:rPr>
       </w:pPr>
     </w:p>
     <w:p>
-      <w:pPr>
-        <w:rPr>
-          <w:rFonts w:ascii="Avenir Book" w:hAnsi="Avenir Book"/>
-          <w:b/>
-          <w:bCs/>
-          <w:color w:val="305494"/>
-          <w:sz w:val="32"/>
-          <w:szCs w:val="32"/>
+      <w:r>
+        <w:rPr>
+          <w:rFonts w:ascii="Calibri" w:hAnsi="Calibri" w:cs="Calibri"/>
+          <w:color w:val="000000" w:themeColor="text1"/>
+          <w:lang w:val="en-US"/>
+        </w:rPr>
+        <w:t xml:space="preserve">As demonstrated on </w:t>
+      </w:r>
+      <w:r>
+        <w:rPr>
+          <w:rFonts w:ascii="Calibri" w:hAnsi="Calibri" w:cs="Calibri"/>
+          <w:color w:val="000000" w:themeColor="text1"/>
+          <w:lang w:val="en-US"/>
+        </w:rPr>
+        <w:t xml:space="preserve">a </w:t>
+      </w:r>
+      <w:r>
+        <w:rPr>
+          <w:rFonts w:ascii="Calibri" w:hAnsi="Calibri" w:cs="Calibri"/>
+          <w:color w:val="000000" w:themeColor="text1"/>
+          <w:lang w:val="en-US"/>
+        </w:rPr>
+        <w:t>BERT</w:t>
+      </w:r>
+      <w:r>
+        <w:rPr>
+          <w:rFonts w:ascii="Calibri" w:hAnsi="Calibri" w:cs="Calibri"/>
+          <w:color w:val="000000" w:themeColor="text1"/>
+          <w:lang w:val="en-US"/>
+        </w:rPr>
+        <w:t>-based</w:t>
+      </w:r>
+      <w:r>
+        <w:rPr>
+          <w:rFonts w:ascii="Calibri" w:hAnsi="Calibri" w:cs="Calibri"/>
+          <w:color w:val="000000" w:themeColor="text1"/>
+          <w:lang w:val="en-US"/>
+        </w:rPr>
+        <w:t xml:space="preserve"> </w:t>
+      </w:r>
+      <w:r>
+        <w:rPr>
+          <w:rFonts w:ascii="Calibri" w:hAnsi="Calibri" w:cs="Calibri"/>
+          <w:color w:val="000000" w:themeColor="text1"/>
+          <w:lang w:val="en-US"/>
+        </w:rPr>
+        <w:t xml:space="preserve">Twitter </w:t>
+      </w:r>
+      <w:r>
+        <w:rPr>
+          <w:rFonts w:ascii="Calibri" w:hAnsi="Calibri" w:cs="Calibri"/>
+          <w:color w:val="000000" w:themeColor="text1"/>
+          <w:lang w:val="en-US"/>
+        </w:rPr>
+        <w:t>disinformation</w:t>
+      </w:r>
+      <w:r>
+        <w:rPr>
+          <w:rFonts w:ascii="Calibri" w:hAnsi="Calibri" w:cs="Calibri"/>
+          <w:color w:val="000000" w:themeColor="text1"/>
+          <w:lang w:val="en-US"/>
+        </w:rPr>
+        <w:t xml:space="preserve"> detection </w:t>
+      </w:r>
+      <w:r>
+        <w:rPr>
+          <w:rFonts w:ascii="Calibri" w:hAnsi="Calibri" w:cs="Calibri"/>
+          <w:color w:val="000000" w:themeColor="text1"/>
+          <w:lang w:val="en-US"/>
+        </w:rPr>
+        <w:t>model</w:t>
+      </w:r>
+      <w:r>
+        <w:rPr>
+          <w:rFonts w:ascii="Calibri" w:hAnsi="Calibri" w:cs="Calibri"/>
+          <w:color w:val="000000" w:themeColor="text1"/>
+          <w:lang w:val="en-US"/>
+        </w:rPr>
+        <w:t xml:space="preserve">, </w:t>
+      </w:r>
+      <w:r>
+        <w:rPr>
+          <w:rFonts w:ascii="Calibri" w:hAnsi="Calibri" w:cs="Calibri"/>
+          <w:color w:val="000000" w:themeColor="text1"/>
+          <w:lang w:val="en-US"/>
+        </w:rPr>
+        <w:t>the</w:t>
+      </w:r>
+      <w:r>
+        <w:rPr>
+          <w:rFonts w:ascii="Calibri" w:hAnsi="Calibri" w:cs="Calibri"/>
+          <w:color w:val="000000" w:themeColor="text1"/>
+          <w:lang w:val="en-US"/>
+        </w:rPr>
+        <w:t xml:space="preserve"> </w:t>
+      </w:r>
+      <w:r>
+        <w:rPr>
+          <w:rFonts w:ascii="Calibri" w:hAnsi="Calibri" w:cs="Calibri"/>
+        </w:rPr>
+        <w:t>bias scan tool</w:t>
+      </w:r>
+      <w:r>
+        <w:rPr>
+          <w:rFonts w:ascii="Calibri" w:hAnsi="Calibri" w:cs="Calibri"/>
+          <w:color w:val="000000" w:themeColor="text1"/>
+          <w:lang w:val="en-US"/>
+        </w:rPr>
+        <w:t xml:space="preserve"> </w:t>
+      </w:r>
+      <w:r>
+        <w:rPr>
+          <w:rFonts w:ascii="Calibri" w:hAnsi="Calibri" w:cs="Calibri"/>
+          <w:color w:val="000000" w:themeColor="text1"/>
+          <w:lang w:val="en-US"/>
+        </w:rPr>
+        <w:t>identifies</w:t>
+      </w:r>
+      <w:r>
+        <w:rPr>
+          <w:rFonts w:ascii="Calibri" w:hAnsi="Calibri" w:cs="Calibri"/>
+          <w:color w:val="000000" w:themeColor="text1"/>
+          <w:lang w:val="en-US"/>
+        </w:rPr>
+        <w:t xml:space="preserve"> </w:t>
+      </w:r>
+      <w:r>
+        <w:rPr>
+          <w:rFonts w:ascii="Calibri" w:hAnsi="Calibri" w:cs="Calibri"/>
+          <w:color w:val="000000" w:themeColor="text1"/>
+          <w:lang w:val="en-US"/>
+        </w:rPr>
+        <w:t xml:space="preserve">statistically significant </w:t>
+      </w:r>
+      <w:r>
+        <w:t xml:space="preserve">disinformation classification </w:t>
+      </w:r>
+      <w:r>
+        <w:t xml:space="preserve">bias </w:t>
+      </w:r>
+      <w:r>
+        <w:rPr>
+          <w:lang w:val="en-US"/>
+        </w:rPr>
+        <w:t>against</w:t>
+      </w:r>
+      <w:r>
+        <w:rPr>
+          <w:lang w:val="en-US"/>
+        </w:rPr>
+        <w:t xml:space="preserve"> users with </w:t>
+      </w:r>
+      <w:r>
+        <w:rPr>
+          <w:lang w:val="en-US"/>
+        </w:rPr>
+        <w:t>a</w:t>
+      </w:r>
+      <w:r>
+        <w:t xml:space="preserve"> verified profile</w:t>
+      </w:r>
+      <w:r>
+        <w:rPr>
+          <w:lang w:val="en-US"/>
+        </w:rPr>
+        <w:t xml:space="preserve"> and above average</w:t>
+      </w:r>
+      <w:r>
+        <w:t xml:space="preserve"> number of mentions and hashtags used in tweets.</w:t>
+      </w:r>
+      <w:r>
+        <w:t xml:space="preserve"> </w:t>
+      </w:r>
+      <w:r>
+        <w:t xml:space="preserve">On </w:t>
+      </w:r>
+      <w:r>
+        <w:rPr>
+          <w:lang w:val="en-US"/>
+        </w:rPr>
+        <w:t>the widely cited German</w:t>
+      </w:r>
+      <w:r>
+        <w:t xml:space="preserve"> </w:t>
+      </w:r>
+      <w:r>
+        <w:rPr>
+          <w:lang w:val="en-US"/>
+        </w:rPr>
+        <w:t>C</w:t>
+      </w:r>
+      <w:r>
+        <w:t xml:space="preserve">redit data set, </w:t>
+      </w:r>
+      <w:r>
+        <w:t>statistically</w:t>
+      </w:r>
+      <w:r>
+        <w:t xml:space="preserve"> significant </w:t>
+      </w:r>
+      <w:r>
+        <w:t>loan approval</w:t>
+      </w:r>
+      <w:r>
+        <w:t xml:space="preserve"> bias </w:t>
+      </w:r>
+      <w:r>
+        <w:t xml:space="preserve">is observed </w:t>
+      </w:r>
+      <w:r>
+        <w:t xml:space="preserve">on the basis of </w:t>
+      </w:r>
+      <w:r>
+        <w:t xml:space="preserve">applicants’ </w:t>
+      </w:r>
+      <w:r>
+        <w:t xml:space="preserve">job status, telephone </w:t>
+      </w:r>
+      <w:r>
+        <w:t xml:space="preserve">registration </w:t>
+      </w:r>
+      <w:r>
+        <w:t>and the amount of credit requested.</w:t>
+      </w:r>
+      <w:r>
+        <w:t xml:space="preserve"> </w:t>
+      </w:r>
+    </w:p>
+    <w:p/>
+    <w:p>
+      <w:pPr>
+        <w:rPr>
+          <w:rFonts w:ascii="Calibri" w:hAnsi="Calibri" w:cs="Calibri"/>
+          <w:color w:val="000000" w:themeColor="text1"/>
+          <w:lang w:val="en-US"/>
+        </w:rPr>
+      </w:pPr>
+      <w:r>
+        <w:t xml:space="preserve">These </w:t>
+      </w:r>
+      <w:r>
+        <w:t>observations</w:t>
+      </w:r>
+      <w:r>
+        <w:t xml:space="preserve"> do not </w:t>
+      </w:r>
+      <w:r>
+        <w:t>establish</w:t>
+      </w:r>
+      <w:r>
+        <w:rPr>
+          <w:lang w:val="en-US"/>
+        </w:rPr>
+        <w:t xml:space="preserve"> prohibited</w:t>
+      </w:r>
+      <w:r>
+        <w:t xml:space="preserve"> </w:t>
+      </w:r>
+      <w:r>
+        <w:rPr>
+          <w:i/>
+          <w:iCs/>
+        </w:rPr>
+        <w:t>prima facie</w:t>
+      </w:r>
+      <w:r>
+        <w:t xml:space="preserve"> </w:t>
+      </w:r>
+      <w:r>
+        <w:t xml:space="preserve">algorithmic </w:t>
+      </w:r>
+      <w:r>
+        <w:t>discrimination. Rather</w:t>
+      </w:r>
+      <w:r>
+        <w:t>,</w:t>
+      </w:r>
+      <w:r>
+        <w:t xml:space="preserve"> </w:t>
+      </w:r>
+      <w:r>
+        <w:t>the identified disparities</w:t>
+      </w:r>
+      <w:r>
+        <w:t xml:space="preserve"> serve as </w:t>
+      </w:r>
+      <w:r>
+        <w:t xml:space="preserve">a </w:t>
+      </w:r>
+      <w:r>
+        <w:t xml:space="preserve">starting point </w:t>
+      </w:r>
+      <w:r>
+        <w:t xml:space="preserve">to assess </w:t>
+      </w:r>
+      <w:r>
+        <w:t xml:space="preserve">potential discrimination </w:t>
+      </w:r>
+      <w:r>
+        <w:t xml:space="preserve">according to </w:t>
+      </w:r>
+      <w:r>
+        <w:t xml:space="preserve">the </w:t>
+      </w:r>
+      <w:r>
+        <w:t xml:space="preserve">context-sensitive </w:t>
+      </w:r>
+      <w:r>
+        <w:t>legal doctrine</w:t>
+      </w:r>
+      <w:r>
+        <w:t>,</w:t>
+      </w:r>
+      <w:r>
+        <w:t xml:space="preserve"> i.e., </w:t>
+      </w:r>
+      <w:r>
+        <w:rPr>
+          <w:lang w:val="en-US"/>
+        </w:rPr>
+        <w:t xml:space="preserve">assessment of </w:t>
+      </w:r>
+      <w:r>
+        <w:rPr>
+          <w:lang w:val="en-US"/>
+        </w:rPr>
+        <w:t xml:space="preserve">the legitimacy </w:t>
+      </w:r>
+      <w:r>
+        <w:rPr>
+          <w:lang w:val="en-US"/>
+        </w:rPr>
+        <w:t xml:space="preserve">of </w:t>
+      </w:r>
+      <w:r>
+        <w:rPr>
+          <w:lang w:val="en-US"/>
+        </w:rPr>
+        <w:t>the aim pursued</w:t>
+      </w:r>
+      <w:r>
+        <w:rPr>
+          <w:lang w:val="en-US"/>
+        </w:rPr>
+        <w:t xml:space="preserve"> and whether the means of achieving that aim are appropriate and necessary. </w:t>
+      </w:r>
+      <w:r>
+        <w:t xml:space="preserve">For this qualitative assessment, </w:t>
+      </w:r>
+      <w:r>
+        <w:t xml:space="preserve">we propose </w:t>
+      </w:r>
+      <w:r>
+        <w:t>a</w:t>
+      </w:r>
+      <w:r>
+        <w:t>n</w:t>
+      </w:r>
+      <w:r>
+        <w:t xml:space="preserve"> </w:t>
+      </w:r>
+      <w:r>
+        <w:t>expert</w:t>
+      </w:r>
+      <w:r>
+        <w:t>-led</w:t>
+      </w:r>
+      <w:r>
+        <w:t xml:space="preserve"> </w:t>
+      </w:r>
+      <w:r>
+        <w:rPr>
+          <w:rFonts w:ascii="Calibri" w:hAnsi="Calibri" w:cs="Calibri"/>
+          <w:color w:val="000000" w:themeColor="text1"/>
+          <w:lang w:val="en-US"/>
+        </w:rPr>
+        <w:t>deliberative</w:t>
+      </w:r>
+      <w:r>
+        <w:rPr>
+          <w:rFonts w:ascii="Calibri" w:hAnsi="Calibri" w:cs="Calibri"/>
+          <w:color w:val="000000" w:themeColor="text1"/>
+          <w:lang w:val="en-US"/>
+        </w:rPr>
+        <w:t xml:space="preserve"> method</w:t>
+      </w:r>
+      <w:r>
+        <w:rPr>
+          <w:rFonts w:ascii="Calibri" w:hAnsi="Calibri" w:cs="Calibri"/>
+          <w:color w:val="000000" w:themeColor="text1"/>
+          <w:lang w:val="en-US"/>
+        </w:rPr>
+        <w:t xml:space="preserve"> </w:t>
+      </w:r>
+      <w:r>
+        <w:rPr>
+          <w:rFonts w:ascii="Calibri" w:hAnsi="Calibri" w:cs="Calibri"/>
+          <w:color w:val="000000" w:themeColor="text1"/>
+          <w:lang w:val="en-US"/>
+        </w:rPr>
+        <w:t xml:space="preserve">to </w:t>
+      </w:r>
+      <w:r>
+        <w:rPr>
+          <w:rFonts w:ascii="Calibri" w:hAnsi="Calibri" w:cs="Calibri"/>
+          <w:color w:val="000000" w:themeColor="text1"/>
+          <w:lang w:val="en-US"/>
+        </w:rPr>
+        <w:t>review</w:t>
+      </w:r>
+      <w:r>
+        <w:rPr>
+          <w:rFonts w:ascii="Calibri" w:hAnsi="Calibri" w:cs="Calibri"/>
+          <w:color w:val="000000" w:themeColor="text1"/>
+          <w:lang w:val="en-US"/>
+        </w:rPr>
+        <w:t xml:space="preserve"> </w:t>
+      </w:r>
+      <w:r>
+        <w:rPr>
+          <w:rFonts w:ascii="Calibri" w:hAnsi="Calibri" w:cs="Calibri"/>
+          <w:color w:val="000000" w:themeColor="text1"/>
+          <w:lang w:val="en-US"/>
+        </w:rPr>
+        <w:t>identified</w:t>
+      </w:r>
+      <w:r>
+        <w:rPr>
+          <w:rFonts w:ascii="Calibri" w:hAnsi="Calibri" w:cs="Calibri"/>
+          <w:color w:val="000000" w:themeColor="text1"/>
+          <w:lang w:val="en-US"/>
+        </w:rPr>
+        <w:t xml:space="preserve"> quantitative disparities</w:t>
+      </w:r>
+      <w:r>
+        <w:rPr>
+          <w:rFonts w:ascii="Calibri" w:hAnsi="Calibri" w:cs="Calibri"/>
+          <w:color w:val="000000" w:themeColor="text1"/>
+          <w:lang w:val="en-US"/>
+        </w:rPr>
+        <w:t xml:space="preserve"> against the requirements of non-discrimination law and ethics. </w:t>
+      </w:r>
+      <w:r>
+        <w:rPr>
+          <w:rFonts w:ascii="Calibri" w:hAnsi="Calibri" w:cs="Calibri"/>
+          <w:color w:val="000000" w:themeColor="text1"/>
+          <w:lang w:val="en-US"/>
+        </w:rPr>
+        <w:t xml:space="preserve">In </w:t>
+      </w:r>
+      <w:r>
+        <w:rPr>
+          <w:rFonts w:ascii="Calibri" w:hAnsi="Calibri" w:cs="Calibri"/>
+          <w:color w:val="000000" w:themeColor="text1"/>
+          <w:lang w:val="en-US"/>
+        </w:rPr>
+        <w:t xml:space="preserve">our </w:t>
+      </w:r>
+      <w:r>
+        <w:rPr>
+          <w:rFonts w:ascii="Calibri" w:hAnsi="Calibri" w:cs="Calibri"/>
+          <w:color w:val="000000" w:themeColor="text1"/>
+          <w:lang w:val="en-US"/>
+        </w:rPr>
+        <w:t>two</w:t>
+      </w:r>
+      <w:r>
+        <w:rPr>
+          <w:rFonts w:ascii="Calibri" w:hAnsi="Calibri" w:cs="Calibri"/>
+          <w:color w:val="000000" w:themeColor="text1"/>
+          <w:lang w:val="en-US"/>
+        </w:rPr>
+        <w:t>-</w:t>
+      </w:r>
+      <w:r>
+        <w:rPr>
+          <w:rFonts w:ascii="Calibri" w:hAnsi="Calibri" w:cs="Calibri"/>
+          <w:color w:val="000000" w:themeColor="text1"/>
+          <w:lang w:val="en-US"/>
+        </w:rPr>
+        <w:t xml:space="preserve">pronged quantitative-qualitative </w:t>
+      </w:r>
+      <w:r>
+        <w:rPr>
+          <w:rFonts w:ascii="Calibri" w:hAnsi="Calibri" w:cs="Calibri"/>
+          <w:color w:val="000000" w:themeColor="text1"/>
+          <w:lang w:val="en-US"/>
+        </w:rPr>
+        <w:t>solution</w:t>
+      </w:r>
+      <w:r>
+        <w:rPr>
+          <w:rFonts w:ascii="Calibri" w:hAnsi="Calibri" w:cs="Calibri"/>
+          <w:color w:val="000000" w:themeColor="text1"/>
+          <w:lang w:val="en-US"/>
+        </w:rPr>
+        <w:t xml:space="preserve">, </w:t>
+      </w:r>
+      <w:r>
+        <w:rPr>
+          <w:rFonts w:ascii="Calibri" w:hAnsi="Calibri" w:cs="Calibri"/>
+          <w:color w:val="000000" w:themeColor="text1"/>
+          <w:lang w:val="en-US"/>
+        </w:rPr>
+        <w:t>scalable statistical methods</w:t>
+      </w:r>
+      <w:r>
+        <w:rPr>
+          <w:rFonts w:ascii="Calibri" w:hAnsi="Calibri" w:cs="Calibri"/>
+          <w:color w:val="000000" w:themeColor="text1"/>
+          <w:lang w:val="en-US"/>
+        </w:rPr>
+        <w:t xml:space="preserve"> </w:t>
+      </w:r>
+      <w:r>
+        <w:rPr>
+          <w:rFonts w:ascii="Calibri" w:hAnsi="Calibri" w:cs="Calibri"/>
+          <w:color w:val="000000" w:themeColor="text1"/>
+          <w:lang w:val="en-US"/>
+        </w:rPr>
+        <w:t xml:space="preserve">work in tandem with the normative </w:t>
+      </w:r>
+      <w:r>
+        <w:rPr>
+          <w:rFonts w:ascii="Calibri" w:hAnsi="Calibri" w:cs="Calibri"/>
+          <w:color w:val="000000" w:themeColor="text1"/>
+          <w:lang w:val="en-US"/>
+        </w:rPr>
+        <w:t xml:space="preserve">capabilities of </w:t>
+      </w:r>
+      <w:r>
+        <w:rPr>
+          <w:rFonts w:ascii="Calibri" w:hAnsi="Calibri" w:cs="Calibri"/>
+          <w:color w:val="000000" w:themeColor="text1"/>
+          <w:lang w:val="en-US"/>
+        </w:rPr>
+        <w:t>human subject</w:t>
+      </w:r>
+      <w:r>
+        <w:rPr>
+          <w:rFonts w:ascii="Calibri" w:hAnsi="Calibri" w:cs="Calibri"/>
+          <w:color w:val="000000" w:themeColor="text1"/>
+          <w:lang w:val="en-US"/>
+        </w:rPr>
+        <w:t xml:space="preserve"> </w:t>
+      </w:r>
+      <w:r>
+        <w:rPr>
+          <w:rFonts w:ascii="Calibri" w:hAnsi="Calibri" w:cs="Calibri"/>
+          <w:color w:val="000000" w:themeColor="text1"/>
+          <w:lang w:val="en-US"/>
+        </w:rPr>
+        <w:t xml:space="preserve">matter experts </w:t>
+      </w:r>
+      <w:r>
+        <w:rPr>
+          <w:rFonts w:ascii="Calibri" w:hAnsi="Calibri" w:cs="Calibri"/>
+          <w:color w:val="000000" w:themeColor="text1"/>
+          <w:lang w:val="en-US"/>
+        </w:rPr>
+        <w:t xml:space="preserve">to </w:t>
+      </w:r>
+      <w:r>
+        <w:rPr>
+          <w:rFonts w:ascii="Calibri" w:hAnsi="Calibri" w:cs="Calibri"/>
+          <w:color w:val="000000" w:themeColor="text1"/>
+          <w:lang w:val="en-US"/>
+        </w:rPr>
+        <w:t>define</w:t>
+      </w:r>
+      <w:r>
+        <w:rPr>
+          <w:rFonts w:ascii="Calibri" w:hAnsi="Calibri" w:cs="Calibri"/>
+          <w:color w:val="000000" w:themeColor="text1"/>
+          <w:lang w:val="en-US"/>
+        </w:rPr>
+        <w:t xml:space="preserve"> </w:t>
+      </w:r>
+      <w:r>
+        <w:rPr>
+          <w:rFonts w:ascii="Calibri" w:hAnsi="Calibri" w:cs="Calibri"/>
+          <w:color w:val="000000" w:themeColor="text1"/>
+          <w:lang w:val="en-US"/>
+        </w:rPr>
+        <w:t>fair AI</w:t>
+      </w:r>
+      <w:r>
+        <w:rPr>
+          <w:rFonts w:ascii="Calibri" w:hAnsi="Calibri" w:cs="Calibri"/>
+          <w:color w:val="000000" w:themeColor="text1"/>
+          <w:lang w:val="en-US"/>
+        </w:rPr>
+        <w:t xml:space="preserve"> on a case-by-case basis</w:t>
+      </w:r>
+      <w:r>
+        <w:rPr>
+          <w:rFonts w:ascii="Calibri" w:hAnsi="Calibri" w:cs="Calibri"/>
+          <w:color w:val="000000" w:themeColor="text1"/>
+          <w:lang w:val="en-US"/>
+        </w:rPr>
+        <w:t>.</w:t>
+      </w:r>
+    </w:p>
+    <w:p>
+      <w:pPr>
+        <w:rPr>
+          <w:rFonts w:ascii="Calibri" w:hAnsi="Calibri" w:cs="Calibri"/>
+          <w:color w:val="000000" w:themeColor="text1"/>
+          <w:lang w:val="en-US"/>
+        </w:rPr>
+      </w:pPr>
+    </w:p>
+    <w:p/>
+    <w:p>
+      <w:pPr>
+        <w:rPr>
+          <w:lang w:val="en-US"/>
+        </w:rPr>
+      </w:pPr>
+    </w:p>
+    <w:p>
+      <w:pPr>
+        <w:rPr>
           <w:lang w:val="en-US"/>
         </w:rPr>
       </w:pPr>
@@ -1204,13 +2833,13 @@
         <mc:AlternateContent>
           <mc:Choice Requires="wpg">
             <w:drawing>
-              <wp:anchor distT="0" distB="0" distL="114300" distR="114300" simplePos="0" relativeHeight="251659264" behindDoc="0" locked="0" layoutInCell="1" allowOverlap="1" wp14:anchorId="6208BB24" wp14:editId="04003CD5">
+              <wp:anchor distT="0" distB="0" distL="114300" distR="114300" simplePos="0" relativeHeight="251667456" behindDoc="0" locked="0" layoutInCell="1" allowOverlap="1" wp14:anchorId="12CC8723" wp14:editId="4B690176">
                 <wp:simplePos x="0" y="0"/>
                 <wp:positionH relativeFrom="column">
-                  <wp:posOffset>-236220</wp:posOffset>
+                  <wp:posOffset>0</wp:posOffset>
                 </wp:positionH>
                 <wp:positionV relativeFrom="paragraph">
-                  <wp:posOffset>1380490</wp:posOffset>
+                  <wp:posOffset>0</wp:posOffset>
                 </wp:positionV>
                 <wp:extent cx="6078855" cy="1975757"/>
                 <wp:effectExtent l="0" t="0" r="17145" b="18415"/>
@@ -1382,7 +3011,15 @@
                                   <w:sz w:val="22"/>
                                   <w:szCs w:val="22"/>
                                 </w:rPr>
-                                <w:t xml:space="preserve"> Its</w:t>
+                                <w:t xml:space="preserve"> </w:t>
+                              </w:r>
+                              <w:r>
+                                <w:rPr>
+                                  <w:rFonts w:ascii="Calibri" w:eastAsia="Arial" w:hAnsi="Calibri" w:cs="Calibri"/>
+                                  <w:sz w:val="22"/>
+                                  <w:szCs w:val="22"/>
+                                </w:rPr>
+                                <w:t>Its</w:t>
                               </w:r>
                               <w:r>
                                 <w:rPr>
@@ -1513,6 +3150,7 @@
                                 </w:rPr>
                                 <w:t>n</w:t>
                               </w:r>
+                              <w:proofErr w:type="spellStart"/>
                               <w:r>
                                 <w:rPr>
                                   <w:rFonts w:ascii="Calibri" w:hAnsi="Calibri" w:cs="Calibri"/>
@@ -1521,7 +3159,18 @@
                                   <w:szCs w:val="22"/>
                                   <w:lang w:val="en-US"/>
                                 </w:rPr>
-                                <w:t>ly on public</w:t>
+                                <w:t>ly</w:t>
+                              </w:r>
+                              <w:proofErr w:type="spellEnd"/>
+                              <w:r>
+                                <w:rPr>
+                                  <w:rFonts w:ascii="Calibri" w:hAnsi="Calibri" w:cs="Calibri"/>
+                                  <w:color w:val="000000" w:themeColor="text1"/>
+                                  <w:sz w:val="22"/>
+                                  <w:szCs w:val="22"/>
+                                  <w:lang w:val="en-US"/>
+                                </w:rPr>
+                                <w:t xml:space="preserve"> on public</w:t>
                               </w:r>
                               <w:r>
                                 <w:rPr>
@@ -1562,9 +3211,9 @@
           </mc:Choice>
           <mc:Fallback>
             <w:pict>
-              <v:group w14:anchorId="6208BB24" id="Group 5" o:spid="_x0000_s1026" style="position:absolute;margin-left:-18.6pt;margin-top:108.7pt;width:478.65pt;height:155.55pt;z-index:251659264;mso-height-relative:margin" coordorigin="" coordsize="60788,19757" o:gfxdata="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">
-                <v:rect id="Rectangle 2" o:spid="_x0000_s1027" style="position:absolute;width:60788;height:19757;visibility:visible;mso-wrap-style:square;v-text-anchor:middle" o:gfxdata="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" filled="f" strokecolor="#305494" strokeweight="1pt"/>
-                <v:rect id="Rectangle 3" o:spid="_x0000_s1028" style="position:absolute;width:23029;height:3386;visibility:visible;mso-wrap-style:square;v-text-anchor:middle" o:gfxdata="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" fillcolor="#305494" strokecolor="#4472c4" strokeweight="1pt">
+              <v:group w14:anchorId="12CC8723" id="Group 5" o:spid="_x0000_s1030" style="position:absolute;margin-left:0;margin-top:0;width:478.65pt;height:155.55pt;z-index:251667456;mso-height-relative:margin" coordorigin="" coordsize="60788,19757" o:gfxdata="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">
+                <v:rect id="Rectangle 2" o:spid="_x0000_s1031" style="position:absolute;width:60788;height:19757;visibility:visible;mso-wrap-style:square;v-text-anchor:middle" o:gfxdata="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" filled="f" strokecolor="#305494" strokeweight="1pt"/>
+                <v:rect id="Rectangle 3" o:spid="_x0000_s1032" style="position:absolute;width:23029;height:3386;visibility:visible;mso-wrap-style:square;v-text-anchor:middle" o:gfxdata="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" fillcolor="#305494" strokecolor="#4472c4" strokeweight="1pt">
                   <v:textbox>
                     <w:txbxContent>
                       <w:p>
@@ -1584,11 +3233,7 @@
                     </w:txbxContent>
                   </v:textbox>
                 </v:rect>
-                <v:shapetype id="_x0000_t202" coordsize="21600,21600" o:spt="202" path="m,l,21600r21600,l21600,xe">
-                  <v:stroke joinstyle="miter"/>
-                  <v:path gradientshapeok="t" o:connecttype="rect"/>
-                </v:shapetype>
-                <v:shape id="Text Box 4" o:spid="_x0000_s1029" type="#_x0000_t202" style="position:absolute;left:677;top:4059;width:59351;height:14800;visibility:visible;mso-wrap-style:square;v-text-anchor:top" o:gfxdata="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" fillcolor="white [3201]" stroked="f" strokeweight=".5pt">
+                <v:shape id="Text Box 4" o:spid="_x0000_s1033" type="#_x0000_t202" style="position:absolute;left:677;top:4059;width:59351;height:14800;visibility:visible;mso-wrap-style:square;v-text-anchor:top" o:gfxdata="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" fillcolor="white [3201]" stroked="f" strokeweight=".5pt">
                   <v:textbox>
                     <w:txbxContent>
                       <w:p>
@@ -1622,7 +3267,15 @@
                             <w:sz w:val="22"/>
                             <w:szCs w:val="22"/>
                           </w:rPr>
-                          <w:t xml:space="preserve"> Its</w:t>
+                          <w:t xml:space="preserve"> </w:t>
+                        </w:r>
+                        <w:r>
+                          <w:rPr>
+                            <w:rFonts w:ascii="Calibri" w:eastAsia="Arial" w:hAnsi="Calibri" w:cs="Calibri"/>
+                            <w:sz w:val="22"/>
+                            <w:szCs w:val="22"/>
+                          </w:rPr>
+                          <w:t>Its</w:t>
                         </w:r>
                         <w:r>
                           <w:rPr>
@@ -1753,6 +3406,7 @@
                           </w:rPr>
                           <w:t>n</w:t>
                         </w:r>
+                        <w:proofErr w:type="spellStart"/>
                         <w:r>
                           <w:rPr>
                             <w:rFonts w:ascii="Calibri" w:hAnsi="Calibri" w:cs="Calibri"/>
@@ -1761,7 +3415,18 @@
                             <w:szCs w:val="22"/>
                             <w:lang w:val="en-US"/>
                           </w:rPr>
-                          <w:t>ly on public</w:t>
+                          <w:t>ly</w:t>
+                        </w:r>
+                        <w:proofErr w:type="spellEnd"/>
+                        <w:r>
+                          <w:rPr>
+                            <w:rFonts w:ascii="Calibri" w:hAnsi="Calibri" w:cs="Calibri"/>
+                            <w:color w:val="000000" w:themeColor="text1"/>
+                            <w:sz w:val="22"/>
+                            <w:szCs w:val="22"/>
+                            <w:lang w:val="en-US"/>
+                          </w:rPr>
+                          <w:t xml:space="preserve"> on public</w:t>
                         </w:r>
                         <w:r>
                           <w:rPr>
@@ -1792,624 +3457,1082 @@
       </w:r>
       <w:r>
         <w:rPr>
-          <w:rFonts w:ascii="Avenir Book" w:hAnsi="Avenir Book"/>
+          <w:lang w:val="en-US"/>
+        </w:rPr>
+        <w:br w:type="page"/>
+      </w:r>
+    </w:p>
+    <w:p>
+      <w:pPr>
+        <w:spacing w:before="100" w:beforeAutospacing="1"/>
+        <w:rPr>
+          <w:rStyle w:val="Heading1Char"/>
+        </w:rPr>
+      </w:pPr>
+      <w:r>
+        <w:rPr>
+          <w:rStyle w:val="Heading1Char"/>
+        </w:rPr>
+        <w:lastRenderedPageBreak/>
+        <w:t>Problem</w:t>
+      </w:r>
+      <w:r>
+        <w:rPr>
+          <w:rStyle w:val="Heading1Char"/>
+        </w:rPr>
+        <w:t xml:space="preserve">: </w:t>
+      </w:r>
+      <w:r>
+        <w:rPr>
+          <w:rStyle w:val="Heading1Char"/>
+        </w:rPr>
+        <w:t>The p</w:t>
+      </w:r>
+      <w:r>
+        <w:rPr>
+          <w:rStyle w:val="Heading1Char"/>
+        </w:rPr>
+        <w:t>ersistent</w:t>
+      </w:r>
+      <w:r>
+        <w:rPr>
+          <w:rStyle w:val="Heading1Char"/>
+        </w:rPr>
+        <w:t xml:space="preserve"> gap between legal non-discrimination requirements and AI practice</w:t>
+      </w:r>
+    </w:p>
+    <w:p>
+      <w:pPr>
+        <w:spacing w:before="100" w:beforeAutospacing="1"/>
+        <w:rPr>
+          <w:rFonts w:ascii="Calibri" w:eastAsia="Arial" w:hAnsi="Calibri" w:cs="Calibri"/>
+          <w:lang w:val="en-US"/>
+        </w:rPr>
+      </w:pPr>
+      <w:r>
+        <w:rPr>
+          <w:rStyle w:val="Heading2Char"/>
+        </w:rPr>
+        <w:t>Problem statement</w:t>
+      </w:r>
+      <w:r>
+        <w:rPr>
+          <w:rStyle w:val="Heading1Char"/>
+        </w:rPr>
+        <w:br/>
+      </w:r>
+      <w:r>
+        <w:rPr>
+          <w:rFonts w:ascii="Calibri" w:eastAsia="Arial" w:hAnsi="Calibri" w:cs="Calibri"/>
+        </w:rPr>
+        <w:t xml:space="preserve">At NGO Algorithm Audit, we observe </w:t>
+      </w:r>
+      <w:r>
+        <w:rPr>
+          <w:rFonts w:ascii="Calibri" w:eastAsia="Arial" w:hAnsi="Calibri" w:cs="Calibri"/>
+          <w:lang w:val="en-US"/>
+        </w:rPr>
+        <w:t xml:space="preserve">a </w:t>
+      </w:r>
+      <w:r>
+        <w:rPr>
+          <w:rFonts w:ascii="Calibri" w:eastAsia="Arial" w:hAnsi="Calibri" w:cs="Calibri"/>
+        </w:rPr>
+        <w:t xml:space="preserve">persistent gap between concrete AI practice and legal non-discrimination requirements. Whether </w:t>
+      </w:r>
+      <w:r>
+        <w:rPr>
+          <w:rFonts w:ascii="Calibri" w:eastAsia="Arial" w:hAnsi="Calibri" w:cs="Calibri"/>
+          <w:lang w:val="en-US"/>
+        </w:rPr>
+        <w:t xml:space="preserve">international, </w:t>
+      </w:r>
+      <w:r>
+        <w:rPr>
+          <w:rFonts w:ascii="Calibri" w:eastAsia="Arial" w:hAnsi="Calibri" w:cs="Calibri"/>
+        </w:rPr>
+        <w:t>EU</w:t>
+      </w:r>
+      <w:r>
+        <w:rPr>
+          <w:rFonts w:ascii="Calibri" w:eastAsia="Arial" w:hAnsi="Calibri" w:cs="Calibri"/>
+          <w:lang w:val="en-US"/>
+        </w:rPr>
+        <w:t xml:space="preserve"> or</w:t>
+      </w:r>
+      <w:r>
+        <w:rPr>
+          <w:rFonts w:ascii="Calibri" w:eastAsia="Arial" w:hAnsi="Calibri" w:cs="Calibri"/>
+        </w:rPr>
+        <w:t xml:space="preserve"> </w:t>
+      </w:r>
+      <w:r>
+        <w:rPr>
+          <w:rFonts w:ascii="Calibri" w:eastAsia="Arial" w:hAnsi="Calibri" w:cs="Calibri"/>
+          <w:lang w:val="en-US"/>
+        </w:rPr>
+        <w:t>American</w:t>
+      </w:r>
+      <w:r>
+        <w:rPr>
+          <w:rFonts w:ascii="Calibri" w:eastAsia="Arial" w:hAnsi="Calibri" w:cs="Calibri"/>
+        </w:rPr>
+        <w:t xml:space="preserve"> non-discrimination directives </w:t>
+      </w:r>
+      <w:r>
+        <w:rPr>
+          <w:rFonts w:ascii="Calibri" w:eastAsia="Arial" w:hAnsi="Calibri" w:cs="Calibri"/>
+          <w:lang w:val="en-US"/>
+        </w:rPr>
+        <w:t xml:space="preserve">are applied </w:t>
+      </w:r>
+      <w:r>
+        <w:rPr>
+          <w:rFonts w:ascii="Calibri" w:eastAsia="Arial" w:hAnsi="Calibri" w:cs="Calibri"/>
+        </w:rPr>
+        <w:t xml:space="preserve">to AI, one runs into difficulties: Under what circumstances can </w:t>
+      </w:r>
+      <w:r>
+        <w:rPr>
+          <w:rFonts w:ascii="Calibri" w:eastAsia="Arial" w:hAnsi="Calibri" w:cs="Calibri"/>
+        </w:rPr>
+        <w:t xml:space="preserve">proxy-variables for protected characteristics can justifiably be used? </w:t>
+      </w:r>
+      <w:r>
+        <w:rPr>
+          <w:rFonts w:ascii="Calibri" w:hAnsi="Calibri" w:cs="Calibri"/>
+        </w:rPr>
+        <w:t xml:space="preserve">How to deal with AI systems that differentiate on the basis of characteristics that </w:t>
+      </w:r>
+      <w:r>
+        <w:rPr>
+          <w:rFonts w:ascii="Calibri" w:hAnsi="Calibri" w:cs="Calibri"/>
+          <w:lang w:val="en-US"/>
+        </w:rPr>
+        <w:t xml:space="preserve">do not significantly </w:t>
+      </w:r>
+      <w:r>
+        <w:rPr>
+          <w:rFonts w:ascii="Calibri" w:hAnsi="Calibri" w:cs="Calibri"/>
+        </w:rPr>
+        <w:t>correlate with protected grounds</w:t>
+      </w:r>
+      <w:r>
+        <w:rPr>
+          <w:rFonts w:ascii="Calibri" w:hAnsi="Calibri" w:cs="Calibri"/>
+          <w:lang w:val="en-US"/>
+        </w:rPr>
+        <w:t>,</w:t>
+      </w:r>
+      <w:r>
+        <w:rPr>
+          <w:rFonts w:ascii="Calibri" w:hAnsi="Calibri" w:cs="Calibri"/>
+        </w:rPr>
+        <w:t xml:space="preserve"> but could reinforce social inequality? </w:t>
+      </w:r>
+      <w:r>
+        <w:rPr>
+          <w:rFonts w:ascii="Calibri" w:eastAsia="Arial" w:hAnsi="Calibri" w:cs="Calibri"/>
+        </w:rPr>
+        <w:t xml:space="preserve">And: How </w:t>
+      </w:r>
+      <w:r>
+        <w:rPr>
+          <w:rFonts w:ascii="Calibri" w:eastAsia="Arial" w:hAnsi="Calibri" w:cs="Calibri"/>
+          <w:lang w:val="en-US"/>
+        </w:rPr>
+        <w:t>to</w:t>
+      </w:r>
+      <w:r>
+        <w:rPr>
+          <w:rFonts w:ascii="Calibri" w:eastAsia="Arial" w:hAnsi="Calibri" w:cs="Calibri"/>
+        </w:rPr>
+        <w:t xml:space="preserve"> arrive at well-founded quantitative thresholds </w:t>
+      </w:r>
+      <w:r>
+        <w:rPr>
+          <w:rFonts w:ascii="Calibri" w:eastAsia="Arial" w:hAnsi="Calibri" w:cs="Calibri"/>
+          <w:lang w:val="en-US"/>
+        </w:rPr>
+        <w:t>to</w:t>
+      </w:r>
+      <w:r>
+        <w:rPr>
+          <w:rFonts w:ascii="Calibri" w:eastAsia="Arial" w:hAnsi="Calibri" w:cs="Calibri"/>
+        </w:rPr>
+        <w:t xml:space="preserve"> measu</w:t>
+      </w:r>
+      <w:r>
+        <w:rPr>
+          <w:rFonts w:ascii="Calibri" w:eastAsia="Arial" w:hAnsi="Calibri" w:cs="Calibri"/>
+          <w:lang w:val="en-US"/>
+        </w:rPr>
+        <w:t>re</w:t>
+      </w:r>
+      <w:r>
+        <w:rPr>
+          <w:rFonts w:ascii="Calibri" w:eastAsia="Arial" w:hAnsi="Calibri" w:cs="Calibri"/>
+        </w:rPr>
+        <w:t xml:space="preserve"> the fairness of AI? </w:t>
+      </w:r>
+      <w:r>
+        <w:rPr>
+          <w:rFonts w:ascii="Calibri" w:hAnsi="Calibri" w:cs="Calibri"/>
+        </w:rPr>
+        <w:t>Answers require nor</w:t>
+      </w:r>
+      <w:r>
+        <w:rPr>
+          <w:rFonts w:ascii="Calibri" w:hAnsi="Calibri" w:cs="Calibri"/>
+          <w:lang w:val="en-US"/>
+        </w:rPr>
+        <w:t>m</w:t>
+      </w:r>
+      <w:r>
+        <w:rPr>
+          <w:rFonts w:ascii="Calibri" w:hAnsi="Calibri" w:cs="Calibri"/>
+        </w:rPr>
+        <w:t xml:space="preserve">ative choices to be made on a case-by-case </w:t>
+      </w:r>
+      <w:r>
+        <w:rPr>
+          <w:rFonts w:ascii="Calibri" w:hAnsi="Calibri" w:cs="Calibri"/>
+          <w:lang w:val="en-US"/>
+        </w:rPr>
+        <w:t>basis that are subjected to</w:t>
+      </w:r>
+      <w:r>
+        <w:rPr>
+          <w:rFonts w:ascii="Calibri" w:hAnsi="Calibri" w:cs="Calibri"/>
+        </w:rPr>
+        <w:t xml:space="preserve"> </w:t>
+      </w:r>
+      <w:r>
+        <w:rPr>
+          <w:rFonts w:ascii="Calibri" w:hAnsi="Calibri" w:cs="Calibri"/>
+          <w:lang w:val="en-US"/>
+        </w:rPr>
+        <w:t xml:space="preserve">local </w:t>
+      </w:r>
+      <w:r>
+        <w:rPr>
+          <w:rFonts w:ascii="Calibri" w:hAnsi="Calibri" w:cs="Calibri"/>
+        </w:rPr>
+        <w:t>social, political, and environmental factors.</w:t>
+      </w:r>
+      <w:r>
+        <w:rPr>
+          <w:rFonts w:ascii="Calibri" w:hAnsi="Calibri" w:cs="Calibri"/>
+          <w:lang w:val="en-US"/>
+        </w:rPr>
+        <w:t xml:space="preserve"> We therefore see </w:t>
+      </w:r>
+      <w:r>
+        <w:rPr>
+          <w:rFonts w:ascii="Calibri" w:eastAsia="Arial" w:hAnsi="Calibri" w:cs="Calibri"/>
+          <w:lang w:val="en-US"/>
+        </w:rPr>
+        <w:t xml:space="preserve">an urgent need for assessing quantitative AI metrics against the </w:t>
+      </w:r>
+      <w:r>
+        <w:rPr>
+          <w:rFonts w:ascii="Calibri" w:eastAsia="Arial" w:hAnsi="Calibri" w:cs="Calibri"/>
+        </w:rPr>
+        <w:t>qualitative requirements of law and ethics</w:t>
+      </w:r>
+      <w:r>
+        <w:rPr>
+          <w:rFonts w:ascii="Calibri" w:eastAsia="Arial" w:hAnsi="Calibri" w:cs="Calibri"/>
+          <w:lang w:val="en-US"/>
+        </w:rPr>
+        <w:t>, in a public and case-based manner.</w:t>
+      </w:r>
+    </w:p>
+    <w:p>
+      <w:pPr>
+        <w:pStyle w:val="Heading2"/>
+        <w:rPr>
+          <w:rFonts w:eastAsia="Arial"/>
+          <w:lang w:val="en-US"/>
+        </w:rPr>
+      </w:pPr>
+      <w:r>
+        <w:rPr>
+          <w:rFonts w:eastAsia="Arial"/>
+          <w:lang w:val="en-US"/>
+        </w:rPr>
+        <w:br/>
+      </w:r>
+      <w:r>
+        <w:rPr>
+          <w:rFonts w:eastAsia="Arial"/>
+          <w:lang w:val="en-US"/>
+        </w:rPr>
+        <w:t>EU, US and other jurisdictions’ n</w:t>
+      </w:r>
+      <w:r>
+        <w:rPr>
+          <w:rFonts w:eastAsia="Arial"/>
+          <w:lang w:val="en-US"/>
+        </w:rPr>
+        <w:t>on-discrimination law</w:t>
+      </w:r>
+      <w:r>
+        <w:rPr>
+          <w:rFonts w:eastAsia="Arial"/>
+          <w:lang w:val="en-US"/>
+        </w:rPr>
+        <w:t xml:space="preserve"> and data protection directives</w:t>
+      </w:r>
+    </w:p>
+    <w:p>
+      <w:pPr>
+        <w:rPr>
+          <w:rFonts w:ascii="Calibri" w:eastAsia="Arial" w:hAnsi="Calibri" w:cs="Calibri"/>
+          <w:lang w:val="en-US"/>
+        </w:rPr>
+      </w:pPr>
+      <w:r>
+        <w:rPr>
+          <w:rFonts w:ascii="Calibri" w:eastAsia="Arial" w:hAnsi="Calibri" w:cs="Calibri"/>
+          <w:lang w:val="en-US"/>
+        </w:rPr>
+        <w:t xml:space="preserve">To ground our </w:t>
+      </w:r>
+      <w:r>
+        <w:rPr>
+          <w:rFonts w:ascii="Calibri" w:eastAsia="Arial" w:hAnsi="Calibri" w:cs="Calibri"/>
+          <w:lang w:val="en-US"/>
+        </w:rPr>
+        <w:t xml:space="preserve">problem statement and proposed </w:t>
+      </w:r>
+      <w:r>
+        <w:rPr>
+          <w:rFonts w:ascii="Calibri" w:eastAsia="Arial" w:hAnsi="Calibri" w:cs="Calibri"/>
+          <w:lang w:val="en-US"/>
+        </w:rPr>
+        <w:t>solution</w:t>
+      </w:r>
+      <w:r>
+        <w:rPr>
+          <w:rFonts w:ascii="Calibri" w:eastAsia="Arial" w:hAnsi="Calibri" w:cs="Calibri"/>
+          <w:lang w:val="en-US"/>
+        </w:rPr>
+        <w:t xml:space="preserve">, we </w:t>
+      </w:r>
+      <w:r>
+        <w:rPr>
+          <w:rFonts w:ascii="Calibri" w:eastAsia="Arial" w:hAnsi="Calibri" w:cs="Calibri"/>
+          <w:lang w:val="en-US"/>
+        </w:rPr>
+        <w:t xml:space="preserve">discuss </w:t>
+      </w:r>
+      <w:r>
+        <w:rPr>
+          <w:rFonts w:ascii="Calibri" w:eastAsia="Arial" w:hAnsi="Calibri" w:cs="Calibri"/>
+          <w:lang w:val="en-US"/>
+        </w:rPr>
+        <w:t>legal</w:t>
+      </w:r>
+      <w:r>
+        <w:rPr>
+          <w:rFonts w:ascii="Calibri" w:eastAsia="Arial" w:hAnsi="Calibri" w:cs="Calibri"/>
+          <w:lang w:val="en-US"/>
+        </w:rPr>
+        <w:t xml:space="preserve"> challenges to review AI systems. </w:t>
+      </w:r>
+      <w:r>
+        <w:rPr>
+          <w:rFonts w:ascii="Calibri" w:eastAsia="Arial" w:hAnsi="Calibri" w:cs="Calibri"/>
+          <w:lang w:val="en-US"/>
+        </w:rPr>
+        <w:t>W</w:t>
+      </w:r>
+      <w:r>
+        <w:rPr>
+          <w:rFonts w:ascii="Calibri" w:eastAsia="Arial" w:hAnsi="Calibri" w:cs="Calibri"/>
+          <w:lang w:val="en-US"/>
+        </w:rPr>
+        <w:t xml:space="preserve">e specifically focus on </w:t>
+      </w:r>
+      <w:r>
+        <w:rPr>
+          <w:rFonts w:ascii="Calibri" w:eastAsia="Arial" w:hAnsi="Calibri" w:cs="Calibri"/>
+          <w:lang w:val="en-US"/>
+        </w:rPr>
+        <w:t>the</w:t>
+      </w:r>
+      <w:r>
+        <w:rPr>
+          <w:rFonts w:ascii="Calibri" w:eastAsia="Arial" w:hAnsi="Calibri" w:cs="Calibri"/>
+          <w:lang w:val="en-US"/>
+        </w:rPr>
+        <w:t xml:space="preserve"> conflicting</w:t>
+      </w:r>
+      <w:r>
+        <w:rPr>
+          <w:rFonts w:ascii="Calibri" w:eastAsia="Arial" w:hAnsi="Calibri" w:cs="Calibri"/>
+          <w:lang w:val="en-US"/>
+        </w:rPr>
+        <w:t xml:space="preserve"> requirements </w:t>
+      </w:r>
+      <w:r>
+        <w:rPr>
+          <w:rFonts w:ascii="Calibri" w:eastAsia="Arial" w:hAnsi="Calibri" w:cs="Calibri"/>
+          <w:lang w:val="en-US"/>
+        </w:rPr>
+        <w:t xml:space="preserve">as formulated </w:t>
+      </w:r>
+      <w:r>
+        <w:rPr>
+          <w:rFonts w:ascii="Calibri" w:eastAsia="Arial" w:hAnsi="Calibri" w:cs="Calibri"/>
+          <w:lang w:val="en-US"/>
+        </w:rPr>
+        <w:t>in</w:t>
+      </w:r>
+      <w:r>
+        <w:rPr>
+          <w:rFonts w:ascii="Calibri" w:eastAsia="Arial" w:hAnsi="Calibri" w:cs="Calibri"/>
+          <w:lang w:val="en-US"/>
+        </w:rPr>
+        <w:t xml:space="preserve"> </w:t>
+      </w:r>
+      <w:r>
+        <w:rPr>
+          <w:rFonts w:ascii="Calibri" w:eastAsia="Arial" w:hAnsi="Calibri" w:cs="Calibri"/>
+          <w:lang w:val="en-US"/>
+        </w:rPr>
+        <w:t xml:space="preserve">non-discrimination </w:t>
+      </w:r>
+      <w:r>
+        <w:rPr>
+          <w:rFonts w:ascii="Calibri" w:eastAsia="Arial" w:hAnsi="Calibri" w:cs="Calibri"/>
+          <w:lang w:val="en-US"/>
+        </w:rPr>
+        <w:t>and</w:t>
+      </w:r>
+      <w:r>
+        <w:rPr>
+          <w:rFonts w:ascii="Calibri" w:eastAsia="Arial" w:hAnsi="Calibri" w:cs="Calibri"/>
+          <w:lang w:val="en-US"/>
+        </w:rPr>
+        <w:t xml:space="preserve"> data protection </w:t>
+      </w:r>
+      <w:r>
+        <w:rPr>
+          <w:rFonts w:ascii="Calibri" w:eastAsia="Arial" w:hAnsi="Calibri" w:cs="Calibri"/>
+          <w:lang w:val="en-US"/>
+        </w:rPr>
+        <w:t>law</w:t>
+      </w:r>
+      <w:r>
+        <w:rPr>
+          <w:rFonts w:ascii="Calibri" w:eastAsia="Arial" w:hAnsi="Calibri" w:cs="Calibri"/>
+          <w:lang w:val="en-US"/>
+        </w:rPr>
+        <w:t xml:space="preserve">. </w:t>
+      </w:r>
+      <w:r>
+        <w:rPr>
+          <w:rFonts w:ascii="Calibri" w:eastAsia="Arial" w:hAnsi="Calibri" w:cs="Calibri"/>
+          <w:lang w:val="en-US"/>
+        </w:rPr>
+        <w:t xml:space="preserve">Across </w:t>
+      </w:r>
+      <w:r>
+        <w:rPr>
+          <w:rFonts w:ascii="Calibri" w:eastAsia="Arial" w:hAnsi="Calibri" w:cs="Calibri"/>
+          <w:lang w:val="en-US"/>
+        </w:rPr>
+        <w:t>international</w:t>
+      </w:r>
+      <w:r>
+        <w:rPr>
+          <w:rStyle w:val="FootnoteReference"/>
+          <w:lang w:val="en-US"/>
+        </w:rPr>
+        <w:footnoteReference w:id="1"/>
+      </w:r>
+      <w:r>
+        <w:rPr>
+          <w:rFonts w:ascii="Calibri" w:eastAsia="Arial" w:hAnsi="Calibri" w:cs="Calibri"/>
+          <w:lang w:val="en-US"/>
+        </w:rPr>
+        <w:t>,</w:t>
+      </w:r>
+      <w:r>
+        <w:rPr>
+          <w:rFonts w:ascii="Calibri" w:eastAsia="Arial" w:hAnsi="Calibri" w:cs="Calibri"/>
+          <w:lang w:val="en-US"/>
+        </w:rPr>
+        <w:t xml:space="preserve"> </w:t>
+      </w:r>
+      <w:r>
+        <w:rPr>
+          <w:rFonts w:ascii="Calibri" w:eastAsia="Arial" w:hAnsi="Calibri" w:cs="Calibri"/>
+          <w:lang w:val="en-US"/>
+        </w:rPr>
+        <w:t>EU</w:t>
+      </w:r>
+      <w:r>
+        <w:rPr>
+          <w:rStyle w:val="FootnoteReference"/>
+          <w:lang w:val="en-US"/>
+        </w:rPr>
+        <w:footnoteReference w:id="2"/>
+      </w:r>
+      <w:r>
+        <w:rPr>
+          <w:rFonts w:ascii="Calibri" w:eastAsia="Arial" w:hAnsi="Calibri" w:cs="Calibri"/>
+          <w:lang w:val="en-US"/>
+        </w:rPr>
+        <w:t xml:space="preserve"> and</w:t>
+      </w:r>
+      <w:r>
+        <w:rPr>
+          <w:rFonts w:ascii="Calibri" w:eastAsia="Arial" w:hAnsi="Calibri" w:cs="Calibri"/>
+          <w:lang w:val="en-US"/>
+        </w:rPr>
+        <w:t xml:space="preserve"> </w:t>
+      </w:r>
+      <w:r>
+        <w:rPr>
+          <w:rFonts w:ascii="Calibri" w:eastAsia="Arial" w:hAnsi="Calibri" w:cs="Calibri"/>
+          <w:lang w:val="en-US"/>
+        </w:rPr>
+        <w:t>American</w:t>
+      </w:r>
+      <w:r>
+        <w:rPr>
+          <w:rStyle w:val="FootnoteReference"/>
+          <w:lang w:val="en-US"/>
+        </w:rPr>
+        <w:footnoteReference w:id="3"/>
+      </w:r>
+      <w:r>
+        <w:rPr>
+          <w:rFonts w:ascii="Calibri" w:eastAsia="Arial" w:hAnsi="Calibri" w:cs="Calibri"/>
+          <w:lang w:val="en-US"/>
+        </w:rPr>
+        <w:t xml:space="preserve"> law</w:t>
+      </w:r>
+      <w:r>
+        <w:rPr>
+          <w:rFonts w:ascii="Calibri" w:eastAsia="Arial" w:hAnsi="Calibri" w:cs="Calibri"/>
+          <w:lang w:val="en-US"/>
+        </w:rPr>
+        <w:t xml:space="preserve">, three </w:t>
+      </w:r>
+      <w:r>
+        <w:rPr>
+          <w:rFonts w:ascii="Calibri" w:eastAsia="Arial" w:hAnsi="Calibri" w:cs="Calibri"/>
+          <w:lang w:val="en-US"/>
+        </w:rPr>
+        <w:t xml:space="preserve">challenges are identified that </w:t>
+      </w:r>
+      <w:r>
+        <w:rPr>
+          <w:rFonts w:ascii="Calibri" w:eastAsia="Arial" w:hAnsi="Calibri" w:cs="Calibri"/>
+          <w:lang w:val="en-US"/>
+        </w:rPr>
+        <w:t>influence fair AI assessments:</w:t>
+      </w:r>
+      <w:r>
+        <w:rPr>
+          <w:rFonts w:ascii="Calibri" w:eastAsia="Arial" w:hAnsi="Calibri" w:cs="Calibri"/>
+          <w:lang w:val="en-US"/>
+        </w:rPr>
+        <w:t xml:space="preserve"> </w:t>
+      </w:r>
+    </w:p>
+    <w:p>
+      <w:pPr>
+        <w:rPr>
+          <w:rFonts w:ascii="Calibri" w:eastAsia="Arial" w:hAnsi="Calibri" w:cs="Calibri"/>
+          <w:lang w:val="en-US"/>
+        </w:rPr>
+      </w:pPr>
+    </w:p>
+    <w:p>
+      <w:pPr>
+        <w:pStyle w:val="ListParagraph"/>
+        <w:numPr>
+          <w:ilvl w:val="0"/>
+          <w:numId w:val="15"/>
+        </w:numPr>
+      </w:pPr>
+      <w:r>
+        <w:rPr>
           <w:b/>
           <w:bCs/>
           <w:color w:val="305494"/>
-          <w:sz w:val="32"/>
-          <w:szCs w:val="32"/>
-          <w:lang w:val="en-US"/>
-        </w:rPr>
-        <w:br w:type="page"/>
-      </w:r>
+          <w:lang w:val="en-US"/>
+        </w:rPr>
+        <w:t>Protected grounds</w:t>
+      </w:r>
+      <w:r>
+        <w:rPr>
+          <w:lang w:val="en-US"/>
+        </w:rPr>
+        <w:t xml:space="preserve"> – </w:t>
+      </w:r>
+      <w:r>
+        <w:rPr>
+          <w:lang w:val="en-US"/>
+        </w:rPr>
+        <w:t>E</w:t>
+      </w:r>
+      <w:r>
+        <w:t>qual protection laws</w:t>
+      </w:r>
+      <w:r>
+        <w:t xml:space="preserve"> prohibit </w:t>
+      </w:r>
+      <w:r>
+        <w:t>agents from acting with “discriminatory purpose”</w:t>
+      </w:r>
+      <w:r>
+        <w:rPr>
+          <w:vertAlign w:val="superscript"/>
+        </w:rPr>
+        <w:footnoteReference w:id="4"/>
+      </w:r>
+      <w:r>
+        <w:t xml:space="preserve"> based on a pre-defined list of protected </w:t>
+      </w:r>
+      <w:r>
+        <w:t>characteristics</w:t>
+      </w:r>
+      <w:r>
+        <w:t xml:space="preserve">. </w:t>
+      </w:r>
+      <w:r>
+        <w:t>Suc</w:t>
+      </w:r>
+      <w:r>
+        <w:t>h</w:t>
+      </w:r>
+      <w:r>
+        <w:t xml:space="preserve"> a</w:t>
+      </w:r>
+      <w:r>
+        <w:t xml:space="preserve"> list </w:t>
+      </w:r>
+      <w:r>
+        <w:rPr>
+          <w:lang w:val="en-US"/>
+        </w:rPr>
+        <w:t>itemizes</w:t>
+      </w:r>
+      <w:r>
+        <w:t xml:space="preserve"> </w:t>
+      </w:r>
+      <w:r>
+        <w:t>factors</w:t>
+      </w:r>
+      <w:r>
+        <w:t xml:space="preserve"> </w:t>
+      </w:r>
+      <w:r>
+        <w:t xml:space="preserve">which </w:t>
+      </w:r>
+      <w:r>
+        <w:t xml:space="preserve">are deemed </w:t>
+      </w:r>
+      <w:r>
+        <w:t>socially unacceptable</w:t>
+      </w:r>
+      <w:r>
+        <w:t xml:space="preserve"> by society to differentiate upon</w:t>
+      </w:r>
+      <w:r>
+        <w:t>, such as race, gender, nationality or religion</w:t>
+      </w:r>
+      <w:r>
+        <w:rPr>
+          <w:lang w:val="en-US"/>
+        </w:rPr>
+        <w:t>.</w:t>
+      </w:r>
+      <w:r>
+        <w:rPr>
+          <w:lang w:val="en-US"/>
+        </w:rPr>
+        <w:t xml:space="preserve"> </w:t>
+      </w:r>
+      <w:r>
+        <w:rPr>
+          <w:lang w:val="en-US"/>
+        </w:rPr>
+        <w:t>[</w:t>
+      </w:r>
+      <w:r>
+        <w:rPr>
+          <w:lang w:val="en-US"/>
+        </w:rPr>
+        <w:t>Under</w:t>
+      </w:r>
+      <w:r>
+        <w:rPr>
+          <w:lang w:val="en-US"/>
+        </w:rPr>
+        <w:t xml:space="preserve"> current data protection </w:t>
+      </w:r>
+      <w:r>
+        <w:rPr>
+          <w:lang w:val="en-US"/>
+        </w:rPr>
+        <w:t xml:space="preserve">directives, such as the EU’s General Data Protection Regulation (GDPR) and </w:t>
+      </w:r>
+      <w:r>
+        <w:rPr>
+          <w:lang w:val="en-US"/>
+        </w:rPr>
+        <w:t>the mixture of</w:t>
+      </w:r>
+      <w:r>
+        <w:rPr>
+          <w:lang w:val="en-US"/>
+        </w:rPr>
+        <w:t xml:space="preserve"> US</w:t>
+      </w:r>
+      <w:r>
+        <w:rPr>
+          <w:lang w:val="en-US"/>
+        </w:rPr>
+        <w:t xml:space="preserve"> Data Privacy Laws</w:t>
+      </w:r>
+      <w:proofErr w:type="gramStart"/>
+      <w:r>
+        <w:rPr>
+          <w:lang w:val="en-US"/>
+        </w:rPr>
+        <w:t>]</w:t>
+      </w:r>
+      <w:r>
+        <w:rPr>
+          <w:lang w:val="en-US"/>
+        </w:rPr>
+        <w:t>;</w:t>
+      </w:r>
+      <w:proofErr w:type="gramEnd"/>
     </w:p>
     <w:p>
       <w:pPr>
-        <w:rPr>
-          <w:rFonts w:ascii="Calibri" w:hAnsi="Calibri" w:cs="Calibri"/>
-          <w:color w:val="000000" w:themeColor="text1"/>
-          <w:lang w:val="en-US"/>
-        </w:rPr>
-      </w:pPr>
-      <w:r>
-        <w:rPr>
-          <w:rFonts w:ascii="Avenir Book" w:hAnsi="Avenir Book"/>
+        <w:pStyle w:val="ListParagraph"/>
+        <w:numPr>
+          <w:ilvl w:val="0"/>
+          <w:numId w:val="15"/>
+        </w:numPr>
+      </w:pPr>
+      <w:r>
+        <w:rPr>
           <w:b/>
           <w:bCs/>
           <w:color w:val="305494"/>
-          <w:sz w:val="32"/>
-          <w:szCs w:val="32"/>
-          <w:lang w:val="en-US"/>
-        </w:rPr>
-        <w:lastRenderedPageBreak/>
-        <w:t>Summary</w:t>
-      </w:r>
-      <w:r>
-        <w:br/>
-      </w:r>
-      <w:r>
-        <w:t xml:space="preserve">As AI </w:t>
-      </w:r>
-      <w:r>
-        <w:t>is</w:t>
-      </w:r>
-      <w:r>
+          <w:lang w:val="en-US"/>
+        </w:rPr>
+        <w:t>Direct and indirect discrimination</w:t>
+      </w:r>
+      <w:r>
+        <w:rPr>
+          <w:lang w:val="en-US"/>
+        </w:rPr>
+        <w:t xml:space="preserve"> – L</w:t>
+      </w:r>
+      <w:r>
+        <w:rPr>
+          <w:lang w:val="en-US"/>
+        </w:rPr>
+        <w:t xml:space="preserve">egal frameworks </w:t>
+      </w:r>
+      <w:r>
+        <w:rPr>
+          <w:lang w:val="en-US"/>
+        </w:rPr>
+        <w:t>conceptual</w:t>
+      </w:r>
+      <w:r>
+        <w:rPr>
+          <w:lang w:val="en-US"/>
+        </w:rPr>
+        <w:t>ly distinguish</w:t>
+      </w:r>
+      <w:r>
+        <w:rPr>
+          <w:lang w:val="en-US"/>
+        </w:rPr>
         <w:t xml:space="preserve"> </w:t>
       </w:r>
       <w:r>
-        <w:t xml:space="preserve">omnipresent in </w:t>
-      </w:r>
-      <w:r>
-        <w:t xml:space="preserve">digital </w:t>
-      </w:r>
-      <w:r>
-        <w:t>society</w:t>
-      </w:r>
-      <w:r>
-        <w:t>,</w:t>
-      </w:r>
-      <w:r>
+        <w:rPr>
+          <w:lang w:val="en-US"/>
+        </w:rPr>
+        <w:t>disparate treatment</w:t>
+      </w:r>
+      <w:r>
+        <w:rPr>
+          <w:lang w:val="en-US"/>
+        </w:rPr>
         <w:t xml:space="preserve"> </w:t>
       </w:r>
       <w:r>
-        <w:t>there is an</w:t>
-      </w:r>
-      <w:r>
-        <w:t xml:space="preserve"> urgent </w:t>
-      </w:r>
-      <w:r>
-        <w:t>need</w:t>
-      </w:r>
-      <w:r>
-        <w:t xml:space="preserve"> to </w:t>
-      </w:r>
-      <w:r>
-        <w:t>review</w:t>
-      </w:r>
-      <w:r>
-        <w:t xml:space="preserve"> AI </w:t>
-      </w:r>
-      <w:r>
-        <w:t xml:space="preserve">systems </w:t>
-      </w:r>
-      <w:r>
-        <w:t>with respect to</w:t>
-      </w:r>
-      <w:r>
-        <w:t xml:space="preserve"> the </w:t>
-      </w:r>
-      <w:r>
-        <w:rPr>
-          <w:rFonts w:ascii="Calibri" w:hAnsi="Calibri" w:cs="Calibri"/>
-        </w:rPr>
-        <w:t xml:space="preserve">qualitative </w:t>
-      </w:r>
-      <w:r>
-        <w:rPr>
-          <w:rFonts w:ascii="Calibri" w:hAnsi="Calibri" w:cs="Calibri"/>
-        </w:rPr>
-        <w:t>requirement</w:t>
-      </w:r>
-      <w:r>
-        <w:rPr>
-          <w:rFonts w:ascii="Calibri" w:hAnsi="Calibri" w:cs="Calibri"/>
-        </w:rPr>
-        <w:t>s</w:t>
-      </w:r>
-      <w:r>
-        <w:rPr>
-          <w:rFonts w:ascii="Calibri" w:hAnsi="Calibri" w:cs="Calibri"/>
-        </w:rPr>
-        <w:t xml:space="preserve"> of </w:t>
-      </w:r>
-      <w:r>
-        <w:rPr>
-          <w:rFonts w:ascii="Calibri" w:hAnsi="Calibri" w:cs="Calibri"/>
-        </w:rPr>
-        <w:t>law</w:t>
-      </w:r>
-      <w:r>
-        <w:rPr>
-          <w:rFonts w:ascii="Calibri" w:hAnsi="Calibri" w:cs="Calibri"/>
-        </w:rPr>
-        <w:t xml:space="preserve"> and ethics</w:t>
-      </w:r>
-      <w:r>
-        <w:rPr>
-          <w:rFonts w:ascii="Calibri" w:hAnsi="Calibri" w:cs="Calibri"/>
-        </w:rPr>
-        <w:t>.</w:t>
-      </w:r>
-      <w:r>
-        <w:rPr>
-          <w:rFonts w:ascii="Calibri" w:hAnsi="Calibri" w:cs="Calibri"/>
+        <w:rPr>
+          <w:lang w:val="en-US"/>
+        </w:rPr>
+        <w:t>o</w:t>
+      </w:r>
+      <w:r>
+        <w:rPr>
+          <w:lang w:val="en-US"/>
+        </w:rPr>
+        <w:t xml:space="preserve">n </w:t>
+      </w:r>
+      <w:r>
+        <w:rPr>
+          <w:lang w:val="en-US"/>
+        </w:rPr>
+        <w:t>protected groups</w:t>
+      </w:r>
+      <w:r>
+        <w:rPr>
+          <w:lang w:val="en-US"/>
         </w:rPr>
         <w:t xml:space="preserve"> </w:t>
       </w:r>
       <w:r>
         <w:rPr>
-          <w:rFonts w:ascii="Calibri" w:hAnsi="Calibri" w:cs="Calibri"/>
-        </w:rPr>
-        <w:t xml:space="preserve">To </w:t>
-      </w:r>
-      <w:r>
-        <w:rPr>
-          <w:rFonts w:ascii="Calibri" w:hAnsi="Calibri" w:cs="Calibri"/>
-        </w:rPr>
-        <w:t>facilitate</w:t>
-      </w:r>
-      <w:r>
-        <w:rPr>
-          <w:rFonts w:ascii="Calibri" w:hAnsi="Calibri" w:cs="Calibri"/>
-        </w:rPr>
-        <w:t xml:space="preserve"> this</w:t>
-      </w:r>
-      <w:r>
-        <w:rPr>
-          <w:rFonts w:ascii="Calibri" w:hAnsi="Calibri" w:cs="Calibri"/>
-          <w:lang w:val="en-US"/>
-        </w:rPr>
-        <w:t xml:space="preserve"> time-consuming</w:t>
-      </w:r>
-      <w:r>
-        <w:rPr>
-          <w:rFonts w:ascii="Calibri" w:hAnsi="Calibri" w:cs="Calibri"/>
+          <w:lang w:val="en-US"/>
+        </w:rPr>
+        <w:t>(</w:t>
+      </w:r>
+      <w:r>
+        <w:t>direct</w:t>
+      </w:r>
+      <w:r>
+        <w:rPr>
+          <w:lang w:val="en-US"/>
+        </w:rPr>
+        <w:t xml:space="preserve"> discrimination)</w:t>
+      </w:r>
+      <w:r>
+        <w:rPr>
           <w:lang w:val="en-US"/>
         </w:rPr>
         <w:t xml:space="preserve"> </w:t>
       </w:r>
       <w:r>
         <w:rPr>
-          <w:rFonts w:ascii="Calibri" w:hAnsi="Calibri" w:cs="Calibri"/>
-        </w:rPr>
-        <w:t xml:space="preserve">endeavour, </w:t>
-      </w:r>
-      <w:r>
-        <w:rPr>
-          <w:rFonts w:ascii="Calibri" w:hAnsi="Calibri" w:cs="Calibri"/>
-        </w:rPr>
-        <w:t>we propose a scalable</w:t>
-      </w:r>
-      <w:r>
-        <w:rPr>
-          <w:rFonts w:ascii="Calibri" w:hAnsi="Calibri" w:cs="Calibri"/>
-        </w:rPr>
-        <w:t>,</w:t>
-      </w:r>
-      <w:r>
-        <w:rPr>
-          <w:rFonts w:ascii="Calibri" w:hAnsi="Calibri" w:cs="Calibri"/>
+          <w:lang w:val="en-US"/>
+        </w:rPr>
+        <w:t>and</w:t>
+      </w:r>
+      <w:r>
+        <w:rPr>
+          <w:lang w:val="en-US"/>
         </w:rPr>
         <w:t xml:space="preserve"> </w:t>
       </w:r>
       <w:r>
         <w:rPr>
-          <w:rFonts w:ascii="Calibri" w:hAnsi="Calibri" w:cs="Calibri"/>
-        </w:rPr>
-        <w:t>easy to use</w:t>
-      </w:r>
-      <w:r>
-        <w:rPr>
-          <w:rFonts w:ascii="Calibri" w:hAnsi="Calibri" w:cs="Calibri"/>
-        </w:rPr>
-        <w:t>,</w:t>
-      </w:r>
-      <w:r>
-        <w:rPr>
-          <w:rFonts w:ascii="Calibri" w:hAnsi="Calibri" w:cs="Calibri"/>
-        </w:rPr>
-        <w:t xml:space="preserve"> and </w:t>
-      </w:r>
-      <w:r>
-        <w:rPr>
-          <w:rFonts w:ascii="Calibri" w:hAnsi="Calibri" w:cs="Calibri"/>
-        </w:rPr>
-        <w:t>open-source</w:t>
-      </w:r>
-      <w:r>
-        <w:rPr>
-          <w:rFonts w:ascii="Calibri" w:hAnsi="Calibri" w:cs="Calibri"/>
+          <w:lang w:val="en-US"/>
+        </w:rPr>
+        <w:t xml:space="preserve">disparate impact </w:t>
+      </w:r>
+      <w:r>
+        <w:rPr>
+          <w:lang w:val="en-US"/>
+        </w:rPr>
+        <w:t>(</w:t>
+      </w:r>
+      <w:r>
+        <w:rPr>
+          <w:lang w:val="en-US"/>
+        </w:rPr>
+        <w:t>indirect discrimination</w:t>
+      </w:r>
+      <w:r>
+        <w:rPr>
+          <w:lang w:val="en-US"/>
+        </w:rPr>
+        <w:t>)</w:t>
+      </w:r>
+      <w:r>
+        <w:rPr>
+          <w:lang w:val="en-US"/>
         </w:rPr>
         <w:t xml:space="preserve"> </w:t>
       </w:r>
       <w:r>
         <w:rPr>
-          <w:rFonts w:ascii="Calibri" w:hAnsi="Calibri" w:cs="Calibri"/>
-        </w:rPr>
-        <w:t>bias</w:t>
-      </w:r>
-      <w:r>
-        <w:rPr>
-          <w:rFonts w:ascii="Calibri" w:hAnsi="Calibri" w:cs="Calibri"/>
-        </w:rPr>
-        <w:t xml:space="preserve"> </w:t>
-      </w:r>
-      <w:r>
-        <w:rPr>
-          <w:rFonts w:ascii="Calibri" w:hAnsi="Calibri" w:cs="Calibri"/>
-        </w:rPr>
-        <w:t>scan tool</w:t>
-      </w:r>
-      <w:r>
-        <w:rPr>
-          <w:rStyle w:val="FootnoteReference"/>
-          <w:rFonts w:ascii="Calibri" w:hAnsi="Calibri" w:cs="Calibri"/>
-        </w:rPr>
-        <w:footnoteReference w:id="1"/>
-      </w:r>
-      <w:r>
-        <w:rPr>
-          <w:rFonts w:ascii="Calibri" w:hAnsi="Calibri" w:cs="Calibri"/>
-          <w:lang w:val="en-US"/>
-        </w:rPr>
-        <w:t xml:space="preserve"> to</w:t>
-      </w:r>
-      <w:r>
-        <w:rPr>
-          <w:rFonts w:ascii="Calibri" w:hAnsi="Calibri" w:cs="Calibri"/>
-          <w:color w:val="000000" w:themeColor="text1"/>
-          <w:lang w:val="en-US"/>
-        </w:rPr>
-        <w:t xml:space="preserve"> </w:t>
-      </w:r>
-      <w:r>
-        <w:rPr>
-          <w:rFonts w:ascii="Calibri" w:hAnsi="Calibri" w:cs="Calibri"/>
-        </w:rPr>
-        <w:t>identif</w:t>
-      </w:r>
-      <w:r>
-        <w:rPr>
-          <w:rFonts w:ascii="Calibri" w:hAnsi="Calibri" w:cs="Calibri"/>
-          <w:lang w:val="en-US"/>
-        </w:rPr>
-        <w:t>y</w:t>
-      </w:r>
-      <w:r>
-        <w:rPr>
-          <w:rFonts w:ascii="Calibri" w:hAnsi="Calibri" w:cs="Calibri"/>
-        </w:rPr>
-        <w:t xml:space="preserve"> </w:t>
-      </w:r>
-      <w:r>
-        <w:t>potentially discriminated groups of similar users</w:t>
-      </w:r>
-      <w:r>
-        <w:rPr>
-          <w:rFonts w:ascii="Calibri" w:hAnsi="Calibri" w:cs="Calibri"/>
-          <w:color w:val="000000" w:themeColor="text1"/>
-          <w:lang w:val="en-US"/>
-        </w:rPr>
-        <w:t xml:space="preserve"> in AI systems</w:t>
-      </w:r>
-      <w:r>
-        <w:rPr>
-          <w:rFonts w:ascii="Calibri" w:hAnsi="Calibri" w:cs="Calibri"/>
-          <w:color w:val="000000" w:themeColor="text1"/>
-          <w:lang w:val="en-US"/>
-        </w:rPr>
-        <w:t xml:space="preserve">. </w:t>
-      </w:r>
-      <w:r>
-        <w:rPr>
-          <w:rFonts w:ascii="Calibri" w:hAnsi="Calibri" w:cs="Calibri"/>
-          <w:color w:val="000000" w:themeColor="text1"/>
-          <w:lang w:val="en-US"/>
-        </w:rPr>
-        <w:t xml:space="preserve">This bias scan tool does not </w:t>
-      </w:r>
-      <w:r>
-        <w:rPr>
-          <w:rFonts w:ascii="Calibri" w:hAnsi="Calibri" w:cs="Calibri"/>
-          <w:color w:val="000000" w:themeColor="text1"/>
-          <w:lang w:val="en-US"/>
-        </w:rPr>
-        <w:t>require</w:t>
-      </w:r>
-      <w:r>
-        <w:rPr>
-          <w:rFonts w:ascii="Calibri" w:hAnsi="Calibri" w:cs="Calibri"/>
-          <w:color w:val="000000" w:themeColor="text1"/>
-          <w:lang w:val="en-US"/>
-        </w:rPr>
-        <w:t xml:space="preserve"> </w:t>
-      </w:r>
-      <w:r>
-        <w:rPr>
-          <w:rFonts w:ascii="Calibri" w:hAnsi="Calibri" w:cs="Calibri"/>
-          <w:i/>
-          <w:iCs/>
-          <w:color w:val="000000" w:themeColor="text1"/>
-          <w:lang w:val="en-US"/>
-        </w:rPr>
-        <w:t>a priori</w:t>
-      </w:r>
-      <w:r>
-        <w:rPr>
-          <w:rFonts w:ascii="Calibri" w:hAnsi="Calibri" w:cs="Calibri"/>
-          <w:color w:val="000000" w:themeColor="text1"/>
-          <w:lang w:val="en-US"/>
-        </w:rPr>
-        <w:t xml:space="preserve"> information about existing disparities and sensitive attributes</w:t>
-      </w:r>
-      <w:r>
-        <w:rPr>
-          <w:rFonts w:ascii="Calibri" w:hAnsi="Calibri" w:cs="Calibri"/>
-          <w:color w:val="000000" w:themeColor="text1"/>
-          <w:lang w:val="en-US"/>
-        </w:rPr>
-        <w:t>,</w:t>
-      </w:r>
-      <w:r>
-        <w:rPr>
-          <w:rFonts w:ascii="Calibri" w:hAnsi="Calibri" w:cs="Calibri"/>
-          <w:color w:val="000000" w:themeColor="text1"/>
-          <w:lang w:val="en-US"/>
-        </w:rPr>
-        <w:t xml:space="preserve"> and is therefore able to detect potential </w:t>
-      </w:r>
-      <w:r>
-        <w:rPr>
-          <w:rFonts w:ascii="Calibri" w:hAnsi="Calibri" w:cs="Calibri"/>
-          <w:color w:val="000000" w:themeColor="text1"/>
-          <w:lang w:val="en-US"/>
-        </w:rPr>
-        <w:t xml:space="preserve">proxy discrimination, </w:t>
-      </w:r>
-      <w:r>
-        <w:rPr>
-          <w:rFonts w:ascii="Calibri" w:hAnsi="Calibri" w:cs="Calibri"/>
-          <w:color w:val="000000" w:themeColor="text1"/>
-          <w:lang w:val="en-US"/>
-        </w:rPr>
-        <w:t xml:space="preserve">intersectional discrimination and </w:t>
-      </w:r>
-      <w:r>
-        <w:t xml:space="preserve">new types of differentiation </w:t>
-      </w:r>
-      <w:r>
-        <w:t>that</w:t>
-      </w:r>
-      <w:r>
-        <w:t xml:space="preserve"> evade non-discrimination law</w:t>
-      </w:r>
-      <w:r>
-        <w:t xml:space="preserve">. </w:t>
-      </w:r>
+          <w:lang w:val="en-US"/>
+        </w:rPr>
+        <w:t>of protected groups</w:t>
+      </w:r>
+      <w:r>
+        <w:rPr>
+          <w:lang w:val="en-US"/>
+        </w:rPr>
+        <w:t>. [</w:t>
+      </w:r>
+      <w:r>
+        <w:rPr>
+          <w:color w:val="000000" w:themeColor="text1"/>
+          <w:lang w:val="en-US"/>
+        </w:rPr>
+        <w:t>Proxy and correlation challenge</w:t>
+      </w:r>
+      <w:proofErr w:type="gramStart"/>
+      <w:r>
+        <w:rPr>
+          <w:color w:val="000000" w:themeColor="text1"/>
+          <w:lang w:val="en-US"/>
+        </w:rPr>
+        <w:t>]</w:t>
+      </w:r>
+      <w:r>
+        <w:rPr>
+          <w:lang w:val="en-US"/>
+        </w:rPr>
+        <w:t>;</w:t>
+      </w:r>
+      <w:proofErr w:type="gramEnd"/>
     </w:p>
     <w:p>
       <w:pPr>
-        <w:rPr>
-          <w:rFonts w:ascii="Calibri" w:hAnsi="Calibri" w:cs="Calibri"/>
-          <w:color w:val="000000" w:themeColor="text1"/>
-          <w:lang w:val="en-US"/>
-        </w:rPr>
-      </w:pPr>
-    </w:p>
-    <w:p>
-      <w:r>
-        <w:rPr>
-          <w:rFonts w:ascii="Calibri" w:hAnsi="Calibri" w:cs="Calibri"/>
-          <w:color w:val="000000" w:themeColor="text1"/>
-          <w:lang w:val="en-US"/>
-        </w:rPr>
-        <w:t xml:space="preserve">As demonstrated on </w:t>
-      </w:r>
-      <w:r>
-        <w:rPr>
-          <w:rFonts w:ascii="Calibri" w:hAnsi="Calibri" w:cs="Calibri"/>
-          <w:color w:val="000000" w:themeColor="text1"/>
-          <w:lang w:val="en-US"/>
-        </w:rPr>
-        <w:t xml:space="preserve">a </w:t>
-      </w:r>
-      <w:r>
-        <w:rPr>
-          <w:rFonts w:ascii="Calibri" w:hAnsi="Calibri" w:cs="Calibri"/>
-          <w:color w:val="000000" w:themeColor="text1"/>
-          <w:lang w:val="en-US"/>
-        </w:rPr>
-        <w:t>BERT</w:t>
-      </w:r>
-      <w:r>
-        <w:rPr>
-          <w:rFonts w:ascii="Calibri" w:hAnsi="Calibri" w:cs="Calibri"/>
-          <w:color w:val="000000" w:themeColor="text1"/>
-          <w:lang w:val="en-US"/>
-        </w:rPr>
-        <w:t>-based</w:t>
-      </w:r>
-      <w:r>
-        <w:rPr>
-          <w:rFonts w:ascii="Calibri" w:hAnsi="Calibri" w:cs="Calibri"/>
-          <w:color w:val="000000" w:themeColor="text1"/>
-          <w:lang w:val="en-US"/>
-        </w:rPr>
+        <w:pStyle w:val="ListParagraph"/>
+        <w:numPr>
+          <w:ilvl w:val="0"/>
+          <w:numId w:val="15"/>
+        </w:numPr>
+      </w:pPr>
+      <w:r>
+        <w:rPr>
+          <w:b/>
+          <w:bCs/>
+          <w:color w:val="305494"/>
+          <w:lang w:val="en-US"/>
+        </w:rPr>
+        <w:t>Possible justification</w:t>
+      </w:r>
+      <w:r>
+        <w:rPr>
+          <w:lang w:val="en-US"/>
+        </w:rPr>
+        <w:t xml:space="preserve"> – </w:t>
+      </w:r>
+      <w:r>
+        <w:rPr>
+          <w:lang w:val="en-US"/>
+        </w:rPr>
+        <w:t>D</w:t>
+      </w:r>
+      <w:r>
+        <w:t>isparate impact laws</w:t>
+      </w:r>
+      <w:r>
         <w:t xml:space="preserve"> </w:t>
       </w:r>
       <w:r>
-        <w:rPr>
-          <w:rFonts w:ascii="Calibri" w:hAnsi="Calibri" w:cs="Calibri"/>
-          <w:color w:val="000000" w:themeColor="text1"/>
-          <w:lang w:val="en-US"/>
-        </w:rPr>
-        <w:t xml:space="preserve">Twitter </w:t>
-      </w:r>
-      <w:r>
-        <w:rPr>
-          <w:rFonts w:ascii="Calibri" w:hAnsi="Calibri" w:cs="Calibri"/>
-          <w:color w:val="000000" w:themeColor="text1"/>
-          <w:lang w:val="en-US"/>
-        </w:rPr>
-        <w:t>disinformation</w:t>
-      </w:r>
-      <w:r>
-        <w:rPr>
-          <w:rFonts w:ascii="Calibri" w:hAnsi="Calibri" w:cs="Calibri"/>
-          <w:color w:val="000000" w:themeColor="text1"/>
-          <w:lang w:val="en-US"/>
-        </w:rPr>
-        <w:t xml:space="preserve"> detection </w:t>
-      </w:r>
-      <w:r>
-        <w:rPr>
-          <w:rFonts w:ascii="Calibri" w:hAnsi="Calibri" w:cs="Calibri"/>
-          <w:color w:val="000000" w:themeColor="text1"/>
-          <w:lang w:val="en-US"/>
-        </w:rPr>
-        <w:t>model</w:t>
-      </w:r>
-      <w:r>
-        <w:rPr>
-          <w:rFonts w:ascii="Calibri" w:hAnsi="Calibri" w:cs="Calibri"/>
-          <w:color w:val="000000" w:themeColor="text1"/>
-          <w:lang w:val="en-US"/>
-        </w:rPr>
-        <w:t xml:space="preserve">, </w:t>
-      </w:r>
-      <w:r>
-        <w:rPr>
-          <w:rFonts w:ascii="Calibri" w:hAnsi="Calibri" w:cs="Calibri"/>
-          <w:color w:val="000000" w:themeColor="text1"/>
-          <w:lang w:val="en-US"/>
-        </w:rPr>
-        <w:t>the</w:t>
-      </w:r>
-      <w:r>
-        <w:rPr>
-          <w:rFonts w:ascii="Calibri" w:hAnsi="Calibri" w:cs="Calibri"/>
-          <w:color w:val="000000" w:themeColor="text1"/>
+        <w:t>do</w:t>
+      </w:r>
+      <w:r>
+        <w:t xml:space="preserve"> not prohibit all group </w:t>
+      </w:r>
+      <w:proofErr w:type="gramStart"/>
+      <w:r>
+        <w:t>differences</w:t>
+      </w:r>
+      <w:r>
+        <w:rPr>
+          <w:lang w:val="en-US"/>
+        </w:rPr>
+        <w:t>,</w:t>
+      </w:r>
+      <w:proofErr w:type="gramEnd"/>
+      <w:r>
+        <w:rPr>
           <w:lang w:val="en-US"/>
         </w:rPr>
         <w:t xml:space="preserve"> </w:t>
       </w:r>
       <w:r>
-        <w:rPr>
-          <w:rFonts w:ascii="Calibri" w:hAnsi="Calibri" w:cs="Calibri"/>
-        </w:rPr>
-        <w:t>bias scan tool</w:t>
-      </w:r>
-      <w:r>
-        <w:rPr>
-          <w:rFonts w:ascii="Calibri" w:hAnsi="Calibri" w:cs="Calibri"/>
-          <w:color w:val="000000" w:themeColor="text1"/>
-          <w:lang w:val="en-US"/>
-        </w:rPr>
+        <w:t>the law only prohibits unjustified disparities.</w:t>
+      </w:r>
+      <w:r>
         <w:t xml:space="preserve"> </w:t>
       </w:r>
       <w:r>
         <w:rPr>
-          <w:rFonts w:ascii="Calibri" w:hAnsi="Calibri" w:cs="Calibri"/>
-          <w:color w:val="000000" w:themeColor="text1"/>
-          <w:lang w:val="en-US"/>
-        </w:rPr>
-        <w:t>identifies</w:t>
-      </w:r>
-      <w:r>
-        <w:rPr>
-          <w:rFonts w:ascii="Calibri" w:hAnsi="Calibri" w:cs="Calibri"/>
-          <w:color w:val="000000" w:themeColor="text1"/>
+          <w:lang w:val="en-US"/>
+        </w:rPr>
+        <w:t xml:space="preserve">Put differently, </w:t>
+      </w:r>
+      <w:r>
+        <w:rPr>
+          <w:lang w:val="en-US"/>
+        </w:rPr>
+        <w:t xml:space="preserve">either direct or </w:t>
+      </w:r>
+      <w:r>
+        <w:t>indirect</w:t>
+      </w:r>
+      <w:r>
+        <w:rPr>
+          <w:lang w:val="en-US"/>
+        </w:rPr>
+        <w:t xml:space="preserve"> discrimination</w:t>
+      </w:r>
+      <w:r>
+        <w:rPr>
           <w:lang w:val="en-US"/>
         </w:rPr>
         <w:t xml:space="preserve"> </w:t>
       </w:r>
       <w:r>
-        <w:rPr>
-          <w:rFonts w:ascii="Calibri" w:hAnsi="Calibri" w:cs="Calibri"/>
-          <w:color w:val="000000" w:themeColor="text1"/>
-          <w:lang w:val="en-US"/>
-        </w:rPr>
-        <w:t xml:space="preserve">statistically significant </w:t>
-      </w:r>
-      <w:r>
-        <w:t xml:space="preserve">disinformation classification </w:t>
-      </w:r>
-      <w:r>
-        <w:t xml:space="preserve">bias </w:t>
-      </w:r>
-      <w:r>
-        <w:rPr>
-          <w:lang w:val="en-US"/>
-        </w:rPr>
-        <w:t>against</w:t>
-      </w:r>
-      <w:r>
-        <w:rPr>
-          <w:lang w:val="en-US"/>
-        </w:rPr>
-        <w:t xml:space="preserve"> users with </w:t>
-      </w:r>
-      <w:r>
-        <w:rPr>
-          <w:lang w:val="en-US"/>
-        </w:rPr>
-        <w:t>a</w:t>
-      </w:r>
-      <w:r>
-        <w:t xml:space="preserve"> verified profile</w:t>
-      </w:r>
-      <w:r>
-        <w:rPr>
-          <w:lang w:val="en-US"/>
-        </w:rPr>
-        <w:t xml:space="preserve"> and above average</w:t>
-      </w:r>
-      <w:r>
-        <w:t xml:space="preserve"> number of mentions and hashtags used in tweets.</w:t>
-      </w:r>
-      <w:r>
-        <w:t xml:space="preserve"> </w:t>
-      </w:r>
-      <w:r>
-        <w:t xml:space="preserve">On </w:t>
-      </w:r>
-      <w:r>
-        <w:rPr>
-          <w:lang w:val="en-US"/>
-        </w:rPr>
-        <w:t>the widely cited German</w:t>
-      </w:r>
-      <w:r>
-        <w:t xml:space="preserve"> </w:t>
-      </w:r>
-      <w:r>
-        <w:rPr>
-          <w:lang w:val="en-US"/>
-        </w:rPr>
-        <w:t>C</w:t>
-      </w:r>
-      <w:r>
-        <w:t xml:space="preserve">redit data set, </w:t>
-      </w:r>
-      <w:r>
-        <w:t>statistically</w:t>
-      </w:r>
-      <w:r>
-        <w:t xml:space="preserve"> significant </w:t>
-      </w:r>
-      <w:r>
-        <w:t>loan approval</w:t>
-      </w:r>
-      <w:r>
-        <w:t xml:space="preserve"> bias </w:t>
-      </w:r>
-      <w:r>
-        <w:t xml:space="preserve">is observed </w:t>
-      </w:r>
-      <w:r>
-        <w:t xml:space="preserve">on the basis of </w:t>
-      </w:r>
-      <w:r>
-        <w:t xml:space="preserve">applicants’ </w:t>
-      </w:r>
-      <w:r>
-        <w:t xml:space="preserve">job status, telephone </w:t>
-      </w:r>
-      <w:r>
-        <w:t xml:space="preserve">registration </w:t>
-      </w:r>
-      <w:r>
-        <w:t>and the amount of credit requested.</w:t>
+        <w:t xml:space="preserve">will be lawful if a legitimate aim objectively justifies </w:t>
+      </w:r>
+      <w:r>
+        <w:rPr>
+          <w:lang w:val="en-US"/>
+        </w:rPr>
+        <w:t>disparities</w:t>
+      </w:r>
+      <w:r>
+        <w:t xml:space="preserve"> and the means of achieving that aim are </w:t>
+      </w:r>
+      <w:r>
+        <w:rPr>
+          <w:lang w:val="en-US"/>
+        </w:rPr>
+        <w:t xml:space="preserve">considered </w:t>
+      </w:r>
+      <w:r>
+        <w:t>appropriate and necessary</w:t>
+      </w:r>
+      <w:r>
+        <w:rPr>
+          <w:lang w:val="en-US"/>
+        </w:rPr>
+        <w:t xml:space="preserve"> [</w:t>
+      </w:r>
+      <w:r>
+        <w:rPr>
+          <w:lang w:val="en-US"/>
+        </w:rPr>
+        <w:t>Deliberative method, normative, context-dependent, qualitative, case by case</w:t>
+      </w:r>
+      <w:r>
+        <w:rPr>
+          <w:lang w:val="en-US"/>
+        </w:rPr>
+        <w:t>]</w:t>
+      </w:r>
+      <w:r>
+        <w:rPr>
+          <w:lang w:val="en-US"/>
+        </w:rPr>
+        <w:t>.</w:t>
       </w:r>
       <w:r>
         <w:t xml:space="preserve"> </w:t>
@@ -2419,747 +4542,67 @@
     <w:p>
       <w:pPr>
         <w:rPr>
-          <w:rFonts w:ascii="Calibri" w:hAnsi="Calibri" w:cs="Calibri"/>
-          <w:color w:val="000000" w:themeColor="text1"/>
-          <w:lang w:val="en-US"/>
-        </w:rPr>
-      </w:pPr>
-      <w:r>
-        <w:t xml:space="preserve">These </w:t>
-      </w:r>
-      <w:r>
-        <w:t>observations</w:t>
-      </w:r>
-      <w:r>
-        <w:t xml:space="preserve"> do not </w:t>
-      </w:r>
-      <w:r>
-        <w:t>establish</w:t>
-      </w:r>
-      <w:r>
-        <w:rPr>
-          <w:lang w:val="en-US"/>
-        </w:rPr>
-        <w:t xml:space="preserve"> prohibited</w:t>
-      </w:r>
-      <w:r>
-        <w:t xml:space="preserve"> </w:t>
-      </w:r>
-      <w:r>
-        <w:rPr>
-          <w:i/>
-          <w:iCs/>
-        </w:rPr>
-        <w:t>prima facie</w:t>
-      </w:r>
-      <w:r>
-        <w:t xml:space="preserve"> </w:t>
-      </w:r>
-      <w:r>
-        <w:t xml:space="preserve">algorithmic </w:t>
-      </w:r>
-      <w:r>
-        <w:t>discrimination. Rather</w:t>
-      </w:r>
-      <w:r>
-        <w:t>,</w:t>
-      </w:r>
-      <w:r>
-        <w:t xml:space="preserve"> </w:t>
-      </w:r>
-      <w:r>
-        <w:t>the identified disparities</w:t>
-      </w:r>
-      <w:r>
-        <w:t xml:space="preserve"> serve as </w:t>
-      </w:r>
-      <w:r>
-        <w:t xml:space="preserve">a </w:t>
-      </w:r>
-      <w:r>
-        <w:t xml:space="preserve">starting point </w:t>
-      </w:r>
-      <w:r>
-        <w:t xml:space="preserve">to assess </w:t>
-      </w:r>
-      <w:r>
-        <w:t xml:space="preserve">potential discrimination </w:t>
-      </w:r>
-      <w:r>
-        <w:t xml:space="preserve">according to </w:t>
-      </w:r>
-      <w:r>
-        <w:t xml:space="preserve">the </w:t>
-      </w:r>
-      <w:r>
-        <w:t xml:space="preserve">context-sensitive </w:t>
-      </w:r>
-      <w:r>
-        <w:t>legal doctrine</w:t>
-      </w:r>
-      <w:r>
-        <w:t>,</w:t>
-      </w:r>
-      <w:r>
-        <w:t xml:space="preserve"> i.e., </w:t>
-      </w:r>
-      <w:r>
-        <w:rPr>
-          <w:lang w:val="en-US"/>
-        </w:rPr>
-        <w:t xml:space="preserve">assessment of </w:t>
-      </w:r>
-      <w:r>
-        <w:rPr>
-          <w:lang w:val="en-US"/>
-        </w:rPr>
-        <w:t xml:space="preserve">the legitimacy </w:t>
-      </w:r>
-      <w:r>
-        <w:rPr>
-          <w:lang w:val="en-US"/>
-        </w:rPr>
-        <w:t xml:space="preserve">of </w:t>
-      </w:r>
-      <w:r>
-        <w:rPr>
-          <w:lang w:val="en-US"/>
-        </w:rPr>
-        <w:t>the aim pursued</w:t>
-      </w:r>
-      <w:r>
-        <w:rPr>
-          <w:lang w:val="en-US"/>
-        </w:rPr>
-        <w:t xml:space="preserve"> and whether the means of achieving that aim are appropriate and necessary. </w:t>
-      </w:r>
-      <w:r>
-        <w:t xml:space="preserve">For this qualitative assessment, </w:t>
-      </w:r>
-      <w:r>
-        <w:t xml:space="preserve">we propose </w:t>
-      </w:r>
-      <w:r>
-        <w:t>a</w:t>
-      </w:r>
-      <w:r>
-        <w:t>n</w:t>
-      </w:r>
-      <w:r>
-        <w:t xml:space="preserve"> </w:t>
-      </w:r>
-      <w:r>
-        <w:t>expert</w:t>
-      </w:r>
-      <w:r>
-        <w:t>-led</w:t>
-      </w:r>
-      <w:r>
-        <w:t xml:space="preserve"> </w:t>
-      </w:r>
-      <w:r>
-        <w:rPr>
-          <w:rFonts w:ascii="Calibri" w:hAnsi="Calibri" w:cs="Calibri"/>
-          <w:color w:val="000000" w:themeColor="text1"/>
-          <w:lang w:val="en-US"/>
-        </w:rPr>
-        <w:t>deliberative</w:t>
-      </w:r>
-      <w:r>
-        <w:rPr>
-          <w:rFonts w:ascii="Calibri" w:hAnsi="Calibri" w:cs="Calibri"/>
-          <w:color w:val="000000" w:themeColor="text1"/>
-          <w:lang w:val="en-US"/>
-        </w:rPr>
-        <w:t xml:space="preserve"> method</w:t>
-      </w:r>
-      <w:r>
-        <w:rPr>
-          <w:rFonts w:ascii="Calibri" w:hAnsi="Calibri" w:cs="Calibri"/>
-          <w:color w:val="000000" w:themeColor="text1"/>
-          <w:lang w:val="en-US"/>
-        </w:rPr>
-        <w:t xml:space="preserve"> </w:t>
-      </w:r>
-      <w:r>
-        <w:rPr>
-          <w:rFonts w:ascii="Calibri" w:hAnsi="Calibri" w:cs="Calibri"/>
-          <w:color w:val="000000" w:themeColor="text1"/>
-          <w:lang w:val="en-US"/>
-        </w:rPr>
-        <w:t xml:space="preserve">to </w:t>
-      </w:r>
-      <w:r>
-        <w:rPr>
-          <w:rFonts w:ascii="Calibri" w:hAnsi="Calibri" w:cs="Calibri"/>
-          <w:color w:val="000000" w:themeColor="text1"/>
-          <w:lang w:val="en-US"/>
-        </w:rPr>
-        <w:t>review</w:t>
-      </w:r>
-      <w:r>
-        <w:rPr>
-          <w:rFonts w:ascii="Calibri" w:hAnsi="Calibri" w:cs="Calibri"/>
-          <w:color w:val="000000" w:themeColor="text1"/>
-          <w:lang w:val="en-US"/>
-        </w:rPr>
-        <w:t xml:space="preserve"> </w:t>
-      </w:r>
-      <w:r>
-        <w:rPr>
-          <w:rFonts w:ascii="Calibri" w:hAnsi="Calibri" w:cs="Calibri"/>
-          <w:color w:val="000000" w:themeColor="text1"/>
-          <w:lang w:val="en-US"/>
-        </w:rPr>
-        <w:t>identified</w:t>
-      </w:r>
-      <w:r>
-        <w:rPr>
-          <w:rFonts w:ascii="Calibri" w:hAnsi="Calibri" w:cs="Calibri"/>
-          <w:color w:val="000000" w:themeColor="text1"/>
-          <w:lang w:val="en-US"/>
-        </w:rPr>
-        <w:t xml:space="preserve"> quantitative disparities</w:t>
-      </w:r>
-      <w:r>
-        <w:rPr>
-          <w:rFonts w:ascii="Calibri" w:hAnsi="Calibri" w:cs="Calibri"/>
-          <w:color w:val="000000" w:themeColor="text1"/>
-          <w:lang w:val="en-US"/>
-        </w:rPr>
-        <w:t xml:space="preserve"> against the requirements of non-discrimination law and ethics. </w:t>
-      </w:r>
-      <w:r>
-        <w:rPr>
-          <w:rFonts w:ascii="Calibri" w:hAnsi="Calibri" w:cs="Calibri"/>
-          <w:color w:val="000000" w:themeColor="text1"/>
-          <w:lang w:val="en-US"/>
-        </w:rPr>
-        <w:t xml:space="preserve">In </w:t>
-      </w:r>
-      <w:r>
-        <w:rPr>
-          <w:rFonts w:ascii="Calibri" w:hAnsi="Calibri" w:cs="Calibri"/>
-          <w:color w:val="000000" w:themeColor="text1"/>
-          <w:lang w:val="en-US"/>
-        </w:rPr>
-        <w:t xml:space="preserve">our </w:t>
-      </w:r>
-      <w:r>
-        <w:rPr>
-          <w:rFonts w:ascii="Calibri" w:hAnsi="Calibri" w:cs="Calibri"/>
-          <w:color w:val="000000" w:themeColor="text1"/>
-          <w:lang w:val="en-US"/>
-        </w:rPr>
-        <w:t>two</w:t>
-      </w:r>
-      <w:r>
-        <w:rPr>
-          <w:rFonts w:ascii="Calibri" w:hAnsi="Calibri" w:cs="Calibri"/>
-          <w:color w:val="000000" w:themeColor="text1"/>
-          <w:lang w:val="en-US"/>
-        </w:rPr>
-        <w:t>-</w:t>
-      </w:r>
-      <w:r>
-        <w:rPr>
-          <w:rFonts w:ascii="Calibri" w:hAnsi="Calibri" w:cs="Calibri"/>
-          <w:color w:val="000000" w:themeColor="text1"/>
-          <w:lang w:val="en-US"/>
-        </w:rPr>
-        <w:t xml:space="preserve">pronged quantitative-qualitative </w:t>
-      </w:r>
-      <w:r>
-        <w:rPr>
-          <w:rFonts w:ascii="Calibri" w:hAnsi="Calibri" w:cs="Calibri"/>
-          <w:color w:val="000000" w:themeColor="text1"/>
-          <w:lang w:val="en-US"/>
-        </w:rPr>
-        <w:t>solution</w:t>
-      </w:r>
-      <w:r>
-        <w:rPr>
-          <w:rFonts w:ascii="Calibri" w:hAnsi="Calibri" w:cs="Calibri"/>
-          <w:color w:val="000000" w:themeColor="text1"/>
-          <w:lang w:val="en-US"/>
-        </w:rPr>
-        <w:t xml:space="preserve">, </w:t>
-      </w:r>
-      <w:r>
-        <w:rPr>
-          <w:rFonts w:ascii="Calibri" w:hAnsi="Calibri" w:cs="Calibri"/>
-          <w:color w:val="000000" w:themeColor="text1"/>
-          <w:lang w:val="en-US"/>
-        </w:rPr>
-        <w:t>scalable statistical methods</w:t>
-      </w:r>
-      <w:r>
-        <w:rPr>
-          <w:rFonts w:ascii="Calibri" w:hAnsi="Calibri" w:cs="Calibri"/>
-          <w:color w:val="000000" w:themeColor="text1"/>
-          <w:lang w:val="en-US"/>
-        </w:rPr>
-        <w:t xml:space="preserve"> </w:t>
-      </w:r>
-      <w:r>
-        <w:rPr>
-          <w:rFonts w:ascii="Calibri" w:hAnsi="Calibri" w:cs="Calibri"/>
-          <w:color w:val="000000" w:themeColor="text1"/>
-          <w:lang w:val="en-US"/>
-        </w:rPr>
-        <w:t xml:space="preserve">work in tandem with the normative </w:t>
-      </w:r>
-      <w:r>
-        <w:rPr>
-          <w:rFonts w:ascii="Calibri" w:hAnsi="Calibri" w:cs="Calibri"/>
-          <w:color w:val="000000" w:themeColor="text1"/>
-          <w:lang w:val="en-US"/>
-        </w:rPr>
-        <w:t xml:space="preserve">capabilities of </w:t>
-      </w:r>
-      <w:r>
-        <w:rPr>
-          <w:rFonts w:ascii="Calibri" w:hAnsi="Calibri" w:cs="Calibri"/>
-          <w:color w:val="000000" w:themeColor="text1"/>
-          <w:lang w:val="en-US"/>
-        </w:rPr>
-        <w:t>human subject</w:t>
-      </w:r>
-      <w:r>
-        <w:rPr>
-          <w:rFonts w:ascii="Calibri" w:hAnsi="Calibri" w:cs="Calibri"/>
-          <w:color w:val="000000" w:themeColor="text1"/>
-          <w:lang w:val="en-US"/>
-        </w:rPr>
-        <w:t xml:space="preserve"> </w:t>
-      </w:r>
-      <w:r>
-        <w:rPr>
-          <w:rFonts w:ascii="Calibri" w:hAnsi="Calibri" w:cs="Calibri"/>
-          <w:color w:val="000000" w:themeColor="text1"/>
-          <w:lang w:val="en-US"/>
-        </w:rPr>
-        <w:t xml:space="preserve">matter experts </w:t>
-      </w:r>
-      <w:r>
-        <w:rPr>
-          <w:rFonts w:ascii="Calibri" w:hAnsi="Calibri" w:cs="Calibri"/>
-          <w:color w:val="000000" w:themeColor="text1"/>
-          <w:lang w:val="en-US"/>
-        </w:rPr>
-        <w:t xml:space="preserve">to </w:t>
-      </w:r>
-      <w:r>
-        <w:rPr>
-          <w:rFonts w:ascii="Calibri" w:hAnsi="Calibri" w:cs="Calibri"/>
-          <w:color w:val="000000" w:themeColor="text1"/>
-          <w:lang w:val="en-US"/>
-        </w:rPr>
-        <w:t>define</w:t>
-      </w:r>
-      <w:r>
-        <w:rPr>
-          <w:rFonts w:ascii="Calibri" w:hAnsi="Calibri" w:cs="Calibri"/>
-          <w:color w:val="000000" w:themeColor="text1"/>
-          <w:lang w:val="en-US"/>
-        </w:rPr>
-        <w:t xml:space="preserve"> </w:t>
-      </w:r>
-      <w:r>
-        <w:rPr>
-          <w:rFonts w:ascii="Calibri" w:hAnsi="Calibri" w:cs="Calibri"/>
-          <w:color w:val="000000" w:themeColor="text1"/>
-          <w:lang w:val="en-US"/>
-        </w:rPr>
-        <w:t>fair AI</w:t>
-      </w:r>
-      <w:r>
-        <w:rPr>
-          <w:rFonts w:ascii="Calibri" w:hAnsi="Calibri" w:cs="Calibri"/>
-          <w:color w:val="000000" w:themeColor="text1"/>
-          <w:lang w:val="en-US"/>
-        </w:rPr>
-        <w:t xml:space="preserve"> on a case-by-case basis</w:t>
-      </w:r>
-      <w:r>
-        <w:rPr>
-          <w:rFonts w:ascii="Calibri" w:hAnsi="Calibri" w:cs="Calibri"/>
-          <w:color w:val="000000" w:themeColor="text1"/>
-          <w:lang w:val="en-US"/>
-        </w:rPr>
-        <w:t>.</w:t>
+          <w:lang w:val="en-US"/>
+        </w:rPr>
+      </w:pPr>
+      <w:r>
+        <w:lastRenderedPageBreak/>
+        <w:br/>
       </w:r>
     </w:p>
     <w:p>
       <w:pPr>
         <w:rPr>
-          <w:rFonts w:ascii="Calibri" w:hAnsi="Calibri" w:cs="Calibri"/>
-          <w:color w:val="000000" w:themeColor="text1"/>
-          <w:lang w:val="en-US"/>
-        </w:rPr>
-      </w:pPr>
-    </w:p>
-    <w:p/>
-    <w:p>
-      <w:pPr>
-        <w:rPr>
-          <w:lang w:val="en-US"/>
-        </w:rPr>
-      </w:pPr>
-    </w:p>
-    <w:p>
-      <w:pPr>
-        <w:rPr>
-          <w:lang w:val="en-US"/>
-        </w:rPr>
-      </w:pPr>
-      <w:r>
-        <w:rPr>
-          <w:lang w:val="en-US"/>
-        </w:rPr>
-        <w:br w:type="page"/>
-      </w:r>
-    </w:p>
-    <w:p>
-      <w:pPr>
-        <w:spacing w:before="100" w:beforeAutospacing="1"/>
-        <w:rPr>
-          <w:rFonts w:ascii="Calibri" w:eastAsia="Arial" w:hAnsi="Calibri" w:cs="Calibri"/>
-          <w:lang w:val="en-US"/>
-        </w:rPr>
-      </w:pPr>
-      <w:r>
-        <w:rPr>
-          <w:rStyle w:val="Heading1Char"/>
-        </w:rPr>
-        <w:lastRenderedPageBreak/>
-        <w:t>Problem</w:t>
-      </w:r>
-      <w:r>
-        <w:rPr>
-          <w:rStyle w:val="Heading1Char"/>
-        </w:rPr>
-        <w:t xml:space="preserve">: </w:t>
-      </w:r>
-      <w:r>
-        <w:rPr>
-          <w:rStyle w:val="Heading1Char"/>
-        </w:rPr>
-        <w:t>How to assess unfair differentiation and illegal discrimination in AI systems?</w:t>
-      </w:r>
-      <w:r>
-        <w:rPr>
-          <w:rStyle w:val="Heading1Char"/>
-        </w:rPr>
-        <w:br/>
-      </w:r>
-      <w:r>
-        <w:rPr>
-          <w:rFonts w:ascii="Calibri" w:eastAsia="Arial" w:hAnsi="Calibri" w:cs="Calibri"/>
-        </w:rPr>
-        <w:t xml:space="preserve">At NGO Algorithm Audit, we observe </w:t>
-      </w:r>
-      <w:r>
-        <w:rPr>
-          <w:rFonts w:ascii="Calibri" w:eastAsia="Arial" w:hAnsi="Calibri" w:cs="Calibri"/>
-          <w:lang w:val="en-US"/>
-        </w:rPr>
-        <w:t xml:space="preserve">a </w:t>
-      </w:r>
-      <w:r>
-        <w:rPr>
-          <w:rFonts w:ascii="Calibri" w:eastAsia="Arial" w:hAnsi="Calibri" w:cs="Calibri"/>
-        </w:rPr>
-        <w:t xml:space="preserve">persistent gap between concrete AI practice and legal non-discrimination requirements. Whether EU, US, or other </w:t>
-      </w:r>
-      <w:r>
-        <w:rPr>
-          <w:rFonts w:ascii="Calibri" w:eastAsia="Arial" w:hAnsi="Calibri" w:cs="Calibri"/>
-          <w:lang w:val="en-US"/>
-        </w:rPr>
-        <w:t>jurisdiction’s</w:t>
-      </w:r>
-      <w:r>
-        <w:rPr>
-          <w:rFonts w:ascii="Calibri" w:eastAsia="Arial" w:hAnsi="Calibri" w:cs="Calibri"/>
-        </w:rPr>
-        <w:t xml:space="preserve"> non-discrimination directives </w:t>
-      </w:r>
-      <w:r>
-        <w:rPr>
-          <w:rFonts w:ascii="Calibri" w:eastAsia="Arial" w:hAnsi="Calibri" w:cs="Calibri"/>
-          <w:lang w:val="en-US"/>
-        </w:rPr>
-        <w:t xml:space="preserve">are applied </w:t>
-      </w:r>
-      <w:r>
-        <w:rPr>
-          <w:rFonts w:ascii="Calibri" w:eastAsia="Arial" w:hAnsi="Calibri" w:cs="Calibri"/>
-        </w:rPr>
-        <w:t xml:space="preserve">to AI, one runs into difficulties: Under what circumstances can </w:t>
-      </w:r>
-      <w:r>
-        <w:rPr>
-          <w:rFonts w:ascii="Calibri" w:eastAsia="Arial" w:hAnsi="Calibri" w:cs="Calibri"/>
-        </w:rPr>
-        <w:t xml:space="preserve">proxy-variables for protected characteristics can justifiably be used? </w:t>
-      </w:r>
-      <w:r>
-        <w:rPr>
-          <w:rFonts w:ascii="Calibri" w:hAnsi="Calibri" w:cs="Calibri"/>
-        </w:rPr>
-        <w:t xml:space="preserve">How to deal with AI systems that differentiate on the basis of characteristics that </w:t>
-      </w:r>
-      <w:r>
-        <w:rPr>
-          <w:rFonts w:ascii="Calibri" w:hAnsi="Calibri" w:cs="Calibri"/>
-          <w:lang w:val="en-US"/>
-        </w:rPr>
-        <w:t xml:space="preserve">do not significantly </w:t>
-      </w:r>
-      <w:r>
-        <w:rPr>
-          <w:rFonts w:ascii="Calibri" w:hAnsi="Calibri" w:cs="Calibri"/>
-        </w:rPr>
-        <w:t>correlate with protected grounds</w:t>
-      </w:r>
-      <w:r>
-        <w:rPr>
-          <w:rFonts w:ascii="Calibri" w:hAnsi="Calibri" w:cs="Calibri"/>
-          <w:lang w:val="en-US"/>
-        </w:rPr>
-        <w:t>,</w:t>
-      </w:r>
-      <w:r>
-        <w:rPr>
-          <w:rFonts w:ascii="Calibri" w:hAnsi="Calibri" w:cs="Calibri"/>
-        </w:rPr>
-        <w:t xml:space="preserve"> but could reinforce social inequality? </w:t>
-      </w:r>
-      <w:r>
-        <w:rPr>
-          <w:rFonts w:ascii="Calibri" w:eastAsia="Arial" w:hAnsi="Calibri" w:cs="Calibri"/>
-        </w:rPr>
-        <w:t xml:space="preserve">And: How </w:t>
-      </w:r>
-      <w:r>
-        <w:rPr>
-          <w:rFonts w:ascii="Calibri" w:eastAsia="Arial" w:hAnsi="Calibri" w:cs="Calibri"/>
-          <w:lang w:val="en-US"/>
-        </w:rPr>
-        <w:t>to</w:t>
-      </w:r>
-      <w:r>
-        <w:rPr>
-          <w:rFonts w:ascii="Calibri" w:eastAsia="Arial" w:hAnsi="Calibri" w:cs="Calibri"/>
-        </w:rPr>
-        <w:t xml:space="preserve"> arrive at well-founded quantitative thresholds </w:t>
-      </w:r>
-      <w:r>
-        <w:rPr>
-          <w:rFonts w:ascii="Calibri" w:eastAsia="Arial" w:hAnsi="Calibri" w:cs="Calibri"/>
-          <w:lang w:val="en-US"/>
-        </w:rPr>
-        <w:t>to</w:t>
-      </w:r>
-      <w:r>
-        <w:rPr>
-          <w:rFonts w:ascii="Calibri" w:eastAsia="Arial" w:hAnsi="Calibri" w:cs="Calibri"/>
-        </w:rPr>
-        <w:t xml:space="preserve"> measu</w:t>
-      </w:r>
-      <w:r>
-        <w:rPr>
-          <w:rFonts w:ascii="Calibri" w:eastAsia="Arial" w:hAnsi="Calibri" w:cs="Calibri"/>
-          <w:lang w:val="en-US"/>
-        </w:rPr>
-        <w:t>re</w:t>
-      </w:r>
-      <w:r>
-        <w:rPr>
-          <w:rFonts w:ascii="Calibri" w:eastAsia="Arial" w:hAnsi="Calibri" w:cs="Calibri"/>
-        </w:rPr>
-        <w:t xml:space="preserve"> the fairness of AI? </w:t>
-      </w:r>
-      <w:r>
-        <w:rPr>
-          <w:rFonts w:ascii="Calibri" w:hAnsi="Calibri" w:cs="Calibri"/>
-        </w:rPr>
-        <w:t>Answers require nor</w:t>
-      </w:r>
-      <w:r>
-        <w:rPr>
-          <w:rFonts w:ascii="Calibri" w:hAnsi="Calibri" w:cs="Calibri"/>
-          <w:lang w:val="en-US"/>
-        </w:rPr>
-        <w:t>m</w:t>
-      </w:r>
-      <w:r>
-        <w:rPr>
-          <w:rFonts w:ascii="Calibri" w:hAnsi="Calibri" w:cs="Calibri"/>
-        </w:rPr>
-        <w:t xml:space="preserve">ative choices to be made on a case-by-case </w:t>
-      </w:r>
-      <w:r>
-        <w:rPr>
-          <w:rFonts w:ascii="Calibri" w:hAnsi="Calibri" w:cs="Calibri"/>
-          <w:lang w:val="en-US"/>
-        </w:rPr>
-        <w:t>basis that are subjected to</w:t>
-      </w:r>
-      <w:r>
-        <w:rPr>
-          <w:rFonts w:ascii="Calibri" w:hAnsi="Calibri" w:cs="Calibri"/>
-        </w:rPr>
-        <w:t xml:space="preserve"> </w:t>
-      </w:r>
-      <w:r>
-        <w:rPr>
-          <w:rFonts w:ascii="Calibri" w:hAnsi="Calibri" w:cs="Calibri"/>
-          <w:lang w:val="en-US"/>
-        </w:rPr>
-        <w:t xml:space="preserve">local </w:t>
-      </w:r>
-      <w:r>
-        <w:rPr>
-          <w:rFonts w:ascii="Calibri" w:hAnsi="Calibri" w:cs="Calibri"/>
-        </w:rPr>
-        <w:t>social, political, and environmental factors.</w:t>
-      </w:r>
-      <w:r>
-        <w:rPr>
-          <w:rFonts w:ascii="Calibri" w:hAnsi="Calibri" w:cs="Calibri"/>
-          <w:lang w:val="en-US"/>
-        </w:rPr>
-        <w:t xml:space="preserve"> We therefore see </w:t>
-      </w:r>
-      <w:r>
-        <w:rPr>
-          <w:rFonts w:ascii="Calibri" w:eastAsia="Arial" w:hAnsi="Calibri" w:cs="Calibri"/>
-          <w:lang w:val="en-US"/>
-        </w:rPr>
-        <w:t xml:space="preserve">an urgent need for assessing quantitative AI metrics against the </w:t>
-      </w:r>
-      <w:r>
-        <w:rPr>
-          <w:rFonts w:ascii="Calibri" w:eastAsia="Arial" w:hAnsi="Calibri" w:cs="Calibri"/>
-        </w:rPr>
-        <w:t>qualitative requirements of law and ethics</w:t>
-      </w:r>
-      <w:r>
-        <w:rPr>
-          <w:rFonts w:ascii="Calibri" w:eastAsia="Arial" w:hAnsi="Calibri" w:cs="Calibri"/>
-          <w:lang w:val="en-US"/>
-        </w:rPr>
-        <w:t>, in a public and case-based manner.</w:t>
-      </w:r>
-    </w:p>
-    <w:p>
-      <w:pPr>
-        <w:spacing w:before="100" w:beforeAutospacing="1"/>
-        <w:rPr>
-          <w:rFonts w:ascii="Calibri" w:eastAsia="Arial" w:hAnsi="Calibri" w:cs="Calibri"/>
-          <w:lang w:val="en-US"/>
-        </w:rPr>
-      </w:pPr>
-      <w:r>
-        <w:rPr>
-          <w:rFonts w:ascii="Calibri" w:eastAsia="Arial" w:hAnsi="Calibri" w:cs="Calibri"/>
-          <w:lang w:val="en-US"/>
-        </w:rPr>
-        <w:t>Before elaborating on our solution to bridge the gap between AI and non-discrimination law,</w:t>
-      </w:r>
-      <w:r>
-        <w:rPr>
-          <w:rFonts w:ascii="Calibri" w:eastAsia="Arial" w:hAnsi="Calibri" w:cs="Calibri"/>
-          <w:lang w:val="en-US"/>
-        </w:rPr>
-        <w:t xml:space="preserve"> we briefly reflect</w:t>
-      </w:r>
-      <w:r>
-        <w:rPr>
-          <w:rFonts w:ascii="Calibri" w:eastAsia="Arial" w:hAnsi="Calibri" w:cs="Calibri"/>
-          <w:lang w:val="en-US"/>
-        </w:rPr>
-        <w:t xml:space="preserve"> </w:t>
-      </w:r>
-      <w:r>
-        <w:rPr>
-          <w:rFonts w:ascii="Calibri" w:eastAsia="Arial" w:hAnsi="Calibri" w:cs="Calibri"/>
-          <w:lang w:val="en-US"/>
-        </w:rPr>
-        <w:t xml:space="preserve">upon EU, US and other jurisdiction’s non-discrimination law, and </w:t>
-      </w:r>
-      <w:r>
-        <w:rPr>
-          <w:rFonts w:ascii="Calibri" w:eastAsia="Arial" w:hAnsi="Calibri" w:cs="Calibri"/>
-          <w:lang w:val="en-US"/>
-        </w:rPr>
-        <w:t xml:space="preserve">Fair </w:t>
-      </w:r>
-      <w:r>
-        <w:rPr>
-          <w:rFonts w:ascii="Calibri" w:eastAsia="Arial" w:hAnsi="Calibri" w:cs="Calibri"/>
-          <w:lang w:val="en-US"/>
-        </w:rPr>
-        <w:t xml:space="preserve">AI </w:t>
-      </w:r>
-      <w:r>
-        <w:rPr>
-          <w:rFonts w:ascii="Calibri" w:eastAsia="Arial" w:hAnsi="Calibri" w:cs="Calibri"/>
-          <w:lang w:val="en-US"/>
-        </w:rPr>
-        <w:t>challenges in practice.</w:t>
-      </w:r>
-      <w:r>
-        <w:rPr>
-          <w:rFonts w:ascii="Calibri" w:eastAsia="Arial" w:hAnsi="Calibri" w:cs="Calibri"/>
-          <w:lang w:val="en-US"/>
-        </w:rPr>
-        <w:br/>
-      </w:r>
-    </w:p>
-    <w:p>
-      <w:pPr>
-        <w:pStyle w:val="Heading2"/>
-        <w:rPr>
-          <w:rFonts w:eastAsia="Arial"/>
-          <w:lang w:val="en-US"/>
-        </w:rPr>
-      </w:pPr>
-      <w:r>
-        <w:rPr>
-          <w:rFonts w:eastAsia="Arial"/>
-          <w:lang w:val="en-US"/>
-        </w:rPr>
-        <w:t>EU, US and other jurisdictions’ n</w:t>
-      </w:r>
-      <w:r>
-        <w:rPr>
-          <w:rFonts w:eastAsia="Arial"/>
-          <w:lang w:val="en-US"/>
-        </w:rPr>
-        <w:t>on-discrimination law</w:t>
-      </w:r>
-    </w:p>
-    <w:p>
-      <w:pPr>
-        <w:rPr>
-          <w:lang w:val="en-US"/>
-        </w:rPr>
-      </w:pPr>
-      <w:r>
-        <w:rPr>
-          <w:lang w:val="en-US"/>
-        </w:rPr>
-        <w:t>European Union</w:t>
-      </w:r>
-      <w:r>
-        <w:rPr>
-          <w:rStyle w:val="FootnoteReference"/>
-          <w:lang w:val="en-US"/>
-        </w:rPr>
-        <w:footnoteReference w:id="2"/>
+          <w:lang w:val="en-US"/>
+        </w:rPr>
+      </w:pPr>
+      <w:r>
+        <w:rPr>
+          <w:lang w:val="en-US"/>
+        </w:rPr>
+        <w:t xml:space="preserve">Hence, </w:t>
+      </w:r>
+      <w:r>
+        <w:rPr>
+          <w:lang w:val="en-US"/>
+        </w:rPr>
+        <w:t xml:space="preserve">in our solution we aim to provide a solution </w:t>
+      </w:r>
+      <w:r>
+        <w:rPr>
+          <w:lang w:val="en-US"/>
+        </w:rPr>
+        <w:t xml:space="preserve">to </w:t>
+      </w:r>
+      <w:r>
+        <w:rPr>
+          <w:lang w:val="en-US"/>
+        </w:rPr>
+        <w:t xml:space="preserve">the following </w:t>
+      </w:r>
+      <w:r>
+        <w:rPr>
+          <w:lang w:val="en-US"/>
+        </w:rPr>
+        <w:t xml:space="preserve">pitfalls to </w:t>
+      </w:r>
+      <w:r>
+        <w:rPr>
+          <w:lang w:val="en-US"/>
+        </w:rPr>
+        <w:t xml:space="preserve">assess discriminatory </w:t>
+      </w:r>
+      <w:r>
+        <w:rPr>
+          <w:lang w:val="en-US"/>
+        </w:rPr>
+        <w:t>AI</w:t>
+      </w:r>
+      <w:r>
+        <w:rPr>
+          <w:lang w:val="en-US"/>
+        </w:rPr>
+        <w:t>:</w:t>
       </w:r>
     </w:p>
     <w:p>
@@ -3167,216 +4610,475 @@
         <w:pStyle w:val="ListParagraph"/>
         <w:numPr>
           <w:ilvl w:val="0"/>
-          <w:numId w:val="12"/>
+          <w:numId w:val="18"/>
         </w:numPr>
-        <w:rPr>
-          <w:lang w:val="en-US"/>
-        </w:rPr>
-      </w:pPr>
-      <w:r>
-        <w:t>International Covenant on Civil and Political Rights</w:t>
-      </w:r>
+      </w:pPr>
+      <w:r>
+        <w:rPr>
+          <w:lang w:val="en-US"/>
+        </w:rPr>
+        <w:t xml:space="preserve">indirectly </w:t>
+      </w:r>
+      <w:r>
+        <w:t xml:space="preserve">harms people with protected characteristics, such as ethnicity or </w:t>
+      </w:r>
+      <w:proofErr w:type="gramStart"/>
+      <w:r>
+        <w:t>gender</w:t>
+      </w:r>
+      <w:r>
+        <w:t>;</w:t>
+      </w:r>
+      <w:proofErr w:type="gramEnd"/>
     </w:p>
     <w:p>
       <w:pPr>
         <w:pStyle w:val="ListParagraph"/>
         <w:numPr>
           <w:ilvl w:val="0"/>
-          <w:numId w:val="12"/>
+          <w:numId w:val="18"/>
         </w:numPr>
-        <w:rPr>
-          <w:lang w:val="en-US"/>
-        </w:rPr>
-      </w:pPr>
-      <w:r>
-        <w:t>International Covenant on Economic Social and Cultural Rights</w:t>
+      </w:pPr>
+      <w:r>
+        <w:t>differentiation that does not harm people with protected characteristics, but that is still unfair.</w:t>
+      </w:r>
+      <w:r>
+        <w:rPr>
+          <w:rStyle w:val="FootnoteReference"/>
+        </w:rPr>
+        <w:footnoteReference w:id="5"/>
+      </w:r>
+      <w:r>
+        <w:t xml:space="preserve"> </w:t>
+      </w:r>
+      <w:r>
+        <w:rPr>
+          <w:rFonts w:ascii="Calibri" w:hAnsi="Calibri" w:cs="Calibri"/>
+          <w:lang w:val="en-US"/>
+        </w:rPr>
+        <w:br/>
       </w:r>
     </w:p>
     <w:p>
       <w:pPr>
-        <w:pStyle w:val="ListParagraph"/>
-        <w:numPr>
-          <w:ilvl w:val="0"/>
-          <w:numId w:val="12"/>
-        </w:numPr>
-        <w:rPr>
-          <w:lang w:val="en-US"/>
-        </w:rPr>
-      </w:pPr>
-      <w:r>
-        <w:t xml:space="preserve">International Covenant on the Elimination of All Forms of Racial Discrimination </w:t>
+        <w:pStyle w:val="Heading2"/>
+        <w:rPr>
+          <w:lang w:val="en-US"/>
+        </w:rPr>
+      </w:pPr>
+      <w:r>
+        <w:rPr>
+          <w:lang w:val="en-US"/>
+        </w:rPr>
+        <w:t>Fair AI in practice</w:t>
       </w:r>
     </w:p>
     <w:p>
       <w:pPr>
-        <w:rPr>
-          <w:lang w:val="en-US"/>
-        </w:rPr>
-      </w:pPr>
-      <w:r>
-        <w:rPr>
-          <w:lang w:val="en-US"/>
-        </w:rPr>
-        <w:t xml:space="preserve">National directives </w:t>
-      </w:r>
+        <w:keepNext/>
+        <w:rPr>
+          <w:rFonts w:eastAsia="Arial"/>
+        </w:rPr>
+      </w:pPr>
     </w:p>
     <w:p>
       <w:pPr>
-        <w:pStyle w:val="ListParagraph"/>
-        <w:numPr>
-          <w:ilvl w:val="0"/>
-          <w:numId w:val="12"/>
-        </w:numPr>
-        <w:rPr>
-          <w:lang w:val="en-US"/>
-        </w:rPr>
-      </w:pPr>
-      <w:r>
-        <w:rPr>
-          <w:lang w:val="en-US"/>
-        </w:rPr>
-        <w:t>Dutch</w:t>
-      </w:r>
-      <w:r>
-        <w:rPr>
+        <w:keepNext/>
+        <w:rPr>
+          <w:rFonts w:eastAsia="Arial"/>
+          <w:lang w:val="en-US"/>
+        </w:rPr>
+      </w:pPr>
+      <w:r>
+        <w:rPr>
+          <w:rFonts w:eastAsia="Arial"/>
+          <w:lang w:val="en-US"/>
+        </w:rPr>
+        <w:t>[Something on current state of AI in public and private sector]</w:t>
+      </w:r>
+      <w:r>
+        <w:rPr>
+          <w:rFonts w:eastAsia="Arial"/>
           <w:lang w:val="en-US"/>
         </w:rPr>
         <w:t xml:space="preserve"> </w:t>
       </w:r>
       <w:r>
         <w:rPr>
-          <w:lang w:val="en-US"/>
-        </w:rPr>
-        <w:t>AWGB</w:t>
-      </w:r>
-    </w:p>
-    <w:p/>
-    <w:p>
-      <w:pPr>
-        <w:pStyle w:val="ListParagraph"/>
-        <w:numPr>
-          <w:ilvl w:val="0"/>
-          <w:numId w:val="12"/>
-        </w:numPr>
-      </w:pPr>
-      <w:r>
-        <w:t xml:space="preserve">Direct discrimination (read “disparate treatment” in North America labour law) and indirect discrimination (read “disparate impact” in North America labour law) </w:t>
+          <w:rFonts w:eastAsia="Arial"/>
+          <w:lang w:val="en-US"/>
+        </w:rPr>
+        <w:br/>
+      </w:r>
+      <w:r>
+        <w:rPr>
+          <w:rFonts w:eastAsia="Arial"/>
+          <w:lang w:val="en-US"/>
+        </w:rPr>
+        <w:br/>
+        <w:t xml:space="preserve">Bias detection difficult when data on protected attributes is not available. Normative, human-led </w:t>
+      </w:r>
+      <w:proofErr w:type="spellStart"/>
+      <w:r>
+        <w:rPr>
+          <w:rFonts w:eastAsia="Arial"/>
+          <w:lang w:val="en-US"/>
+        </w:rPr>
+        <w:t>endavour</w:t>
+      </w:r>
+      <w:proofErr w:type="spellEnd"/>
+      <w:r>
+        <w:rPr>
+          <w:rFonts w:eastAsia="Arial"/>
+          <w:lang w:val="en-US"/>
+        </w:rPr>
+        <w:t xml:space="preserve"> to assess fair </w:t>
+      </w:r>
+      <w:r>
+        <w:rPr>
+          <w:rFonts w:eastAsia="Arial"/>
+          <w:lang w:val="en-US"/>
+        </w:rPr>
+        <w:t>AI</w:t>
+      </w:r>
+      <w:r>
+        <w:rPr>
+          <w:rFonts w:eastAsia="Arial"/>
+          <w:lang w:val="en-US"/>
+        </w:rPr>
+        <w:t>.</w:t>
       </w:r>
     </w:p>
     <w:p>
       <w:pPr>
-        <w:pStyle w:val="ListParagraph"/>
-        <w:numPr>
-          <w:ilvl w:val="0"/>
-          <w:numId w:val="12"/>
-        </w:numPr>
-      </w:pPr>
-      <w:r>
-        <w:t>Direct discrimination appeals to the notion of formal equality (in US “equality”)</w:t>
-      </w:r>
+        <w:keepNext/>
+        <w:rPr>
+          <w:rFonts w:eastAsia="Arial"/>
+        </w:rPr>
+      </w:pPr>
     </w:p>
     <w:p>
       <w:pPr>
-        <w:pStyle w:val="ListParagraph"/>
-        <w:numPr>
-          <w:ilvl w:val="0"/>
-          <w:numId w:val="12"/>
-        </w:numPr>
-      </w:pPr>
-      <w:r>
-        <w:t>Indirect discrimination appeals to the notion of substantive equality (in US “equity”)</w:t>
-      </w:r>
-    </w:p>
-    <w:p/>
-    <w:p>
-      <w:r>
-        <w:t>Notably, under EU Non-Discrimination Law, discriminatory practices—whether indirect or direct—will be lawful if a legitimate aim objectively justifies them and the means of achieving that aim are appropriate and necessary.</w:t>
+        <w:rPr>
+          <w:rFonts w:ascii="Calibri" w:eastAsia="Times New Roman" w:hAnsi="Calibri" w:cs="Calibri"/>
+          <w:color w:val="292929"/>
+          <w:spacing w:val="-1"/>
+          <w:shd w:val="clear" w:color="auto" w:fill="FFFFFF"/>
+          <w:lang w:val="en-US"/>
+        </w:rPr>
+      </w:pPr>
+      <w:r>
+        <w:rPr>
+          <w:rFonts w:ascii="Calibri" w:hAnsi="Calibri" w:cs="Calibri"/>
+          <w:color w:val="000000" w:themeColor="text1"/>
+          <w:lang w:val="en-US"/>
+        </w:rPr>
+        <w:t xml:space="preserve">Our </w:t>
+      </w:r>
+      <w:r>
+        <w:rPr>
+          <w:rFonts w:ascii="Calibri" w:hAnsi="Calibri" w:cs="Calibri"/>
+          <w:color w:val="000000" w:themeColor="text1"/>
+          <w:lang w:val="en-US"/>
+        </w:rPr>
+        <w:t>two-pronged quantitative-qualitative</w:t>
+      </w:r>
+      <w:r>
+        <w:rPr>
+          <w:rFonts w:ascii="Calibri" w:hAnsi="Calibri" w:cs="Calibri"/>
+          <w:color w:val="000000" w:themeColor="text1"/>
+          <w:lang w:val="en-US"/>
+        </w:rPr>
+        <w:t xml:space="preserve"> </w:t>
+      </w:r>
+      <w:r>
+        <w:rPr>
+          <w:rFonts w:ascii="Calibri" w:hAnsi="Calibri" w:cs="Calibri"/>
+          <w:color w:val="000000" w:themeColor="text1"/>
+          <w:lang w:val="en-US"/>
+        </w:rPr>
+        <w:t>approach to assess algorithmic bias</w:t>
+      </w:r>
+      <w:r>
+        <w:rPr>
+          <w:rFonts w:ascii="Calibri" w:hAnsi="Calibri" w:cs="Calibri"/>
+          <w:color w:val="000000" w:themeColor="text1"/>
+          <w:lang w:val="en-US"/>
+        </w:rPr>
+        <w:t xml:space="preserve"> </w:t>
+      </w:r>
+      <w:r>
+        <w:rPr>
+          <w:rFonts w:ascii="Calibri" w:hAnsi="Calibri" w:cs="Calibri"/>
+          <w:color w:val="000000" w:themeColor="text1"/>
+          <w:lang w:val="en-US"/>
+        </w:rPr>
+        <w:t xml:space="preserve">could be </w:t>
+      </w:r>
+      <w:r>
+        <w:rPr>
+          <w:rFonts w:ascii="Calibri" w:hAnsi="Calibri" w:cs="Calibri"/>
+          <w:color w:val="000000" w:themeColor="text1"/>
+          <w:lang w:val="en-US"/>
+        </w:rPr>
+        <w:t>applie</w:t>
+      </w:r>
+      <w:r>
+        <w:rPr>
+          <w:rFonts w:ascii="Calibri" w:hAnsi="Calibri" w:cs="Calibri"/>
+          <w:color w:val="000000" w:themeColor="text1"/>
+          <w:lang w:val="en-US"/>
+        </w:rPr>
+        <w:t xml:space="preserve">d </w:t>
+      </w:r>
+      <w:r>
+        <w:rPr>
+          <w:rFonts w:ascii="Calibri" w:hAnsi="Calibri" w:cs="Calibri"/>
+          <w:color w:val="000000" w:themeColor="text1"/>
+          <w:lang w:val="en-US"/>
+        </w:rPr>
+        <w:t xml:space="preserve">to all phases of the </w:t>
+      </w:r>
+      <w:r>
+        <w:rPr>
+          <w:rFonts w:ascii="Calibri" w:eastAsia="Times New Roman" w:hAnsi="Calibri" w:cs="Calibri"/>
+          <w:color w:val="292929"/>
+          <w:spacing w:val="-1"/>
+          <w:shd w:val="clear" w:color="auto" w:fill="FFFFFF"/>
+          <w:lang w:val="en-US"/>
+        </w:rPr>
+        <w:t>AI lifecycle</w:t>
+      </w:r>
+      <w:r>
+        <w:rPr>
+          <w:rFonts w:ascii="Calibri" w:eastAsia="Times New Roman" w:hAnsi="Calibri" w:cs="Calibri"/>
+          <w:color w:val="292929"/>
+          <w:spacing w:val="-1"/>
+          <w:shd w:val="clear" w:color="auto" w:fill="FFFFFF"/>
+          <w:lang w:val="en-US"/>
+        </w:rPr>
+        <w:t xml:space="preserve">, e.g., </w:t>
+      </w:r>
+      <w:r>
+        <w:rPr>
+          <w:rFonts w:ascii="Calibri" w:eastAsia="Times New Roman" w:hAnsi="Calibri" w:cs="Calibri"/>
+          <w:color w:val="292929"/>
+          <w:spacing w:val="-1"/>
+          <w:shd w:val="clear" w:color="auto" w:fill="FFFFFF"/>
+          <w:lang w:val="en-US"/>
+        </w:rPr>
+        <w:t>1</w:t>
+      </w:r>
+      <w:r>
+        <w:rPr>
+          <w:rFonts w:ascii="Calibri" w:eastAsia="Times New Roman" w:hAnsi="Calibri" w:cs="Calibri"/>
+          <w:color w:val="292929"/>
+          <w:spacing w:val="-1"/>
+          <w:shd w:val="clear" w:color="auto" w:fill="FFFFFF"/>
+          <w:lang w:val="en-US"/>
+        </w:rPr>
+        <w:t>. p</w:t>
+      </w:r>
+      <w:r>
+        <w:rPr>
+          <w:rFonts w:ascii="Calibri" w:eastAsia="Times New Roman" w:hAnsi="Calibri" w:cs="Calibri"/>
+          <w:color w:val="292929"/>
+          <w:spacing w:val="-1"/>
+          <w:shd w:val="clear" w:color="auto" w:fill="FFFFFF"/>
+        </w:rPr>
+        <w:t>re-processing</w:t>
+      </w:r>
+      <w:r>
+        <w:rPr>
+          <w:rFonts w:ascii="Calibri" w:eastAsia="Times New Roman" w:hAnsi="Calibri" w:cs="Calibri"/>
+          <w:color w:val="292929"/>
+          <w:spacing w:val="-1"/>
+          <w:shd w:val="clear" w:color="auto" w:fill="FFFFFF"/>
+          <w:lang w:val="en-US"/>
+        </w:rPr>
+        <w:t xml:space="preserve"> phase</w:t>
+      </w:r>
+      <w:r>
+        <w:rPr>
+          <w:rFonts w:ascii="Calibri" w:eastAsia="Times New Roman" w:hAnsi="Calibri" w:cs="Calibri"/>
+          <w:color w:val="292929"/>
+          <w:spacing w:val="-1"/>
+          <w:shd w:val="clear" w:color="auto" w:fill="FFFFFF"/>
+        </w:rPr>
+        <w:t xml:space="preserve">, </w:t>
+      </w:r>
+      <w:r>
+        <w:rPr>
+          <w:rFonts w:ascii="Calibri" w:eastAsia="Times New Roman" w:hAnsi="Calibri" w:cs="Calibri"/>
+          <w:color w:val="292929"/>
+          <w:spacing w:val="-1"/>
+          <w:shd w:val="clear" w:color="auto" w:fill="FFFFFF"/>
+          <w:lang w:val="en-US"/>
+        </w:rPr>
+        <w:t xml:space="preserve">2. </w:t>
+      </w:r>
+      <w:proofErr w:type="spellStart"/>
+      <w:r>
+        <w:rPr>
+          <w:rFonts w:ascii="Calibri" w:eastAsia="Times New Roman" w:hAnsi="Calibri" w:cs="Calibri"/>
+          <w:color w:val="292929"/>
+          <w:spacing w:val="-1"/>
+          <w:shd w:val="clear" w:color="auto" w:fill="FFFFFF"/>
+          <w:lang w:val="en-US"/>
+        </w:rPr>
+        <w:t>i</w:t>
+      </w:r>
+      <w:proofErr w:type="spellEnd"/>
+      <w:r>
+        <w:rPr>
+          <w:rFonts w:ascii="Calibri" w:eastAsia="Times New Roman" w:hAnsi="Calibri" w:cs="Calibri"/>
+          <w:color w:val="292929"/>
+          <w:spacing w:val="-1"/>
+          <w:shd w:val="clear" w:color="auto" w:fill="FFFFFF"/>
+        </w:rPr>
+        <w:t xml:space="preserve">n-processing </w:t>
+      </w:r>
+      <w:r>
+        <w:rPr>
+          <w:rFonts w:ascii="Calibri" w:eastAsia="Times New Roman" w:hAnsi="Calibri" w:cs="Calibri"/>
+          <w:color w:val="292929"/>
+          <w:spacing w:val="-1"/>
+          <w:shd w:val="clear" w:color="auto" w:fill="FFFFFF"/>
+          <w:lang w:val="en-US"/>
+        </w:rPr>
+        <w:t xml:space="preserve">phase </w:t>
+      </w:r>
+      <w:r>
+        <w:rPr>
+          <w:rFonts w:ascii="Calibri" w:eastAsia="Times New Roman" w:hAnsi="Calibri" w:cs="Calibri"/>
+          <w:color w:val="292929"/>
+          <w:spacing w:val="-1"/>
+          <w:shd w:val="clear" w:color="auto" w:fill="FFFFFF"/>
+        </w:rPr>
+        <w:t xml:space="preserve">and </w:t>
+      </w:r>
+      <w:r>
+        <w:rPr>
+          <w:rFonts w:ascii="Calibri" w:eastAsia="Times New Roman" w:hAnsi="Calibri" w:cs="Calibri"/>
+          <w:color w:val="292929"/>
+          <w:spacing w:val="-1"/>
+          <w:shd w:val="clear" w:color="auto" w:fill="FFFFFF"/>
+          <w:lang w:val="en-US"/>
+        </w:rPr>
+        <w:t>3.</w:t>
+      </w:r>
+      <w:r>
+        <w:rPr>
+          <w:rFonts w:ascii="Calibri" w:eastAsia="Times New Roman" w:hAnsi="Calibri" w:cs="Calibri"/>
+          <w:color w:val="292929"/>
+          <w:spacing w:val="-1"/>
+          <w:shd w:val="clear" w:color="auto" w:fill="FFFFFF"/>
+        </w:rPr>
+        <w:t xml:space="preserve"> </w:t>
+      </w:r>
+      <w:r>
+        <w:rPr>
+          <w:rFonts w:ascii="Calibri" w:eastAsia="Times New Roman" w:hAnsi="Calibri" w:cs="Calibri"/>
+          <w:color w:val="292929"/>
+          <w:spacing w:val="-1"/>
+          <w:shd w:val="clear" w:color="auto" w:fill="FFFFFF"/>
+          <w:lang w:val="en-US"/>
+        </w:rPr>
+        <w:t xml:space="preserve">post-processing phase (see </w:t>
+      </w:r>
+      <w:r>
+        <w:rPr>
+          <w:rFonts w:ascii="Calibri" w:eastAsia="Times New Roman" w:hAnsi="Calibri" w:cs="Calibri"/>
+          <w:color w:val="292929"/>
+          <w:spacing w:val="-1"/>
+          <w:shd w:val="clear" w:color="auto" w:fill="FFFFFF"/>
+          <w:lang w:val="en-US"/>
+        </w:rPr>
+        <w:fldChar w:fldCharType="begin"/>
+      </w:r>
+      <w:r>
+        <w:rPr>
+          <w:rFonts w:ascii="Calibri" w:eastAsia="Times New Roman" w:hAnsi="Calibri" w:cs="Calibri"/>
+          <w:color w:val="292929"/>
+          <w:spacing w:val="-1"/>
+          <w:shd w:val="clear" w:color="auto" w:fill="FFFFFF"/>
+          <w:lang w:val="en-US"/>
+        </w:rPr>
+        <w:instrText xml:space="preserve"> REF _Ref111194205 \h </w:instrText>
+      </w:r>
+      <w:r>
+        <w:rPr>
+          <w:rFonts w:ascii="Calibri" w:eastAsia="Times New Roman" w:hAnsi="Calibri" w:cs="Calibri"/>
+          <w:color w:val="292929"/>
+          <w:spacing w:val="-1"/>
+          <w:shd w:val="clear" w:color="auto" w:fill="FFFFFF"/>
+          <w:lang w:val="en-US"/>
+        </w:rPr>
+      </w:r>
+      <w:r>
+        <w:rPr>
+          <w:rFonts w:ascii="Calibri" w:eastAsia="Times New Roman" w:hAnsi="Calibri" w:cs="Calibri"/>
+          <w:color w:val="292929"/>
+          <w:spacing w:val="-1"/>
+          <w:shd w:val="clear" w:color="auto" w:fill="FFFFFF"/>
+          <w:lang w:val="en-US"/>
+        </w:rPr>
+        <w:fldChar w:fldCharType="separate"/>
+      </w:r>
+      <w:r>
+        <w:t xml:space="preserve">Figure </w:t>
+      </w:r>
+      <w:r>
+        <w:rPr>
+          <w:noProof/>
+        </w:rPr>
+        <w:t>1</w:t>
+      </w:r>
+      <w:r>
+        <w:rPr>
+          <w:rFonts w:ascii="Calibri" w:eastAsia="Times New Roman" w:hAnsi="Calibri" w:cs="Calibri"/>
+          <w:color w:val="292929"/>
+          <w:spacing w:val="-1"/>
+          <w:shd w:val="clear" w:color="auto" w:fill="FFFFFF"/>
+          <w:lang w:val="en-US"/>
+        </w:rPr>
+        <w:fldChar w:fldCharType="end"/>
+      </w:r>
+      <w:r>
+        <w:rPr>
+          <w:rFonts w:ascii="Calibri" w:eastAsia="Times New Roman" w:hAnsi="Calibri" w:cs="Calibri"/>
+          <w:color w:val="292929"/>
+          <w:spacing w:val="-1"/>
+          <w:shd w:val="clear" w:color="auto" w:fill="FFFFFF"/>
+          <w:lang w:val="en-US"/>
+        </w:rPr>
+        <w:t>)</w:t>
+      </w:r>
+      <w:r>
+        <w:rPr>
+          <w:rFonts w:ascii="Calibri" w:eastAsia="Times New Roman" w:hAnsi="Calibri" w:cs="Calibri"/>
+          <w:color w:val="292929"/>
+          <w:spacing w:val="-1"/>
+          <w:shd w:val="clear" w:color="auto" w:fill="FFFFFF"/>
+          <w:lang w:val="en-US"/>
+        </w:rPr>
+        <w:t xml:space="preserve">. </w:t>
+      </w:r>
+      <w:r>
+        <w:rPr>
+          <w:rFonts w:ascii="Calibri" w:eastAsia="Times New Roman" w:hAnsi="Calibri" w:cs="Calibri"/>
+          <w:color w:val="292929"/>
+          <w:spacing w:val="-1"/>
+          <w:shd w:val="clear" w:color="auto" w:fill="FFFFFF"/>
+          <w:lang w:val="en-US"/>
+        </w:rPr>
+        <w:t>Our deliberative model is applicable as well to the conception phase of AI, since the need for an algorithmic approach for a task at hand is not always self-evident. To align with the scope of this challenge, we focus however on bias occurring in the in-processing and post-processing phase of the AI lifecycle.</w:t>
       </w:r>
     </w:p>
     <w:p>
       <w:pPr>
-        <w:rPr>
-          <w:lang w:val="en-GB"/>
-        </w:rPr>
-      </w:pPr>
-    </w:p>
-    <w:p>
-      <w:pPr>
-        <w:rPr>
-          <w:lang w:val="en-US"/>
-        </w:rPr>
-      </w:pPr>
-      <w:r>
-        <w:rPr>
-          <w:lang w:val="en-US"/>
-        </w:rPr>
-        <w:br/>
-      </w:r>
-    </w:p>
-    <w:p>
-      <w:pPr>
-        <w:pStyle w:val="Heading2"/>
-        <w:rPr>
-          <w:lang w:val="en-US"/>
-        </w:rPr>
-      </w:pPr>
-      <w:r>
-        <w:rPr>
-          <w:lang w:val="en-US"/>
-        </w:rPr>
-        <w:lastRenderedPageBreak/>
-        <w:t>Fair AI in practice</w:t>
-      </w:r>
-    </w:p>
-    <w:p>
-      <w:pPr>
         <w:keepNext/>
-        <w:rPr>
-          <w:rFonts w:eastAsia="Arial"/>
-        </w:rPr>
-      </w:pPr>
-    </w:p>
-    <w:p>
-      <w:pPr>
-        <w:keepNext/>
-        <w:rPr>
-          <w:rFonts w:eastAsia="Arial"/>
-          <w:lang w:val="en-US"/>
-        </w:rPr>
-      </w:pPr>
-      <w:r>
-        <w:rPr>
-          <w:rFonts w:eastAsia="Arial"/>
-          <w:lang w:val="en-US"/>
-        </w:rPr>
-        <w:t>[Something on current state of AI in public and private sector]</w:t>
-      </w:r>
-      <w:r>
-        <w:rPr>
-          <w:rFonts w:eastAsia="Arial"/>
-          <w:lang w:val="en-US"/>
-        </w:rPr>
-        <w:t xml:space="preserve"> </w:t>
-      </w:r>
-    </w:p>
-    <w:p>
-      <w:pPr>
-        <w:keepNext/>
-        <w:rPr>
-          <w:rFonts w:eastAsia="Arial"/>
-        </w:rPr>
-      </w:pPr>
-    </w:p>
-    <w:p>
-      <w:pPr>
-        <w:keepNext/>
-      </w:pPr>
-      <w:r>
-        <w:rPr>
-          <w:rFonts w:eastAsia="Arial"/>
-        </w:rPr>
-        <w:t>Bias detection and mitigation throughout the AI lifecycle</w:t>
-      </w:r>
+      </w:pPr>
       <w:r>
         <w:rPr>
           <w:rFonts w:eastAsia="Arial"/>
@@ -3456,14 +5158,24 @@
       <w:r>
         <w:t xml:space="preserve">Figure </w:t>
       </w:r>
-      <w:fldSimple w:instr=" SEQ Figure \* ARABIC ">
-        <w:r>
-          <w:rPr>
-            <w:noProof/>
-          </w:rPr>
-          <w:t>1</w:t>
-        </w:r>
-      </w:fldSimple>
+      <w:r>
+        <w:fldChar w:fldCharType="begin"/>
+      </w:r>
+      <w:r>
+        <w:instrText xml:space="preserve"> SEQ Figure \* ARABIC </w:instrText>
+      </w:r>
+      <w:r>
+        <w:fldChar w:fldCharType="separate"/>
+      </w:r>
+      <w:r>
+        <w:rPr>
+          <w:noProof/>
+        </w:rPr>
+        <w:t>1</w:t>
+      </w:r>
+      <w:r>
+        <w:fldChar w:fldCharType="end"/>
+      </w:r>
       <w:r>
         <w:t xml:space="preserve"> </w:t>
       </w:r>
@@ -3636,7 +5348,25 @@
           <w:color w:val="000000" w:themeColor="text1"/>
           <w:lang w:val="en-US"/>
         </w:rPr>
-        <w:t xml:space="preserve"> AI. We believe a multi-disciplinary, well-informed and open debate is the best way forward to form normative judgements</w:t>
+        <w:t xml:space="preserve"> AI. We believe a multi-disciplinary, </w:t>
+      </w:r>
+      <w:proofErr w:type="gramStart"/>
+      <w:r>
+        <w:rPr>
+          <w:rFonts w:ascii="Calibri" w:hAnsi="Calibri" w:cs="Calibri"/>
+          <w:color w:val="000000" w:themeColor="text1"/>
+          <w:lang w:val="en-US"/>
+        </w:rPr>
+        <w:t>well-informed</w:t>
+      </w:r>
+      <w:proofErr w:type="gramEnd"/>
+      <w:r>
+        <w:rPr>
+          <w:rFonts w:ascii="Calibri" w:hAnsi="Calibri" w:cs="Calibri"/>
+          <w:color w:val="000000" w:themeColor="text1"/>
+          <w:lang w:val="en-US"/>
+        </w:rPr>
+        <w:t xml:space="preserve"> and open debate is the best way forward to form normative judgements</w:t>
       </w:r>
       <w:r>
         <w:rPr>
@@ -3712,7 +5442,25 @@
           <w:color w:val="000000" w:themeColor="text1"/>
           <w:lang w:val="en-US"/>
         </w:rPr>
-        <w:t>We present an open-source bias scan tool, based on the KMeans Hierarchical Bias Aware Clustering (HBAC) algorithm</w:t>
+        <w:t xml:space="preserve">We present an open-source bias scan tool, based on the </w:t>
+      </w:r>
+      <w:proofErr w:type="spellStart"/>
+      <w:r>
+        <w:rPr>
+          <w:rFonts w:ascii="Calibri" w:hAnsi="Calibri" w:cs="Calibri"/>
+          <w:color w:val="000000" w:themeColor="text1"/>
+          <w:lang w:val="en-US"/>
+        </w:rPr>
+        <w:t>KMeans</w:t>
+      </w:r>
+      <w:proofErr w:type="spellEnd"/>
+      <w:r>
+        <w:rPr>
+          <w:rFonts w:ascii="Calibri" w:hAnsi="Calibri" w:cs="Calibri"/>
+          <w:color w:val="000000" w:themeColor="text1"/>
+          <w:lang w:val="en-US"/>
+        </w:rPr>
+        <w:t xml:space="preserve"> Hierarchical Bias Aware Clustering (HBAC) algorithm</w:t>
       </w:r>
       <w:r>
         <w:rPr>
@@ -3721,7 +5469,7 @@
           <w:color w:val="000000" w:themeColor="text1"/>
           <w:lang w:val="en-US"/>
         </w:rPr>
-        <w:footnoteReference w:id="3"/>
+        <w:footnoteReference w:id="6"/>
       </w:r>
       <w:r>
         <w:rPr>
@@ -3858,7 +5606,7 @@
           <w:color w:val="000000" w:themeColor="text1"/>
           <w:lang w:val="en-US"/>
         </w:rPr>
-        <w:footnoteReference w:id="4"/>
+        <w:footnoteReference w:id="7"/>
       </w:r>
       <w:r>
         <w:rPr>
@@ -4115,79 +5863,9 @@
           <w:lang w:val="en-US"/>
         </w:rPr>
       </w:pPr>
-      <w:r>
-        <w:rPr>
-          <w:rFonts w:ascii="Calibri" w:hAnsi="Calibri" w:cs="Calibri"/>
-          <w:color w:val="000000" w:themeColor="text1"/>
-          <w:lang w:val="en-US"/>
-        </w:rPr>
-        <w:t xml:space="preserve">Our </w:t>
-      </w:r>
-      <w:r>
-        <w:rPr>
-          <w:rFonts w:ascii="Calibri" w:hAnsi="Calibri" w:cs="Calibri"/>
-          <w:color w:val="000000" w:themeColor="text1"/>
-          <w:lang w:val="en-US"/>
-        </w:rPr>
-        <w:t>two-pronged quantitative-qualitative</w:t>
-      </w:r>
-      <w:r>
-        <w:rPr>
-          <w:rFonts w:ascii="Calibri" w:hAnsi="Calibri" w:cs="Calibri"/>
-          <w:color w:val="000000" w:themeColor="text1"/>
-          <w:lang w:val="en-US"/>
-        </w:rPr>
-        <w:t xml:space="preserve"> </w:t>
-      </w:r>
-      <w:r>
-        <w:rPr>
-          <w:rFonts w:ascii="Calibri" w:hAnsi="Calibri" w:cs="Calibri"/>
-          <w:color w:val="000000" w:themeColor="text1"/>
-          <w:lang w:val="en-US"/>
-        </w:rPr>
-        <w:t>approach to assess algorithmic bias</w:t>
-      </w:r>
-      <w:r>
-        <w:rPr>
-          <w:rFonts w:ascii="Calibri" w:hAnsi="Calibri" w:cs="Calibri"/>
-          <w:color w:val="000000" w:themeColor="text1"/>
-          <w:lang w:val="en-US"/>
-        </w:rPr>
-        <w:t xml:space="preserve"> </w:t>
-      </w:r>
-      <w:r>
-        <w:rPr>
-          <w:rFonts w:ascii="Calibri" w:hAnsi="Calibri" w:cs="Calibri"/>
-          <w:color w:val="000000" w:themeColor="text1"/>
-          <w:lang w:val="en-US"/>
-        </w:rPr>
-        <w:t xml:space="preserve">could be </w:t>
-      </w:r>
-      <w:r>
-        <w:rPr>
-          <w:rFonts w:ascii="Calibri" w:hAnsi="Calibri" w:cs="Calibri"/>
-          <w:color w:val="000000" w:themeColor="text1"/>
-          <w:lang w:val="en-US"/>
-        </w:rPr>
-        <w:t>applie</w:t>
-      </w:r>
-      <w:r>
-        <w:rPr>
-          <w:rFonts w:ascii="Calibri" w:hAnsi="Calibri" w:cs="Calibri"/>
-          <w:color w:val="000000" w:themeColor="text1"/>
-          <w:lang w:val="en-US"/>
-        </w:rPr>
-        <w:t xml:space="preserve">d </w:t>
-      </w:r>
-      <w:r>
-        <w:rPr>
-          <w:rFonts w:ascii="Calibri" w:hAnsi="Calibri" w:cs="Calibri"/>
-          <w:color w:val="000000" w:themeColor="text1"/>
-          <w:lang w:val="en-US"/>
-        </w:rPr>
-        <w:t xml:space="preserve">to all phases of the </w:t>
-      </w:r>
-      <w:r>
+    </w:p>
+    <w:p>
+      <w:pPr>
         <w:rPr>
           <w:rFonts w:ascii="Calibri" w:eastAsia="Times New Roman" w:hAnsi="Calibri" w:cs="Calibri"/>
           <w:color w:val="292929"/>
@@ -4195,8 +5873,7 @@
           <w:shd w:val="clear" w:color="auto" w:fill="FFFFFF"/>
           <w:lang w:val="en-US"/>
         </w:rPr>
-        <w:t>AI lifecycle</w:t>
-      </w:r>
+      </w:pPr>
       <w:r>
         <w:rPr>
           <w:rFonts w:ascii="Calibri" w:eastAsia="Times New Roman" w:hAnsi="Calibri" w:cs="Calibri"/>
@@ -4205,241 +5882,6 @@
           <w:shd w:val="clear" w:color="auto" w:fill="FFFFFF"/>
           <w:lang w:val="en-US"/>
         </w:rPr>
-        <w:t xml:space="preserve">, e.g., </w:t>
-      </w:r>
-      <w:r>
-        <w:rPr>
-          <w:rFonts w:ascii="Calibri" w:eastAsia="Times New Roman" w:hAnsi="Calibri" w:cs="Calibri"/>
-          <w:color w:val="292929"/>
-          <w:spacing w:val="-1"/>
-          <w:shd w:val="clear" w:color="auto" w:fill="FFFFFF"/>
-          <w:lang w:val="en-US"/>
-        </w:rPr>
-        <w:t>1</w:t>
-      </w:r>
-      <w:r>
-        <w:rPr>
-          <w:rFonts w:ascii="Calibri" w:eastAsia="Times New Roman" w:hAnsi="Calibri" w:cs="Calibri"/>
-          <w:color w:val="292929"/>
-          <w:spacing w:val="-1"/>
-          <w:shd w:val="clear" w:color="auto" w:fill="FFFFFF"/>
-          <w:lang w:val="en-US"/>
-        </w:rPr>
-        <w:t>. p</w:t>
-      </w:r>
-      <w:r>
-        <w:rPr>
-          <w:rFonts w:ascii="Calibri" w:eastAsia="Times New Roman" w:hAnsi="Calibri" w:cs="Calibri"/>
-          <w:color w:val="292929"/>
-          <w:spacing w:val="-1"/>
-          <w:shd w:val="clear" w:color="auto" w:fill="FFFFFF"/>
-        </w:rPr>
-        <w:t>re-processing</w:t>
-      </w:r>
-      <w:r>
-        <w:rPr>
-          <w:rFonts w:ascii="Calibri" w:eastAsia="Times New Roman" w:hAnsi="Calibri" w:cs="Calibri"/>
-          <w:color w:val="292929"/>
-          <w:spacing w:val="-1"/>
-          <w:shd w:val="clear" w:color="auto" w:fill="FFFFFF"/>
-          <w:lang w:val="en-US"/>
-        </w:rPr>
-        <w:t xml:space="preserve"> phase</w:t>
-      </w:r>
-      <w:r>
-        <w:rPr>
-          <w:rFonts w:ascii="Calibri" w:eastAsia="Times New Roman" w:hAnsi="Calibri" w:cs="Calibri"/>
-          <w:color w:val="292929"/>
-          <w:spacing w:val="-1"/>
-          <w:shd w:val="clear" w:color="auto" w:fill="FFFFFF"/>
-        </w:rPr>
-        <w:t xml:space="preserve">, </w:t>
-      </w:r>
-      <w:r>
-        <w:rPr>
-          <w:rFonts w:ascii="Calibri" w:eastAsia="Times New Roman" w:hAnsi="Calibri" w:cs="Calibri"/>
-          <w:color w:val="292929"/>
-          <w:spacing w:val="-1"/>
-          <w:shd w:val="clear" w:color="auto" w:fill="FFFFFF"/>
-          <w:lang w:val="en-US"/>
-        </w:rPr>
-        <w:t>2. i</w:t>
-      </w:r>
-      <w:r>
-        <w:rPr>
-          <w:rFonts w:ascii="Calibri" w:eastAsia="Times New Roman" w:hAnsi="Calibri" w:cs="Calibri"/>
-          <w:color w:val="292929"/>
-          <w:spacing w:val="-1"/>
-          <w:shd w:val="clear" w:color="auto" w:fill="FFFFFF"/>
-        </w:rPr>
-        <w:t xml:space="preserve">n-processing </w:t>
-      </w:r>
-      <w:r>
-        <w:rPr>
-          <w:rFonts w:ascii="Calibri" w:eastAsia="Times New Roman" w:hAnsi="Calibri" w:cs="Calibri"/>
-          <w:color w:val="292929"/>
-          <w:spacing w:val="-1"/>
-          <w:shd w:val="clear" w:color="auto" w:fill="FFFFFF"/>
-          <w:lang w:val="en-US"/>
-        </w:rPr>
-        <w:t xml:space="preserve">phase </w:t>
-      </w:r>
-      <w:r>
-        <w:rPr>
-          <w:rFonts w:ascii="Calibri" w:eastAsia="Times New Roman" w:hAnsi="Calibri" w:cs="Calibri"/>
-          <w:color w:val="292929"/>
-          <w:spacing w:val="-1"/>
-          <w:shd w:val="clear" w:color="auto" w:fill="FFFFFF"/>
-        </w:rPr>
-        <w:t xml:space="preserve">and </w:t>
-      </w:r>
-      <w:r>
-        <w:rPr>
-          <w:rFonts w:ascii="Calibri" w:eastAsia="Times New Roman" w:hAnsi="Calibri" w:cs="Calibri"/>
-          <w:color w:val="292929"/>
-          <w:spacing w:val="-1"/>
-          <w:shd w:val="clear" w:color="auto" w:fill="FFFFFF"/>
-          <w:lang w:val="en-US"/>
-        </w:rPr>
-        <w:t>3.</w:t>
-      </w:r>
-      <w:r>
-        <w:rPr>
-          <w:rFonts w:ascii="Calibri" w:eastAsia="Times New Roman" w:hAnsi="Calibri" w:cs="Calibri"/>
-          <w:color w:val="292929"/>
-          <w:spacing w:val="-1"/>
-          <w:shd w:val="clear" w:color="auto" w:fill="FFFFFF"/>
-        </w:rPr>
-        <w:t xml:space="preserve"> </w:t>
-      </w:r>
-      <w:r>
-        <w:rPr>
-          <w:rFonts w:ascii="Calibri" w:eastAsia="Times New Roman" w:hAnsi="Calibri" w:cs="Calibri"/>
-          <w:color w:val="292929"/>
-          <w:spacing w:val="-1"/>
-          <w:shd w:val="clear" w:color="auto" w:fill="FFFFFF"/>
-          <w:lang w:val="en-US"/>
-        </w:rPr>
-        <w:t xml:space="preserve">post-processing phase (see </w:t>
-      </w:r>
-      <w:r>
-        <w:rPr>
-          <w:rFonts w:ascii="Calibri" w:eastAsia="Times New Roman" w:hAnsi="Calibri" w:cs="Calibri"/>
-          <w:color w:val="292929"/>
-          <w:spacing w:val="-1"/>
-          <w:shd w:val="clear" w:color="auto" w:fill="FFFFFF"/>
-          <w:lang w:val="en-US"/>
-        </w:rPr>
-        <w:fldChar w:fldCharType="begin"/>
-      </w:r>
-      <w:r>
-        <w:rPr>
-          <w:rFonts w:ascii="Calibri" w:eastAsia="Times New Roman" w:hAnsi="Calibri" w:cs="Calibri"/>
-          <w:color w:val="292929"/>
-          <w:spacing w:val="-1"/>
-          <w:shd w:val="clear" w:color="auto" w:fill="FFFFFF"/>
-          <w:lang w:val="en-US"/>
-        </w:rPr>
-        <w:instrText xml:space="preserve"> REF _Ref111194205 \h </w:instrText>
-      </w:r>
-      <w:r>
-        <w:rPr>
-          <w:rFonts w:ascii="Calibri" w:eastAsia="Times New Roman" w:hAnsi="Calibri" w:cs="Calibri"/>
-          <w:color w:val="292929"/>
-          <w:spacing w:val="-1"/>
-          <w:shd w:val="clear" w:color="auto" w:fill="FFFFFF"/>
-          <w:lang w:val="en-US"/>
-        </w:rPr>
-      </w:r>
-      <w:r>
-        <w:rPr>
-          <w:rFonts w:ascii="Calibri" w:eastAsia="Times New Roman" w:hAnsi="Calibri" w:cs="Calibri"/>
-          <w:color w:val="292929"/>
-          <w:spacing w:val="-1"/>
-          <w:shd w:val="clear" w:color="auto" w:fill="FFFFFF"/>
-          <w:lang w:val="en-US"/>
-        </w:rPr>
-        <w:fldChar w:fldCharType="separate"/>
-      </w:r>
-      <w:r>
-        <w:t xml:space="preserve">Figure </w:t>
-      </w:r>
-      <w:r>
-        <w:rPr>
-          <w:noProof/>
-        </w:rPr>
-        <w:t>1</w:t>
-      </w:r>
-      <w:r>
-        <w:rPr>
-          <w:rFonts w:ascii="Calibri" w:eastAsia="Times New Roman" w:hAnsi="Calibri" w:cs="Calibri"/>
-          <w:color w:val="292929"/>
-          <w:spacing w:val="-1"/>
-          <w:shd w:val="clear" w:color="auto" w:fill="FFFFFF"/>
-          <w:lang w:val="en-US"/>
-        </w:rPr>
-        <w:fldChar w:fldCharType="end"/>
-      </w:r>
-      <w:r>
-        <w:rPr>
-          <w:rFonts w:ascii="Calibri" w:eastAsia="Times New Roman" w:hAnsi="Calibri" w:cs="Calibri"/>
-          <w:color w:val="292929"/>
-          <w:spacing w:val="-1"/>
-          <w:shd w:val="clear" w:color="auto" w:fill="FFFFFF"/>
-          <w:lang w:val="en-US"/>
-        </w:rPr>
-        <w:t>)</w:t>
-      </w:r>
-      <w:r>
-        <w:rPr>
-          <w:rFonts w:ascii="Calibri" w:eastAsia="Times New Roman" w:hAnsi="Calibri" w:cs="Calibri"/>
-          <w:color w:val="292929"/>
-          <w:spacing w:val="-1"/>
-          <w:shd w:val="clear" w:color="auto" w:fill="FFFFFF"/>
-          <w:lang w:val="en-US"/>
-        </w:rPr>
-        <w:t xml:space="preserve">. </w:t>
-      </w:r>
-      <w:r>
-        <w:rPr>
-          <w:rFonts w:ascii="Calibri" w:eastAsia="Times New Roman" w:hAnsi="Calibri" w:cs="Calibri"/>
-          <w:color w:val="292929"/>
-          <w:spacing w:val="-1"/>
-          <w:shd w:val="clear" w:color="auto" w:fill="FFFFFF"/>
-          <w:lang w:val="en-US"/>
-        </w:rPr>
-        <w:t>Our deliberative model is applicable as well to the conception phase of AI, since the need for an algorithmic approach for a task at hand is not always self-evident. To align with the scope of this challenge, we focus however on bias occurring in the in-processing and post-processing phase of the AI lifecycle.</w:t>
-      </w:r>
-    </w:p>
-    <w:p>
-      <w:pPr>
-        <w:rPr>
-          <w:rFonts w:ascii="Calibri" w:eastAsia="Times New Roman" w:hAnsi="Calibri" w:cs="Calibri"/>
-          <w:color w:val="292929"/>
-          <w:spacing w:val="-1"/>
-          <w:shd w:val="clear" w:color="auto" w:fill="FFFFFF"/>
-          <w:lang w:val="en-US"/>
-        </w:rPr>
-      </w:pPr>
-    </w:p>
-    <w:p>
-      <w:pPr>
-        <w:rPr>
-          <w:rFonts w:ascii="Calibri" w:eastAsia="Times New Roman" w:hAnsi="Calibri" w:cs="Calibri"/>
-          <w:color w:val="292929"/>
-          <w:spacing w:val="-1"/>
-          <w:shd w:val="clear" w:color="auto" w:fill="FFFFFF"/>
-          <w:lang w:val="en-US"/>
-        </w:rPr>
-      </w:pPr>
-      <w:r>
-        <w:rPr>
-          <w:rFonts w:ascii="Calibri" w:eastAsia="Times New Roman" w:hAnsi="Calibri" w:cs="Calibri"/>
-          <w:color w:val="292929"/>
-          <w:spacing w:val="-1"/>
-          <w:shd w:val="clear" w:color="auto" w:fill="FFFFFF"/>
-          <w:lang w:val="en-US"/>
-        </w:rPr>
         <w:br w:type="page"/>
       </w:r>
     </w:p>
@@ -4570,7 +6012,7 @@
         <w:rPr>
           <w:rStyle w:val="FootnoteReference"/>
         </w:rPr>
-        <w:footnoteReference w:id="5"/>
+        <w:footnoteReference w:id="8"/>
       </w:r>
       <w:r>
         <w:t xml:space="preserve"> trained on verified Twitter data</w:t>
@@ -4579,7 +6021,7 @@
         <w:rPr>
           <w:rStyle w:val="FootnoteReference"/>
         </w:rPr>
-        <w:footnoteReference w:id="6"/>
+        <w:footnoteReference w:id="9"/>
       </w:r>
       <w:r>
         <w:t xml:space="preserve">. A post-hoc explanation method identifies algorithmic bias for disinformation classification on the basis of verified user profiles, the number of mentions and hashtags used in tweets. </w:t>
@@ -4645,7 +6087,7 @@
         <w:rPr>
           <w:rStyle w:val="FootnoteReference"/>
         </w:rPr>
-        <w:footnoteReference w:id="7"/>
+        <w:footnoteReference w:id="10"/>
       </w:r>
       <w:r>
         <w:t>. A post-hoc explanation method identifies potential algorithmic bias for the classification of negative outcomes on the basis of job status, whether a telephone is registered at the customer’s name and the amount of credit requested.</w:t>
@@ -4733,7 +6175,7 @@
         <w:rPr>
           <w:rStyle w:val="FootnoteReference"/>
         </w:rPr>
-        <w:footnoteReference w:id="8"/>
+        <w:footnoteReference w:id="11"/>
       </w:r>
       <w:r>
         <w:t xml:space="preserve"> against using type of SIM card as an input variable in algorithmic models that predict afterpay default and that block afterpay services for specific customers. As it is likely that type of SIM card acts as a proxy-variable for sensitive demographic categories, the model would run an intolerable risk of disproportionally excluding vulnerable demographic groups from the payment service. Absent reliable data that demonstrates otherwise, the ethical risk of including the SIM card variable outweighs potential benefits. The commission advises to consider a variety of alternatives in dealing with payment defaults. </w:t>
@@ -4910,7 +6352,23 @@
           <w:rFonts w:ascii="Calibri" w:hAnsi="Calibri" w:cs="Calibri"/>
           <w:lang w:val="en-US"/>
         </w:rPr>
-        <w:t>, subject to political, social and environmental traits</w:t>
+        <w:t xml:space="preserve">, subject to political, </w:t>
+      </w:r>
+      <w:proofErr w:type="gramStart"/>
+      <w:r>
+        <w:rPr>
+          <w:rFonts w:ascii="Calibri" w:hAnsi="Calibri" w:cs="Calibri"/>
+          <w:lang w:val="en-US"/>
+        </w:rPr>
+        <w:t>social</w:t>
+      </w:r>
+      <w:proofErr w:type="gramEnd"/>
+      <w:r>
+        <w:rPr>
+          <w:rFonts w:ascii="Calibri" w:hAnsi="Calibri" w:cs="Calibri"/>
+          <w:lang w:val="en-US"/>
+        </w:rPr>
+        <w:t xml:space="preserve"> and environmental traits</w:t>
       </w:r>
       <w:r>
         <w:rPr>
@@ -5079,165 +6537,31 @@
   <w:footnote w:id="1">
     <w:p>
       <w:pPr>
-        <w:pStyle w:val="NormalWeb"/>
-        <w:rPr>
-          <w:rFonts w:ascii="Calibri" w:hAnsi="Calibri" w:cs="Calibri"/>
-          <w:sz w:val="20"/>
-          <w:szCs w:val="20"/>
+        <w:pStyle w:val="FootnoteText"/>
+        <w:rPr>
           <w:lang w:val="en-US"/>
         </w:rPr>
       </w:pPr>
       <w:r>
         <w:rPr>
           <w:rStyle w:val="FootnoteReference"/>
-          <w:rFonts w:ascii="Calibri" w:hAnsi="Calibri" w:cs="Calibri"/>
-          <w:sz w:val="20"/>
-          <w:szCs w:val="20"/>
         </w:rPr>
         <w:footnoteRef/>
       </w:r>
       <w:r>
-        <w:rPr>
-          <w:rFonts w:ascii="Calibri" w:hAnsi="Calibri" w:cs="Calibri"/>
-          <w:sz w:val="20"/>
-          <w:szCs w:val="20"/>
-        </w:rPr>
         <w:t xml:space="preserve"> </w:t>
       </w:r>
       <w:r>
         <w:rPr>
-          <w:rFonts w:ascii="Calibri" w:hAnsi="Calibri" w:cs="Calibri"/>
-          <w:sz w:val="20"/>
-          <w:szCs w:val="20"/>
-          <w:lang w:val="en-US"/>
-        </w:rPr>
-        <w:t xml:space="preserve">The </w:t>
-      </w:r>
-      <w:r>
-        <w:rPr>
-          <w:rFonts w:ascii="Calibri" w:hAnsi="Calibri" w:cs="Calibri"/>
-          <w:sz w:val="20"/>
-          <w:szCs w:val="20"/>
-          <w:lang w:val="en-US"/>
-        </w:rPr>
-        <w:t xml:space="preserve">implemented </w:t>
-      </w:r>
-      <w:r>
-        <w:rPr>
-          <w:rFonts w:ascii="Calibri" w:hAnsi="Calibri" w:cs="Calibri"/>
-          <w:sz w:val="20"/>
-          <w:szCs w:val="20"/>
-          <w:lang w:val="en-US"/>
-        </w:rPr>
-        <w:t xml:space="preserve">bias scan tool </w:t>
-      </w:r>
-      <w:r>
-        <w:rPr>
-          <w:rFonts w:ascii="Calibri" w:hAnsi="Calibri" w:cs="Calibri"/>
-          <w:sz w:val="20"/>
-          <w:szCs w:val="20"/>
-          <w:lang w:val="en-US"/>
-        </w:rPr>
-        <w:t xml:space="preserve">is based on </w:t>
-      </w:r>
-      <w:r>
-        <w:rPr>
-          <w:rFonts w:ascii="Calibri" w:hAnsi="Calibri" w:cs="Calibri"/>
-          <w:sz w:val="20"/>
-          <w:szCs w:val="20"/>
-          <w:lang w:val="en-US"/>
-        </w:rPr>
-        <w:t xml:space="preserve">the </w:t>
-      </w:r>
-      <w:r>
-        <w:rPr>
-          <w:rFonts w:ascii="Calibri" w:hAnsi="Calibri" w:cs="Calibri"/>
-          <w:sz w:val="20"/>
-          <w:szCs w:val="20"/>
-          <w:lang w:val="en-US"/>
-        </w:rPr>
-        <w:t>k-</w:t>
-      </w:r>
-      <w:r>
-        <w:rPr>
-          <w:rFonts w:ascii="Calibri" w:hAnsi="Calibri" w:cs="Calibri"/>
-          <w:sz w:val="20"/>
-          <w:szCs w:val="20"/>
-          <w:lang w:val="en-US"/>
-        </w:rPr>
-        <w:t xml:space="preserve">means </w:t>
-      </w:r>
-      <w:r>
-        <w:rPr>
-          <w:rFonts w:ascii="Calibri" w:hAnsi="Calibri" w:cs="Calibri"/>
-          <w:sz w:val="20"/>
-          <w:szCs w:val="20"/>
-          <w:lang w:val="en-US"/>
-        </w:rPr>
-        <w:t xml:space="preserve">Hierarchical Bias-Aware Clustering </w:t>
-      </w:r>
-      <w:r>
-        <w:rPr>
-          <w:rFonts w:ascii="Calibri" w:hAnsi="Calibri" w:cs="Calibri"/>
-          <w:sz w:val="20"/>
-          <w:szCs w:val="20"/>
-          <w:lang w:val="en-US"/>
-        </w:rPr>
-        <w:t xml:space="preserve">(HBAC) </w:t>
-      </w:r>
-      <w:r>
-        <w:rPr>
-          <w:rFonts w:ascii="Calibri" w:hAnsi="Calibri" w:cs="Calibri"/>
-          <w:sz w:val="20"/>
-          <w:szCs w:val="20"/>
-          <w:lang w:val="en-US"/>
-        </w:rPr>
-        <w:t xml:space="preserve">method as described in </w:t>
-      </w:r>
-      <w:r>
-        <w:rPr>
-          <w:rFonts w:ascii="Calibri" w:hAnsi="Calibri" w:cs="Calibri"/>
-          <w:color w:val="000000" w:themeColor="text1"/>
-          <w:sz w:val="20"/>
-          <w:szCs w:val="20"/>
-          <w:lang w:val="en-US"/>
-        </w:rPr>
-        <w:t xml:space="preserve">Misztal-Radecka, Indurkya, </w:t>
-      </w:r>
-      <w:r>
-        <w:rPr>
-          <w:rFonts w:ascii="Calibri" w:hAnsi="Calibri" w:cs="Calibri"/>
-          <w:color w:val="000000" w:themeColor="text1"/>
-          <w:sz w:val="20"/>
-          <w:szCs w:val="20"/>
-        </w:rPr>
-        <w:t>Information Processing and Managemen</w:t>
-      </w:r>
-      <w:r>
-        <w:rPr>
-          <w:rFonts w:ascii="Calibri" w:hAnsi="Calibri" w:cs="Calibri"/>
-          <w:color w:val="000000" w:themeColor="text1"/>
-          <w:sz w:val="20"/>
-          <w:szCs w:val="20"/>
-          <w:lang w:val="en-US"/>
-        </w:rPr>
-        <w:t xml:space="preserve">t. </w:t>
-      </w:r>
-      <w:r>
-        <w:rPr>
-          <w:rFonts w:ascii="Calibri" w:hAnsi="Calibri" w:cs="Calibri"/>
-          <w:color w:val="000000" w:themeColor="text1"/>
-          <w:sz w:val="20"/>
-          <w:szCs w:val="20"/>
-        </w:rPr>
-        <w:t>Bias-Aware Hierarchical Clustering for detecting the discriminated groups of users in recommendation systems (2021)</w:t>
-      </w:r>
-      <w:r>
-        <w:rPr>
-          <w:rFonts w:ascii="Calibri" w:hAnsi="Calibri" w:cs="Calibri"/>
-          <w:color w:val="000000" w:themeColor="text1"/>
-          <w:sz w:val="20"/>
-          <w:szCs w:val="20"/>
+          <w:lang w:val="en-US"/>
+        </w:rPr>
+        <w:t>The</w:t>
+      </w:r>
+      <w:r>
+        <w:t xml:space="preserve"> International Covenant on Civil and Political Rights, the International Covenant on Economic Social and Cultural Rights, and the International Covenant on the Elimination of All Forms of Racial Discrimination</w:t>
+      </w:r>
+      <w:r>
+        <w:rPr>
           <w:lang w:val="en-US"/>
         </w:rPr>
         <w:t>.</w:t>
@@ -5249,179 +6573,379 @@
       <w:pPr>
         <w:pStyle w:val="FootnoteText"/>
         <w:rPr>
-          <w:rFonts w:ascii="Calibri" w:hAnsi="Calibri" w:cs="Calibri"/>
           <w:lang w:val="en-US"/>
         </w:rPr>
       </w:pPr>
       <w:r>
         <w:rPr>
           <w:rStyle w:val="FootnoteReference"/>
-          <w:rFonts w:ascii="Calibri" w:hAnsi="Calibri" w:cs="Calibri"/>
         </w:rPr>
         <w:footnoteRef/>
       </w:r>
       <w:r>
-        <w:rPr>
-          <w:rFonts w:ascii="Calibri" w:hAnsi="Calibri" w:cs="Calibri"/>
-        </w:rPr>
-        <w:t xml:space="preserve"> Ellis, E., Watson, P.: Key concepts in EU anti-discrimination law. EU Anti-Discrimination Law (2012). https://doi.org/10.1093/ acprof:oso/9780199698462.003.0004</w:t>
+        <w:t xml:space="preserve"> </w:t>
+      </w:r>
+      <w:r>
+        <w:t xml:space="preserve">In the European Union (EU), the European Convention of Human Rights (ECHR) </w:t>
+      </w:r>
+      <w:r>
+        <w:rPr>
+          <w:lang w:val="en-US"/>
+        </w:rPr>
+        <w:t>serves as</w:t>
+      </w:r>
+      <w:r>
+        <w:t xml:space="preserve"> the legal fundament against discrimination</w:t>
+      </w:r>
+      <w:r>
+        <w:rPr>
+          <w:lang w:val="en-US"/>
+        </w:rPr>
+        <w:t>. Additional</w:t>
+      </w:r>
+      <w:r>
+        <w:t xml:space="preserve"> EU directives (2000/43/EC, 2000/78/EC, 2004/113/EC, and 2006/54/EC) </w:t>
+      </w:r>
+      <w:r>
+        <w:rPr>
+          <w:lang w:val="en-US"/>
+        </w:rPr>
+        <w:t>provide context-specific protection, e.g., persons with disabilities, labor law, and good and services.</w:t>
       </w:r>
     </w:p>
   </w:footnote>
   <w:footnote w:id="3">
     <w:p>
       <w:pPr>
-        <w:pStyle w:val="NormalWeb"/>
-        <w:rPr>
-          <w:rFonts w:ascii="Calibri" w:hAnsi="Calibri" w:cs="Calibri"/>
-          <w:sz w:val="18"/>
-          <w:szCs w:val="18"/>
-          <w:lang w:val="en-US"/>
-        </w:rPr>
+        <w:pStyle w:val="FootnoteText"/>
       </w:pPr>
       <w:r>
         <w:rPr>
           <w:rStyle w:val="FootnoteReference"/>
-          <w:rFonts w:ascii="Calibri" w:hAnsi="Calibri" w:cs="Calibri"/>
-          <w:color w:val="000000" w:themeColor="text1"/>
-          <w:sz w:val="18"/>
-          <w:szCs w:val="18"/>
         </w:rPr>
         <w:footnoteRef/>
       </w:r>
       <w:r>
-        <w:rPr>
-          <w:rFonts w:ascii="Calibri" w:hAnsi="Calibri" w:cs="Calibri"/>
-          <w:color w:val="000000" w:themeColor="text1"/>
-          <w:sz w:val="18"/>
-          <w:szCs w:val="18"/>
-        </w:rPr>
         <w:t xml:space="preserve"> </w:t>
       </w:r>
       <w:r>
         <w:rPr>
           <w:rFonts w:ascii="Calibri" w:hAnsi="Calibri" w:cs="Calibri"/>
-          <w:color w:val="000000" w:themeColor="text1"/>
-          <w:sz w:val="18"/>
-          <w:szCs w:val="18"/>
-          <w:lang w:val="en-US"/>
-        </w:rPr>
-        <w:t xml:space="preserve">Misztal-Radecka, Indurkya, </w:t>
-      </w:r>
-      <w:r>
-        <w:rPr>
-          <w:rFonts w:ascii="Calibri" w:hAnsi="Calibri" w:cs="Calibri"/>
-          <w:color w:val="000000" w:themeColor="text1"/>
-          <w:sz w:val="18"/>
-          <w:szCs w:val="18"/>
-        </w:rPr>
-        <w:t>Information Processing and Managemen</w:t>
-      </w:r>
-      <w:r>
-        <w:rPr>
-          <w:rFonts w:ascii="Calibri" w:hAnsi="Calibri" w:cs="Calibri"/>
-          <w:color w:val="000000" w:themeColor="text1"/>
-          <w:sz w:val="18"/>
-          <w:szCs w:val="18"/>
-          <w:lang w:val="en-US"/>
-        </w:rPr>
-        <w:t xml:space="preserve">t. </w:t>
-      </w:r>
-      <w:r>
-        <w:rPr>
-          <w:rFonts w:ascii="Calibri" w:hAnsi="Calibri" w:cs="Calibri"/>
-          <w:color w:val="000000" w:themeColor="text1"/>
-          <w:sz w:val="18"/>
-          <w:szCs w:val="18"/>
-        </w:rPr>
-        <w:t>Bias-Aware Hierarchical Clustering for detecting the discriminated groups of users in recommendation systems (2021)</w:t>
-      </w:r>
-      <w:r>
-        <w:rPr>
-          <w:rFonts w:ascii="Calibri" w:hAnsi="Calibri" w:cs="Calibri"/>
-          <w:color w:val="000000" w:themeColor="text1"/>
-          <w:sz w:val="18"/>
-          <w:szCs w:val="18"/>
-          <w:lang w:val="en-US"/>
-        </w:rPr>
-        <w:t>.</w:t>
+          <w:lang w:val="en-US"/>
+        </w:rPr>
+        <w:t>American Labor law</w:t>
+      </w:r>
+      <w:r>
+        <w:rPr>
+          <w:rFonts w:ascii="Calibri" w:hAnsi="Calibri" w:cs="Calibri"/>
+          <w:lang w:val="en-US"/>
+        </w:rPr>
+        <w:t xml:space="preserve">, </w:t>
+      </w:r>
+      <w:r>
+        <w:rPr>
+          <w:rFonts w:ascii="Calibri" w:hAnsi="Calibri" w:cs="Calibri"/>
+        </w:rPr>
+        <w:t xml:space="preserve">U.S. Constitution’s Fourteenth Amendment </w:t>
       </w:r>
     </w:p>
   </w:footnote>
   <w:footnote w:id="4">
     <w:p>
       <w:pPr>
-        <w:pStyle w:val="Heading1"/>
-        <w:spacing w:before="300" w:after="150"/>
-        <w:rPr>
-          <w:rFonts w:ascii="Calibri" w:hAnsi="Calibri" w:cs="Calibri"/>
-          <w:color w:val="000000" w:themeColor="text1"/>
-          <w:sz w:val="18"/>
-          <w:szCs w:val="18"/>
+        <w:pStyle w:val="FootnoteText"/>
+        <w:rPr>
+          <w:lang w:val="en-US"/>
         </w:rPr>
       </w:pPr>
       <w:r>
         <w:rPr>
           <w:rStyle w:val="FootnoteReference"/>
-          <w:rFonts w:ascii="Calibri" w:hAnsi="Calibri" w:cs="Calibri"/>
-          <w:color w:val="000000" w:themeColor="text1"/>
-          <w:sz w:val="18"/>
-          <w:szCs w:val="18"/>
         </w:rPr>
         <w:footnoteRef/>
       </w:r>
       <w:r>
         <w:rPr>
-          <w:rFonts w:ascii="Calibri" w:hAnsi="Calibri" w:cs="Calibri"/>
-          <w:color w:val="000000" w:themeColor="text1"/>
-          <w:sz w:val="18"/>
-          <w:szCs w:val="18"/>
-        </w:rPr>
-        <w:t xml:space="preserve"> Zuiderveen Borgesius and Gerards, Colorado Technology Journal. Protected Grounds and the System of Non-Discrimination Law in the Context of Algorithmic Decision-Making and Artificial Intelligence (2022). </w:t>
-      </w:r>
-    </w:p>
-    <w:p>
-      <w:pPr>
-        <w:pStyle w:val="FootnoteText"/>
-      </w:pPr>
+          <w:lang w:val="en-US"/>
+        </w:rPr>
+        <w:t xml:space="preserve"> S</w:t>
+      </w:r>
+      <w:r>
+        <w:rPr>
+          <w:lang w:val="en-US"/>
+        </w:rPr>
+        <w:t>ee</w:t>
+      </w:r>
+      <w:r>
+        <w:rPr>
+          <w:lang w:val="en-US"/>
+        </w:rPr>
+        <w:t xml:space="preserve"> for instance</w:t>
+      </w:r>
+      <w:r>
+        <w:rPr>
+          <w:lang w:val="en-US"/>
+        </w:rPr>
+        <w:t>,</w:t>
+      </w:r>
+      <w:r>
+        <w:rPr>
+          <w:lang w:val="en-US"/>
+        </w:rPr>
+        <w:t xml:space="preserve"> </w:t>
+      </w:r>
+      <w:r>
+        <w:rPr>
+          <w:lang w:val="en-US"/>
+        </w:rPr>
+        <w:t>Washington v. Davis (1976). 426 U.S. 229</w:t>
+      </w:r>
+      <w:r>
+        <w:rPr>
+          <w:lang w:val="en-US"/>
+        </w:rPr>
+        <w:t xml:space="preserve"> and </w:t>
+      </w:r>
+      <w:r>
+        <w:rPr>
+          <w:lang w:val="en-US"/>
+        </w:rPr>
+        <w:t>U.S. Equal Employment Opportunity Commission</w:t>
+      </w:r>
+      <w:r>
+        <w:t xml:space="preserve"> </w:t>
+      </w:r>
+      <w:r>
+        <w:rPr>
+          <w:lang w:val="en-US"/>
+        </w:rPr>
+        <w:t>https://tinyurl.com/29f7kj5b</w:t>
+      </w:r>
     </w:p>
   </w:footnote>
   <w:footnote w:id="5">
     <w:p>
       <w:pPr>
         <w:pStyle w:val="FootnoteText"/>
-        <w:rPr>
+      </w:pPr>
+      <w:r>
+        <w:rPr>
+          <w:rStyle w:val="FootnoteReference"/>
+        </w:rPr>
+        <w:footnoteRef/>
+      </w:r>
+      <w:r>
+        <w:t xml:space="preserve"> </w:t>
+      </w:r>
+      <w:r>
+        <w:rPr>
+          <w:rFonts w:ascii="Calibri" w:hAnsi="Calibri" w:cs="Calibri"/>
+          <w:color w:val="000000" w:themeColor="text1"/>
           <w:sz w:val="18"/>
           <w:szCs w:val="18"/>
         </w:rPr>
-      </w:pPr>
-      <w:r>
-        <w:rPr>
-          <w:rStyle w:val="FootnoteReference"/>
-          <w:sz w:val="18"/>
-          <w:szCs w:val="18"/>
-        </w:rPr>
-        <w:footnoteRef/>
-      </w:r>
-      <w:r>
-        <w:rPr>
-          <w:sz w:val="18"/>
-          <w:szCs w:val="18"/>
-        </w:rPr>
-        <w:t xml:space="preserve"> </w:t>
-      </w:r>
-      <w:r>
-        <w:rPr>
-          <w:sz w:val="18"/>
-          <w:szCs w:val="18"/>
-        </w:rPr>
-        <w:t>https://github.com/NGO-Algorithm-Audit/AI_Audit_Challenge</w:t>
+        <w:t>Zuiderveen Borgesius and Gerards, Colorado Technology Journal. Protected Grounds and the System of Non-Discrimination Law in the Context of Algorithmic Decision-Making and Artificial Intelligence (2022).</w:t>
       </w:r>
     </w:p>
   </w:footnote>
   <w:footnote w:id="6">
     <w:p>
       <w:pPr>
+        <w:pStyle w:val="NormalWeb"/>
+        <w:rPr>
+          <w:rFonts w:ascii="Calibri" w:hAnsi="Calibri" w:cs="Calibri"/>
+          <w:color w:val="000000" w:themeColor="text1"/>
+          <w:sz w:val="18"/>
+          <w:szCs w:val="18"/>
+          <w:lang w:val="en-US"/>
+        </w:rPr>
+      </w:pPr>
+      <w:r>
+        <w:rPr>
+          <w:rStyle w:val="FootnoteReference"/>
+          <w:rFonts w:ascii="Calibri" w:hAnsi="Calibri" w:cs="Calibri"/>
+          <w:color w:val="000000" w:themeColor="text1"/>
+          <w:sz w:val="18"/>
+          <w:szCs w:val="18"/>
+        </w:rPr>
+        <w:footnoteRef/>
+      </w:r>
+      <w:r>
+        <w:rPr>
+          <w:rFonts w:ascii="Calibri" w:hAnsi="Calibri" w:cs="Calibri"/>
+          <w:color w:val="000000" w:themeColor="text1"/>
+          <w:sz w:val="18"/>
+          <w:szCs w:val="18"/>
+        </w:rPr>
+        <w:t xml:space="preserve"> </w:t>
+      </w:r>
+      <w:proofErr w:type="spellStart"/>
+      <w:r>
+        <w:rPr>
+          <w:rFonts w:ascii="Calibri" w:hAnsi="Calibri" w:cs="Calibri"/>
+          <w:color w:val="000000" w:themeColor="text1"/>
+          <w:sz w:val="18"/>
+          <w:szCs w:val="18"/>
+          <w:lang w:val="en-US"/>
+        </w:rPr>
+        <w:t>Misztal-Radecka</w:t>
+      </w:r>
+      <w:proofErr w:type="spellEnd"/>
+      <w:r>
+        <w:rPr>
+          <w:rFonts w:ascii="Calibri" w:hAnsi="Calibri" w:cs="Calibri"/>
+          <w:color w:val="000000" w:themeColor="text1"/>
+          <w:sz w:val="18"/>
+          <w:szCs w:val="18"/>
+          <w:lang w:val="en-US"/>
+        </w:rPr>
+        <w:t xml:space="preserve">, </w:t>
+      </w:r>
+      <w:proofErr w:type="spellStart"/>
+      <w:r>
+        <w:rPr>
+          <w:rFonts w:ascii="Calibri" w:hAnsi="Calibri" w:cs="Calibri"/>
+          <w:color w:val="000000" w:themeColor="text1"/>
+          <w:sz w:val="18"/>
+          <w:szCs w:val="18"/>
+          <w:lang w:val="en-US"/>
+        </w:rPr>
+        <w:t>Indurkya</w:t>
+      </w:r>
+      <w:proofErr w:type="spellEnd"/>
+      <w:r>
+        <w:rPr>
+          <w:rFonts w:ascii="Calibri" w:hAnsi="Calibri" w:cs="Calibri"/>
+          <w:color w:val="000000" w:themeColor="text1"/>
+          <w:sz w:val="18"/>
+          <w:szCs w:val="18"/>
+          <w:lang w:val="en-US"/>
+        </w:rPr>
+        <w:t xml:space="preserve">, </w:t>
+      </w:r>
+      <w:r>
+        <w:rPr>
+          <w:rFonts w:ascii="Calibri" w:hAnsi="Calibri" w:cs="Calibri"/>
+          <w:color w:val="000000" w:themeColor="text1"/>
+          <w:sz w:val="18"/>
+          <w:szCs w:val="18"/>
+        </w:rPr>
+        <w:t>Information Processing and Managemen</w:t>
+      </w:r>
+      <w:r>
+        <w:rPr>
+          <w:rFonts w:ascii="Calibri" w:hAnsi="Calibri" w:cs="Calibri"/>
+          <w:color w:val="000000" w:themeColor="text1"/>
+          <w:sz w:val="18"/>
+          <w:szCs w:val="18"/>
+          <w:lang w:val="en-US"/>
+        </w:rPr>
+        <w:t xml:space="preserve">t. </w:t>
+      </w:r>
+      <w:r>
+        <w:rPr>
+          <w:rFonts w:ascii="Calibri" w:hAnsi="Calibri" w:cs="Calibri"/>
+          <w:color w:val="000000" w:themeColor="text1"/>
+          <w:sz w:val="18"/>
+          <w:szCs w:val="18"/>
+        </w:rPr>
+        <w:t>Bias-Aware Hierarchical Clustering for detecting the discriminated groups of users in recommendation systems (2021)</w:t>
+      </w:r>
+      <w:r>
+        <w:rPr>
+          <w:rFonts w:ascii="Calibri" w:hAnsi="Calibri" w:cs="Calibri"/>
+          <w:color w:val="000000" w:themeColor="text1"/>
+          <w:sz w:val="18"/>
+          <w:szCs w:val="18"/>
+          <w:lang w:val="en-US"/>
+        </w:rPr>
+        <w:t>.</w:t>
+      </w:r>
+    </w:p>
+  </w:footnote>
+  <w:footnote w:id="7">
+    <w:p>
+      <w:pPr>
+        <w:pStyle w:val="Heading1"/>
+        <w:spacing w:before="300" w:after="150"/>
+        <w:rPr>
+          <w:rFonts w:ascii="Calibri" w:hAnsi="Calibri" w:cs="Calibri"/>
+          <w:color w:val="000000" w:themeColor="text1"/>
+          <w:sz w:val="18"/>
+          <w:szCs w:val="18"/>
+        </w:rPr>
+      </w:pPr>
+      <w:r>
+        <w:rPr>
+          <w:rStyle w:val="FootnoteReference"/>
+          <w:rFonts w:ascii="Calibri" w:hAnsi="Calibri" w:cs="Calibri"/>
+          <w:color w:val="000000" w:themeColor="text1"/>
+          <w:sz w:val="18"/>
+          <w:szCs w:val="18"/>
+        </w:rPr>
+        <w:footnoteRef/>
+      </w:r>
+      <w:r>
+        <w:rPr>
+          <w:rFonts w:ascii="Calibri" w:hAnsi="Calibri" w:cs="Calibri"/>
+          <w:color w:val="000000" w:themeColor="text1"/>
+          <w:sz w:val="18"/>
+          <w:szCs w:val="18"/>
+        </w:rPr>
+        <w:t xml:space="preserve"> </w:t>
+      </w:r>
+      <w:r>
+        <w:rPr>
+          <w:rFonts w:ascii="Calibri" w:hAnsi="Calibri" w:cs="Calibri"/>
+          <w:color w:val="000000" w:themeColor="text1"/>
+          <w:sz w:val="18"/>
+          <w:szCs w:val="18"/>
+        </w:rPr>
+        <w:t xml:space="preserve">Zuiderveen Borgesius and Gerards, Colorado Technology Journal. Protected Grounds and the System of Non-Discrimination Law in the Context of Algorithmic Decision-Making and Artificial Intelligence (2022). </w:t>
+      </w:r>
+    </w:p>
+    <w:p>
+      <w:pPr>
+        <w:pStyle w:val="FootnoteText"/>
+      </w:pPr>
+    </w:p>
+  </w:footnote>
+  <w:footnote w:id="8">
+    <w:p>
+      <w:pPr>
+        <w:pStyle w:val="FootnoteText"/>
+        <w:rPr>
+          <w:sz w:val="18"/>
+          <w:szCs w:val="18"/>
+        </w:rPr>
+      </w:pPr>
+      <w:r>
+        <w:rPr>
+          <w:rStyle w:val="FootnoteReference"/>
+          <w:sz w:val="18"/>
+          <w:szCs w:val="18"/>
+        </w:rPr>
+        <w:footnoteRef/>
+      </w:r>
+      <w:r>
+        <w:rPr>
+          <w:sz w:val="18"/>
+          <w:szCs w:val="18"/>
+        </w:rPr>
+        <w:t xml:space="preserve"> </w:t>
+      </w:r>
+      <w:r>
+        <w:rPr>
+          <w:sz w:val="18"/>
+          <w:szCs w:val="18"/>
+        </w:rPr>
+        <w:t>https://github.com/NGO-Algorithm-Audit/AI_Audit_Challenge</w:t>
+      </w:r>
+    </w:p>
+  </w:footnote>
+  <w:footnote w:id="9">
+    <w:p>
+      <w:pPr>
         <w:rPr>
           <w:rFonts w:ascii="Calibri" w:eastAsia="Times New Roman" w:hAnsi="Calibri" w:cs="Calibri"/>
           <w:sz w:val="18"/>
@@ -5513,7 +7037,7 @@
       </w:r>
     </w:p>
   </w:footnote>
-  <w:footnote w:id="7">
+  <w:footnote w:id="10">
     <w:p>
       <w:pPr>
         <w:rPr>
@@ -5552,7 +7076,7 @@
       </w:r>
     </w:p>
   </w:footnote>
-  <w:footnote w:id="8">
+  <w:footnote w:id="11">
     <w:p>
       <w:pPr>
         <w:pStyle w:val="Heading3"/>
@@ -5588,7 +7112,18 @@
           <w:sz w:val="18"/>
           <w:szCs w:val="18"/>
         </w:rPr>
-        <w:t xml:space="preserve"> Type of SIM card as a predictor variable to detect payment fraud</w:t>
+        <w:t xml:space="preserve"> </w:t>
+      </w:r>
+      <w:r>
+        <w:rPr>
+          <w:rFonts w:ascii="Calibri" w:hAnsi="Calibri" w:cs="Calibri"/>
+          <w:b w:val="0"/>
+          <w:bCs w:val="0"/>
+          <w:color w:val="000000" w:themeColor="text1"/>
+          <w:sz w:val="18"/>
+          <w:szCs w:val="18"/>
+        </w:rPr>
+        <w:t>Type of SIM card as a predictor variable to detect payment fraud</w:t>
       </w:r>
       <w:r>
         <w:rPr>
@@ -5664,6 +7199,119 @@
     </w:lvl>
   </w:abstractNum>
   <w:abstractNum w:abstractNumId="1" w15:restartNumberingAfterBreak="0">
+    <w:nsid w:val="06B919A9"/>
+    <w:multiLevelType w:val="hybridMultilevel"/>
+    <w:tmpl w:val="3EE06FB8"/>
+    <w:lvl w:ilvl="0" w:tplc="40D0BBE8">
+      <w:start w:val="29"/>
+      <w:numFmt w:val="bullet"/>
+      <w:lvlText w:val="-"/>
+      <w:lvlJc w:val="left"/>
+      <w:pPr>
+        <w:ind w:left="720" w:hanging="360"/>
+      </w:pPr>
+      <w:rPr>
+        <w:rFonts w:ascii="Avenir Book" w:eastAsiaTheme="minorEastAsia" w:hAnsi="Avenir Book" w:cstheme="minorBidi" w:hint="default"/>
+      </w:rPr>
+    </w:lvl>
+    <w:lvl w:ilvl="1" w:tplc="08090003" w:tentative="1">
+      <w:start w:val="1"/>
+      <w:numFmt w:val="bullet"/>
+      <w:lvlText w:val="o"/>
+      <w:lvlJc w:val="left"/>
+      <w:pPr>
+        <w:ind w:left="1440" w:hanging="360"/>
+      </w:pPr>
+      <w:rPr>
+        <w:rFonts w:ascii="Courier New" w:hAnsi="Courier New" w:cs="Courier New" w:hint="default"/>
+      </w:rPr>
+    </w:lvl>
+    <w:lvl w:ilvl="2" w:tplc="08090005" w:tentative="1">
+      <w:start w:val="1"/>
+      <w:numFmt w:val="bullet"/>
+      <w:lvlText w:val=""/>
+      <w:lvlJc w:val="left"/>
+      <w:pPr>
+        <w:ind w:left="2160" w:hanging="360"/>
+      </w:pPr>
+      <w:rPr>
+        <w:rFonts w:ascii="Wingdings" w:hAnsi="Wingdings" w:hint="default"/>
+      </w:rPr>
+    </w:lvl>
+    <w:lvl w:ilvl="3" w:tplc="08090001" w:tentative="1">
+      <w:start w:val="1"/>
+      <w:numFmt w:val="bullet"/>
+      <w:lvlText w:val=""/>
+      <w:lvlJc w:val="left"/>
+      <w:pPr>
+        <w:ind w:left="2880" w:hanging="360"/>
+      </w:pPr>
+      <w:rPr>
+        <w:rFonts w:ascii="Symbol" w:hAnsi="Symbol" w:hint="default"/>
+      </w:rPr>
+    </w:lvl>
+    <w:lvl w:ilvl="4" w:tplc="08090003" w:tentative="1">
+      <w:start w:val="1"/>
+      <w:numFmt w:val="bullet"/>
+      <w:lvlText w:val="o"/>
+      <w:lvlJc w:val="left"/>
+      <w:pPr>
+        <w:ind w:left="3600" w:hanging="360"/>
+      </w:pPr>
+      <w:rPr>
+        <w:rFonts w:ascii="Courier New" w:hAnsi="Courier New" w:cs="Courier New" w:hint="default"/>
+      </w:rPr>
+    </w:lvl>
+    <w:lvl w:ilvl="5" w:tplc="08090005" w:tentative="1">
+      <w:start w:val="1"/>
+      <w:numFmt w:val="bullet"/>
+      <w:lvlText w:val=""/>
+      <w:lvlJc w:val="left"/>
+      <w:pPr>
+        <w:ind w:left="4320" w:hanging="360"/>
+      </w:pPr>
+      <w:rPr>
+        <w:rFonts w:ascii="Wingdings" w:hAnsi="Wingdings" w:hint="default"/>
+      </w:rPr>
+    </w:lvl>
+    <w:lvl w:ilvl="6" w:tplc="08090001" w:tentative="1">
+      <w:start w:val="1"/>
+      <w:numFmt w:val="bullet"/>
+      <w:lvlText w:val=""/>
+      <w:lvlJc w:val="left"/>
+      <w:pPr>
+        <w:ind w:left="5040" w:hanging="360"/>
+      </w:pPr>
+      <w:rPr>
+        <w:rFonts w:ascii="Symbol" w:hAnsi="Symbol" w:hint="default"/>
+      </w:rPr>
+    </w:lvl>
+    <w:lvl w:ilvl="7" w:tplc="08090003" w:tentative="1">
+      <w:start w:val="1"/>
+      <w:numFmt w:val="bullet"/>
+      <w:lvlText w:val="o"/>
+      <w:lvlJc w:val="left"/>
+      <w:pPr>
+        <w:ind w:left="5760" w:hanging="360"/>
+      </w:pPr>
+      <w:rPr>
+        <w:rFonts w:ascii="Courier New" w:hAnsi="Courier New" w:cs="Courier New" w:hint="default"/>
+      </w:rPr>
+    </w:lvl>
+    <w:lvl w:ilvl="8" w:tplc="08090005" w:tentative="1">
+      <w:start w:val="1"/>
+      <w:numFmt w:val="bullet"/>
+      <w:lvlText w:val=""/>
+      <w:lvlJc w:val="left"/>
+      <w:pPr>
+        <w:ind w:left="6480" w:hanging="360"/>
+      </w:pPr>
+      <w:rPr>
+        <w:rFonts w:ascii="Wingdings" w:hAnsi="Wingdings" w:hint="default"/>
+      </w:rPr>
+    </w:lvl>
+  </w:abstractNum>
+  <w:abstractNum w:abstractNumId="2" w15:restartNumberingAfterBreak="0">
     <w:nsid w:val="074925E0"/>
     <w:multiLevelType w:val="hybridMultilevel"/>
     <w:tmpl w:val="88BAEB00"/>
@@ -5777,7 +7425,120 @@
       </w:rPr>
     </w:lvl>
   </w:abstractNum>
-  <w:abstractNum w:abstractNumId="2" w15:restartNumberingAfterBreak="0">
+  <w:abstractNum w:abstractNumId="3" w15:restartNumberingAfterBreak="0">
+    <w:nsid w:val="08861ABA"/>
+    <w:multiLevelType w:val="hybridMultilevel"/>
+    <w:tmpl w:val="4C24697C"/>
+    <w:lvl w:ilvl="0" w:tplc="72661D3E">
+      <w:start w:val="29"/>
+      <w:numFmt w:val="bullet"/>
+      <w:lvlText w:val="-"/>
+      <w:lvlJc w:val="left"/>
+      <w:pPr>
+        <w:ind w:left="720" w:hanging="360"/>
+      </w:pPr>
+      <w:rPr>
+        <w:rFonts w:ascii="Avenir Book" w:eastAsiaTheme="minorEastAsia" w:hAnsi="Avenir Book" w:cstheme="minorBidi" w:hint="default"/>
+      </w:rPr>
+    </w:lvl>
+    <w:lvl w:ilvl="1" w:tplc="08090003" w:tentative="1">
+      <w:start w:val="1"/>
+      <w:numFmt w:val="bullet"/>
+      <w:lvlText w:val="o"/>
+      <w:lvlJc w:val="left"/>
+      <w:pPr>
+        <w:ind w:left="1440" w:hanging="360"/>
+      </w:pPr>
+      <w:rPr>
+        <w:rFonts w:ascii="Courier New" w:hAnsi="Courier New" w:cs="Courier New" w:hint="default"/>
+      </w:rPr>
+    </w:lvl>
+    <w:lvl w:ilvl="2" w:tplc="08090005" w:tentative="1">
+      <w:start w:val="1"/>
+      <w:numFmt w:val="bullet"/>
+      <w:lvlText w:val=""/>
+      <w:lvlJc w:val="left"/>
+      <w:pPr>
+        <w:ind w:left="2160" w:hanging="360"/>
+      </w:pPr>
+      <w:rPr>
+        <w:rFonts w:ascii="Wingdings" w:hAnsi="Wingdings" w:hint="default"/>
+      </w:rPr>
+    </w:lvl>
+    <w:lvl w:ilvl="3" w:tplc="08090001" w:tentative="1">
+      <w:start w:val="1"/>
+      <w:numFmt w:val="bullet"/>
+      <w:lvlText w:val=""/>
+      <w:lvlJc w:val="left"/>
+      <w:pPr>
+        <w:ind w:left="2880" w:hanging="360"/>
+      </w:pPr>
+      <w:rPr>
+        <w:rFonts w:ascii="Symbol" w:hAnsi="Symbol" w:hint="default"/>
+      </w:rPr>
+    </w:lvl>
+    <w:lvl w:ilvl="4" w:tplc="08090003" w:tentative="1">
+      <w:start w:val="1"/>
+      <w:numFmt w:val="bullet"/>
+      <w:lvlText w:val="o"/>
+      <w:lvlJc w:val="left"/>
+      <w:pPr>
+        <w:ind w:left="3600" w:hanging="360"/>
+      </w:pPr>
+      <w:rPr>
+        <w:rFonts w:ascii="Courier New" w:hAnsi="Courier New" w:cs="Courier New" w:hint="default"/>
+      </w:rPr>
+    </w:lvl>
+    <w:lvl w:ilvl="5" w:tplc="08090005" w:tentative="1">
+      <w:start w:val="1"/>
+      <w:numFmt w:val="bullet"/>
+      <w:lvlText w:val=""/>
+      <w:lvlJc w:val="left"/>
+      <w:pPr>
+        <w:ind w:left="4320" w:hanging="360"/>
+      </w:pPr>
+      <w:rPr>
+        <w:rFonts w:ascii="Wingdings" w:hAnsi="Wingdings" w:hint="default"/>
+      </w:rPr>
+    </w:lvl>
+    <w:lvl w:ilvl="6" w:tplc="08090001" w:tentative="1">
+      <w:start w:val="1"/>
+      <w:numFmt w:val="bullet"/>
+      <w:lvlText w:val=""/>
+      <w:lvlJc w:val="left"/>
+      <w:pPr>
+        <w:ind w:left="5040" w:hanging="360"/>
+      </w:pPr>
+      <w:rPr>
+        <w:rFonts w:ascii="Symbol" w:hAnsi="Symbol" w:hint="default"/>
+      </w:rPr>
+    </w:lvl>
+    <w:lvl w:ilvl="7" w:tplc="08090003" w:tentative="1">
+      <w:start w:val="1"/>
+      <w:numFmt w:val="bullet"/>
+      <w:lvlText w:val="o"/>
+      <w:lvlJc w:val="left"/>
+      <w:pPr>
+        <w:ind w:left="5760" w:hanging="360"/>
+      </w:pPr>
+      <w:rPr>
+        <w:rFonts w:ascii="Courier New" w:hAnsi="Courier New" w:cs="Courier New" w:hint="default"/>
+      </w:rPr>
+    </w:lvl>
+    <w:lvl w:ilvl="8" w:tplc="08090005" w:tentative="1">
+      <w:start w:val="1"/>
+      <w:numFmt w:val="bullet"/>
+      <w:lvlText w:val=""/>
+      <w:lvlJc w:val="left"/>
+      <w:pPr>
+        <w:ind w:left="6480" w:hanging="360"/>
+      </w:pPr>
+      <w:rPr>
+        <w:rFonts w:ascii="Wingdings" w:hAnsi="Wingdings" w:hint="default"/>
+      </w:rPr>
+    </w:lvl>
+  </w:abstractNum>
+  <w:abstractNum w:abstractNumId="4" w15:restartNumberingAfterBreak="0">
     <w:nsid w:val="0CF667A5"/>
     <w:multiLevelType w:val="hybridMultilevel"/>
     <w:tmpl w:val="A9F0E65A"/>
@@ -5891,7 +7652,97 @@
       </w:rPr>
     </w:lvl>
   </w:abstractNum>
-  <w:abstractNum w:abstractNumId="3" w15:restartNumberingAfterBreak="0">
+  <w:abstractNum w:abstractNumId="5" w15:restartNumberingAfterBreak="0">
+    <w:nsid w:val="0ECD7F51"/>
+    <w:multiLevelType w:val="hybridMultilevel"/>
+    <w:tmpl w:val="C820165C"/>
+    <w:lvl w:ilvl="0" w:tplc="3C4804BC">
+      <w:start w:val="1"/>
+      <w:numFmt w:val="decimal"/>
+      <w:lvlText w:val="%1."/>
+      <w:lvlJc w:val="left"/>
+      <w:pPr>
+        <w:ind w:left="360" w:hanging="360"/>
+      </w:pPr>
+      <w:rPr>
+        <w:rFonts w:hint="default"/>
+        <w:lang w:val="en-US"/>
+      </w:rPr>
+    </w:lvl>
+    <w:lvl w:ilvl="1" w:tplc="08090019" w:tentative="1">
+      <w:start w:val="1"/>
+      <w:numFmt w:val="lowerLetter"/>
+      <w:lvlText w:val="%2."/>
+      <w:lvlJc w:val="left"/>
+      <w:pPr>
+        <w:ind w:left="1080" w:hanging="360"/>
+      </w:pPr>
+    </w:lvl>
+    <w:lvl w:ilvl="2" w:tplc="0809001B" w:tentative="1">
+      <w:start w:val="1"/>
+      <w:numFmt w:val="lowerRoman"/>
+      <w:lvlText w:val="%3."/>
+      <w:lvlJc w:val="right"/>
+      <w:pPr>
+        <w:ind w:left="1800" w:hanging="180"/>
+      </w:pPr>
+    </w:lvl>
+    <w:lvl w:ilvl="3" w:tplc="0809000F" w:tentative="1">
+      <w:start w:val="1"/>
+      <w:numFmt w:val="decimal"/>
+      <w:lvlText w:val="%4."/>
+      <w:lvlJc w:val="left"/>
+      <w:pPr>
+        <w:ind w:left="2520" w:hanging="360"/>
+      </w:pPr>
+    </w:lvl>
+    <w:lvl w:ilvl="4" w:tplc="08090019" w:tentative="1">
+      <w:start w:val="1"/>
+      <w:numFmt w:val="lowerLetter"/>
+      <w:lvlText w:val="%5."/>
+      <w:lvlJc w:val="left"/>
+      <w:pPr>
+        <w:ind w:left="3240" w:hanging="360"/>
+      </w:pPr>
+    </w:lvl>
+    <w:lvl w:ilvl="5" w:tplc="0809001B" w:tentative="1">
+      <w:start w:val="1"/>
+      <w:numFmt w:val="lowerRoman"/>
+      <w:lvlText w:val="%6."/>
+      <w:lvlJc w:val="right"/>
+      <w:pPr>
+        <w:ind w:left="3960" w:hanging="180"/>
+      </w:pPr>
+    </w:lvl>
+    <w:lvl w:ilvl="6" w:tplc="0809000F" w:tentative="1">
+      <w:start w:val="1"/>
+      <w:numFmt w:val="decimal"/>
+      <w:lvlText w:val="%7."/>
+      <w:lvlJc w:val="left"/>
+      <w:pPr>
+        <w:ind w:left="4680" w:hanging="360"/>
+      </w:pPr>
+    </w:lvl>
+    <w:lvl w:ilvl="7" w:tplc="08090019" w:tentative="1">
+      <w:start w:val="1"/>
+      <w:numFmt w:val="lowerLetter"/>
+      <w:lvlText w:val="%8."/>
+      <w:lvlJc w:val="left"/>
+      <w:pPr>
+        <w:ind w:left="5400" w:hanging="360"/>
+      </w:pPr>
+    </w:lvl>
+    <w:lvl w:ilvl="8" w:tplc="0809001B" w:tentative="1">
+      <w:start w:val="1"/>
+      <w:numFmt w:val="lowerRoman"/>
+      <w:lvlText w:val="%9."/>
+      <w:lvlJc w:val="right"/>
+      <w:pPr>
+        <w:ind w:left="6120" w:hanging="180"/>
+      </w:pPr>
+    </w:lvl>
+  </w:abstractNum>
+  <w:abstractNum w:abstractNumId="6" w15:restartNumberingAfterBreak="0">
     <w:nsid w:val="17DA2FBD"/>
     <w:multiLevelType w:val="multilevel"/>
     <w:tmpl w:val="315E6CFE"/>
@@ -6040,7 +7891,7 @@
       </w:rPr>
     </w:lvl>
   </w:abstractNum>
-  <w:abstractNum w:abstractNumId="4" w15:restartNumberingAfterBreak="0">
+  <w:abstractNum w:abstractNumId="7" w15:restartNumberingAfterBreak="0">
     <w:nsid w:val="1E363177"/>
     <w:multiLevelType w:val="multilevel"/>
     <w:tmpl w:val="D4CC462A"/>
@@ -6189,7 +8040,7 @@
       </w:rPr>
     </w:lvl>
   </w:abstractNum>
-  <w:abstractNum w:abstractNumId="5" w15:restartNumberingAfterBreak="0">
+  <w:abstractNum w:abstractNumId="8" w15:restartNumberingAfterBreak="0">
     <w:nsid w:val="1E8226AA"/>
     <w:multiLevelType w:val="hybridMultilevel"/>
     <w:tmpl w:val="A82AC188"/>
@@ -6278,7 +8129,7 @@
       </w:pPr>
     </w:lvl>
   </w:abstractNum>
-  <w:abstractNum w:abstractNumId="6" w15:restartNumberingAfterBreak="0">
+  <w:abstractNum w:abstractNumId="9" w15:restartNumberingAfterBreak="0">
     <w:nsid w:val="226069ED"/>
     <w:multiLevelType w:val="hybridMultilevel"/>
     <w:tmpl w:val="F730B69A"/>
@@ -6367,7 +8218,96 @@
       </w:pPr>
     </w:lvl>
   </w:abstractNum>
-  <w:abstractNum w:abstractNumId="7" w15:restartNumberingAfterBreak="0">
+  <w:abstractNum w:abstractNumId="10" w15:restartNumberingAfterBreak="0">
+    <w:nsid w:val="249E781C"/>
+    <w:multiLevelType w:val="hybridMultilevel"/>
+    <w:tmpl w:val="8ED85ABA"/>
+    <w:lvl w:ilvl="0" w:tplc="08090019">
+      <w:start w:val="1"/>
+      <w:numFmt w:val="lowerLetter"/>
+      <w:lvlText w:val="%1."/>
+      <w:lvlJc w:val="left"/>
+      <w:pPr>
+        <w:ind w:left="360" w:hanging="360"/>
+      </w:pPr>
+      <w:rPr>
+        <w:rFonts w:hint="default"/>
+      </w:rPr>
+    </w:lvl>
+    <w:lvl w:ilvl="1" w:tplc="FFFFFFFF" w:tentative="1">
+      <w:start w:val="1"/>
+      <w:numFmt w:val="lowerLetter"/>
+      <w:lvlText w:val="%2."/>
+      <w:lvlJc w:val="left"/>
+      <w:pPr>
+        <w:ind w:left="1080" w:hanging="360"/>
+      </w:pPr>
+    </w:lvl>
+    <w:lvl w:ilvl="2" w:tplc="FFFFFFFF" w:tentative="1">
+      <w:start w:val="1"/>
+      <w:numFmt w:val="lowerRoman"/>
+      <w:lvlText w:val="%3."/>
+      <w:lvlJc w:val="right"/>
+      <w:pPr>
+        <w:ind w:left="1800" w:hanging="180"/>
+      </w:pPr>
+    </w:lvl>
+    <w:lvl w:ilvl="3" w:tplc="FFFFFFFF" w:tentative="1">
+      <w:start w:val="1"/>
+      <w:numFmt w:val="decimal"/>
+      <w:lvlText w:val="%4."/>
+      <w:lvlJc w:val="left"/>
+      <w:pPr>
+        <w:ind w:left="2520" w:hanging="360"/>
+      </w:pPr>
+    </w:lvl>
+    <w:lvl w:ilvl="4" w:tplc="FFFFFFFF" w:tentative="1">
+      <w:start w:val="1"/>
+      <w:numFmt w:val="lowerLetter"/>
+      <w:lvlText w:val="%5."/>
+      <w:lvlJc w:val="left"/>
+      <w:pPr>
+        <w:ind w:left="3240" w:hanging="360"/>
+      </w:pPr>
+    </w:lvl>
+    <w:lvl w:ilvl="5" w:tplc="FFFFFFFF" w:tentative="1">
+      <w:start w:val="1"/>
+      <w:numFmt w:val="lowerRoman"/>
+      <w:lvlText w:val="%6."/>
+      <w:lvlJc w:val="right"/>
+      <w:pPr>
+        <w:ind w:left="3960" w:hanging="180"/>
+      </w:pPr>
+    </w:lvl>
+    <w:lvl w:ilvl="6" w:tplc="FFFFFFFF" w:tentative="1">
+      <w:start w:val="1"/>
+      <w:numFmt w:val="decimal"/>
+      <w:lvlText w:val="%7."/>
+      <w:lvlJc w:val="left"/>
+      <w:pPr>
+        <w:ind w:left="4680" w:hanging="360"/>
+      </w:pPr>
+    </w:lvl>
+    <w:lvl w:ilvl="7" w:tplc="FFFFFFFF" w:tentative="1">
+      <w:start w:val="1"/>
+      <w:numFmt w:val="lowerLetter"/>
+      <w:lvlText w:val="%8."/>
+      <w:lvlJc w:val="left"/>
+      <w:pPr>
+        <w:ind w:left="5400" w:hanging="360"/>
+      </w:pPr>
+    </w:lvl>
+    <w:lvl w:ilvl="8" w:tplc="FFFFFFFF" w:tentative="1">
+      <w:start w:val="1"/>
+      <w:numFmt w:val="lowerRoman"/>
+      <w:lvlText w:val="%9."/>
+      <w:lvlJc w:val="right"/>
+      <w:pPr>
+        <w:ind w:left="6120" w:hanging="180"/>
+      </w:pPr>
+    </w:lvl>
+  </w:abstractNum>
+  <w:abstractNum w:abstractNumId="11" w15:restartNumberingAfterBreak="0">
     <w:nsid w:val="303E6C3B"/>
     <w:multiLevelType w:val="hybridMultilevel"/>
     <w:tmpl w:val="2572C7C6"/>
@@ -6460,7 +8400,322 @@
       </w:pPr>
     </w:lvl>
   </w:abstractNum>
-  <w:abstractNum w:abstractNumId="8" w15:restartNumberingAfterBreak="0">
+  <w:abstractNum w:abstractNumId="12" w15:restartNumberingAfterBreak="0">
+    <w:nsid w:val="495E685D"/>
+    <w:multiLevelType w:val="multilevel"/>
+    <w:tmpl w:val="03F29B64"/>
+    <w:lvl w:ilvl="0">
+      <w:start w:val="6"/>
+      <w:numFmt w:val="decimal"/>
+      <w:lvlText w:val="%1."/>
+      <w:lvlJc w:val="left"/>
+      <w:pPr>
+        <w:tabs>
+          <w:tab w:val="num" w:pos="720"/>
+        </w:tabs>
+        <w:ind w:left="720" w:hanging="360"/>
+      </w:pPr>
+    </w:lvl>
+    <w:lvl w:ilvl="1" w:tentative="1">
+      <w:start w:val="1"/>
+      <w:numFmt w:val="decimal"/>
+      <w:lvlText w:val="%2."/>
+      <w:lvlJc w:val="left"/>
+      <w:pPr>
+        <w:tabs>
+          <w:tab w:val="num" w:pos="1440"/>
+        </w:tabs>
+        <w:ind w:left="1440" w:hanging="360"/>
+      </w:pPr>
+    </w:lvl>
+    <w:lvl w:ilvl="2" w:tentative="1">
+      <w:start w:val="1"/>
+      <w:numFmt w:val="decimal"/>
+      <w:lvlText w:val="%3."/>
+      <w:lvlJc w:val="left"/>
+      <w:pPr>
+        <w:tabs>
+          <w:tab w:val="num" w:pos="2160"/>
+        </w:tabs>
+        <w:ind w:left="2160" w:hanging="360"/>
+      </w:pPr>
+    </w:lvl>
+    <w:lvl w:ilvl="3" w:tentative="1">
+      <w:start w:val="1"/>
+      <w:numFmt w:val="decimal"/>
+      <w:lvlText w:val="%4."/>
+      <w:lvlJc w:val="left"/>
+      <w:pPr>
+        <w:tabs>
+          <w:tab w:val="num" w:pos="2880"/>
+        </w:tabs>
+        <w:ind w:left="2880" w:hanging="360"/>
+      </w:pPr>
+    </w:lvl>
+    <w:lvl w:ilvl="4" w:tentative="1">
+      <w:start w:val="1"/>
+      <w:numFmt w:val="decimal"/>
+      <w:lvlText w:val="%5."/>
+      <w:lvlJc w:val="left"/>
+      <w:pPr>
+        <w:tabs>
+          <w:tab w:val="num" w:pos="3600"/>
+        </w:tabs>
+        <w:ind w:left="3600" w:hanging="360"/>
+      </w:pPr>
+    </w:lvl>
+    <w:lvl w:ilvl="5" w:tentative="1">
+      <w:start w:val="1"/>
+      <w:numFmt w:val="decimal"/>
+      <w:lvlText w:val="%6."/>
+      <w:lvlJc w:val="left"/>
+      <w:pPr>
+        <w:tabs>
+          <w:tab w:val="num" w:pos="4320"/>
+        </w:tabs>
+        <w:ind w:left="4320" w:hanging="360"/>
+      </w:pPr>
+    </w:lvl>
+    <w:lvl w:ilvl="6" w:tentative="1">
+      <w:start w:val="1"/>
+      <w:numFmt w:val="decimal"/>
+      <w:lvlText w:val="%7."/>
+      <w:lvlJc w:val="left"/>
+      <w:pPr>
+        <w:tabs>
+          <w:tab w:val="num" w:pos="5040"/>
+        </w:tabs>
+        <w:ind w:left="5040" w:hanging="360"/>
+      </w:pPr>
+    </w:lvl>
+    <w:lvl w:ilvl="7" w:tentative="1">
+      <w:start w:val="1"/>
+      <w:numFmt w:val="decimal"/>
+      <w:lvlText w:val="%8."/>
+      <w:lvlJc w:val="left"/>
+      <w:pPr>
+        <w:tabs>
+          <w:tab w:val="num" w:pos="5760"/>
+        </w:tabs>
+        <w:ind w:left="5760" w:hanging="360"/>
+      </w:pPr>
+    </w:lvl>
+    <w:lvl w:ilvl="8" w:tentative="1">
+      <w:start w:val="1"/>
+      <w:numFmt w:val="decimal"/>
+      <w:lvlText w:val="%9."/>
+      <w:lvlJc w:val="left"/>
+      <w:pPr>
+        <w:tabs>
+          <w:tab w:val="num" w:pos="6480"/>
+        </w:tabs>
+        <w:ind w:left="6480" w:hanging="360"/>
+      </w:pPr>
+    </w:lvl>
+  </w:abstractNum>
+  <w:abstractNum w:abstractNumId="13" w15:restartNumberingAfterBreak="0">
+    <w:nsid w:val="4D0E48AD"/>
+    <w:multiLevelType w:val="hybridMultilevel"/>
+    <w:tmpl w:val="2576A198"/>
+    <w:lvl w:ilvl="0" w:tplc="3F6467D8">
+      <w:start w:val="1"/>
+      <w:numFmt w:val="lowerRoman"/>
+      <w:lvlText w:val="(%1)"/>
+      <w:lvlJc w:val="left"/>
+      <w:pPr>
+        <w:ind w:left="720" w:hanging="720"/>
+      </w:pPr>
+      <w:rPr>
+        <w:rFonts w:hint="default"/>
+      </w:rPr>
+    </w:lvl>
+    <w:lvl w:ilvl="1" w:tplc="08090019" w:tentative="1">
+      <w:start w:val="1"/>
+      <w:numFmt w:val="lowerLetter"/>
+      <w:lvlText w:val="%2."/>
+      <w:lvlJc w:val="left"/>
+      <w:pPr>
+        <w:ind w:left="1080" w:hanging="360"/>
+      </w:pPr>
+    </w:lvl>
+    <w:lvl w:ilvl="2" w:tplc="0809001B" w:tentative="1">
+      <w:start w:val="1"/>
+      <w:numFmt w:val="lowerRoman"/>
+      <w:lvlText w:val="%3."/>
+      <w:lvlJc w:val="right"/>
+      <w:pPr>
+        <w:ind w:left="1800" w:hanging="180"/>
+      </w:pPr>
+    </w:lvl>
+    <w:lvl w:ilvl="3" w:tplc="0809000F" w:tentative="1">
+      <w:start w:val="1"/>
+      <w:numFmt w:val="decimal"/>
+      <w:lvlText w:val="%4."/>
+      <w:lvlJc w:val="left"/>
+      <w:pPr>
+        <w:ind w:left="2520" w:hanging="360"/>
+      </w:pPr>
+    </w:lvl>
+    <w:lvl w:ilvl="4" w:tplc="08090019" w:tentative="1">
+      <w:start w:val="1"/>
+      <w:numFmt w:val="lowerLetter"/>
+      <w:lvlText w:val="%5."/>
+      <w:lvlJc w:val="left"/>
+      <w:pPr>
+        <w:ind w:left="3240" w:hanging="360"/>
+      </w:pPr>
+    </w:lvl>
+    <w:lvl w:ilvl="5" w:tplc="0809001B" w:tentative="1">
+      <w:start w:val="1"/>
+      <w:numFmt w:val="lowerRoman"/>
+      <w:lvlText w:val="%6."/>
+      <w:lvlJc w:val="right"/>
+      <w:pPr>
+        <w:ind w:left="3960" w:hanging="180"/>
+      </w:pPr>
+    </w:lvl>
+    <w:lvl w:ilvl="6" w:tplc="0809000F" w:tentative="1">
+      <w:start w:val="1"/>
+      <w:numFmt w:val="decimal"/>
+      <w:lvlText w:val="%7."/>
+      <w:lvlJc w:val="left"/>
+      <w:pPr>
+        <w:ind w:left="4680" w:hanging="360"/>
+      </w:pPr>
+    </w:lvl>
+    <w:lvl w:ilvl="7" w:tplc="08090019" w:tentative="1">
+      <w:start w:val="1"/>
+      <w:numFmt w:val="lowerLetter"/>
+      <w:lvlText w:val="%8."/>
+      <w:lvlJc w:val="left"/>
+      <w:pPr>
+        <w:ind w:left="5400" w:hanging="360"/>
+      </w:pPr>
+    </w:lvl>
+    <w:lvl w:ilvl="8" w:tplc="0809001B" w:tentative="1">
+      <w:start w:val="1"/>
+      <w:numFmt w:val="lowerRoman"/>
+      <w:lvlText w:val="%9."/>
+      <w:lvlJc w:val="right"/>
+      <w:pPr>
+        <w:ind w:left="6120" w:hanging="180"/>
+      </w:pPr>
+    </w:lvl>
+  </w:abstractNum>
+  <w:abstractNum w:abstractNumId="14" w15:restartNumberingAfterBreak="0">
+    <w:nsid w:val="510F6D97"/>
+    <w:multiLevelType w:val="hybridMultilevel"/>
+    <w:tmpl w:val="37FACD14"/>
+    <w:lvl w:ilvl="0" w:tplc="40D0BBE8">
+      <w:start w:val="29"/>
+      <w:numFmt w:val="bullet"/>
+      <w:lvlText w:val="-"/>
+      <w:lvlJc w:val="left"/>
+      <w:pPr>
+        <w:ind w:left="720" w:hanging="360"/>
+      </w:pPr>
+      <w:rPr>
+        <w:rFonts w:ascii="Avenir Book" w:eastAsiaTheme="minorEastAsia" w:hAnsi="Avenir Book" w:cstheme="minorBidi" w:hint="default"/>
+      </w:rPr>
+    </w:lvl>
+    <w:lvl w:ilvl="1" w:tplc="08090003" w:tentative="1">
+      <w:start w:val="1"/>
+      <w:numFmt w:val="bullet"/>
+      <w:lvlText w:val="o"/>
+      <w:lvlJc w:val="left"/>
+      <w:pPr>
+        <w:ind w:left="1440" w:hanging="360"/>
+      </w:pPr>
+      <w:rPr>
+        <w:rFonts w:ascii="Courier New" w:hAnsi="Courier New" w:cs="Courier New" w:hint="default"/>
+      </w:rPr>
+    </w:lvl>
+    <w:lvl w:ilvl="2" w:tplc="08090005" w:tentative="1">
+      <w:start w:val="1"/>
+      <w:numFmt w:val="bullet"/>
+      <w:lvlText w:val=""/>
+      <w:lvlJc w:val="left"/>
+      <w:pPr>
+        <w:ind w:left="2160" w:hanging="360"/>
+      </w:pPr>
+      <w:rPr>
+        <w:rFonts w:ascii="Wingdings" w:hAnsi="Wingdings" w:hint="default"/>
+      </w:rPr>
+    </w:lvl>
+    <w:lvl w:ilvl="3" w:tplc="08090001" w:tentative="1">
+      <w:start w:val="1"/>
+      <w:numFmt w:val="bullet"/>
+      <w:lvlText w:val=""/>
+      <w:lvlJc w:val="left"/>
+      <w:pPr>
+        <w:ind w:left="2880" w:hanging="360"/>
+      </w:pPr>
+      <w:rPr>
+        <w:rFonts w:ascii="Symbol" w:hAnsi="Symbol" w:hint="default"/>
+      </w:rPr>
+    </w:lvl>
+    <w:lvl w:ilvl="4" w:tplc="08090003" w:tentative="1">
+      <w:start w:val="1"/>
+      <w:numFmt w:val="bullet"/>
+      <w:lvlText w:val="o"/>
+      <w:lvlJc w:val="left"/>
+      <w:pPr>
+        <w:ind w:left="3600" w:hanging="360"/>
+      </w:pPr>
+      <w:rPr>
+        <w:rFonts w:ascii="Courier New" w:hAnsi="Courier New" w:cs="Courier New" w:hint="default"/>
+      </w:rPr>
+    </w:lvl>
+    <w:lvl w:ilvl="5" w:tplc="08090005" w:tentative="1">
+      <w:start w:val="1"/>
+      <w:numFmt w:val="bullet"/>
+      <w:lvlText w:val=""/>
+      <w:lvlJc w:val="left"/>
+      <w:pPr>
+        <w:ind w:left="4320" w:hanging="360"/>
+      </w:pPr>
+      <w:rPr>
+        <w:rFonts w:ascii="Wingdings" w:hAnsi="Wingdings" w:hint="default"/>
+      </w:rPr>
+    </w:lvl>
+    <w:lvl w:ilvl="6" w:tplc="08090001" w:tentative="1">
+      <w:start w:val="1"/>
+      <w:numFmt w:val="bullet"/>
+      <w:lvlText w:val=""/>
+      <w:lvlJc w:val="left"/>
+      <w:pPr>
+        <w:ind w:left="5040" w:hanging="360"/>
+      </w:pPr>
+      <w:rPr>
+        <w:rFonts w:ascii="Symbol" w:hAnsi="Symbol" w:hint="default"/>
+      </w:rPr>
+    </w:lvl>
+    <w:lvl w:ilvl="7" w:tplc="08090003" w:tentative="1">
+      <w:start w:val="1"/>
+      <w:numFmt w:val="bullet"/>
+      <w:lvlText w:val="o"/>
+      <w:lvlJc w:val="left"/>
+      <w:pPr>
+        <w:ind w:left="5760" w:hanging="360"/>
+      </w:pPr>
+      <w:rPr>
+        <w:rFonts w:ascii="Courier New" w:hAnsi="Courier New" w:cs="Courier New" w:hint="default"/>
+      </w:rPr>
+    </w:lvl>
+    <w:lvl w:ilvl="8" w:tplc="08090005" w:tentative="1">
+      <w:start w:val="1"/>
+      <w:numFmt w:val="bullet"/>
+      <w:lvlText w:val=""/>
+      <w:lvlJc w:val="left"/>
+      <w:pPr>
+        <w:ind w:left="6480" w:hanging="360"/>
+      </w:pPr>
+      <w:rPr>
+        <w:rFonts w:ascii="Wingdings" w:hAnsi="Wingdings" w:hint="default"/>
+      </w:rPr>
+    </w:lvl>
+  </w:abstractNum>
+  <w:abstractNum w:abstractNumId="15" w15:restartNumberingAfterBreak="0">
     <w:nsid w:val="55CB1A64"/>
     <w:multiLevelType w:val="hybridMultilevel"/>
     <w:tmpl w:val="91D667E2"/>
@@ -6550,7 +8805,7 @@
       </w:pPr>
     </w:lvl>
   </w:abstractNum>
-  <w:abstractNum w:abstractNumId="9" w15:restartNumberingAfterBreak="0">
+  <w:abstractNum w:abstractNumId="16" w15:restartNumberingAfterBreak="0">
     <w:nsid w:val="57910F39"/>
     <w:multiLevelType w:val="hybridMultilevel"/>
     <w:tmpl w:val="B5725F04"/>
@@ -6663,7 +8918,96 @@
       </w:rPr>
     </w:lvl>
   </w:abstractNum>
-  <w:abstractNum w:abstractNumId="10" w15:restartNumberingAfterBreak="0">
+  <w:abstractNum w:abstractNumId="17" w15:restartNumberingAfterBreak="0">
+    <w:nsid w:val="69E124F0"/>
+    <w:multiLevelType w:val="hybridMultilevel"/>
+    <w:tmpl w:val="002266FA"/>
+    <w:lvl w:ilvl="0" w:tplc="08090017">
+      <w:start w:val="1"/>
+      <w:numFmt w:val="lowerLetter"/>
+      <w:lvlText w:val="%1)"/>
+      <w:lvlJc w:val="left"/>
+      <w:pPr>
+        <w:ind w:left="360" w:hanging="360"/>
+      </w:pPr>
+      <w:rPr>
+        <w:rFonts w:hint="default"/>
+      </w:rPr>
+    </w:lvl>
+    <w:lvl w:ilvl="1" w:tplc="FFFFFFFF" w:tentative="1">
+      <w:start w:val="1"/>
+      <w:numFmt w:val="lowerLetter"/>
+      <w:lvlText w:val="%2."/>
+      <w:lvlJc w:val="left"/>
+      <w:pPr>
+        <w:ind w:left="1080" w:hanging="360"/>
+      </w:pPr>
+    </w:lvl>
+    <w:lvl w:ilvl="2" w:tplc="FFFFFFFF" w:tentative="1">
+      <w:start w:val="1"/>
+      <w:numFmt w:val="lowerRoman"/>
+      <w:lvlText w:val="%3."/>
+      <w:lvlJc w:val="right"/>
+      <w:pPr>
+        <w:ind w:left="1800" w:hanging="180"/>
+      </w:pPr>
+    </w:lvl>
+    <w:lvl w:ilvl="3" w:tplc="FFFFFFFF" w:tentative="1">
+      <w:start w:val="1"/>
+      <w:numFmt w:val="decimal"/>
+      <w:lvlText w:val="%4."/>
+      <w:lvlJc w:val="left"/>
+      <w:pPr>
+        <w:ind w:left="2520" w:hanging="360"/>
+      </w:pPr>
+    </w:lvl>
+    <w:lvl w:ilvl="4" w:tplc="FFFFFFFF" w:tentative="1">
+      <w:start w:val="1"/>
+      <w:numFmt w:val="lowerLetter"/>
+      <w:lvlText w:val="%5."/>
+      <w:lvlJc w:val="left"/>
+      <w:pPr>
+        <w:ind w:left="3240" w:hanging="360"/>
+      </w:pPr>
+    </w:lvl>
+    <w:lvl w:ilvl="5" w:tplc="FFFFFFFF" w:tentative="1">
+      <w:start w:val="1"/>
+      <w:numFmt w:val="lowerRoman"/>
+      <w:lvlText w:val="%6."/>
+      <w:lvlJc w:val="right"/>
+      <w:pPr>
+        <w:ind w:left="3960" w:hanging="180"/>
+      </w:pPr>
+    </w:lvl>
+    <w:lvl w:ilvl="6" w:tplc="FFFFFFFF" w:tentative="1">
+      <w:start w:val="1"/>
+      <w:numFmt w:val="decimal"/>
+      <w:lvlText w:val="%7."/>
+      <w:lvlJc w:val="left"/>
+      <w:pPr>
+        <w:ind w:left="4680" w:hanging="360"/>
+      </w:pPr>
+    </w:lvl>
+    <w:lvl w:ilvl="7" w:tplc="FFFFFFFF" w:tentative="1">
+      <w:start w:val="1"/>
+      <w:numFmt w:val="lowerLetter"/>
+      <w:lvlText w:val="%8."/>
+      <w:lvlJc w:val="left"/>
+      <w:pPr>
+        <w:ind w:left="5400" w:hanging="360"/>
+      </w:pPr>
+    </w:lvl>
+    <w:lvl w:ilvl="8" w:tplc="FFFFFFFF" w:tentative="1">
+      <w:start w:val="1"/>
+      <w:numFmt w:val="lowerRoman"/>
+      <w:lvlText w:val="%9."/>
+      <w:lvlJc w:val="right"/>
+      <w:pPr>
+        <w:ind w:left="6120" w:hanging="180"/>
+      </w:pPr>
+    </w:lvl>
+  </w:abstractNum>
+  <w:abstractNum w:abstractNumId="18" w15:restartNumberingAfterBreak="0">
     <w:nsid w:val="6BA27F05"/>
     <w:multiLevelType w:val="hybridMultilevel"/>
     <w:tmpl w:val="9FC6F38A"/>
@@ -6776,7 +9120,7 @@
       </w:rPr>
     </w:lvl>
   </w:abstractNum>
-  <w:abstractNum w:abstractNumId="11" w15:restartNumberingAfterBreak="0">
+  <w:abstractNum w:abstractNumId="19" w15:restartNumberingAfterBreak="0">
     <w:nsid w:val="7B762059"/>
     <w:multiLevelType w:val="hybridMultilevel"/>
     <w:tmpl w:val="5DBA158C"/>
@@ -6889,41 +9233,157 @@
       </w:rPr>
     </w:lvl>
   </w:abstractNum>
+  <w:abstractNum w:abstractNumId="20" w15:restartNumberingAfterBreak="0">
+    <w:nsid w:val="7F122A9C"/>
+    <w:multiLevelType w:val="hybridMultilevel"/>
+    <w:tmpl w:val="15BC256C"/>
+    <w:lvl w:ilvl="0" w:tplc="AB7C34E8">
+      <w:start w:val="1"/>
+      <w:numFmt w:val="decimal"/>
+      <w:lvlText w:val="%1."/>
+      <w:lvlJc w:val="left"/>
+      <w:pPr>
+        <w:ind w:left="360" w:hanging="360"/>
+      </w:pPr>
+      <w:rPr>
+        <w:rFonts w:hint="default"/>
+      </w:rPr>
+    </w:lvl>
+    <w:lvl w:ilvl="1" w:tplc="08090019" w:tentative="1">
+      <w:start w:val="1"/>
+      <w:numFmt w:val="lowerLetter"/>
+      <w:lvlText w:val="%2."/>
+      <w:lvlJc w:val="left"/>
+      <w:pPr>
+        <w:ind w:left="1080" w:hanging="360"/>
+      </w:pPr>
+    </w:lvl>
+    <w:lvl w:ilvl="2" w:tplc="0809001B" w:tentative="1">
+      <w:start w:val="1"/>
+      <w:numFmt w:val="lowerRoman"/>
+      <w:lvlText w:val="%3."/>
+      <w:lvlJc w:val="right"/>
+      <w:pPr>
+        <w:ind w:left="1800" w:hanging="180"/>
+      </w:pPr>
+    </w:lvl>
+    <w:lvl w:ilvl="3" w:tplc="0809000F" w:tentative="1">
+      <w:start w:val="1"/>
+      <w:numFmt w:val="decimal"/>
+      <w:lvlText w:val="%4."/>
+      <w:lvlJc w:val="left"/>
+      <w:pPr>
+        <w:ind w:left="2520" w:hanging="360"/>
+      </w:pPr>
+    </w:lvl>
+    <w:lvl w:ilvl="4" w:tplc="08090019" w:tentative="1">
+      <w:start w:val="1"/>
+      <w:numFmt w:val="lowerLetter"/>
+      <w:lvlText w:val="%5."/>
+      <w:lvlJc w:val="left"/>
+      <w:pPr>
+        <w:ind w:left="3240" w:hanging="360"/>
+      </w:pPr>
+    </w:lvl>
+    <w:lvl w:ilvl="5" w:tplc="0809001B" w:tentative="1">
+      <w:start w:val="1"/>
+      <w:numFmt w:val="lowerRoman"/>
+      <w:lvlText w:val="%6."/>
+      <w:lvlJc w:val="right"/>
+      <w:pPr>
+        <w:ind w:left="3960" w:hanging="180"/>
+      </w:pPr>
+    </w:lvl>
+    <w:lvl w:ilvl="6" w:tplc="0809000F" w:tentative="1">
+      <w:start w:val="1"/>
+      <w:numFmt w:val="decimal"/>
+      <w:lvlText w:val="%7."/>
+      <w:lvlJc w:val="left"/>
+      <w:pPr>
+        <w:ind w:left="4680" w:hanging="360"/>
+      </w:pPr>
+    </w:lvl>
+    <w:lvl w:ilvl="7" w:tplc="08090019" w:tentative="1">
+      <w:start w:val="1"/>
+      <w:numFmt w:val="lowerLetter"/>
+      <w:lvlText w:val="%8."/>
+      <w:lvlJc w:val="left"/>
+      <w:pPr>
+        <w:ind w:left="5400" w:hanging="360"/>
+      </w:pPr>
+    </w:lvl>
+    <w:lvl w:ilvl="8" w:tplc="0809001B" w:tentative="1">
+      <w:start w:val="1"/>
+      <w:numFmt w:val="lowerRoman"/>
+      <w:lvlText w:val="%9."/>
+      <w:lvlJc w:val="right"/>
+      <w:pPr>
+        <w:ind w:left="6120" w:hanging="180"/>
+      </w:pPr>
+    </w:lvl>
+  </w:abstractNum>
   <w:num w:numId="1" w16cid:durableId="1217618177">
-    <w:abstractNumId w:val="10"/>
+    <w:abstractNumId w:val="18"/>
   </w:num>
   <w:num w:numId="2" w16cid:durableId="844366612">
-    <w:abstractNumId w:val="9"/>
+    <w:abstractNumId w:val="16"/>
   </w:num>
   <w:num w:numId="3" w16cid:durableId="1399016438">
-    <w:abstractNumId w:val="3"/>
+    <w:abstractNumId w:val="6"/>
   </w:num>
   <w:num w:numId="4" w16cid:durableId="1190072717">
-    <w:abstractNumId w:val="4"/>
+    <w:abstractNumId w:val="7"/>
   </w:num>
   <w:num w:numId="5" w16cid:durableId="136341353">
     <w:abstractNumId w:val="0"/>
   </w:num>
   <w:num w:numId="6" w16cid:durableId="1310867944">
+    <w:abstractNumId w:val="8"/>
+  </w:num>
+  <w:num w:numId="7" w16cid:durableId="1931044293">
+    <w:abstractNumId w:val="15"/>
+  </w:num>
+  <w:num w:numId="8" w16cid:durableId="1720282038">
+    <w:abstractNumId w:val="9"/>
+  </w:num>
+  <w:num w:numId="9" w16cid:durableId="182138099">
+    <w:abstractNumId w:val="19"/>
+  </w:num>
+  <w:num w:numId="10" w16cid:durableId="129519873">
+    <w:abstractNumId w:val="2"/>
+  </w:num>
+  <w:num w:numId="11" w16cid:durableId="1132135249">
+    <w:abstractNumId w:val="11"/>
+  </w:num>
+  <w:num w:numId="12" w16cid:durableId="377701884">
+    <w:abstractNumId w:val="4"/>
+  </w:num>
+  <w:num w:numId="13" w16cid:durableId="405420136">
+    <w:abstractNumId w:val="12"/>
+  </w:num>
+  <w:num w:numId="14" w16cid:durableId="1758281769">
+    <w:abstractNumId w:val="13"/>
+  </w:num>
+  <w:num w:numId="15" w16cid:durableId="1620064610">
     <w:abstractNumId w:val="5"/>
   </w:num>
-  <w:num w:numId="7" w16cid:durableId="1931044293">
-    <w:abstractNumId w:val="8"/>
+  <w:num w:numId="16" w16cid:durableId="1928151162">
+    <w:abstractNumId w:val="20"/>
   </w:num>
-  <w:num w:numId="8" w16cid:durableId="1720282038">
-    <w:abstractNumId w:val="6"/>
+  <w:num w:numId="17" w16cid:durableId="1211112462">
+    <w:abstractNumId w:val="17"/>
   </w:num>
-  <w:num w:numId="9" w16cid:durableId="182138099">
-    <w:abstractNumId w:val="11"/>
+  <w:num w:numId="18" w16cid:durableId="196816306">
+    <w:abstractNumId w:val="10"/>
   </w:num>
-  <w:num w:numId="10" w16cid:durableId="129519873">
+  <w:num w:numId="19" w16cid:durableId="1151602399">
+    <w:abstractNumId w:val="3"/>
+  </w:num>
+  <w:num w:numId="20" w16cid:durableId="970865221">
     <w:abstractNumId w:val="1"/>
   </w:num>
-  <w:num w:numId="11" w16cid:durableId="1132135249">
-    <w:abstractNumId w:val="7"/>
-  </w:num>
-  <w:num w:numId="12" w16cid:durableId="377701884">
-    <w:abstractNumId w:val="2"/>
+  <w:num w:numId="21" w16cid:durableId="1241596653">
+    <w:abstractNumId w:val="14"/>
   </w:num>
 </w:numbering>
 </file>

--- a/Bias_scan_tool_report.docx
+++ b/Bias_scan_tool_report.docx
@@ -1303,23 +1303,13 @@
           <w:lang w:val="en-US"/>
         </w:rPr>
       </w:pPr>
-      <w:proofErr w:type="spellStart"/>
       <w:r>
         <w:rPr>
           <w:b/>
           <w:bCs/>
           <w:lang w:val="en-US"/>
         </w:rPr>
-        <w:t>Github</w:t>
-      </w:r>
-      <w:proofErr w:type="spellEnd"/>
-      <w:r>
-        <w:rPr>
-          <w:b/>
-          <w:bCs/>
-          <w:lang w:val="en-US"/>
-        </w:rPr>
-        <w:t xml:space="preserve"> repository</w:t>
+        <w:t>Github repository</w:t>
       </w:r>
     </w:p>
     <w:p>
@@ -1865,7 +1855,25 @@
                                   <w:szCs w:val="22"/>
                                   <w:lang w:val="en-US"/>
                                 </w:rPr>
-                                <w:t xml:space="preserve"> NGO Algorithm Audit’s effort to build and share public knowledge for about ethical algorithms.</w:t>
+                                <w:t xml:space="preserve"> NGO Algorithm Audit’s effort to build and share public knowledge </w:t>
+                              </w:r>
+                              <w:r>
+                                <w:rPr>
+                                  <w:rFonts w:ascii="Calibri" w:eastAsia="Arial" w:hAnsi="Calibri" w:cs="Calibri"/>
+                                  <w:sz w:val="22"/>
+                                  <w:szCs w:val="22"/>
+                                  <w:lang w:val="en-US"/>
+                                </w:rPr>
+                                <w:t xml:space="preserve">on </w:t>
+                              </w:r>
+                              <w:r>
+                                <w:rPr>
+                                  <w:rFonts w:ascii="Calibri" w:eastAsia="Arial" w:hAnsi="Calibri" w:cs="Calibri"/>
+                                  <w:sz w:val="22"/>
+                                  <w:szCs w:val="22"/>
+                                  <w:lang w:val="en-US"/>
+                                </w:rPr>
+                                <w:t>ethical algorithms.</w:t>
                               </w:r>
                             </w:p>
                           </w:txbxContent>
@@ -2280,7 +2288,25 @@
                             <w:szCs w:val="22"/>
                             <w:lang w:val="en-US"/>
                           </w:rPr>
-                          <w:t xml:space="preserve"> NGO Algorithm Audit’s effort to build and share public knowledge for about ethical algorithms.</w:t>
+                          <w:t xml:space="preserve"> NGO Algorithm Audit’s effort to build and share public knowledge </w:t>
+                        </w:r>
+                        <w:r>
+                          <w:rPr>
+                            <w:rFonts w:ascii="Calibri" w:eastAsia="Arial" w:hAnsi="Calibri" w:cs="Calibri"/>
+                            <w:sz w:val="22"/>
+                            <w:szCs w:val="22"/>
+                            <w:lang w:val="en-US"/>
+                          </w:rPr>
+                          <w:t xml:space="preserve">on </w:t>
+                        </w:r>
+                        <w:r>
+                          <w:rPr>
+                            <w:rFonts w:ascii="Calibri" w:eastAsia="Arial" w:hAnsi="Calibri" w:cs="Calibri"/>
+                            <w:sz w:val="22"/>
+                            <w:szCs w:val="22"/>
+                            <w:lang w:val="en-US"/>
+                          </w:rPr>
+                          <w:t>ethical algorithms.</w:t>
                         </w:r>
                       </w:p>
                     </w:txbxContent>
@@ -2517,7 +2543,41 @@
           <w:color w:val="000000" w:themeColor="text1"/>
           <w:lang w:val="en-US"/>
         </w:rPr>
-        <w:t xml:space="preserve"> proxy discrimination, intersectional discrimination and </w:t>
+        <w:t xml:space="preserve"> proxy discrimination,</w:t>
+      </w:r>
+      <w:r>
+        <w:rPr>
+          <w:rFonts w:ascii="Calibri" w:hAnsi="Calibri" w:cs="Calibri"/>
+          <w:color w:val="000000" w:themeColor="text1"/>
+          <w:lang w:val="en-US"/>
+        </w:rPr>
+        <w:t xml:space="preserve"> </w:t>
+      </w:r>
+      <w:r>
+        <w:rPr>
+          <w:rFonts w:ascii="Calibri" w:hAnsi="Calibri" w:cs="Calibri"/>
+          <w:i/>
+          <w:iCs/>
+          <w:color w:val="000000" w:themeColor="text1"/>
+          <w:lang w:val="en-US"/>
+        </w:rPr>
+        <w:t>ad hoc</w:t>
+      </w:r>
+      <w:r>
+        <w:rPr>
+          <w:rFonts w:ascii="Calibri" w:hAnsi="Calibri" w:cs="Calibri"/>
+          <w:color w:val="000000" w:themeColor="text1"/>
+          <w:lang w:val="en-US"/>
+        </w:rPr>
+        <w:t xml:space="preserve"> bias,</w:t>
+      </w:r>
+      <w:r>
+        <w:rPr>
+          <w:rFonts w:ascii="Calibri" w:hAnsi="Calibri" w:cs="Calibri"/>
+          <w:color w:val="000000" w:themeColor="text1"/>
+          <w:lang w:val="en-US"/>
+        </w:rPr>
+        <w:t xml:space="preserve"> intersectional discrimination and </w:t>
       </w:r>
       <w:r>
         <w:rPr>
@@ -2951,15 +3011,7 @@
                                   <w:sz w:val="22"/>
                                   <w:szCs w:val="22"/>
                                 </w:rPr>
-                                <w:t xml:space="preserve"> </w:t>
-                              </w:r>
-                              <w:r>
-                                <w:rPr>
-                                  <w:rFonts w:ascii="Calibri" w:eastAsia="Arial" w:hAnsi="Calibri" w:cs="Calibri"/>
-                                  <w:sz w:val="22"/>
-                                  <w:szCs w:val="22"/>
-                                </w:rPr>
-                                <w:t>Its</w:t>
+                                <w:t xml:space="preserve"> Its</w:t>
                               </w:r>
                               <w:r>
                                 <w:rPr>
@@ -3091,7 +3143,6 @@
                                 </w:rPr>
                                 <w:t>n</w:t>
                               </w:r>
-                              <w:proofErr w:type="spellStart"/>
                               <w:r>
                                 <w:rPr>
                                   <w:rFonts w:ascii="Calibri" w:hAnsi="Calibri" w:cs="Calibri"/>
@@ -3100,18 +3151,7 @@
                                   <w:szCs w:val="22"/>
                                   <w:lang w:val="en-US"/>
                                 </w:rPr>
-                                <w:t>ly</w:t>
-                              </w:r>
-                              <w:proofErr w:type="spellEnd"/>
-                              <w:r>
-                                <w:rPr>
-                                  <w:rFonts w:ascii="Calibri" w:hAnsi="Calibri" w:cs="Calibri"/>
-                                  <w:color w:val="000000" w:themeColor="text1"/>
-                                  <w:sz w:val="22"/>
-                                  <w:szCs w:val="22"/>
-                                  <w:lang w:val="en-US"/>
-                                </w:rPr>
-                                <w:t xml:space="preserve"> on public</w:t>
+                                <w:t>ly on public</w:t>
                               </w:r>
                               <w:r>
                                 <w:rPr>
@@ -3779,16 +3819,7 @@
                                 <w:szCs w:val="22"/>
                                 <w:lang w:val="en-US"/>
                               </w:rPr>
-                              <w:t xml:space="preserve">lgorithms that </w:t>
-                            </w:r>
-                            <w:r>
-                              <w:rPr>
-                                <w:rFonts w:ascii="Calibri" w:hAnsi="Calibri" w:cs="Calibri"/>
-                                <w:sz w:val="22"/>
-                                <w:szCs w:val="22"/>
-                                <w:lang w:val="en-US"/>
-                              </w:rPr>
-                              <w:t xml:space="preserve">indirectly </w:t>
+                              <w:t xml:space="preserve">lgorithms that indirectly </w:t>
                             </w:r>
                             <w:r>
                               <w:rPr>
@@ -3831,7 +3862,34 @@
                                 <w:szCs w:val="22"/>
                                 <w:lang w:val="en-US"/>
                               </w:rPr>
-                              <w:t>indirect (proxy) discrimination</w:t>
+                              <w:t xml:space="preserve">indirect </w:t>
+                            </w:r>
+                            <w:r>
+                              <w:rPr>
+                                <w:rFonts w:ascii="Calibri" w:hAnsi="Calibri" w:cs="Calibri"/>
+                                <w:sz w:val="22"/>
+                                <w:szCs w:val="22"/>
+                                <w:lang w:val="en-US"/>
+                              </w:rPr>
+                              <w:t xml:space="preserve">or </w:t>
+                            </w:r>
+                            <w:r>
+                              <w:rPr>
+                                <w:rFonts w:ascii="Calibri" w:hAnsi="Calibri" w:cs="Calibri"/>
+                                <w:sz w:val="22"/>
+                                <w:szCs w:val="22"/>
+                                <w:lang w:val="en-US"/>
+                              </w:rPr>
+                              <w:t>proxy discrimination</w:t>
+                            </w:r>
+                            <w:r>
+                              <w:rPr>
+                                <w:rFonts w:ascii="Calibri" w:hAnsi="Calibri" w:cs="Calibri"/>
+                                <w:sz w:val="22"/>
+                                <w:szCs w:val="22"/>
+                                <w:lang w:val="en-US"/>
+                              </w:rPr>
+                              <w:t>,</w:t>
                             </w:r>
                             <w:r>
                               <w:rPr>
@@ -3869,7 +3927,6 @@
                               </w:rPr>
                               <w:t>disparate impact</w:t>
                             </w:r>
-                            <w:proofErr w:type="gramStart"/>
                             <w:r>
                               <w:rPr>
                                 <w:rFonts w:ascii="Calibri" w:hAnsi="Calibri" w:cs="Calibri"/>
@@ -3888,7 +3945,6 @@
                               </w:rPr>
                               <w:t>;</w:t>
                             </w:r>
-                            <w:proofErr w:type="gramEnd"/>
                           </w:p>
                           <w:p>
                             <w:pPr>
@@ -3965,7 +4021,6 @@
                               </w:rPr>
                               <w:t xml:space="preserve">but such differentiation could still </w:t>
                             </w:r>
-                            <w:proofErr w:type="gramStart"/>
                             <w:r>
                               <w:rPr>
                                 <w:rFonts w:ascii="Calibri" w:hAnsi="Calibri" w:cs="Calibri"/>
@@ -3973,17 +4028,7 @@
                                 <w:szCs w:val="22"/>
                                 <w:lang w:val="en-US"/>
                               </w:rPr>
-                              <w:t>considered</w:t>
-                            </w:r>
-                            <w:proofErr w:type="gramEnd"/>
-                            <w:r>
-                              <w:rPr>
-                                <w:rFonts w:ascii="Calibri" w:hAnsi="Calibri" w:cs="Calibri"/>
-                                <w:sz w:val="22"/>
-                                <w:szCs w:val="22"/>
-                                <w:lang w:val="en-US"/>
-                              </w:rPr>
-                              <w:t xml:space="preserve"> to </w:t>
+                              <w:t xml:space="preserve">considered to </w:t>
                             </w:r>
                             <w:r>
                               <w:rPr>
@@ -4030,7 +4075,11 @@
           </mc:Choice>
           <mc:Fallback>
             <w:pict>
-              <v:shape w14:anchorId="2826C025" id="Text Box 14" o:spid="_x0000_s1037" type="#_x0000_t202" style="position:absolute;margin-left:5.6pt;margin-top:194.25pt;width:467.3pt;height:105.55pt;z-index:251671552;visibility:visible;mso-wrap-style:square;mso-height-percent:0;mso-wrap-distance-left:9pt;mso-wrap-distance-top:0;mso-wrap-distance-right:9pt;mso-wrap-distance-bottom:0;mso-position-horizontal:absolute;mso-position-horizontal-relative:text;mso-position-vertical:absolute;mso-position-vertical-relative:text;mso-height-percent:0;mso-height-relative:margin;v-text-anchor:top" o:gfxdata="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" fillcolor="white [3201]" stroked="f" strokeweight=".5pt">
+              <v:shapetype w14:anchorId="2826C025" id="_x0000_t202" coordsize="21600,21600" o:spt="202" path="m,l,21600r21600,l21600,xe">
+                <v:stroke joinstyle="miter"/>
+                <v:path gradientshapeok="t" o:connecttype="rect"/>
+              </v:shapetype>
+              <v:shape id="Text Box 14" o:spid="_x0000_s1037" type="#_x0000_t202" style="position:absolute;margin-left:5.6pt;margin-top:194.25pt;width:467.3pt;height:105.55pt;z-index:251671552;visibility:visible;mso-wrap-style:square;mso-height-percent:0;mso-wrap-distance-left:9pt;mso-wrap-distance-top:0;mso-wrap-distance-right:9pt;mso-wrap-distance-bottom:0;mso-position-horizontal:absolute;mso-position-horizontal-relative:text;mso-position-vertical:absolute;mso-position-vertical-relative:text;mso-height-percent:0;mso-height-relative:margin;v-text-anchor:top" o:gfxdata="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" fillcolor="white [3201]" stroked="f" strokeweight=".5pt">
                 <v:textbox>
                   <w:txbxContent>
                     <w:p>
@@ -4128,16 +4177,7 @@
                           <w:szCs w:val="22"/>
                           <w:lang w:val="en-US"/>
                         </w:rPr>
-                        <w:t xml:space="preserve">lgorithms that </w:t>
-                      </w:r>
-                      <w:r>
-                        <w:rPr>
-                          <w:rFonts w:ascii="Calibri" w:hAnsi="Calibri" w:cs="Calibri"/>
-                          <w:sz w:val="22"/>
-                          <w:szCs w:val="22"/>
-                          <w:lang w:val="en-US"/>
-                        </w:rPr>
-                        <w:t xml:space="preserve">indirectly </w:t>
+                        <w:t xml:space="preserve">lgorithms that indirectly </w:t>
                       </w:r>
                       <w:r>
                         <w:rPr>
@@ -4180,7 +4220,34 @@
                           <w:szCs w:val="22"/>
                           <w:lang w:val="en-US"/>
                         </w:rPr>
-                        <w:t>indirect (proxy) discrimination</w:t>
+                        <w:t xml:space="preserve">indirect </w:t>
+                      </w:r>
+                      <w:r>
+                        <w:rPr>
+                          <w:rFonts w:ascii="Calibri" w:hAnsi="Calibri" w:cs="Calibri"/>
+                          <w:sz w:val="22"/>
+                          <w:szCs w:val="22"/>
+                          <w:lang w:val="en-US"/>
+                        </w:rPr>
+                        <w:t xml:space="preserve">or </w:t>
+                      </w:r>
+                      <w:r>
+                        <w:rPr>
+                          <w:rFonts w:ascii="Calibri" w:hAnsi="Calibri" w:cs="Calibri"/>
+                          <w:sz w:val="22"/>
+                          <w:szCs w:val="22"/>
+                          <w:lang w:val="en-US"/>
+                        </w:rPr>
+                        <w:t>proxy discrimination</w:t>
+                      </w:r>
+                      <w:r>
+                        <w:rPr>
+                          <w:rFonts w:ascii="Calibri" w:hAnsi="Calibri" w:cs="Calibri"/>
+                          <w:sz w:val="22"/>
+                          <w:szCs w:val="22"/>
+                          <w:lang w:val="en-US"/>
+                        </w:rPr>
+                        <w:t>,</w:t>
                       </w:r>
                       <w:r>
                         <w:rPr>
@@ -4218,7 +4285,6 @@
                         </w:rPr>
                         <w:t>disparate impact</w:t>
                       </w:r>
-                      <w:proofErr w:type="gramStart"/>
                       <w:r>
                         <w:rPr>
                           <w:rFonts w:ascii="Calibri" w:hAnsi="Calibri" w:cs="Calibri"/>
@@ -4237,7 +4303,6 @@
                         </w:rPr>
                         <w:t>;</w:t>
                       </w:r>
-                      <w:proofErr w:type="gramEnd"/>
                     </w:p>
                     <w:p>
                       <w:pPr>
@@ -4314,7 +4379,6 @@
                         </w:rPr>
                         <w:t xml:space="preserve">but such differentiation could still </w:t>
                       </w:r>
-                      <w:proofErr w:type="gramStart"/>
                       <w:r>
                         <w:rPr>
                           <w:rFonts w:ascii="Calibri" w:hAnsi="Calibri" w:cs="Calibri"/>
@@ -4322,17 +4386,7 @@
                           <w:szCs w:val="22"/>
                           <w:lang w:val="en-US"/>
                         </w:rPr>
-                        <w:t>considered</w:t>
-                      </w:r>
-                      <w:proofErr w:type="gramEnd"/>
-                      <w:r>
-                        <w:rPr>
-                          <w:rFonts w:ascii="Calibri" w:hAnsi="Calibri" w:cs="Calibri"/>
-                          <w:sz w:val="22"/>
-                          <w:szCs w:val="22"/>
-                          <w:lang w:val="en-US"/>
-                        </w:rPr>
-                        <w:t xml:space="preserve"> to </w:t>
+                        <w:t xml:space="preserve">considered to </w:t>
                       </w:r>
                       <w:r>
                         <w:rPr>
@@ -4373,6 +4427,13 @@
         </w:rPr>
         <w:br w:type="page"/>
       </w:r>
+      <w:r>
+        <w:rPr>
+          <w:lang w:val="en-US"/>
+        </w:rPr>
+        <w:lastRenderedPageBreak/>
+        <w:tab/>
+      </w:r>
     </w:p>
     <w:p>
       <w:pPr>
@@ -4394,7 +4455,6 @@
           <w:b/>
           <w:bCs/>
         </w:rPr>
-        <w:lastRenderedPageBreak/>
         <w:t>Problem</w:t>
       </w:r>
       <w:r>
@@ -5582,25 +5642,11 @@
         </w:rPr>
         <w:t xml:space="preserve"> </w:t>
       </w:r>
-      <w:proofErr w:type="gramStart"/>
-      <w:r>
-        <w:rPr>
-          <w:lang w:val="en-US"/>
-        </w:rPr>
-        <w:t>on the basis of</w:t>
-      </w:r>
-      <w:proofErr w:type="gramEnd"/>
-      <w:r>
-        <w:rPr>
-          <w:lang w:val="en-US"/>
-        </w:rPr>
-        <w:t xml:space="preserve"> race protected </w:t>
-      </w:r>
-      <w:r>
-        <w:rPr>
-          <w:lang w:val="en-US"/>
-        </w:rPr>
-        <w:t xml:space="preserve">data </w:t>
+      <w:r>
+        <w:rPr>
+          <w:lang w:val="en-US"/>
+        </w:rPr>
+        <w:t xml:space="preserve">on the basis of race protected data </w:t>
       </w:r>
       <w:r>
         <w:rPr>
@@ -5744,27 +5790,67 @@
         <w:rPr>
           <w:lang w:val="en-US"/>
         </w:rPr>
+        <w:t xml:space="preserve"> on the basis of data protection laws</w:t>
+      </w:r>
+      <w:r>
+        <w:rPr>
+          <w:lang w:val="en-US"/>
+        </w:rPr>
+        <w:t>.</w:t>
+      </w:r>
+      <w:r>
+        <w:rPr>
+          <w:lang w:val="en-US"/>
+        </w:rPr>
         <w:t xml:space="preserve"> </w:t>
       </w:r>
-      <w:proofErr w:type="gramStart"/>
-      <w:r>
-        <w:rPr>
-          <w:lang w:val="en-US"/>
-        </w:rPr>
-        <w:t>on the basis of</w:t>
-      </w:r>
-      <w:proofErr w:type="gramEnd"/>
-      <w:r>
-        <w:rPr>
-          <w:lang w:val="en-US"/>
-        </w:rPr>
-        <w:t xml:space="preserve"> data protection laws</w:t>
-      </w:r>
-      <w:r>
-        <w:rPr>
-          <w:lang w:val="en-US"/>
-        </w:rPr>
-        <w:t>.</w:t>
+      <w:r>
+        <w:rPr>
+          <w:lang w:val="en-US"/>
+        </w:rPr>
+        <w:t xml:space="preserve">Hence, </w:t>
+      </w:r>
+      <w:r>
+        <w:rPr>
+          <w:lang w:val="en-US"/>
+        </w:rPr>
+        <w:t xml:space="preserve">the first legal challenge we aim to address is that </w:t>
+      </w:r>
+      <w:r>
+        <w:rPr>
+          <w:lang w:val="en-US"/>
+        </w:rPr>
+        <w:t xml:space="preserve">almost no </w:t>
+      </w:r>
+      <w:r>
+        <w:rPr>
+          <w:lang w:val="en-US"/>
+        </w:rPr>
+        <w:t xml:space="preserve">organization </w:t>
+      </w:r>
+      <w:r>
+        <w:rPr>
+          <w:lang w:val="en-US"/>
+        </w:rPr>
+        <w:t xml:space="preserve">is </w:t>
+      </w:r>
+      <w:r>
+        <w:rPr>
+          <w:lang w:val="en-US"/>
+        </w:rPr>
+        <w:t>able</w:t>
+      </w:r>
+      <w:r>
+        <w:rPr>
+          <w:lang w:val="en-US"/>
+        </w:rPr>
+        <w:t xml:space="preserve"> to </w:t>
+      </w:r>
+      <w:r>
+        <w:rPr>
+          <w:lang w:val="en-US"/>
+        </w:rPr>
+        <w:t>statistically measure algorithmic inequality</w:t>
       </w:r>
       <w:r>
         <w:rPr>
@@ -5776,49 +5862,26 @@
         <w:rPr>
           <w:lang w:val="en-US"/>
         </w:rPr>
-        <w:t xml:space="preserve">Hence, </w:t>
-      </w:r>
-      <w:r>
-        <w:rPr>
-          <w:lang w:val="en-US"/>
-        </w:rPr>
-        <w:t xml:space="preserve">the first legal challenge we aim to address is that </w:t>
-      </w:r>
-      <w:r>
-        <w:rPr>
-          <w:lang w:val="en-US"/>
-        </w:rPr>
-        <w:t xml:space="preserve">almost no </w:t>
-      </w:r>
-      <w:r>
-        <w:rPr>
-          <w:lang w:val="en-US"/>
-        </w:rPr>
-        <w:t xml:space="preserve">organization </w:t>
-      </w:r>
-      <w:r>
-        <w:rPr>
-          <w:lang w:val="en-US"/>
-        </w:rPr>
-        <w:t xml:space="preserve">is </w:t>
-      </w:r>
-      <w:r>
-        <w:rPr>
-          <w:lang w:val="en-US"/>
-        </w:rPr>
-        <w:t>able</w:t>
-      </w:r>
-      <w:r>
-        <w:rPr>
-          <w:lang w:val="en-US"/>
-        </w:rPr>
-        <w:t xml:space="preserve"> to </w:t>
-      </w:r>
-      <w:r>
-        <w:rPr>
-          <w:lang w:val="en-US"/>
-        </w:rPr>
-        <w:t>statistically measure algorithmic inequality</w:t>
+        <w:t>with</w:t>
+      </w:r>
+      <w:r>
+        <w:rPr>
+          <w:lang w:val="en-US"/>
+        </w:rPr>
+        <w:t xml:space="preserve"> group fairness metrics </w:t>
+      </w:r>
+      <w:r>
+        <w:rPr>
+          <w:lang w:val="en-US"/>
+        </w:rPr>
+        <w:t xml:space="preserve">absent data on </w:t>
+      </w:r>
+      <w:r>
+        <w:rPr>
+          <w:lang w:val="en-US"/>
+        </w:rPr>
+        <w:lastRenderedPageBreak/>
+        <w:t>protected attributes</w:t>
       </w:r>
       <w:r>
         <w:rPr>
@@ -5830,30 +5893,6 @@
         <w:rPr>
           <w:lang w:val="en-US"/>
         </w:rPr>
-        <w:t>with</w:t>
-      </w:r>
-      <w:r>
-        <w:rPr>
-          <w:lang w:val="en-US"/>
-        </w:rPr>
-        <w:t xml:space="preserve"> group fairness metrics </w:t>
-      </w:r>
-      <w:r>
-        <w:rPr>
-          <w:lang w:val="en-US"/>
-        </w:rPr>
-        <w:t>absent data on protected attributes</w:t>
-      </w:r>
-      <w:r>
-        <w:rPr>
-          <w:lang w:val="en-US"/>
-        </w:rPr>
-        <w:t xml:space="preserve"> </w:t>
-      </w:r>
-      <w:r>
-        <w:rPr>
-          <w:lang w:val="en-US"/>
-        </w:rPr>
         <w:t xml:space="preserve">due </w:t>
       </w:r>
       <w:r>
@@ -5890,14 +5929,7 @@
         <w:rPr>
           <w:lang w:val="en-US"/>
         </w:rPr>
-        <w:t xml:space="preserve">egislation to store and process such </w:t>
-      </w:r>
-      <w:proofErr w:type="gramStart"/>
-      <w:r>
-        <w:rPr>
-          <w:lang w:val="en-US"/>
-        </w:rPr>
-        <w:t>data</w:t>
+        <w:t>egislation to store and process such data</w:t>
       </w:r>
       <w:r>
         <w:rPr>
@@ -5905,7 +5937,6 @@
         </w:rPr>
         <w:t>;</w:t>
       </w:r>
-      <w:proofErr w:type="gramEnd"/>
     </w:p>
     <w:p>
       <w:pPr>
@@ -5925,7 +5956,6 @@
           <w:color w:val="305494"/>
           <w:lang w:val="en-US"/>
         </w:rPr>
-        <w:lastRenderedPageBreak/>
         <w:t xml:space="preserve">The proxy and correlation challenge </w:t>
       </w:r>
       <w:r>
@@ -6099,31 +6129,17 @@
         </w:rPr>
         <w:t xml:space="preserve"> </w:t>
       </w:r>
-      <w:proofErr w:type="gramStart"/>
-      <w:r>
-        <w:rPr>
-          <w:lang w:val="en-US"/>
-        </w:rPr>
-        <w:t>on the basis of</w:t>
-      </w:r>
-      <w:proofErr w:type="gramEnd"/>
-      <w:r>
-        <w:rPr>
-          <w:lang w:val="en-US"/>
-        </w:rPr>
-        <w:t xml:space="preserve"> data protection laws</w:t>
-      </w:r>
-      <w:r>
-        <w:rPr>
-          <w:lang w:val="en-US"/>
-        </w:rPr>
-        <w:t xml:space="preserve"> </w:t>
-      </w:r>
-      <w:r>
-        <w:rPr>
-          <w:lang w:val="en-US"/>
-        </w:rPr>
-        <w:t>(primarily the case in the EU)</w:t>
+      <w:r>
+        <w:rPr>
+          <w:lang w:val="en-US"/>
+        </w:rPr>
+        <w:t>on the basis of data protection laws</w:t>
+      </w:r>
+      <w:r>
+        <w:rPr>
+          <w:lang w:val="en-US"/>
+        </w:rPr>
+        <w:t xml:space="preserve"> (primarily the case in the EU)</w:t>
       </w:r>
       <w:r>
         <w:rPr>
@@ -6846,7 +6862,14 @@
         <w:rPr>
           <w:lang w:val="en-US"/>
         </w:rPr>
-        <w:t xml:space="preserve">Put differently, either direct or </w:t>
+        <w:t xml:space="preserve">Put differently, either </w:t>
+      </w:r>
+      <w:r>
+        <w:rPr>
+          <w:lang w:val="en-US"/>
+        </w:rPr>
+        <w:lastRenderedPageBreak/>
+        <w:t xml:space="preserve">direct or </w:t>
       </w:r>
       <w:r>
         <w:t>indirect</w:t>
@@ -6894,34 +6917,10 @@
         <w:rPr>
           <w:lang w:val="en-US"/>
         </w:rPr>
-        <w:t xml:space="preserve">. Assessment </w:t>
-      </w:r>
-      <w:r>
-        <w:rPr>
-          <w:lang w:val="en-US"/>
-        </w:rPr>
-        <w:lastRenderedPageBreak/>
-        <w:t>of these legal requirements is a qualitative task d</w:t>
-      </w:r>
-      <w:r>
-        <w:t>epending on the</w:t>
-      </w:r>
-      <w:r>
-        <w:t xml:space="preserve"> specific social, </w:t>
-      </w:r>
-      <w:proofErr w:type="gramStart"/>
-      <w:r>
-        <w:t>institutional</w:t>
-      </w:r>
-      <w:proofErr w:type="gramEnd"/>
-      <w:r>
-        <w:t xml:space="preserve"> and technical context</w:t>
-      </w:r>
-      <w:r>
-        <w:t xml:space="preserve"> of the case at hand.</w:t>
-      </w:r>
-      <w:r>
-        <w:t xml:space="preserve"> </w:t>
+        <w:t>. Assessment of these legal requirements is a qualitative task d</w:t>
+      </w:r>
+      <w:r>
+        <w:t xml:space="preserve">epending on the specific social, institutional and technical context of the case at hand. </w:t>
       </w:r>
     </w:p>
     <w:p>
@@ -7091,14 +7090,7 @@
           <w:rFonts w:ascii="Calibri" w:eastAsia="Arial" w:hAnsi="Calibri" w:cs="Calibri"/>
           <w:lang w:val="en-US"/>
         </w:rPr>
-        <w:t xml:space="preserve"> fair AI</w:t>
-      </w:r>
-      <w:r>
-        <w:rPr>
-          <w:rFonts w:ascii="Calibri" w:eastAsia="Arial" w:hAnsi="Calibri" w:cs="Calibri"/>
-          <w:lang w:val="en-US"/>
-        </w:rPr>
-        <w:t xml:space="preserve">. </w:t>
+        <w:t xml:space="preserve"> fair AI. </w:t>
       </w:r>
       <w:r>
         <w:rPr>
@@ -7671,27 +7663,14 @@
       <w:r>
         <w:t xml:space="preserve">Figure </w:t>
       </w:r>
-      <w:r>
-        <w:fldChar w:fldCharType="begin"/>
-      </w:r>
-      <w:r>
-        <w:instrText xml:space="preserve"> SEQ Figure \* ARABIC </w:instrText>
-      </w:r>
-      <w:r>
-        <w:fldChar w:fldCharType="separate"/>
-      </w:r>
-      <w:r>
-        <w:rPr>
-          <w:noProof/>
-        </w:rPr>
-        <w:t>1</w:t>
-      </w:r>
-      <w:r>
-        <w:rPr>
-          <w:noProof/>
-        </w:rPr>
-        <w:fldChar w:fldCharType="end"/>
-      </w:r>
+      <w:fldSimple w:instr=" SEQ Figure \* ARABIC ">
+        <w:r>
+          <w:rPr>
+            <w:noProof/>
+          </w:rPr>
+          <w:t>1</w:t>
+        </w:r>
+      </w:fldSimple>
       <w:r>
         <w:t xml:space="preserve"> </w:t>
       </w:r>
@@ -8226,7 +8205,15 @@
           <w:rFonts w:ascii="Calibri" w:eastAsia="Calibri" w:hAnsi="Calibri" w:cs="Calibri"/>
           <w:lang w:val="en-US"/>
         </w:rPr>
-        <w:t xml:space="preserve"> might stem from socio-cultural historical inequalities which are mirrored in </w:t>
+        <w:t xml:space="preserve"> might stem from socio-cultural historical </w:t>
+      </w:r>
+      <w:r>
+        <w:rPr>
+          <w:rFonts w:ascii="Calibri" w:eastAsia="Calibri" w:hAnsi="Calibri" w:cs="Calibri"/>
+          <w:lang w:val="en-US"/>
+        </w:rPr>
+        <w:lastRenderedPageBreak/>
+        <w:t xml:space="preserve">inequalities which are mirrored in </w:t>
       </w:r>
       <w:r>
         <w:rPr>
@@ -8272,7 +8259,6 @@
           <w:iCs/>
           <w:lang w:val="en-US"/>
         </w:rPr>
-        <w:lastRenderedPageBreak/>
         <w:t>Confirmation</w:t>
       </w:r>
       <w:r>
@@ -8546,14 +8532,7 @@
           <w:rFonts w:ascii="Calibri" w:eastAsia="Calibri" w:hAnsi="Calibri" w:cs="Calibri"/>
           <w:lang w:val="en-US"/>
         </w:rPr>
-        <w:t xml:space="preserve"> in </w:t>
-      </w:r>
-      <w:r>
-        <w:rPr>
-          <w:rFonts w:ascii="Calibri" w:eastAsia="Calibri" w:hAnsi="Calibri" w:cs="Calibri"/>
-          <w:lang w:val="en-US"/>
-        </w:rPr>
-        <w:t>legal challenge</w:t>
+        <w:t xml:space="preserve"> in legal challenge</w:t>
       </w:r>
       <w:r>
         <w:rPr>
@@ -8761,14 +8740,7 @@
           <w:rFonts w:ascii="Calibri" w:eastAsia="Calibri" w:hAnsi="Calibri" w:cs="Calibri"/>
           <w:lang w:val="en-US"/>
         </w:rPr>
-        <w:t>, e.g., predicted class labels</w:t>
-      </w:r>
-      <w:r>
-        <w:rPr>
-          <w:rFonts w:ascii="Calibri" w:eastAsia="Calibri" w:hAnsi="Calibri" w:cs="Calibri"/>
-          <w:lang w:val="en-US"/>
-        </w:rPr>
-        <w:t>, for instance</w:t>
+        <w:t>, e.g., predicted class labels, for instance</w:t>
       </w:r>
       <w:r>
         <w:rPr>
@@ -9874,25 +9846,7 @@
           <w:color w:val="000000" w:themeColor="text1"/>
           <w:lang w:val="en-US"/>
         </w:rPr>
-        <w:t xml:space="preserve">a multi-disciplinary, </w:t>
-      </w:r>
-      <w:proofErr w:type="gramStart"/>
-      <w:r>
-        <w:rPr>
-          <w:rFonts w:ascii="Calibri" w:hAnsi="Calibri" w:cs="Calibri"/>
-          <w:color w:val="000000" w:themeColor="text1"/>
-          <w:lang w:val="en-US"/>
-        </w:rPr>
-        <w:t>well-informed</w:t>
-      </w:r>
-      <w:proofErr w:type="gramEnd"/>
-      <w:r>
-        <w:rPr>
-          <w:rFonts w:ascii="Calibri" w:hAnsi="Calibri" w:cs="Calibri"/>
-          <w:color w:val="000000" w:themeColor="text1"/>
-          <w:lang w:val="en-US"/>
-        </w:rPr>
-        <w:t xml:space="preserve"> and open debate is the best way forward to form normative judgements</w:t>
+        <w:t>a multi-disciplinary, well-informed and open debate is the best way forward to form normative judgements</w:t>
       </w:r>
       <w:r>
         <w:rPr>
@@ -10159,15 +10113,7 @@
           <w:color w:val="000000" w:themeColor="text1"/>
           <w:lang w:val="en-US"/>
         </w:rPr>
-        <w:t xml:space="preserve">uses </w:t>
-      </w:r>
-      <w:r>
-        <w:rPr>
-          <w:rFonts w:ascii="Calibri" w:hAnsi="Calibri" w:cs="Calibri"/>
-          <w:color w:val="000000" w:themeColor="text1"/>
-          <w:lang w:val="en-US"/>
-        </w:rPr>
-        <w:t>unsupervised machine learning</w:t>
+        <w:t>uses unsupervised machine learning</w:t>
       </w:r>
       <w:r>
         <w:rPr>
@@ -10420,23 +10366,7 @@
           <w:color w:val="000000" w:themeColor="text1"/>
           <w:lang w:val="en-US"/>
         </w:rPr>
-        <w:t xml:space="preserve">groups of </w:t>
-      </w:r>
-      <w:r>
-        <w:rPr>
-          <w:rFonts w:ascii="Calibri" w:hAnsi="Calibri" w:cs="Calibri"/>
-          <w:color w:val="000000" w:themeColor="text1"/>
-          <w:lang w:val="en-US"/>
-        </w:rPr>
-        <w:t>potentially</w:t>
-      </w:r>
-      <w:r>
-        <w:rPr>
-          <w:rFonts w:ascii="Calibri" w:hAnsi="Calibri" w:cs="Calibri"/>
-          <w:color w:val="000000" w:themeColor="text1"/>
-          <w:lang w:val="en-US"/>
-        </w:rPr>
-        <w:t xml:space="preserve"> discriminated </w:t>
+        <w:t xml:space="preserve">groups of potentially discriminated </w:t>
       </w:r>
       <w:r>
         <w:rPr>
@@ -10918,13 +10848,7 @@
         <w:rPr>
           <w:lang w:val="en-US"/>
         </w:rPr>
-        <w:t xml:space="preserve"> </w:t>
-      </w:r>
-      <w:r>
-        <w:rPr>
-          <w:lang w:val="en-US"/>
-        </w:rPr>
-        <w:t>at a conceptual level</w:t>
+        <w:t xml:space="preserve"> at a conceptual level</w:t>
       </w:r>
       <w:r>
         <w:rPr>
@@ -11301,17 +11225,7 @@
           <w:color w:val="000000" w:themeColor="text1"/>
           <w:lang w:val="en-US"/>
         </w:rPr>
-        <w:t>. C</w:t>
-      </w:r>
-      <w:r>
-        <w:rPr>
-          <w:rFonts w:ascii="Calibri" w:eastAsia="Times New Roman" w:hAnsi="Calibri" w:cs="Calibri"/>
-          <w:i w:val="0"/>
-          <w:iCs w:val="0"/>
-          <w:color w:val="000000" w:themeColor="text1"/>
-          <w:lang w:val="en-US"/>
-        </w:rPr>
-        <w:t>lusters</w:t>
+        <w:t>. Clusters</w:t>
       </w:r>
       <w:r>
         <w:rPr>
@@ -11628,24 +11542,14 @@
       <w:r>
         <w:t xml:space="preserve">Figure </w:t>
       </w:r>
-      <w:r>
-        <w:fldChar w:fldCharType="begin"/>
-      </w:r>
-      <w:r>
-        <w:instrText xml:space="preserve"> SEQ Figure \* ARABIC </w:instrText>
-      </w:r>
-      <w:r>
-        <w:fldChar w:fldCharType="separate"/>
-      </w:r>
-      <w:r>
-        <w:rPr>
-          <w:noProof/>
-        </w:rPr>
-        <w:t>2</w:t>
-      </w:r>
-      <w:r>
-        <w:fldChar w:fldCharType="end"/>
-      </w:r>
+      <w:fldSimple w:instr=" SEQ Figure \* ARABIC ">
+        <w:r>
+          <w:rPr>
+            <w:noProof/>
+          </w:rPr>
+          <w:t>2</w:t>
+        </w:r>
+      </w:fldSimple>
       <w:r>
         <w:rPr>
           <w:lang w:val="en-US"/>
@@ -12909,23 +12813,7 @@
           <w:color w:val="000000" w:themeColor="text1"/>
           <w:lang w:val="en-US"/>
         </w:rPr>
-        <w:t>‘</w:t>
-      </w:r>
-      <w:r>
-        <w:rPr>
-          <w:rFonts w:ascii="Calibri" w:hAnsi="Calibri" w:cs="Calibri"/>
-          <w:color w:val="000000" w:themeColor="text1"/>
-          <w:lang w:val="en-US"/>
-        </w:rPr>
-        <w:t>1-Accuracy</w:t>
-      </w:r>
-      <w:r>
-        <w:rPr>
-          <w:rFonts w:ascii="Calibri" w:hAnsi="Calibri" w:cs="Calibri"/>
-          <w:color w:val="000000" w:themeColor="text1"/>
-          <w:lang w:val="en-US"/>
-        </w:rPr>
-        <w:t xml:space="preserve">’ as a similarity metric and </w:t>
+        <w:t xml:space="preserve">‘1-Accuracy’ as a similarity metric and </w:t>
       </w:r>
       <w:r>
         <w:rPr>
@@ -13603,14 +13491,7 @@
           <w:rFonts w:ascii="Calibri" w:eastAsia="Times New Roman" w:hAnsi="Calibri" w:cs="Calibri"/>
           <w:lang w:val="en-US"/>
         </w:rPr>
-        <w:t xml:space="preserve"> </w:t>
-      </w:r>
-      <w:r>
-        <w:rPr>
-          <w:rFonts w:ascii="Calibri" w:eastAsia="Times New Roman" w:hAnsi="Calibri" w:cs="Calibri"/>
-          <w:lang w:val="en-US"/>
-        </w:rPr>
-        <w:t>assigned</w:t>
+        <w:t xml:space="preserve"> assigned</w:t>
       </w:r>
       <w:r>
         <w:rPr>
@@ -14264,25 +14145,7 @@
           <w:color w:val="000000" w:themeColor="text1"/>
           <w:lang w:val="en-US"/>
         </w:rPr>
-        <w:t xml:space="preserve">An implementation of the HBAC bias scan tool can be found in the </w:t>
-      </w:r>
-      <w:proofErr w:type="spellStart"/>
-      <w:r>
-        <w:rPr>
-          <w:rFonts w:ascii="Calibri" w:hAnsi="Calibri" w:cs="Calibri"/>
-          <w:color w:val="000000" w:themeColor="text1"/>
-          <w:lang w:val="en-US"/>
-        </w:rPr>
-        <w:t>Github</w:t>
-      </w:r>
-      <w:proofErr w:type="spellEnd"/>
-      <w:r>
-        <w:rPr>
-          <w:rFonts w:ascii="Calibri" w:hAnsi="Calibri" w:cs="Calibri"/>
-          <w:color w:val="000000" w:themeColor="text1"/>
-          <w:lang w:val="en-US"/>
-        </w:rPr>
-        <w:t xml:space="preserve"> repository</w:t>
+        <w:t>An implementation of the HBAC bias scan tool can be found in the Github repository</w:t>
       </w:r>
       <w:r>
         <w:rPr>
@@ -14789,7 +14652,6 @@
         </w:rPr>
         <w:t xml:space="preserve"> (</w:t>
       </w:r>
-      <w:proofErr w:type="spellStart"/>
       <w:r>
         <w:rPr>
           <w:rFonts w:ascii="Calibri" w:hAnsi="Calibri" w:cs="Calibri"/>
@@ -14800,7 +14662,6 @@
         </w:rPr>
         <w:t xml:space="preserve">e.g., </w:t>
       </w:r>
-      <w:proofErr w:type="spellEnd"/>
       <w:r>
         <w:rPr>
           <w:rFonts w:ascii="Calibri" w:hAnsi="Calibri" w:cs="Calibri"/>
@@ -15490,20 +15351,8 @@
           <w:shd w:val="clear" w:color="auto" w:fill="FFFFFF"/>
           <w:lang w:val="en-US"/>
         </w:rPr>
-        <w:t xml:space="preserve">2. </w:t>
-      </w:r>
-      <w:proofErr w:type="spellStart"/>
-      <w:r>
-        <w:rPr>
-          <w:rFonts w:ascii="Calibri" w:eastAsia="Times New Roman" w:hAnsi="Calibri" w:cs="Calibri"/>
-          <w:color w:val="000000" w:themeColor="text1"/>
-          <w:spacing w:val="-1"/>
-          <w:shd w:val="clear" w:color="auto" w:fill="FFFFFF"/>
-          <w:lang w:val="en-US"/>
-        </w:rPr>
-        <w:t>i</w:t>
-      </w:r>
-      <w:proofErr w:type="spellEnd"/>
+        <w:t>2. i</w:t>
+      </w:r>
       <w:r>
         <w:rPr>
           <w:rFonts w:ascii="Calibri" w:eastAsia="Times New Roman" w:hAnsi="Calibri" w:cs="Calibri"/>
@@ -15782,13 +15631,7 @@
                                 <w:rPr>
                                   <w:lang w:val="en-US"/>
                                 </w:rPr>
-                                <w:t>Related</w:t>
-                              </w:r>
-                              <w:r>
-                                <w:rPr>
-                                  <w:lang w:val="en-US"/>
-                                </w:rPr>
-                                <w:t xml:space="preserve"> work</w:t>
+                                <w:t>Related work</w:t>
                               </w:r>
                             </w:p>
                           </w:txbxContent>
@@ -15932,21 +15775,12 @@
                                 <w:rFonts w:ascii="Calibri" w:hAnsi="Calibri" w:cs="Calibri"/>
                               </w:rPr>
                             </w:pPr>
-                            <w:proofErr w:type="spellStart"/>
                             <w:r>
                               <w:rPr>
                                 <w:rFonts w:ascii="Calibri" w:hAnsi="Calibri" w:cs="Calibri"/>
                                 <w:lang w:val="en-US"/>
                               </w:rPr>
-                              <w:t>Nasiriani</w:t>
-                            </w:r>
-                            <w:proofErr w:type="spellEnd"/>
-                            <w:r>
-                              <w:rPr>
-                                <w:rFonts w:ascii="Calibri" w:hAnsi="Calibri" w:cs="Calibri"/>
-                                <w:lang w:val="en-US"/>
-                              </w:rPr>
-                              <w:t xml:space="preserve"> et al.</w:t>
+                              <w:t>Nasiriani et al.</w:t>
                             </w:r>
                             <w:r>
                               <w:rPr>
@@ -16066,7 +15900,6 @@
                               </w:rPr>
                               <w:t>[</w:t>
                             </w:r>
-                            <w:proofErr w:type="spellStart"/>
                             <w:r>
                               <w:rPr>
                                 <w:rFonts w:ascii="Calibri" w:hAnsi="Calibri" w:cs="Calibri"/>
@@ -16075,7 +15908,6 @@
                               </w:rPr>
                               <w:t>Xx</w:t>
                             </w:r>
-                            <w:proofErr w:type="spellEnd"/>
                             <w:r>
                               <w:rPr>
                                 <w:rFonts w:ascii="Calibri" w:hAnsi="Calibri" w:cs="Calibri"/>
@@ -16146,15 +15978,7 @@
                                 <w:sz w:val="20"/>
                                 <w:szCs w:val="20"/>
                               </w:rPr>
-                              <w:t xml:space="preserve">Nasiriani, N., Squicciarini, A., Saldanha, Z., Goel, S., &amp; Zannone, N. (2019). </w:t>
-                            </w:r>
-                            <w:r>
-                              <w:rPr>
-                                <w:rFonts w:ascii="Calibri" w:hAnsi="Calibri" w:cs="Calibri"/>
-                                <w:sz w:val="20"/>
-                                <w:szCs w:val="20"/>
-                              </w:rPr>
-                              <w:t xml:space="preserve">Hierarchical clustering for discrimination discovery: A top-down approach. In </w:t>
+                              <w:t xml:space="preserve">Nasiriani, N., Squicciarini, A., Saldanha, Z., Goel, S., &amp; Zannone, N. (2019). Hierarchical clustering for discrimination discovery: A top-down approach. In </w:t>
                             </w:r>
                             <w:r>
                               <w:rPr>
@@ -17438,23 +17262,7 @@
           <w:rFonts w:ascii="Calibri" w:hAnsi="Calibri" w:cs="Calibri"/>
           <w:lang w:val="en-US"/>
         </w:rPr>
-        <w:t xml:space="preserve">, subject to political, </w:t>
-      </w:r>
-      <w:proofErr w:type="gramStart"/>
-      <w:r>
-        <w:rPr>
-          <w:rFonts w:ascii="Calibri" w:hAnsi="Calibri" w:cs="Calibri"/>
-          <w:lang w:val="en-US"/>
-        </w:rPr>
-        <w:t>social</w:t>
-      </w:r>
-      <w:proofErr w:type="gramEnd"/>
-      <w:r>
-        <w:rPr>
-          <w:rFonts w:ascii="Calibri" w:hAnsi="Calibri" w:cs="Calibri"/>
-          <w:lang w:val="en-US"/>
-        </w:rPr>
-        <w:t xml:space="preserve"> and environmental traits</w:t>
+        <w:t>, subject to political, social and environmental traits</w:t>
       </w:r>
       <w:r>
         <w:rPr>
@@ -18103,35 +17911,7 @@
         <w:rPr>
           <w:lang w:val="en-US"/>
         </w:rPr>
-        <w:t xml:space="preserve">Algorithmic discrimination in Europe, </w:t>
-      </w:r>
-      <w:proofErr w:type="spellStart"/>
-      <w:r>
-        <w:rPr>
-          <w:lang w:val="en-US"/>
-        </w:rPr>
-        <w:t>Gerards</w:t>
-      </w:r>
-      <w:proofErr w:type="spellEnd"/>
-      <w:r>
-        <w:rPr>
-          <w:lang w:val="en-US"/>
-        </w:rPr>
-        <w:t xml:space="preserve"> and </w:t>
-      </w:r>
-      <w:proofErr w:type="spellStart"/>
-      <w:r>
-        <w:rPr>
-          <w:lang w:val="en-US"/>
-        </w:rPr>
-        <w:t>Xenidis</w:t>
-      </w:r>
-      <w:proofErr w:type="spellEnd"/>
-      <w:r>
-        <w:rPr>
-          <w:lang w:val="en-US"/>
-        </w:rPr>
-        <w:t xml:space="preserve"> (2021).</w:t>
+        <w:t>Algorithmic discrimination in Europe, Gerards and Xenidis (2021).</w:t>
       </w:r>
     </w:p>
   </w:footnote>
@@ -18183,14 +17963,7 @@
           <w:sz w:val="20"/>
           <w:szCs w:val="20"/>
         </w:rPr>
-        <w:t xml:space="preserve"> </w:t>
-      </w:r>
-      <w:r>
-        <w:rPr>
-          <w:sz w:val="20"/>
-          <w:szCs w:val="20"/>
-        </w:rPr>
-        <w:t xml:space="preserve">Judgment of 24 November 2016, David L. Parris v. Trinity College Dublin and Others, C-443/15, EU:C:2016:897. </w:t>
+        <w:t xml:space="preserve"> Judgment of 24 November 2016, David L. Parris v. Trinity College Dublin and Others, C-443/15, EU:C:2016:897. </w:t>
       </w:r>
     </w:p>
   </w:footnote>
@@ -18358,7 +18131,6 @@
         </w:rPr>
         <w:t xml:space="preserve"> </w:t>
       </w:r>
-      <w:proofErr w:type="spellStart"/>
       <w:r>
         <w:rPr>
           <w:rFonts w:ascii="Calibri" w:hAnsi="Calibri" w:cs="Calibri"/>
@@ -18367,40 +18139,7 @@
           <w:szCs w:val="18"/>
           <w:lang w:val="en-US"/>
         </w:rPr>
-        <w:t>Misztal-Radecka</w:t>
-      </w:r>
-      <w:proofErr w:type="spellEnd"/>
-      <w:r>
-        <w:rPr>
-          <w:rFonts w:ascii="Calibri" w:hAnsi="Calibri" w:cs="Calibri"/>
-          <w:color w:val="000000" w:themeColor="text1"/>
-          <w:sz w:val="18"/>
-          <w:szCs w:val="18"/>
-          <w:lang w:val="en-US"/>
-        </w:rPr>
-        <w:t xml:space="preserve">, </w:t>
-      </w:r>
-      <w:proofErr w:type="spellStart"/>
-      <w:r>
-        <w:rPr>
-          <w:rFonts w:ascii="Calibri" w:hAnsi="Calibri" w:cs="Calibri"/>
-          <w:color w:val="000000" w:themeColor="text1"/>
-          <w:sz w:val="18"/>
-          <w:szCs w:val="18"/>
-          <w:lang w:val="en-US"/>
-        </w:rPr>
-        <w:t>Indurkya</w:t>
-      </w:r>
-      <w:proofErr w:type="spellEnd"/>
-      <w:r>
-        <w:rPr>
-          <w:rFonts w:ascii="Calibri" w:hAnsi="Calibri" w:cs="Calibri"/>
-          <w:color w:val="000000" w:themeColor="text1"/>
-          <w:sz w:val="18"/>
-          <w:szCs w:val="18"/>
-          <w:lang w:val="en-US"/>
-        </w:rPr>
-        <w:t xml:space="preserve">, </w:t>
+        <w:t xml:space="preserve">Misztal-Radecka, Indurkya, </w:t>
       </w:r>
       <w:r>
         <w:rPr>
@@ -18766,18 +18505,7 @@
           <w:sz w:val="18"/>
           <w:szCs w:val="18"/>
         </w:rPr>
-        <w:t xml:space="preserve"> </w:t>
-      </w:r>
-      <w:r>
-        <w:rPr>
-          <w:rFonts w:ascii="Calibri" w:hAnsi="Calibri" w:cs="Calibri"/>
-          <w:b w:val="0"/>
-          <w:bCs w:val="0"/>
-          <w:color w:val="000000" w:themeColor="text1"/>
-          <w:sz w:val="18"/>
-          <w:szCs w:val="18"/>
-        </w:rPr>
-        <w:t>Type of SIM card as a predictor variable to detect payment fraud</w:t>
+        <w:t xml:space="preserve"> Type of SIM card as a predictor variable to detect payment fraud</w:t>
       </w:r>
       <w:r>
         <w:rPr>
@@ -23370,6 +23098,7 @@
   <w:style w:type="character" w:default="1" w:styleId="DefaultParagraphFont">
     <w:name w:val="Default Paragraph Font"/>
     <w:uiPriority w:val="1"/>
+    <w:semiHidden/>
     <w:unhideWhenUsed/>
   </w:style>
   <w:style w:type="table" w:default="1" w:styleId="TableNormal">
